--- a/GIT/CURSO DE GIT.docx
+++ b/GIT/CURSO DE GIT.docx
@@ -7,12 +7,16 @@
         <w:jc w:val="center"/>
         <w:rPr>
           <w:rFonts w:ascii="Times New Roman" w:hAnsi="Times New Roman" w:cs="Times New Roman"/>
-          <w:lang w:val="es-ES"/>
-        </w:rPr>
-      </w:pPr>
-      <w:r>
-        <w:rPr>
-          <w:rFonts w:ascii="Times New Roman" w:hAnsi="Times New Roman" w:cs="Times New Roman"/>
+          <w:sz w:val="44"/>
+          <w:szCs w:val="44"/>
+          <w:lang w:val="es-ES"/>
+        </w:rPr>
+      </w:pPr>
+      <w:r>
+        <w:rPr>
+          <w:rFonts w:ascii="Times New Roman" w:hAnsi="Times New Roman" w:cs="Times New Roman"/>
+          <w:sz w:val="44"/>
+          <w:szCs w:val="44"/>
           <w:lang w:val="es-ES"/>
         </w:rPr>
         <w:t>CURSO DE GIT</w:t>
@@ -29,12 +33,4495 @@
     </w:p>
     <w:p>
       <w:pPr>
-        <w:jc w:val="center"/>
-        <w:rPr>
-          <w:rFonts w:ascii="Times New Roman" w:hAnsi="Times New Roman" w:cs="Times New Roman"/>
-          <w:lang w:val="es-ES"/>
-        </w:rPr>
-      </w:pPr>
+        <w:rPr>
+          <w:rFonts w:ascii="Times New Roman" w:hAnsi="Times New Roman" w:cs="Times New Roman"/>
+          <w:sz w:val="34"/>
+          <w:szCs w:val="34"/>
+          <w:lang w:val="es-ES"/>
+        </w:rPr>
+      </w:pPr>
+      <w:r>
+        <w:rPr>
+          <w:rFonts w:ascii="Times New Roman" w:hAnsi="Times New Roman" w:cs="Times New Roman"/>
+          <w:sz w:val="34"/>
+          <w:szCs w:val="34"/>
+          <w:highlight w:val="green"/>
+          <w:lang w:val="es-ES"/>
+        </w:rPr>
+        <w:t>En esta sección #1 del curso aprenderás:</w:t>
+      </w:r>
+    </w:p>
+    <w:p>
+      <w:pPr>
+        <w:rPr>
+          <w:rFonts w:ascii="Times New Roman" w:hAnsi="Times New Roman" w:cs="Times New Roman"/>
+          <w:lang w:val="es-ES"/>
+        </w:rPr>
+      </w:pPr>
+    </w:p>
+    <w:p>
+      <w:pPr>
+        <w:ind w:left="708"/>
+        <w:rPr>
+          <w:rFonts w:ascii="Times New Roman" w:hAnsi="Times New Roman" w:cs="Times New Roman"/>
+          <w:lang w:val="es-ES"/>
+        </w:rPr>
+      </w:pPr>
+      <w:r>
+        <w:rPr>
+          <w:rFonts w:ascii="Times New Roman" w:hAnsi="Times New Roman" w:cs="Times New Roman"/>
+          <w:highlight w:val="yellow"/>
+          <w:lang w:val="es-ES"/>
+        </w:rPr>
+        <w:t>Introducción</w:t>
+      </w:r>
+      <w:r>
+        <w:rPr>
+          <w:rFonts w:ascii="Times New Roman" w:hAnsi="Times New Roman" w:cs="Times New Roman"/>
+          <w:highlight w:val="yellow"/>
+          <w:lang w:val="es-ES"/>
+        </w:rPr>
+        <w:t xml:space="preserve"> a Git</w:t>
+      </w:r>
+    </w:p>
+    <w:p>
+      <w:pPr>
+        <w:ind w:left="708"/>
+        <w:rPr>
+          <w:rFonts w:ascii="Times New Roman" w:hAnsi="Times New Roman" w:cs="Times New Roman"/>
+          <w:lang w:val="es-ES"/>
+        </w:rPr>
+      </w:pPr>
+    </w:p>
+    <w:p>
+      <w:pPr>
+        <w:ind w:left="708"/>
+        <w:rPr>
+          <w:rFonts w:ascii="Times New Roman" w:eastAsia="Times New Roman" w:hAnsi="Times New Roman" w:cs="Times New Roman"/>
+          <w:color w:val="202124"/>
+          <w:shd w:val="clear" w:color="auto" w:fill="FFFFFF"/>
+          <w:lang w:eastAsia="es-ES_tradnl"/>
+        </w:rPr>
+      </w:pPr>
+      <w:r>
+        <w:rPr>
+          <w:rFonts w:ascii="Times New Roman" w:eastAsia="Times New Roman" w:hAnsi="Times New Roman" w:cs="Times New Roman"/>
+          <w:color w:val="202124"/>
+          <w:shd w:val="clear" w:color="auto" w:fill="FFFFFF"/>
+          <w:lang w:eastAsia="es-ES_tradnl"/>
+        </w:rPr>
+        <w:t>Git es un sistema de control de versiones. Un sistema de control de versiones nos va a servir para trabajar en equipo de una manera mucho más simple y optima cuando estamos desarrollando software. ... Cuando acabamos de desarrollar nuestro código, utilizamos Git para mezclar los cambios con los otros compañeros.</w:t>
+      </w:r>
+    </w:p>
+    <w:p>
+      <w:pPr>
+        <w:ind w:left="708"/>
+        <w:rPr>
+          <w:rFonts w:ascii="Times New Roman" w:eastAsia="Times New Roman" w:hAnsi="Times New Roman" w:cs="Times New Roman"/>
+          <w:color w:val="202124"/>
+          <w:shd w:val="clear" w:color="auto" w:fill="FFFFFF"/>
+          <w:lang w:eastAsia="es-ES_tradnl"/>
+        </w:rPr>
+      </w:pPr>
+    </w:p>
+    <w:p>
+      <w:pPr>
+        <w:ind w:left="708"/>
+        <w:rPr>
+          <w:rFonts w:ascii="Times New Roman" w:eastAsia="Times New Roman" w:hAnsi="Times New Roman" w:cs="Times New Roman"/>
+          <w:lang w:eastAsia="es-ES_tradnl"/>
+        </w:rPr>
+      </w:pPr>
+      <w:r>
+        <w:rPr>
+          <w:rFonts w:ascii="Times New Roman" w:eastAsia="Times New Roman" w:hAnsi="Times New Roman" w:cs="Times New Roman"/>
+          <w:color w:val="202124"/>
+          <w:shd w:val="clear" w:color="auto" w:fill="FFFFFF"/>
+          <w:lang w:eastAsia="es-ES_tradnl"/>
+        </w:rPr>
+        <w:t>Los sistemas de </w:t>
+      </w:r>
+      <w:r>
+        <w:rPr>
+          <w:rFonts w:ascii="Times New Roman" w:eastAsia="Times New Roman" w:hAnsi="Times New Roman" w:cs="Times New Roman"/>
+          <w:b/>
+          <w:bCs/>
+          <w:color w:val="202124"/>
+          <w:shd w:val="clear" w:color="auto" w:fill="FFFFFF"/>
+          <w:lang w:eastAsia="es-ES_tradnl"/>
+        </w:rPr>
+        <w:t>control de versiones</w:t>
+      </w:r>
+      <w:r>
+        <w:rPr>
+          <w:rFonts w:ascii="Times New Roman" w:eastAsia="Times New Roman" w:hAnsi="Times New Roman" w:cs="Times New Roman"/>
+          <w:color w:val="202124"/>
+          <w:shd w:val="clear" w:color="auto" w:fill="FFFFFF"/>
+          <w:lang w:eastAsia="es-ES_tradnl"/>
+        </w:rPr>
+        <w:t> son una categoría de herramientas de software que ayudan a un equipo de software a gestionar los cambios en el código fuente a lo largo del tiempo.</w:t>
+      </w:r>
+    </w:p>
+    <w:p>
+      <w:pPr>
+        <w:ind w:left="708"/>
+        <w:rPr>
+          <w:rFonts w:ascii="Times New Roman" w:eastAsia="Times New Roman" w:hAnsi="Times New Roman" w:cs="Times New Roman"/>
+          <w:lang w:eastAsia="es-ES_tradnl"/>
+        </w:rPr>
+      </w:pPr>
+    </w:p>
+    <w:p>
+      <w:pPr>
+        <w:ind w:left="708"/>
+        <w:rPr>
+          <w:rFonts w:ascii="Times New Roman" w:eastAsia="Times New Roman" w:hAnsi="Times New Roman" w:cs="Times New Roman"/>
+          <w:lang w:eastAsia="es-ES_tradnl"/>
+        </w:rPr>
+      </w:pPr>
+      <w:r>
+        <w:rPr>
+          <w:rFonts w:ascii="Times New Roman" w:eastAsia="Times New Roman" w:hAnsi="Times New Roman" w:cs="Times New Roman"/>
+          <w:color w:val="202124"/>
+          <w:shd w:val="clear" w:color="auto" w:fill="FFFFFF"/>
+          <w:lang w:eastAsia="es-ES_tradnl"/>
+        </w:rPr>
+        <w:t>Un </w:t>
+      </w:r>
+      <w:r>
+        <w:rPr>
+          <w:rFonts w:ascii="Times New Roman" w:eastAsia="Times New Roman" w:hAnsi="Times New Roman" w:cs="Times New Roman"/>
+          <w:b/>
+          <w:bCs/>
+          <w:color w:val="202124"/>
+          <w:shd w:val="clear" w:color="auto" w:fill="FFFFFF"/>
+          <w:lang w:eastAsia="es-ES_tradnl"/>
+        </w:rPr>
+        <w:t>control de versiones</w:t>
+      </w:r>
+      <w:r>
+        <w:rPr>
+          <w:rFonts w:ascii="Times New Roman" w:eastAsia="Times New Roman" w:hAnsi="Times New Roman" w:cs="Times New Roman"/>
+          <w:color w:val="202124"/>
+          <w:shd w:val="clear" w:color="auto" w:fill="FFFFFF"/>
+          <w:lang w:eastAsia="es-ES_tradnl"/>
+        </w:rPr>
+        <w:t> es un sistema que registra los cambios realizados en un archivo o conjunto de archivos a lo largo del tiempo, de modo que puedas recuperar </w:t>
+      </w:r>
+      <w:r>
+        <w:rPr>
+          <w:rFonts w:ascii="Times New Roman" w:eastAsia="Times New Roman" w:hAnsi="Times New Roman" w:cs="Times New Roman"/>
+          <w:b/>
+          <w:bCs/>
+          <w:color w:val="202124"/>
+          <w:shd w:val="clear" w:color="auto" w:fill="FFFFFF"/>
+          <w:lang w:eastAsia="es-ES_tradnl"/>
+        </w:rPr>
+        <w:t>versiones</w:t>
+      </w:r>
+      <w:r>
+        <w:rPr>
+          <w:rFonts w:ascii="Times New Roman" w:eastAsia="Times New Roman" w:hAnsi="Times New Roman" w:cs="Times New Roman"/>
+          <w:color w:val="202124"/>
+          <w:shd w:val="clear" w:color="auto" w:fill="FFFFFF"/>
+          <w:lang w:eastAsia="es-ES_tradnl"/>
+        </w:rPr>
+        <w:t> específicas más adelante.</w:t>
+      </w:r>
+    </w:p>
+    <w:p>
+      <w:pPr>
+        <w:ind w:left="708"/>
+        <w:rPr>
+          <w:rFonts w:ascii="Times New Roman" w:hAnsi="Times New Roman" w:cs="Times New Roman"/>
+          <w:lang w:val="es-ES"/>
+        </w:rPr>
+      </w:pPr>
+    </w:p>
+    <w:p>
+      <w:pPr>
+        <w:ind w:left="708"/>
+        <w:rPr>
+          <w:rFonts w:ascii="Times New Roman" w:hAnsi="Times New Roman" w:cs="Times New Roman"/>
+          <w:lang w:val="es-ES"/>
+        </w:rPr>
+      </w:pPr>
+      <w:r>
+        <w:rPr>
+          <w:rFonts w:ascii="Times New Roman" w:hAnsi="Times New Roman" w:cs="Times New Roman"/>
+          <w:highlight w:val="yellow"/>
+          <w:lang w:val="es-ES"/>
+        </w:rPr>
+        <w:t>Instalando Git</w:t>
+      </w:r>
+    </w:p>
+    <w:p>
+      <w:pPr>
+        <w:ind w:left="708"/>
+        <w:rPr>
+          <w:rFonts w:ascii="Times New Roman" w:hAnsi="Times New Roman" w:cs="Times New Roman"/>
+          <w:lang w:val="es-ES"/>
+        </w:rPr>
+      </w:pPr>
+    </w:p>
+    <w:p>
+      <w:pPr>
+        <w:ind w:left="1416"/>
+        <w:rPr>
+          <w:rFonts w:ascii="Times New Roman" w:hAnsi="Times New Roman" w:cs="Times New Roman"/>
+          <w:lang w:val="es-ES"/>
+        </w:rPr>
+      </w:pPr>
+      <w:r>
+        <w:rPr>
+          <w:rFonts w:ascii="Times New Roman" w:hAnsi="Times New Roman" w:cs="Times New Roman"/>
+          <w:highlight w:val="yellow"/>
+          <w:lang w:val="es-ES"/>
+        </w:rPr>
+        <w:t>Antes de empezar a utilizar Git, tienes que instalarlo en tu computadora.</w:t>
+      </w:r>
+    </w:p>
+    <w:p>
+      <w:pPr>
+        <w:ind w:left="1416"/>
+        <w:rPr>
+          <w:rFonts w:ascii="Times New Roman" w:hAnsi="Times New Roman" w:cs="Times New Roman"/>
+          <w:lang w:val="es-ES"/>
+        </w:rPr>
+      </w:pPr>
+    </w:p>
+    <w:p>
+      <w:pPr>
+        <w:ind w:left="1416"/>
+        <w:rPr>
+          <w:rFonts w:ascii="Times New Roman" w:hAnsi="Times New Roman" w:cs="Times New Roman"/>
+          <w:lang w:val="es-ES"/>
+        </w:rPr>
+      </w:pPr>
+      <w:r>
+        <w:rPr>
+          <w:rFonts w:ascii="Times New Roman" w:hAnsi="Times New Roman" w:cs="Times New Roman"/>
+          <w:highlight w:val="cyan"/>
+          <w:lang w:val="es-ES"/>
+        </w:rPr>
+        <w:t>Ubuntu:</w:t>
+      </w:r>
+    </w:p>
+    <w:p>
+      <w:pPr>
+        <w:ind w:left="1416"/>
+        <w:rPr>
+          <w:rFonts w:ascii="Times New Roman" w:hAnsi="Times New Roman" w:cs="Times New Roman"/>
+          <w:lang w:val="es-ES"/>
+        </w:rPr>
+      </w:pPr>
+    </w:p>
+    <w:p>
+      <w:pPr>
+        <w:ind w:left="1416"/>
+        <w:rPr>
+          <w:rFonts w:ascii="Times New Roman" w:hAnsi="Times New Roman" w:cs="Times New Roman"/>
+          <w:lang w:val="es-ES"/>
+        </w:rPr>
+      </w:pPr>
+      <w:r>
+        <w:rPr>
+          <w:rFonts w:ascii="Times New Roman" w:hAnsi="Times New Roman" w:cs="Times New Roman"/>
+          <w:lang w:val="es-ES"/>
+        </w:rPr>
+        <w:t>Correr esto en la terminal</w:t>
+      </w:r>
+    </w:p>
+    <w:p>
+      <w:pPr>
+        <w:ind w:left="1416"/>
+        <w:rPr>
+          <w:rFonts w:ascii="Times New Roman" w:hAnsi="Times New Roman" w:cs="Times New Roman"/>
+          <w:lang w:val="es-ES"/>
+        </w:rPr>
+      </w:pPr>
+    </w:p>
+    <w:p>
+      <w:pPr>
+        <w:ind w:left="1416"/>
+        <w:rPr>
+          <w:rFonts w:ascii="Times New Roman" w:hAnsi="Times New Roman" w:cs="Times New Roman"/>
+          <w:lang w:val="es-ES"/>
+        </w:rPr>
+      </w:pPr>
+      <w:proofErr w:type="spellStart"/>
+      <w:r>
+        <w:rPr>
+          <w:rFonts w:ascii="Times New Roman" w:hAnsi="Times New Roman" w:cs="Times New Roman"/>
+          <w:lang w:val="es-ES"/>
+        </w:rPr>
+        <w:t>apt-get</w:t>
+      </w:r>
+      <w:proofErr w:type="spellEnd"/>
+      <w:r>
+        <w:rPr>
+          <w:rFonts w:ascii="Times New Roman" w:hAnsi="Times New Roman" w:cs="Times New Roman"/>
+          <w:lang w:val="es-ES"/>
+        </w:rPr>
+        <w:t xml:space="preserve"> </w:t>
+      </w:r>
+      <w:proofErr w:type="spellStart"/>
+      <w:r>
+        <w:rPr>
+          <w:rFonts w:ascii="Times New Roman" w:hAnsi="Times New Roman" w:cs="Times New Roman"/>
+          <w:lang w:val="es-ES"/>
+        </w:rPr>
+        <w:t>install</w:t>
+      </w:r>
+      <w:proofErr w:type="spellEnd"/>
+      <w:r>
+        <w:rPr>
+          <w:rFonts w:ascii="Times New Roman" w:hAnsi="Times New Roman" w:cs="Times New Roman"/>
+          <w:lang w:val="es-ES"/>
+        </w:rPr>
+        <w:t xml:space="preserve"> </w:t>
+      </w:r>
+      <w:proofErr w:type="spellStart"/>
+      <w:r>
+        <w:rPr>
+          <w:rFonts w:ascii="Times New Roman" w:hAnsi="Times New Roman" w:cs="Times New Roman"/>
+          <w:lang w:val="es-ES"/>
+        </w:rPr>
+        <w:t>git</w:t>
+      </w:r>
+      <w:proofErr w:type="spellEnd"/>
+    </w:p>
+    <w:p>
+      <w:pPr>
+        <w:ind w:left="1416"/>
+        <w:rPr>
+          <w:rFonts w:ascii="Times New Roman" w:hAnsi="Times New Roman" w:cs="Times New Roman"/>
+          <w:lang w:val="es-ES"/>
+        </w:rPr>
+      </w:pPr>
+    </w:p>
+    <w:p>
+      <w:pPr>
+        <w:ind w:left="1416"/>
+        <w:rPr>
+          <w:rFonts w:ascii="Times New Roman" w:hAnsi="Times New Roman" w:cs="Times New Roman"/>
+          <w:lang w:val="es-ES"/>
+        </w:rPr>
+      </w:pPr>
+      <w:r>
+        <w:rPr>
+          <w:rFonts w:ascii="Times New Roman" w:hAnsi="Times New Roman" w:cs="Times New Roman"/>
+          <w:highlight w:val="cyan"/>
+          <w:lang w:val="es-ES"/>
+        </w:rPr>
+        <w:t xml:space="preserve">Para otras distribuciones de </w:t>
+      </w:r>
+      <w:proofErr w:type="spellStart"/>
+      <w:r>
+        <w:rPr>
+          <w:rFonts w:ascii="Times New Roman" w:hAnsi="Times New Roman" w:cs="Times New Roman"/>
+          <w:highlight w:val="cyan"/>
+          <w:lang w:val="es-ES"/>
+        </w:rPr>
+        <w:t>linux</w:t>
+      </w:r>
+      <w:proofErr w:type="spellEnd"/>
+      <w:r>
+        <w:rPr>
+          <w:rFonts w:ascii="Times New Roman" w:hAnsi="Times New Roman" w:cs="Times New Roman"/>
+          <w:highlight w:val="cyan"/>
+          <w:lang w:val="es-ES"/>
+        </w:rPr>
+        <w:t>:</w:t>
+      </w:r>
+    </w:p>
+    <w:p>
+      <w:pPr>
+        <w:ind w:left="1416"/>
+        <w:rPr>
+          <w:rFonts w:ascii="Times New Roman" w:hAnsi="Times New Roman" w:cs="Times New Roman"/>
+          <w:lang w:val="es-ES"/>
+        </w:rPr>
+      </w:pPr>
+    </w:p>
+    <w:p>
+      <w:pPr>
+        <w:ind w:left="1416"/>
+        <w:rPr>
+          <w:rFonts w:ascii="Times New Roman" w:hAnsi="Times New Roman" w:cs="Times New Roman"/>
+          <w:lang w:val="es-ES"/>
+        </w:rPr>
+      </w:pPr>
+      <w:r>
+        <w:rPr>
+          <w:rFonts w:ascii="Times New Roman" w:hAnsi="Times New Roman" w:cs="Times New Roman"/>
+          <w:lang w:val="es-ES"/>
+        </w:rPr>
+        <w:t>https://git-scm.com/download/linux</w:t>
+      </w:r>
+    </w:p>
+    <w:p>
+      <w:pPr>
+        <w:ind w:left="1416"/>
+        <w:rPr>
+          <w:rFonts w:ascii="Times New Roman" w:hAnsi="Times New Roman" w:cs="Times New Roman"/>
+          <w:lang w:val="es-ES"/>
+        </w:rPr>
+      </w:pPr>
+    </w:p>
+    <w:p>
+      <w:pPr>
+        <w:ind w:left="1416"/>
+        <w:rPr>
+          <w:rFonts w:ascii="Times New Roman" w:hAnsi="Times New Roman" w:cs="Times New Roman"/>
+          <w:lang w:val="es-ES"/>
+        </w:rPr>
+      </w:pPr>
+      <w:r>
+        <w:rPr>
+          <w:rFonts w:ascii="Times New Roman" w:hAnsi="Times New Roman" w:cs="Times New Roman"/>
+          <w:highlight w:val="cyan"/>
+          <w:lang w:val="es-ES"/>
+        </w:rPr>
+        <w:t>Mac:</w:t>
+      </w:r>
+    </w:p>
+    <w:p>
+      <w:pPr>
+        <w:ind w:left="1416"/>
+        <w:rPr>
+          <w:rFonts w:ascii="Times New Roman" w:hAnsi="Times New Roman" w:cs="Times New Roman"/>
+          <w:lang w:val="es-ES"/>
+        </w:rPr>
+      </w:pPr>
+    </w:p>
+    <w:p>
+      <w:pPr>
+        <w:ind w:left="1416"/>
+        <w:rPr>
+          <w:rFonts w:ascii="Times New Roman" w:hAnsi="Times New Roman" w:cs="Times New Roman"/>
+          <w:lang w:val="es-ES"/>
+        </w:rPr>
+      </w:pPr>
+      <w:r>
+        <w:rPr>
+          <w:rFonts w:ascii="Times New Roman" w:hAnsi="Times New Roman" w:cs="Times New Roman"/>
+          <w:lang w:val="es-ES"/>
+        </w:rPr>
+        <w:t>Correr esto en la terminal</w:t>
+      </w:r>
+    </w:p>
+    <w:p>
+      <w:pPr>
+        <w:ind w:left="1416"/>
+        <w:rPr>
+          <w:rFonts w:ascii="Times New Roman" w:hAnsi="Times New Roman" w:cs="Times New Roman"/>
+          <w:lang w:val="es-ES"/>
+        </w:rPr>
+      </w:pPr>
+    </w:p>
+    <w:p>
+      <w:pPr>
+        <w:ind w:left="1416"/>
+        <w:rPr>
+          <w:rFonts w:ascii="Times New Roman" w:hAnsi="Times New Roman" w:cs="Times New Roman"/>
+          <w:lang w:val="es-ES"/>
+        </w:rPr>
+      </w:pPr>
+      <w:proofErr w:type="spellStart"/>
+      <w:r>
+        <w:rPr>
+          <w:rFonts w:ascii="Times New Roman" w:hAnsi="Times New Roman" w:cs="Times New Roman"/>
+          <w:lang w:val="es-ES"/>
+        </w:rPr>
+        <w:t>brew</w:t>
+      </w:r>
+      <w:proofErr w:type="spellEnd"/>
+      <w:r>
+        <w:rPr>
+          <w:rFonts w:ascii="Times New Roman" w:hAnsi="Times New Roman" w:cs="Times New Roman"/>
+          <w:lang w:val="es-ES"/>
+        </w:rPr>
+        <w:t xml:space="preserve"> </w:t>
+      </w:r>
+      <w:proofErr w:type="spellStart"/>
+      <w:r>
+        <w:rPr>
+          <w:rFonts w:ascii="Times New Roman" w:hAnsi="Times New Roman" w:cs="Times New Roman"/>
+          <w:lang w:val="es-ES"/>
+        </w:rPr>
+        <w:t>install</w:t>
+      </w:r>
+      <w:proofErr w:type="spellEnd"/>
+      <w:r>
+        <w:rPr>
+          <w:rFonts w:ascii="Times New Roman" w:hAnsi="Times New Roman" w:cs="Times New Roman"/>
+          <w:lang w:val="es-ES"/>
+        </w:rPr>
+        <w:t xml:space="preserve"> </w:t>
+      </w:r>
+      <w:proofErr w:type="spellStart"/>
+      <w:r>
+        <w:rPr>
+          <w:rFonts w:ascii="Times New Roman" w:hAnsi="Times New Roman" w:cs="Times New Roman"/>
+          <w:lang w:val="es-ES"/>
+        </w:rPr>
+        <w:t>git</w:t>
+      </w:r>
+      <w:proofErr w:type="spellEnd"/>
+    </w:p>
+    <w:p>
+      <w:pPr>
+        <w:ind w:left="1416"/>
+        <w:rPr>
+          <w:rFonts w:ascii="Times New Roman" w:hAnsi="Times New Roman" w:cs="Times New Roman"/>
+          <w:lang w:val="es-ES"/>
+        </w:rPr>
+      </w:pPr>
+    </w:p>
+    <w:p>
+      <w:pPr>
+        <w:ind w:left="1416"/>
+        <w:rPr>
+          <w:rFonts w:ascii="Times New Roman" w:hAnsi="Times New Roman" w:cs="Times New Roman"/>
+          <w:lang w:val="es-ES"/>
+        </w:rPr>
+      </w:pPr>
+      <w:r>
+        <w:rPr>
+          <w:rFonts w:ascii="Times New Roman" w:hAnsi="Times New Roman" w:cs="Times New Roman"/>
+          <w:highlight w:val="cyan"/>
+          <w:lang w:val="es-ES"/>
+        </w:rPr>
+        <w:t xml:space="preserve">Si no tienes instalado </w:t>
+      </w:r>
+      <w:proofErr w:type="spellStart"/>
+      <w:r>
+        <w:rPr>
+          <w:rFonts w:ascii="Times New Roman" w:hAnsi="Times New Roman" w:cs="Times New Roman"/>
+          <w:highlight w:val="cyan"/>
+          <w:lang w:val="es-ES"/>
+        </w:rPr>
+        <w:t>brew</w:t>
+      </w:r>
+      <w:proofErr w:type="spellEnd"/>
+      <w:r>
+        <w:rPr>
+          <w:rFonts w:ascii="Times New Roman" w:hAnsi="Times New Roman" w:cs="Times New Roman"/>
+          <w:highlight w:val="cyan"/>
+          <w:lang w:val="es-ES"/>
+        </w:rPr>
+        <w:t>, corre esto en la terminal</w:t>
+      </w:r>
+    </w:p>
+    <w:p>
+      <w:pPr>
+        <w:ind w:left="1416"/>
+        <w:rPr>
+          <w:rFonts w:ascii="Times New Roman" w:hAnsi="Times New Roman" w:cs="Times New Roman"/>
+          <w:lang w:val="es-ES"/>
+        </w:rPr>
+      </w:pPr>
+    </w:p>
+    <w:p>
+      <w:pPr>
+        <w:ind w:left="1416"/>
+        <w:rPr>
+          <w:rFonts w:ascii="Times New Roman" w:hAnsi="Times New Roman" w:cs="Times New Roman"/>
+          <w:sz w:val="18"/>
+          <w:szCs w:val="18"/>
+          <w:lang w:val="es-ES"/>
+        </w:rPr>
+      </w:pPr>
+      <w:r>
+        <w:rPr>
+          <w:rFonts w:ascii="Times New Roman" w:hAnsi="Times New Roman" w:cs="Times New Roman"/>
+          <w:sz w:val="18"/>
+          <w:szCs w:val="18"/>
+          <w:lang w:val="es-ES"/>
+        </w:rPr>
+        <w:t>/</w:t>
+      </w:r>
+      <w:proofErr w:type="spellStart"/>
+      <w:r>
+        <w:rPr>
+          <w:rFonts w:ascii="Times New Roman" w:hAnsi="Times New Roman" w:cs="Times New Roman"/>
+          <w:sz w:val="18"/>
+          <w:szCs w:val="18"/>
+          <w:lang w:val="es-ES"/>
+        </w:rPr>
+        <w:t>usr</w:t>
+      </w:r>
+      <w:proofErr w:type="spellEnd"/>
+      <w:r>
+        <w:rPr>
+          <w:rFonts w:ascii="Times New Roman" w:hAnsi="Times New Roman" w:cs="Times New Roman"/>
+          <w:sz w:val="18"/>
+          <w:szCs w:val="18"/>
+          <w:lang w:val="es-ES"/>
+        </w:rPr>
+        <w:t>/</w:t>
+      </w:r>
+      <w:proofErr w:type="spellStart"/>
+      <w:r>
+        <w:rPr>
+          <w:rFonts w:ascii="Times New Roman" w:hAnsi="Times New Roman" w:cs="Times New Roman"/>
+          <w:sz w:val="18"/>
+          <w:szCs w:val="18"/>
+          <w:lang w:val="es-ES"/>
+        </w:rPr>
+        <w:t>bin</w:t>
+      </w:r>
+      <w:proofErr w:type="spellEnd"/>
+      <w:r>
+        <w:rPr>
+          <w:rFonts w:ascii="Times New Roman" w:hAnsi="Times New Roman" w:cs="Times New Roman"/>
+          <w:sz w:val="18"/>
+          <w:szCs w:val="18"/>
+          <w:lang w:val="es-ES"/>
+        </w:rPr>
+        <w:t>/</w:t>
+      </w:r>
+      <w:proofErr w:type="spellStart"/>
+      <w:r>
+        <w:rPr>
+          <w:rFonts w:ascii="Times New Roman" w:hAnsi="Times New Roman" w:cs="Times New Roman"/>
+          <w:sz w:val="18"/>
+          <w:szCs w:val="18"/>
+          <w:lang w:val="es-ES"/>
+        </w:rPr>
+        <w:t>ruby</w:t>
+      </w:r>
+      <w:proofErr w:type="spellEnd"/>
+      <w:r>
+        <w:rPr>
+          <w:rFonts w:ascii="Times New Roman" w:hAnsi="Times New Roman" w:cs="Times New Roman"/>
+          <w:sz w:val="18"/>
+          <w:szCs w:val="18"/>
+          <w:lang w:val="es-ES"/>
+        </w:rPr>
+        <w:t xml:space="preserve"> -e "$(</w:t>
+      </w:r>
+      <w:proofErr w:type="spellStart"/>
+      <w:r>
+        <w:rPr>
+          <w:rFonts w:ascii="Times New Roman" w:hAnsi="Times New Roman" w:cs="Times New Roman"/>
+          <w:sz w:val="18"/>
+          <w:szCs w:val="18"/>
+          <w:lang w:val="es-ES"/>
+        </w:rPr>
+        <w:t>curl</w:t>
+      </w:r>
+      <w:proofErr w:type="spellEnd"/>
+      <w:r>
+        <w:rPr>
+          <w:rFonts w:ascii="Times New Roman" w:hAnsi="Times New Roman" w:cs="Times New Roman"/>
+          <w:sz w:val="18"/>
+          <w:szCs w:val="18"/>
+          <w:lang w:val="es-ES"/>
+        </w:rPr>
+        <w:t xml:space="preserve"> -</w:t>
+      </w:r>
+      <w:proofErr w:type="spellStart"/>
+      <w:r>
+        <w:rPr>
+          <w:rFonts w:ascii="Times New Roman" w:hAnsi="Times New Roman" w:cs="Times New Roman"/>
+          <w:sz w:val="18"/>
+          <w:szCs w:val="18"/>
+          <w:lang w:val="es-ES"/>
+        </w:rPr>
+        <w:t>fsSL</w:t>
+      </w:r>
+      <w:proofErr w:type="spellEnd"/>
+      <w:r>
+        <w:rPr>
+          <w:rFonts w:ascii="Times New Roman" w:hAnsi="Times New Roman" w:cs="Times New Roman"/>
+          <w:sz w:val="18"/>
+          <w:szCs w:val="18"/>
+          <w:lang w:val="es-ES"/>
+        </w:rPr>
+        <w:t xml:space="preserve"> </w:t>
+      </w:r>
+      <w:hyperlink r:id="rId4" w:history="1">
+        <w:r>
+          <w:rPr>
+            <w:rStyle w:val="Hipervnculo"/>
+            <w:rFonts w:ascii="Times New Roman" w:hAnsi="Times New Roman" w:cs="Times New Roman"/>
+            <w:sz w:val="18"/>
+            <w:szCs w:val="18"/>
+            <w:lang w:val="es-ES"/>
+          </w:rPr>
+          <w:t>https://raw.githubusercontent.com/Homebrew/install/master/install</w:t>
+        </w:r>
+      </w:hyperlink>
+      <w:r>
+        <w:rPr>
+          <w:rFonts w:ascii="Times New Roman" w:hAnsi="Times New Roman" w:cs="Times New Roman"/>
+          <w:sz w:val="18"/>
+          <w:szCs w:val="18"/>
+          <w:lang w:val="es-ES"/>
+        </w:rPr>
+        <w:t>)"</w:t>
+      </w:r>
+    </w:p>
+    <w:p>
+      <w:pPr>
+        <w:ind w:left="1416"/>
+        <w:rPr>
+          <w:rFonts w:ascii="Times New Roman" w:hAnsi="Times New Roman" w:cs="Times New Roman"/>
+          <w:sz w:val="18"/>
+          <w:szCs w:val="18"/>
+          <w:lang w:val="es-ES"/>
+        </w:rPr>
+      </w:pPr>
+    </w:p>
+    <w:p>
+      <w:pPr>
+        <w:ind w:left="1416"/>
+        <w:rPr>
+          <w:rFonts w:ascii="Times New Roman" w:hAnsi="Times New Roman" w:cs="Times New Roman"/>
+          <w:sz w:val="18"/>
+          <w:szCs w:val="18"/>
+          <w:lang w:val="es-ES"/>
+        </w:rPr>
+      </w:pPr>
+    </w:p>
+    <w:p>
+      <w:pPr>
+        <w:ind w:left="1416"/>
+        <w:rPr>
+          <w:rFonts w:ascii="Times New Roman" w:hAnsi="Times New Roman" w:cs="Times New Roman"/>
+          <w:sz w:val="18"/>
+          <w:szCs w:val="18"/>
+          <w:lang w:val="es-ES"/>
+        </w:rPr>
+      </w:pPr>
+    </w:p>
+    <w:p>
+      <w:pPr>
+        <w:ind w:left="1416"/>
+        <w:rPr>
+          <w:rFonts w:ascii="Times New Roman" w:hAnsi="Times New Roman" w:cs="Times New Roman"/>
+          <w:sz w:val="18"/>
+          <w:szCs w:val="18"/>
+          <w:lang w:val="es-ES"/>
+        </w:rPr>
+      </w:pPr>
+    </w:p>
+    <w:p>
+      <w:pPr>
+        <w:ind w:left="1416"/>
+        <w:rPr>
+          <w:rFonts w:ascii="Times New Roman" w:hAnsi="Times New Roman" w:cs="Times New Roman"/>
+          <w:sz w:val="18"/>
+          <w:szCs w:val="18"/>
+          <w:lang w:val="es-ES"/>
+        </w:rPr>
+      </w:pPr>
+    </w:p>
+    <w:p>
+      <w:pPr>
+        <w:ind w:left="1416"/>
+        <w:rPr>
+          <w:rFonts w:ascii="Times New Roman" w:hAnsi="Times New Roman" w:cs="Times New Roman"/>
+          <w:sz w:val="18"/>
+          <w:szCs w:val="18"/>
+          <w:lang w:val="es-ES"/>
+        </w:rPr>
+      </w:pPr>
+    </w:p>
+    <w:p>
+      <w:pPr>
+        <w:ind w:left="1416"/>
+        <w:rPr>
+          <w:rFonts w:ascii="Times New Roman" w:hAnsi="Times New Roman" w:cs="Times New Roman"/>
+          <w:sz w:val="18"/>
+          <w:szCs w:val="18"/>
+          <w:lang w:val="es-ES"/>
+        </w:rPr>
+      </w:pPr>
+    </w:p>
+    <w:p>
+      <w:pPr>
+        <w:ind w:left="1416"/>
+        <w:rPr>
+          <w:rFonts w:ascii="Times New Roman" w:hAnsi="Times New Roman" w:cs="Times New Roman"/>
+          <w:lang w:val="es-ES"/>
+        </w:rPr>
+      </w:pPr>
+      <w:r>
+        <w:rPr>
+          <w:rFonts w:ascii="Times New Roman" w:hAnsi="Times New Roman" w:cs="Times New Roman"/>
+          <w:highlight w:val="cyan"/>
+          <w:lang w:val="es-ES"/>
+        </w:rPr>
+        <w:t>Windows:</w:t>
+      </w:r>
+    </w:p>
+    <w:p>
+      <w:pPr>
+        <w:ind w:left="1416"/>
+        <w:rPr>
+          <w:rFonts w:ascii="Times New Roman" w:hAnsi="Times New Roman" w:cs="Times New Roman"/>
+          <w:lang w:val="es-ES"/>
+        </w:rPr>
+      </w:pPr>
+    </w:p>
+    <w:p>
+      <w:pPr>
+        <w:ind w:left="1416"/>
+        <w:rPr>
+          <w:rFonts w:ascii="Times New Roman" w:hAnsi="Times New Roman" w:cs="Times New Roman"/>
+          <w:lang w:val="es-ES"/>
+        </w:rPr>
+      </w:pPr>
+      <w:r>
+        <w:rPr>
+          <w:rFonts w:ascii="Times New Roman" w:hAnsi="Times New Roman" w:cs="Times New Roman"/>
+          <w:lang w:val="es-ES"/>
+        </w:rPr>
+        <w:t>https://git-scm.com/download/winfinalmentegit --</w:t>
+      </w:r>
+      <w:proofErr w:type="spellStart"/>
+      <w:r>
+        <w:rPr>
+          <w:rFonts w:ascii="Times New Roman" w:hAnsi="Times New Roman" w:cs="Times New Roman"/>
+          <w:lang w:val="es-ES"/>
+        </w:rPr>
+        <w:t>version</w:t>
+      </w:r>
+      <w:proofErr w:type="spellEnd"/>
+    </w:p>
+    <w:p>
+      <w:pPr>
+        <w:rPr>
+          <w:rFonts w:ascii="Times New Roman" w:hAnsi="Times New Roman" w:cs="Times New Roman"/>
+          <w:lang w:val="es-ES"/>
+        </w:rPr>
+      </w:pPr>
+    </w:p>
+    <w:p>
+      <w:pPr>
+        <w:ind w:left="1416"/>
+        <w:rPr>
+          <w:rFonts w:ascii="Times New Roman" w:hAnsi="Times New Roman" w:cs="Times New Roman"/>
+          <w:lang w:val="es-ES"/>
+        </w:rPr>
+      </w:pPr>
+    </w:p>
+    <w:p>
+      <w:pPr>
+        <w:ind w:left="1416"/>
+        <w:rPr>
+          <w:rFonts w:ascii="Times New Roman" w:hAnsi="Times New Roman" w:cs="Times New Roman"/>
+          <w:lang w:val="es-ES"/>
+        </w:rPr>
+      </w:pPr>
+      <w:r>
+        <w:rPr>
+          <w:rFonts w:ascii="Times New Roman" w:hAnsi="Times New Roman" w:cs="Times New Roman"/>
+          <w:highlight w:val="cyan"/>
+          <w:lang w:val="es-ES"/>
+        </w:rPr>
+        <w:t xml:space="preserve">Para confirmar que has instalado bien </w:t>
+      </w:r>
+      <w:proofErr w:type="spellStart"/>
+      <w:r>
+        <w:rPr>
+          <w:rFonts w:ascii="Times New Roman" w:hAnsi="Times New Roman" w:cs="Times New Roman"/>
+          <w:highlight w:val="cyan"/>
+          <w:lang w:val="es-ES"/>
+        </w:rPr>
+        <w:t>git</w:t>
+      </w:r>
+      <w:proofErr w:type="spellEnd"/>
+      <w:r>
+        <w:rPr>
+          <w:rFonts w:ascii="Times New Roman" w:hAnsi="Times New Roman" w:cs="Times New Roman"/>
+          <w:highlight w:val="cyan"/>
+          <w:lang w:val="es-ES"/>
+        </w:rPr>
+        <w:t xml:space="preserve">, confirma que este comando te arroje la </w:t>
+      </w:r>
+      <w:proofErr w:type="spellStart"/>
+      <w:r>
+        <w:rPr>
+          <w:rFonts w:ascii="Times New Roman" w:hAnsi="Times New Roman" w:cs="Times New Roman"/>
+          <w:highlight w:val="cyan"/>
+          <w:lang w:val="es-ES"/>
+        </w:rPr>
+        <w:t>version</w:t>
+      </w:r>
+      <w:proofErr w:type="spellEnd"/>
+      <w:r>
+        <w:rPr>
+          <w:rFonts w:ascii="Times New Roman" w:hAnsi="Times New Roman" w:cs="Times New Roman"/>
+          <w:highlight w:val="cyan"/>
+          <w:lang w:val="es-ES"/>
+        </w:rPr>
+        <w:t xml:space="preserve"> de </w:t>
+      </w:r>
+      <w:proofErr w:type="spellStart"/>
+      <w:r>
+        <w:rPr>
+          <w:rFonts w:ascii="Times New Roman" w:hAnsi="Times New Roman" w:cs="Times New Roman"/>
+          <w:highlight w:val="cyan"/>
+          <w:lang w:val="es-ES"/>
+        </w:rPr>
+        <w:t>git</w:t>
+      </w:r>
+      <w:proofErr w:type="spellEnd"/>
+      <w:r>
+        <w:rPr>
+          <w:rFonts w:ascii="Times New Roman" w:hAnsi="Times New Roman" w:cs="Times New Roman"/>
+          <w:highlight w:val="cyan"/>
+          <w:lang w:val="es-ES"/>
+        </w:rPr>
+        <w:t xml:space="preserve"> que tienes instalado</w:t>
+      </w:r>
+    </w:p>
+    <w:p>
+      <w:pPr>
+        <w:rPr>
+          <w:rFonts w:ascii="Times New Roman" w:hAnsi="Times New Roman" w:cs="Times New Roman"/>
+          <w:lang w:val="es-ES"/>
+        </w:rPr>
+      </w:pPr>
+    </w:p>
+    <w:p>
+      <w:pPr>
+        <w:ind w:left="1416"/>
+        <w:rPr>
+          <w:rFonts w:ascii="Times New Roman" w:hAnsi="Times New Roman" w:cs="Times New Roman"/>
+          <w:lang w:val="es-ES"/>
+        </w:rPr>
+      </w:pPr>
+      <w:proofErr w:type="spellStart"/>
+      <w:r>
+        <w:rPr>
+          <w:rFonts w:ascii="Times New Roman" w:hAnsi="Times New Roman" w:cs="Times New Roman"/>
+          <w:lang w:val="es-ES"/>
+        </w:rPr>
+        <w:t>git</w:t>
+      </w:r>
+      <w:proofErr w:type="spellEnd"/>
+      <w:r>
+        <w:rPr>
+          <w:rFonts w:ascii="Times New Roman" w:hAnsi="Times New Roman" w:cs="Times New Roman"/>
+          <w:lang w:val="es-ES"/>
+        </w:rPr>
+        <w:t xml:space="preserve"> --</w:t>
+      </w:r>
+      <w:proofErr w:type="spellStart"/>
+      <w:r>
+        <w:rPr>
+          <w:rFonts w:ascii="Times New Roman" w:hAnsi="Times New Roman" w:cs="Times New Roman"/>
+          <w:lang w:val="es-ES"/>
+        </w:rPr>
+        <w:t>version</w:t>
+      </w:r>
+      <w:proofErr w:type="spellEnd"/>
+    </w:p>
+    <w:p>
+      <w:pPr>
+        <w:ind w:left="708"/>
+        <w:rPr>
+          <w:rFonts w:ascii="Times New Roman" w:hAnsi="Times New Roman" w:cs="Times New Roman"/>
+          <w:lang w:val="es-ES"/>
+        </w:rPr>
+      </w:pPr>
+    </w:p>
+    <w:p>
+      <w:pPr>
+        <w:ind w:left="708"/>
+        <w:rPr>
+          <w:rFonts w:ascii="Times New Roman" w:hAnsi="Times New Roman" w:cs="Times New Roman"/>
+          <w:lang w:val="es-ES"/>
+        </w:rPr>
+      </w:pPr>
+      <w:r>
+        <w:rPr>
+          <w:rFonts w:ascii="Times New Roman" w:hAnsi="Times New Roman" w:cs="Times New Roman"/>
+          <w:highlight w:val="yellow"/>
+          <w:lang w:val="es-ES"/>
+        </w:rPr>
+        <w:t>Configuración</w:t>
+      </w:r>
+      <w:r>
+        <w:rPr>
+          <w:rFonts w:ascii="Times New Roman" w:hAnsi="Times New Roman" w:cs="Times New Roman"/>
+          <w:highlight w:val="yellow"/>
+          <w:lang w:val="es-ES"/>
+        </w:rPr>
+        <w:t xml:space="preserve"> Inicial</w:t>
+      </w:r>
+    </w:p>
+    <w:p>
+      <w:pPr>
+        <w:ind w:left="708"/>
+        <w:rPr>
+          <w:rFonts w:ascii="Times New Roman" w:hAnsi="Times New Roman" w:cs="Times New Roman"/>
+          <w:lang w:val="es-ES"/>
+        </w:rPr>
+      </w:pPr>
+    </w:p>
+    <w:p>
+      <w:pPr>
+        <w:ind w:left="708" w:firstLine="708"/>
+        <w:rPr>
+          <w:rFonts w:ascii="Times New Roman" w:hAnsi="Times New Roman" w:cs="Times New Roman"/>
+          <w:lang w:val="es-ES"/>
+        </w:rPr>
+      </w:pPr>
+      <w:r>
+        <w:rPr>
+          <w:rFonts w:ascii="Times New Roman" w:hAnsi="Times New Roman" w:cs="Times New Roman"/>
+          <w:lang w:val="es-ES"/>
+        </w:rPr>
+        <w:t>Esto se hace una sola vez en la computadora.</w:t>
+      </w:r>
+    </w:p>
+    <w:p>
+      <w:pPr>
+        <w:ind w:left="708" w:firstLine="708"/>
+        <w:rPr>
+          <w:rFonts w:ascii="Times New Roman" w:hAnsi="Times New Roman" w:cs="Times New Roman"/>
+          <w:lang w:val="es-ES"/>
+        </w:rPr>
+      </w:pPr>
+    </w:p>
+    <w:p>
+      <w:pPr>
+        <w:ind w:left="708" w:firstLine="708"/>
+        <w:rPr>
+          <w:rFonts w:ascii="Times New Roman" w:hAnsi="Times New Roman" w:cs="Times New Roman"/>
+          <w:lang w:val="es-ES"/>
+        </w:rPr>
+      </w:pPr>
+      <w:r>
+        <w:rPr>
+          <w:rFonts w:ascii="Times New Roman" w:hAnsi="Times New Roman" w:cs="Times New Roman"/>
+          <w:lang w:val="es-ES"/>
+        </w:rPr>
+        <w:t>Puedes volver a camb</w:t>
+      </w:r>
+      <w:r>
+        <w:rPr>
+          <w:rFonts w:ascii="Times New Roman" w:hAnsi="Times New Roman" w:cs="Times New Roman"/>
+          <w:lang w:val="es-ES"/>
+        </w:rPr>
+        <w:t>i</w:t>
+      </w:r>
+      <w:r>
+        <w:rPr>
+          <w:rFonts w:ascii="Times New Roman" w:hAnsi="Times New Roman" w:cs="Times New Roman"/>
+          <w:lang w:val="es-ES"/>
+        </w:rPr>
+        <w:t>arla ejecutando los comandos correspond</w:t>
+      </w:r>
+      <w:r>
+        <w:rPr>
+          <w:rFonts w:ascii="Times New Roman" w:hAnsi="Times New Roman" w:cs="Times New Roman"/>
+          <w:lang w:val="es-ES"/>
+        </w:rPr>
+        <w:t>i</w:t>
+      </w:r>
+      <w:r>
+        <w:rPr>
+          <w:rFonts w:ascii="Times New Roman" w:hAnsi="Times New Roman" w:cs="Times New Roman"/>
+          <w:lang w:val="es-ES"/>
+        </w:rPr>
+        <w:t xml:space="preserve">entes. </w:t>
+      </w:r>
+    </w:p>
+    <w:p>
+      <w:pPr>
+        <w:ind w:left="708" w:firstLine="708"/>
+        <w:rPr>
+          <w:rFonts w:ascii="Times New Roman" w:hAnsi="Times New Roman" w:cs="Times New Roman"/>
+          <w:lang w:val="es-ES"/>
+        </w:rPr>
+      </w:pPr>
+    </w:p>
+    <w:p>
+      <w:pPr>
+        <w:ind w:left="708" w:firstLine="708"/>
+        <w:rPr>
+          <w:rFonts w:ascii="Times New Roman" w:hAnsi="Times New Roman" w:cs="Times New Roman"/>
+        </w:rPr>
+      </w:pPr>
+      <w:proofErr w:type="spellStart"/>
+      <w:r>
+        <w:rPr>
+          <w:rFonts w:ascii="Times New Roman" w:hAnsi="Times New Roman" w:cs="Times New Roman"/>
+          <w:highlight w:val="cyan"/>
+        </w:rPr>
+        <w:t>g</w:t>
+      </w:r>
+      <w:r>
+        <w:rPr>
+          <w:rFonts w:ascii="Times New Roman" w:hAnsi="Times New Roman" w:cs="Times New Roman"/>
+          <w:highlight w:val="cyan"/>
+        </w:rPr>
+        <w:t>i</w:t>
+      </w:r>
+      <w:r>
+        <w:rPr>
+          <w:rFonts w:ascii="Times New Roman" w:hAnsi="Times New Roman" w:cs="Times New Roman"/>
+          <w:highlight w:val="cyan"/>
+        </w:rPr>
+        <w:t>t</w:t>
+      </w:r>
+      <w:proofErr w:type="spellEnd"/>
+      <w:r>
+        <w:rPr>
+          <w:rFonts w:ascii="Times New Roman" w:hAnsi="Times New Roman" w:cs="Times New Roman"/>
+          <w:highlight w:val="cyan"/>
+        </w:rPr>
+        <w:t xml:space="preserve"> </w:t>
+      </w:r>
+      <w:proofErr w:type="spellStart"/>
+      <w:r>
+        <w:rPr>
+          <w:rFonts w:ascii="Times New Roman" w:hAnsi="Times New Roman" w:cs="Times New Roman"/>
+          <w:highlight w:val="cyan"/>
+        </w:rPr>
+        <w:t>conf</w:t>
+      </w:r>
+      <w:r>
+        <w:rPr>
+          <w:rFonts w:ascii="Times New Roman" w:hAnsi="Times New Roman" w:cs="Times New Roman"/>
+          <w:highlight w:val="cyan"/>
+        </w:rPr>
+        <w:t>i</w:t>
+      </w:r>
+      <w:r>
+        <w:rPr>
+          <w:rFonts w:ascii="Times New Roman" w:hAnsi="Times New Roman" w:cs="Times New Roman"/>
+          <w:highlight w:val="cyan"/>
+        </w:rPr>
+        <w:t>g</w:t>
+      </w:r>
+      <w:proofErr w:type="spellEnd"/>
+      <w:r>
+        <w:rPr>
+          <w:rFonts w:ascii="Times New Roman" w:hAnsi="Times New Roman" w:cs="Times New Roman"/>
+          <w:highlight w:val="cyan"/>
+        </w:rPr>
+        <w:t xml:space="preserve"> </w:t>
+      </w:r>
+      <w:r>
+        <w:rPr>
+          <w:rFonts w:ascii="Times New Roman" w:hAnsi="Times New Roman" w:cs="Times New Roman"/>
+          <w:highlight w:val="cyan"/>
+        </w:rPr>
+        <w:t>--</w:t>
+      </w:r>
+      <w:r>
+        <w:rPr>
+          <w:rFonts w:ascii="Times New Roman" w:hAnsi="Times New Roman" w:cs="Times New Roman"/>
+          <w:highlight w:val="cyan"/>
+        </w:rPr>
+        <w:t>global user.name “NOMRE DEL USUAR</w:t>
+      </w:r>
+      <w:r>
+        <w:rPr>
+          <w:rFonts w:ascii="Times New Roman" w:hAnsi="Times New Roman" w:cs="Times New Roman"/>
+          <w:highlight w:val="cyan"/>
+          <w:lang w:val="es-ES"/>
+        </w:rPr>
+        <w:t>I</w:t>
+      </w:r>
+      <w:r>
+        <w:rPr>
+          <w:rFonts w:ascii="Times New Roman" w:hAnsi="Times New Roman" w:cs="Times New Roman"/>
+          <w:highlight w:val="cyan"/>
+          <w:lang w:val="es-ES"/>
+        </w:rPr>
+        <w:t>O</w:t>
+      </w:r>
+      <w:r>
+        <w:rPr>
+          <w:rFonts w:ascii="Times New Roman" w:hAnsi="Times New Roman" w:cs="Times New Roman"/>
+          <w:highlight w:val="cyan"/>
+        </w:rPr>
+        <w:t>”</w:t>
+      </w:r>
+    </w:p>
+    <w:p>
+      <w:pPr>
+        <w:ind w:left="708" w:firstLine="708"/>
+        <w:rPr>
+          <w:rFonts w:ascii="Times New Roman" w:hAnsi="Times New Roman" w:cs="Times New Roman"/>
+        </w:rPr>
+      </w:pPr>
+    </w:p>
+    <w:p>
+      <w:pPr>
+        <w:ind w:left="708" w:firstLine="708"/>
+        <w:rPr>
+          <w:rFonts w:ascii="Times New Roman" w:hAnsi="Times New Roman" w:cs="Times New Roman"/>
+        </w:rPr>
+      </w:pPr>
+      <w:proofErr w:type="spellStart"/>
+      <w:r>
+        <w:rPr>
+          <w:rFonts w:ascii="Times New Roman" w:hAnsi="Times New Roman" w:cs="Times New Roman"/>
+          <w:highlight w:val="cyan"/>
+        </w:rPr>
+        <w:t>g</w:t>
+      </w:r>
+      <w:r>
+        <w:rPr>
+          <w:rFonts w:ascii="Times New Roman" w:hAnsi="Times New Roman" w:cs="Times New Roman"/>
+          <w:highlight w:val="cyan"/>
+        </w:rPr>
+        <w:t>i</w:t>
+      </w:r>
+      <w:r>
+        <w:rPr>
+          <w:rFonts w:ascii="Times New Roman" w:hAnsi="Times New Roman" w:cs="Times New Roman"/>
+          <w:highlight w:val="cyan"/>
+        </w:rPr>
+        <w:t>t</w:t>
+      </w:r>
+      <w:proofErr w:type="spellEnd"/>
+      <w:r>
+        <w:rPr>
+          <w:rFonts w:ascii="Times New Roman" w:hAnsi="Times New Roman" w:cs="Times New Roman"/>
+          <w:highlight w:val="cyan"/>
+        </w:rPr>
+        <w:t xml:space="preserve"> </w:t>
+      </w:r>
+      <w:proofErr w:type="spellStart"/>
+      <w:r>
+        <w:rPr>
+          <w:rFonts w:ascii="Times New Roman" w:hAnsi="Times New Roman" w:cs="Times New Roman"/>
+          <w:highlight w:val="cyan"/>
+        </w:rPr>
+        <w:t>conf</w:t>
+      </w:r>
+      <w:r>
+        <w:rPr>
+          <w:rFonts w:ascii="Times New Roman" w:hAnsi="Times New Roman" w:cs="Times New Roman"/>
+          <w:highlight w:val="cyan"/>
+        </w:rPr>
+        <w:t>i</w:t>
+      </w:r>
+      <w:r>
+        <w:rPr>
+          <w:rFonts w:ascii="Times New Roman" w:hAnsi="Times New Roman" w:cs="Times New Roman"/>
+          <w:highlight w:val="cyan"/>
+        </w:rPr>
+        <w:t>g</w:t>
+      </w:r>
+      <w:proofErr w:type="spellEnd"/>
+      <w:r>
+        <w:rPr>
+          <w:rFonts w:ascii="Times New Roman" w:hAnsi="Times New Roman" w:cs="Times New Roman"/>
+          <w:highlight w:val="cyan"/>
+        </w:rPr>
+        <w:t xml:space="preserve"> -</w:t>
+      </w:r>
+      <w:r>
+        <w:rPr>
+          <w:rFonts w:ascii="Times New Roman" w:hAnsi="Times New Roman" w:cs="Times New Roman"/>
+          <w:highlight w:val="cyan"/>
+        </w:rPr>
+        <w:t>-</w:t>
+      </w:r>
+      <w:r>
+        <w:rPr>
+          <w:rFonts w:ascii="Times New Roman" w:hAnsi="Times New Roman" w:cs="Times New Roman"/>
+          <w:highlight w:val="cyan"/>
+        </w:rPr>
+        <w:t xml:space="preserve">global </w:t>
+      </w:r>
+      <w:proofErr w:type="spellStart"/>
+      <w:r>
+        <w:rPr>
+          <w:rFonts w:ascii="Times New Roman" w:hAnsi="Times New Roman" w:cs="Times New Roman"/>
+          <w:highlight w:val="cyan"/>
+        </w:rPr>
+        <w:t>user.ema</w:t>
+      </w:r>
+      <w:r>
+        <w:rPr>
+          <w:rFonts w:ascii="Times New Roman" w:hAnsi="Times New Roman" w:cs="Times New Roman"/>
+          <w:highlight w:val="cyan"/>
+        </w:rPr>
+        <w:t>i</w:t>
+      </w:r>
+      <w:r>
+        <w:rPr>
+          <w:rFonts w:ascii="Times New Roman" w:hAnsi="Times New Roman" w:cs="Times New Roman"/>
+          <w:highlight w:val="cyan"/>
+        </w:rPr>
+        <w:t>l</w:t>
+      </w:r>
+      <w:proofErr w:type="spellEnd"/>
+      <w:r>
+        <w:rPr>
+          <w:rFonts w:ascii="Times New Roman" w:hAnsi="Times New Roman" w:cs="Times New Roman"/>
+          <w:highlight w:val="cyan"/>
+        </w:rPr>
+        <w:t xml:space="preserve"> “CORREO DEL USUAR</w:t>
+      </w:r>
+      <w:r>
+        <w:rPr>
+          <w:rFonts w:ascii="Times New Roman" w:hAnsi="Times New Roman" w:cs="Times New Roman"/>
+          <w:highlight w:val="cyan"/>
+          <w:lang w:val="es-ES"/>
+        </w:rPr>
+        <w:t>I</w:t>
+      </w:r>
+      <w:r>
+        <w:rPr>
+          <w:rFonts w:ascii="Times New Roman" w:hAnsi="Times New Roman" w:cs="Times New Roman"/>
+          <w:highlight w:val="cyan"/>
+          <w:lang w:val="es-ES"/>
+        </w:rPr>
+        <w:t>O</w:t>
+      </w:r>
+      <w:r>
+        <w:rPr>
+          <w:rFonts w:ascii="Times New Roman" w:hAnsi="Times New Roman" w:cs="Times New Roman"/>
+          <w:highlight w:val="cyan"/>
+        </w:rPr>
+        <w:t>”</w:t>
+      </w:r>
+    </w:p>
+    <w:p>
+      <w:pPr>
+        <w:ind w:left="708" w:firstLine="708"/>
+        <w:rPr>
+          <w:rFonts w:ascii="Times New Roman" w:hAnsi="Times New Roman" w:cs="Times New Roman"/>
+        </w:rPr>
+      </w:pPr>
+    </w:p>
+    <w:p>
+      <w:pPr>
+        <w:ind w:left="708" w:firstLine="708"/>
+        <w:rPr>
+          <w:rFonts w:ascii="Times New Roman" w:hAnsi="Times New Roman" w:cs="Times New Roman"/>
+          <w:lang w:val="es-ES"/>
+        </w:rPr>
+      </w:pPr>
+      <w:r>
+        <w:rPr>
+          <w:rFonts w:ascii="Times New Roman" w:hAnsi="Times New Roman" w:cs="Times New Roman"/>
+        </w:rPr>
+        <w:t xml:space="preserve">Para </w:t>
+      </w:r>
+      <w:proofErr w:type="spellStart"/>
+      <w:r>
+        <w:rPr>
+          <w:rFonts w:ascii="Times New Roman" w:hAnsi="Times New Roman" w:cs="Times New Roman"/>
+        </w:rPr>
+        <w:t>conf</w:t>
+      </w:r>
+      <w:r>
+        <w:rPr>
+          <w:rFonts w:ascii="Times New Roman" w:hAnsi="Times New Roman" w:cs="Times New Roman"/>
+          <w:lang w:val="es-ES"/>
+        </w:rPr>
+        <w:t>i</w:t>
+      </w:r>
+      <w:r>
+        <w:rPr>
+          <w:rFonts w:ascii="Times New Roman" w:hAnsi="Times New Roman" w:cs="Times New Roman"/>
+          <w:lang w:val="es-ES"/>
+        </w:rPr>
+        <w:t>rmar</w:t>
+      </w:r>
+      <w:proofErr w:type="spellEnd"/>
+      <w:r>
+        <w:rPr>
+          <w:rFonts w:ascii="Times New Roman" w:hAnsi="Times New Roman" w:cs="Times New Roman"/>
+          <w:lang w:val="es-ES"/>
+        </w:rPr>
+        <w:t xml:space="preserve"> los datos</w:t>
+      </w:r>
+    </w:p>
+    <w:p>
+      <w:pPr>
+        <w:ind w:left="708" w:firstLine="708"/>
+        <w:rPr>
+          <w:rFonts w:ascii="Times New Roman" w:hAnsi="Times New Roman" w:cs="Times New Roman"/>
+          <w:lang w:val="es-ES"/>
+        </w:rPr>
+      </w:pPr>
+    </w:p>
+    <w:p>
+      <w:pPr>
+        <w:ind w:left="708" w:firstLine="708"/>
+        <w:rPr>
+          <w:rFonts w:ascii="Times New Roman" w:hAnsi="Times New Roman" w:cs="Times New Roman"/>
+          <w:lang w:val="en-US"/>
+        </w:rPr>
+      </w:pPr>
+      <w:r>
+        <w:rPr>
+          <w:rFonts w:ascii="Times New Roman" w:hAnsi="Times New Roman" w:cs="Times New Roman"/>
+          <w:highlight w:val="cyan"/>
+          <w:lang w:val="en-US"/>
+        </w:rPr>
+        <w:t>g</w:t>
+      </w:r>
+      <w:r>
+        <w:rPr>
+          <w:rFonts w:ascii="Times New Roman" w:hAnsi="Times New Roman" w:cs="Times New Roman"/>
+          <w:highlight w:val="cyan"/>
+          <w:lang w:val="en-US"/>
+        </w:rPr>
+        <w:t>i</w:t>
+      </w:r>
+      <w:r>
+        <w:rPr>
+          <w:rFonts w:ascii="Times New Roman" w:hAnsi="Times New Roman" w:cs="Times New Roman"/>
+          <w:highlight w:val="cyan"/>
+          <w:lang w:val="en-US"/>
+        </w:rPr>
+        <w:t>t conf</w:t>
+      </w:r>
+      <w:r>
+        <w:rPr>
+          <w:rFonts w:ascii="Times New Roman" w:hAnsi="Times New Roman" w:cs="Times New Roman"/>
+          <w:highlight w:val="cyan"/>
+          <w:lang w:val="en-US"/>
+        </w:rPr>
+        <w:t>i</w:t>
+      </w:r>
+      <w:r>
+        <w:rPr>
+          <w:rFonts w:ascii="Times New Roman" w:hAnsi="Times New Roman" w:cs="Times New Roman"/>
+          <w:highlight w:val="cyan"/>
+          <w:lang w:val="en-US"/>
+        </w:rPr>
+        <w:t xml:space="preserve">g </w:t>
+      </w:r>
+      <w:r>
+        <w:rPr>
+          <w:rFonts w:ascii="Times New Roman" w:hAnsi="Times New Roman" w:cs="Times New Roman"/>
+          <w:highlight w:val="cyan"/>
+          <w:lang w:val="en-US"/>
+        </w:rPr>
+        <w:t>--</w:t>
+      </w:r>
+      <w:r>
+        <w:rPr>
+          <w:rFonts w:ascii="Times New Roman" w:hAnsi="Times New Roman" w:cs="Times New Roman"/>
+          <w:highlight w:val="cyan"/>
+          <w:lang w:val="en-US"/>
+        </w:rPr>
+        <w:t>l</w:t>
+      </w:r>
+      <w:r>
+        <w:rPr>
+          <w:rFonts w:ascii="Times New Roman" w:hAnsi="Times New Roman" w:cs="Times New Roman"/>
+          <w:highlight w:val="cyan"/>
+          <w:lang w:val="en-US"/>
+        </w:rPr>
+        <w:t>i</w:t>
+      </w:r>
+      <w:r>
+        <w:rPr>
+          <w:rFonts w:ascii="Times New Roman" w:hAnsi="Times New Roman" w:cs="Times New Roman"/>
+          <w:highlight w:val="cyan"/>
+          <w:lang w:val="en-US"/>
+        </w:rPr>
+        <w:t>st</w:t>
+      </w:r>
+    </w:p>
+    <w:p>
+      <w:pPr>
+        <w:ind w:left="708" w:firstLine="708"/>
+        <w:rPr>
+          <w:rFonts w:ascii="Times New Roman" w:hAnsi="Times New Roman" w:cs="Times New Roman"/>
+          <w:lang w:val="en-US"/>
+        </w:rPr>
+      </w:pPr>
+    </w:p>
+    <w:p>
+      <w:pPr>
+        <w:ind w:left="708" w:firstLine="708"/>
+        <w:rPr>
+          <w:rFonts w:ascii="Times New Roman" w:hAnsi="Times New Roman" w:cs="Times New Roman"/>
+          <w:highlight w:val="cyan"/>
+          <w:lang w:val="es-ES"/>
+        </w:rPr>
+      </w:pPr>
+      <w:r>
+        <w:rPr>
+          <w:rFonts w:ascii="Times New Roman" w:hAnsi="Times New Roman" w:cs="Times New Roman"/>
+          <w:highlight w:val="cyan"/>
+          <w:lang w:val="en-US"/>
+        </w:rPr>
+        <w:t>g</w:t>
+      </w:r>
+      <w:r>
+        <w:rPr>
+          <w:rFonts w:ascii="Times New Roman" w:hAnsi="Times New Roman" w:cs="Times New Roman"/>
+          <w:highlight w:val="cyan"/>
+          <w:lang w:val="en-US"/>
+        </w:rPr>
+        <w:t>i</w:t>
+      </w:r>
+      <w:r>
+        <w:rPr>
+          <w:rFonts w:ascii="Times New Roman" w:hAnsi="Times New Roman" w:cs="Times New Roman"/>
+          <w:highlight w:val="cyan"/>
+          <w:lang w:val="en-US"/>
+        </w:rPr>
+        <w:t>t conf</w:t>
+      </w:r>
+      <w:proofErr w:type="spellStart"/>
+      <w:r>
+        <w:rPr>
+          <w:rFonts w:ascii="Times New Roman" w:hAnsi="Times New Roman" w:cs="Times New Roman"/>
+          <w:highlight w:val="cyan"/>
+          <w:lang w:val="es-ES"/>
+        </w:rPr>
+        <w:t>i</w:t>
+      </w:r>
+      <w:r>
+        <w:rPr>
+          <w:rFonts w:ascii="Times New Roman" w:hAnsi="Times New Roman" w:cs="Times New Roman"/>
+          <w:highlight w:val="cyan"/>
+          <w:lang w:val="es-ES"/>
+        </w:rPr>
+        <w:t>g</w:t>
+      </w:r>
+      <w:proofErr w:type="spellEnd"/>
+      <w:r>
+        <w:rPr>
+          <w:rFonts w:ascii="Times New Roman" w:hAnsi="Times New Roman" w:cs="Times New Roman"/>
+          <w:highlight w:val="cyan"/>
+          <w:lang w:val="es-ES"/>
+        </w:rPr>
+        <w:t xml:space="preserve"> user.name</w:t>
+      </w:r>
+    </w:p>
+    <w:p>
+      <w:pPr>
+        <w:ind w:left="708" w:firstLine="708"/>
+        <w:rPr>
+          <w:rFonts w:ascii="Times New Roman" w:hAnsi="Times New Roman" w:cs="Times New Roman"/>
+          <w:highlight w:val="cyan"/>
+          <w:lang w:val="es-ES"/>
+        </w:rPr>
+      </w:pPr>
+    </w:p>
+    <w:p>
+      <w:pPr>
+        <w:ind w:left="708" w:firstLine="708"/>
+        <w:rPr>
+          <w:rFonts w:ascii="Times New Roman" w:hAnsi="Times New Roman" w:cs="Times New Roman"/>
+          <w:lang w:val="es-ES"/>
+        </w:rPr>
+      </w:pPr>
+      <w:proofErr w:type="spellStart"/>
+      <w:r>
+        <w:rPr>
+          <w:rFonts w:ascii="Times New Roman" w:hAnsi="Times New Roman" w:cs="Times New Roman"/>
+          <w:highlight w:val="cyan"/>
+          <w:lang w:val="es-ES"/>
+        </w:rPr>
+        <w:t>g</w:t>
+      </w:r>
+      <w:r>
+        <w:rPr>
+          <w:rFonts w:ascii="Times New Roman" w:hAnsi="Times New Roman" w:cs="Times New Roman"/>
+          <w:highlight w:val="cyan"/>
+          <w:lang w:val="es-ES"/>
+        </w:rPr>
+        <w:t>i</w:t>
+      </w:r>
+      <w:r>
+        <w:rPr>
+          <w:rFonts w:ascii="Times New Roman" w:hAnsi="Times New Roman" w:cs="Times New Roman"/>
+          <w:highlight w:val="cyan"/>
+          <w:lang w:val="es-ES"/>
+        </w:rPr>
+        <w:t>t</w:t>
+      </w:r>
+      <w:proofErr w:type="spellEnd"/>
+      <w:r>
+        <w:rPr>
+          <w:rFonts w:ascii="Times New Roman" w:hAnsi="Times New Roman" w:cs="Times New Roman"/>
+          <w:highlight w:val="cyan"/>
+          <w:lang w:val="es-ES"/>
+        </w:rPr>
+        <w:t xml:space="preserve"> </w:t>
+      </w:r>
+      <w:proofErr w:type="spellStart"/>
+      <w:r>
+        <w:rPr>
+          <w:rFonts w:ascii="Times New Roman" w:hAnsi="Times New Roman" w:cs="Times New Roman"/>
+          <w:highlight w:val="cyan"/>
+          <w:lang w:val="es-ES"/>
+        </w:rPr>
+        <w:t>conf</w:t>
+      </w:r>
+      <w:r>
+        <w:rPr>
+          <w:rFonts w:ascii="Times New Roman" w:hAnsi="Times New Roman" w:cs="Times New Roman"/>
+          <w:highlight w:val="cyan"/>
+          <w:lang w:val="es-ES"/>
+        </w:rPr>
+        <w:t>i</w:t>
+      </w:r>
+      <w:r>
+        <w:rPr>
+          <w:rFonts w:ascii="Times New Roman" w:hAnsi="Times New Roman" w:cs="Times New Roman"/>
+          <w:highlight w:val="cyan"/>
+          <w:lang w:val="es-ES"/>
+        </w:rPr>
+        <w:t>g</w:t>
+      </w:r>
+      <w:proofErr w:type="spellEnd"/>
+      <w:r>
+        <w:rPr>
+          <w:rFonts w:ascii="Times New Roman" w:hAnsi="Times New Roman" w:cs="Times New Roman"/>
+          <w:highlight w:val="cyan"/>
+          <w:lang w:val="es-ES"/>
+        </w:rPr>
+        <w:t xml:space="preserve"> </w:t>
+      </w:r>
+      <w:proofErr w:type="spellStart"/>
+      <w:proofErr w:type="gramStart"/>
+      <w:r>
+        <w:rPr>
+          <w:rFonts w:ascii="Times New Roman" w:hAnsi="Times New Roman" w:cs="Times New Roman"/>
+          <w:highlight w:val="cyan"/>
+          <w:lang w:val="es-ES"/>
+        </w:rPr>
+        <w:t>user.ema</w:t>
+      </w:r>
+      <w:r>
+        <w:rPr>
+          <w:rFonts w:ascii="Times New Roman" w:hAnsi="Times New Roman" w:cs="Times New Roman"/>
+          <w:highlight w:val="cyan"/>
+          <w:lang w:val="es-ES"/>
+        </w:rPr>
+        <w:t>i</w:t>
+      </w:r>
+      <w:r>
+        <w:rPr>
+          <w:rFonts w:ascii="Times New Roman" w:hAnsi="Times New Roman" w:cs="Times New Roman"/>
+          <w:highlight w:val="cyan"/>
+          <w:lang w:val="es-ES"/>
+        </w:rPr>
+        <w:t>l</w:t>
+      </w:r>
+      <w:proofErr w:type="spellEnd"/>
+      <w:proofErr w:type="gramEnd"/>
+    </w:p>
+    <w:p>
+      <w:pPr>
+        <w:ind w:left="708"/>
+        <w:rPr>
+          <w:rFonts w:ascii="Times New Roman" w:hAnsi="Times New Roman" w:cs="Times New Roman"/>
+          <w:lang w:val="en-US"/>
+        </w:rPr>
+      </w:pPr>
+    </w:p>
+    <w:p>
+      <w:pPr>
+        <w:ind w:left="708"/>
+        <w:rPr>
+          <w:rFonts w:ascii="Times New Roman" w:hAnsi="Times New Roman" w:cs="Times New Roman"/>
+          <w:lang w:val="es-ES"/>
+        </w:rPr>
+      </w:pPr>
+      <w:r>
+        <w:rPr>
+          <w:rFonts w:ascii="Times New Roman" w:hAnsi="Times New Roman" w:cs="Times New Roman"/>
+          <w:highlight w:val="yellow"/>
+          <w:lang w:val="es-ES"/>
+        </w:rPr>
+        <w:t xml:space="preserve">Comandos </w:t>
+      </w:r>
+      <w:r>
+        <w:rPr>
+          <w:rFonts w:ascii="Times New Roman" w:hAnsi="Times New Roman" w:cs="Times New Roman"/>
+          <w:highlight w:val="yellow"/>
+          <w:lang w:val="es-ES"/>
+        </w:rPr>
+        <w:t>básicos</w:t>
+      </w:r>
+    </w:p>
+    <w:p>
+      <w:pPr>
+        <w:ind w:left="708"/>
+        <w:rPr>
+          <w:rFonts w:ascii="Times New Roman" w:hAnsi="Times New Roman" w:cs="Times New Roman"/>
+          <w:lang w:val="es-ES"/>
+        </w:rPr>
+      </w:pPr>
+    </w:p>
+    <w:p>
+      <w:pPr>
+        <w:ind w:left="1416" w:firstLine="12"/>
+        <w:rPr>
+          <w:rFonts w:ascii="Times New Roman" w:hAnsi="Times New Roman" w:cs="Times New Roman"/>
+          <w:lang w:val="es-ES"/>
+        </w:rPr>
+      </w:pPr>
+      <w:proofErr w:type="spellStart"/>
+      <w:r>
+        <w:rPr>
+          <w:rFonts w:ascii="Times New Roman" w:hAnsi="Times New Roman" w:cs="Times New Roman"/>
+          <w:highlight w:val="cyan"/>
+          <w:lang w:val="es-ES"/>
+        </w:rPr>
+        <w:t>g</w:t>
+      </w:r>
+      <w:r>
+        <w:rPr>
+          <w:rFonts w:ascii="Times New Roman" w:hAnsi="Times New Roman" w:cs="Times New Roman"/>
+          <w:highlight w:val="cyan"/>
+          <w:lang w:val="es-ES"/>
+        </w:rPr>
+        <w:t>i</w:t>
+      </w:r>
+      <w:r>
+        <w:rPr>
+          <w:rFonts w:ascii="Times New Roman" w:hAnsi="Times New Roman" w:cs="Times New Roman"/>
+          <w:highlight w:val="cyan"/>
+          <w:lang w:val="es-ES"/>
+        </w:rPr>
+        <w:t>t</w:t>
+      </w:r>
+      <w:proofErr w:type="spellEnd"/>
+      <w:r>
+        <w:rPr>
+          <w:rFonts w:ascii="Times New Roman" w:hAnsi="Times New Roman" w:cs="Times New Roman"/>
+          <w:highlight w:val="cyan"/>
+          <w:lang w:val="es-ES"/>
+        </w:rPr>
+        <w:t xml:space="preserve"> </w:t>
+      </w:r>
+      <w:r>
+        <w:rPr>
+          <w:rFonts w:ascii="Times New Roman" w:hAnsi="Times New Roman" w:cs="Times New Roman"/>
+          <w:highlight w:val="cyan"/>
+          <w:lang w:val="es-ES"/>
+        </w:rPr>
+        <w:t>i</w:t>
+      </w:r>
+      <w:r>
+        <w:rPr>
+          <w:rFonts w:ascii="Times New Roman" w:hAnsi="Times New Roman" w:cs="Times New Roman"/>
+          <w:highlight w:val="cyan"/>
+          <w:lang w:val="es-ES"/>
+        </w:rPr>
+        <w:t>n</w:t>
+      </w:r>
+      <w:r>
+        <w:rPr>
+          <w:rFonts w:ascii="Times New Roman" w:hAnsi="Times New Roman" w:cs="Times New Roman"/>
+          <w:highlight w:val="cyan"/>
+          <w:lang w:val="es-ES"/>
+        </w:rPr>
+        <w:t>i</w:t>
+      </w:r>
+      <w:r>
+        <w:rPr>
+          <w:rFonts w:ascii="Times New Roman" w:hAnsi="Times New Roman" w:cs="Times New Roman"/>
+          <w:highlight w:val="cyan"/>
+          <w:lang w:val="es-ES"/>
+        </w:rPr>
+        <w:t>t</w:t>
+      </w:r>
+      <w:r>
+        <w:rPr>
+          <w:rFonts w:ascii="Times New Roman" w:hAnsi="Times New Roman" w:cs="Times New Roman"/>
+          <w:lang w:val="es-ES"/>
+        </w:rPr>
+        <w:t xml:space="preserve"> &gt; </w:t>
+      </w:r>
+      <w:r>
+        <w:rPr>
+          <w:rFonts w:ascii="Times New Roman" w:hAnsi="Times New Roman" w:cs="Times New Roman"/>
+          <w:lang w:val="es-ES"/>
+        </w:rPr>
+        <w:t>i</w:t>
+      </w:r>
+      <w:r>
+        <w:rPr>
+          <w:rFonts w:ascii="Times New Roman" w:hAnsi="Times New Roman" w:cs="Times New Roman"/>
+          <w:lang w:val="es-ES"/>
+        </w:rPr>
+        <w:t>n</w:t>
+      </w:r>
+      <w:r>
+        <w:rPr>
+          <w:rFonts w:ascii="Times New Roman" w:hAnsi="Times New Roman" w:cs="Times New Roman"/>
+          <w:lang w:val="es-ES"/>
+        </w:rPr>
+        <w:t>i</w:t>
+      </w:r>
+      <w:r>
+        <w:rPr>
+          <w:rFonts w:ascii="Times New Roman" w:hAnsi="Times New Roman" w:cs="Times New Roman"/>
+          <w:lang w:val="es-ES"/>
+        </w:rPr>
+        <w:t>c</w:t>
+      </w:r>
+      <w:r>
+        <w:rPr>
+          <w:rFonts w:ascii="Times New Roman" w:hAnsi="Times New Roman" w:cs="Times New Roman"/>
+          <w:lang w:val="es-ES"/>
+        </w:rPr>
+        <w:t>i</w:t>
+      </w:r>
+      <w:r>
+        <w:rPr>
+          <w:rFonts w:ascii="Times New Roman" w:hAnsi="Times New Roman" w:cs="Times New Roman"/>
+          <w:lang w:val="es-ES"/>
+        </w:rPr>
+        <w:t>al</w:t>
+      </w:r>
+      <w:r>
+        <w:rPr>
+          <w:rFonts w:ascii="Times New Roman" w:hAnsi="Times New Roman" w:cs="Times New Roman"/>
+          <w:lang w:val="es-ES"/>
+        </w:rPr>
+        <w:t>i</w:t>
+      </w:r>
+      <w:r>
+        <w:rPr>
+          <w:rFonts w:ascii="Times New Roman" w:hAnsi="Times New Roman" w:cs="Times New Roman"/>
+          <w:lang w:val="es-ES"/>
+        </w:rPr>
+        <w:t>za un repos</w:t>
+      </w:r>
+      <w:r>
+        <w:rPr>
+          <w:rFonts w:ascii="Times New Roman" w:hAnsi="Times New Roman" w:cs="Times New Roman"/>
+          <w:lang w:val="es-ES"/>
+        </w:rPr>
+        <w:t>i</w:t>
+      </w:r>
+      <w:r>
+        <w:rPr>
+          <w:rFonts w:ascii="Times New Roman" w:hAnsi="Times New Roman" w:cs="Times New Roman"/>
+          <w:lang w:val="es-ES"/>
+        </w:rPr>
+        <w:t>tor</w:t>
+      </w:r>
+      <w:r>
+        <w:rPr>
+          <w:rFonts w:ascii="Times New Roman" w:hAnsi="Times New Roman" w:cs="Times New Roman"/>
+          <w:lang w:val="es-ES"/>
+        </w:rPr>
+        <w:t>i</w:t>
+      </w:r>
+      <w:r>
+        <w:rPr>
+          <w:rFonts w:ascii="Times New Roman" w:hAnsi="Times New Roman" w:cs="Times New Roman"/>
+          <w:lang w:val="es-ES"/>
+        </w:rPr>
+        <w:t xml:space="preserve">o de </w:t>
+      </w:r>
+      <w:proofErr w:type="spellStart"/>
+      <w:r>
+        <w:rPr>
+          <w:rFonts w:ascii="Times New Roman" w:hAnsi="Times New Roman" w:cs="Times New Roman"/>
+          <w:lang w:val="es-ES"/>
+        </w:rPr>
+        <w:t>g</w:t>
+      </w:r>
+      <w:r>
+        <w:rPr>
+          <w:rFonts w:ascii="Times New Roman" w:hAnsi="Times New Roman" w:cs="Times New Roman"/>
+          <w:lang w:val="es-ES"/>
+        </w:rPr>
+        <w:t>i</w:t>
+      </w:r>
+      <w:r>
+        <w:rPr>
+          <w:rFonts w:ascii="Times New Roman" w:hAnsi="Times New Roman" w:cs="Times New Roman"/>
+          <w:lang w:val="es-ES"/>
+        </w:rPr>
+        <w:t>t</w:t>
+      </w:r>
+      <w:proofErr w:type="spellEnd"/>
+      <w:r>
+        <w:rPr>
+          <w:rFonts w:ascii="Times New Roman" w:hAnsi="Times New Roman" w:cs="Times New Roman"/>
+          <w:lang w:val="es-ES"/>
+        </w:rPr>
+        <w:t xml:space="preserve"> &gt; </w:t>
+      </w:r>
+      <w:proofErr w:type="spellStart"/>
+      <w:r>
+        <w:rPr>
+          <w:rFonts w:ascii="Times New Roman" w:hAnsi="Times New Roman" w:cs="Times New Roman"/>
+          <w:lang w:val="es-ES"/>
+        </w:rPr>
+        <w:t>ls</w:t>
+      </w:r>
+      <w:proofErr w:type="spellEnd"/>
+      <w:r>
+        <w:rPr>
+          <w:rFonts w:ascii="Times New Roman" w:hAnsi="Times New Roman" w:cs="Times New Roman"/>
+          <w:lang w:val="es-ES"/>
+        </w:rPr>
+        <w:t xml:space="preserve"> -a </w:t>
+      </w:r>
+      <w:proofErr w:type="gramStart"/>
+      <w:r>
+        <w:rPr>
+          <w:rFonts w:ascii="Times New Roman" w:hAnsi="Times New Roman" w:cs="Times New Roman"/>
+          <w:lang w:val="es-ES"/>
+        </w:rPr>
+        <w:t>&gt; .</w:t>
+      </w:r>
+      <w:proofErr w:type="spellStart"/>
+      <w:r>
+        <w:rPr>
+          <w:rFonts w:ascii="Times New Roman" w:hAnsi="Times New Roman" w:cs="Times New Roman"/>
+          <w:lang w:val="es-ES"/>
+        </w:rPr>
+        <w:t>g</w:t>
+      </w:r>
+      <w:r>
+        <w:rPr>
+          <w:rFonts w:ascii="Times New Roman" w:hAnsi="Times New Roman" w:cs="Times New Roman"/>
+          <w:lang w:val="es-ES"/>
+        </w:rPr>
+        <w:t>i</w:t>
+      </w:r>
+      <w:r>
+        <w:rPr>
+          <w:rFonts w:ascii="Times New Roman" w:hAnsi="Times New Roman" w:cs="Times New Roman"/>
+          <w:lang w:val="es-ES"/>
+        </w:rPr>
+        <w:t>t</w:t>
+      </w:r>
+      <w:proofErr w:type="spellEnd"/>
+      <w:proofErr w:type="gramEnd"/>
+      <w:r>
+        <w:rPr>
+          <w:rFonts w:ascii="Times New Roman" w:hAnsi="Times New Roman" w:cs="Times New Roman"/>
+          <w:lang w:val="es-ES"/>
+        </w:rPr>
+        <w:t xml:space="preserve"> &gt; cd .</w:t>
+      </w:r>
+      <w:proofErr w:type="spellStart"/>
+      <w:r>
+        <w:rPr>
+          <w:rFonts w:ascii="Times New Roman" w:hAnsi="Times New Roman" w:cs="Times New Roman"/>
+          <w:lang w:val="es-ES"/>
+        </w:rPr>
+        <w:t>g</w:t>
+      </w:r>
+      <w:r>
+        <w:rPr>
+          <w:rFonts w:ascii="Times New Roman" w:hAnsi="Times New Roman" w:cs="Times New Roman"/>
+          <w:lang w:val="es-ES"/>
+        </w:rPr>
+        <w:t>i</w:t>
+      </w:r>
+      <w:r>
+        <w:rPr>
+          <w:rFonts w:ascii="Times New Roman" w:hAnsi="Times New Roman" w:cs="Times New Roman"/>
+          <w:lang w:val="es-ES"/>
+        </w:rPr>
+        <w:t>t</w:t>
+      </w:r>
+      <w:proofErr w:type="spellEnd"/>
+      <w:r>
+        <w:rPr>
+          <w:rFonts w:ascii="Times New Roman" w:hAnsi="Times New Roman" w:cs="Times New Roman"/>
+          <w:lang w:val="es-ES"/>
+        </w:rPr>
+        <w:t xml:space="preserve"> : dentro de la carpeta &gt; sal</w:t>
+      </w:r>
+      <w:r>
+        <w:rPr>
+          <w:rFonts w:ascii="Times New Roman" w:hAnsi="Times New Roman" w:cs="Times New Roman"/>
+          <w:lang w:val="es-ES"/>
+        </w:rPr>
+        <w:t>i</w:t>
+      </w:r>
+      <w:r>
+        <w:rPr>
+          <w:rFonts w:ascii="Times New Roman" w:hAnsi="Times New Roman" w:cs="Times New Roman"/>
+          <w:lang w:val="es-ES"/>
+        </w:rPr>
+        <w:t>r de la carpeta .</w:t>
+      </w:r>
+      <w:proofErr w:type="spellStart"/>
+      <w:r>
+        <w:rPr>
+          <w:rFonts w:ascii="Times New Roman" w:hAnsi="Times New Roman" w:cs="Times New Roman"/>
+          <w:lang w:val="es-ES"/>
+        </w:rPr>
+        <w:t>g</w:t>
+      </w:r>
+      <w:r>
+        <w:rPr>
+          <w:rFonts w:ascii="Times New Roman" w:hAnsi="Times New Roman" w:cs="Times New Roman"/>
+          <w:lang w:val="es-ES"/>
+        </w:rPr>
+        <w:t>i</w:t>
+      </w:r>
+      <w:r>
+        <w:rPr>
+          <w:rFonts w:ascii="Times New Roman" w:hAnsi="Times New Roman" w:cs="Times New Roman"/>
+          <w:lang w:val="es-ES"/>
+        </w:rPr>
+        <w:t>t</w:t>
+      </w:r>
+      <w:proofErr w:type="spellEnd"/>
+      <w:r>
+        <w:rPr>
+          <w:rFonts w:ascii="Times New Roman" w:hAnsi="Times New Roman" w:cs="Times New Roman"/>
+          <w:lang w:val="es-ES"/>
+        </w:rPr>
+        <w:t xml:space="preserve"> </w:t>
+      </w:r>
+      <w:r>
+        <w:rPr>
+          <w:rFonts w:ascii="Times New Roman" w:hAnsi="Times New Roman" w:cs="Times New Roman"/>
+          <w:lang w:val="es-ES"/>
+        </w:rPr>
+        <w:t>&gt; .. cd</w:t>
+      </w:r>
+    </w:p>
+    <w:p>
+      <w:pPr>
+        <w:ind w:left="1416" w:firstLine="12"/>
+        <w:rPr>
+          <w:rFonts w:ascii="Times New Roman" w:hAnsi="Times New Roman" w:cs="Times New Roman"/>
+          <w:lang w:val="es-ES"/>
+        </w:rPr>
+      </w:pPr>
+    </w:p>
+    <w:p>
+      <w:pPr>
+        <w:rPr>
+          <w:rFonts w:ascii="Times New Roman" w:hAnsi="Times New Roman" w:cs="Times New Roman"/>
+          <w:lang w:val="en-US"/>
+        </w:rPr>
+      </w:pPr>
+      <w:r>
+        <w:rPr>
+          <w:rFonts w:ascii="Times New Roman" w:hAnsi="Times New Roman" w:cs="Times New Roman"/>
+          <w:lang w:val="es-ES"/>
+        </w:rPr>
+        <w:tab/>
+      </w:r>
+      <w:r>
+        <w:rPr>
+          <w:rFonts w:ascii="Times New Roman" w:hAnsi="Times New Roman" w:cs="Times New Roman"/>
+          <w:lang w:val="es-ES"/>
+        </w:rPr>
+        <w:tab/>
+      </w:r>
+      <w:r>
+        <w:rPr>
+          <w:rFonts w:ascii="Times New Roman" w:hAnsi="Times New Roman" w:cs="Times New Roman"/>
+          <w:highlight w:val="cyan"/>
+          <w:lang w:val="en-US"/>
+        </w:rPr>
+        <w:t>g</w:t>
+      </w:r>
+      <w:r>
+        <w:rPr>
+          <w:rFonts w:ascii="Times New Roman" w:hAnsi="Times New Roman" w:cs="Times New Roman"/>
+          <w:highlight w:val="cyan"/>
+          <w:lang w:val="en-US"/>
+        </w:rPr>
+        <w:t>i</w:t>
+      </w:r>
+      <w:r>
+        <w:rPr>
+          <w:rFonts w:ascii="Times New Roman" w:hAnsi="Times New Roman" w:cs="Times New Roman"/>
+          <w:highlight w:val="cyan"/>
+          <w:lang w:val="en-US"/>
+        </w:rPr>
+        <w:t>t add</w:t>
+      </w:r>
+      <w:r>
+        <w:rPr>
+          <w:rFonts w:ascii="Times New Roman" w:hAnsi="Times New Roman" w:cs="Times New Roman"/>
+          <w:lang w:val="en-US"/>
+        </w:rPr>
+        <w:t xml:space="preserve"> &gt; del work</w:t>
+      </w:r>
+      <w:r>
+        <w:rPr>
+          <w:rFonts w:ascii="Times New Roman" w:hAnsi="Times New Roman" w:cs="Times New Roman"/>
+          <w:lang w:val="en-US"/>
+        </w:rPr>
+        <w:t>i</w:t>
+      </w:r>
+      <w:r>
+        <w:rPr>
+          <w:rFonts w:ascii="Times New Roman" w:hAnsi="Times New Roman" w:cs="Times New Roman"/>
+          <w:lang w:val="en-US"/>
+        </w:rPr>
+        <w:t>ng d</w:t>
+      </w:r>
+      <w:r>
+        <w:rPr>
+          <w:rFonts w:ascii="Times New Roman" w:hAnsi="Times New Roman" w:cs="Times New Roman"/>
+          <w:lang w:val="en-US"/>
+        </w:rPr>
+        <w:t>i</w:t>
+      </w:r>
+      <w:r>
+        <w:rPr>
+          <w:rFonts w:ascii="Times New Roman" w:hAnsi="Times New Roman" w:cs="Times New Roman"/>
+          <w:lang w:val="en-US"/>
+        </w:rPr>
+        <w:t>re</w:t>
+      </w:r>
+      <w:r>
+        <w:rPr>
+          <w:rFonts w:ascii="Times New Roman" w:hAnsi="Times New Roman" w:cs="Times New Roman"/>
+          <w:lang w:val="en-US"/>
+        </w:rPr>
+        <w:t>ctory al stat</w:t>
+      </w:r>
+      <w:r>
+        <w:rPr>
+          <w:rFonts w:ascii="Times New Roman" w:hAnsi="Times New Roman" w:cs="Times New Roman"/>
+          <w:lang w:val="en-US"/>
+        </w:rPr>
+        <w:t>i</w:t>
+      </w:r>
+      <w:r>
+        <w:rPr>
+          <w:rFonts w:ascii="Times New Roman" w:hAnsi="Times New Roman" w:cs="Times New Roman"/>
+          <w:lang w:val="en-US"/>
+        </w:rPr>
+        <w:t>ng</w:t>
+      </w:r>
+      <w:r>
+        <w:rPr>
+          <w:rFonts w:ascii="Times New Roman" w:hAnsi="Times New Roman" w:cs="Times New Roman"/>
+          <w:lang w:val="en-US"/>
+        </w:rPr>
+        <w:t xml:space="preserve"> &gt; g</w:t>
+      </w:r>
+      <w:r>
+        <w:rPr>
+          <w:rFonts w:ascii="Times New Roman" w:hAnsi="Times New Roman" w:cs="Times New Roman"/>
+          <w:lang w:val="en-US"/>
+        </w:rPr>
+        <w:t>i</w:t>
+      </w:r>
+      <w:r>
+        <w:rPr>
+          <w:rFonts w:ascii="Times New Roman" w:hAnsi="Times New Roman" w:cs="Times New Roman"/>
+          <w:lang w:val="en-US"/>
+        </w:rPr>
+        <w:t xml:space="preserve">t add </w:t>
+      </w:r>
+      <w:proofErr w:type="spellStart"/>
+      <w:r>
+        <w:rPr>
+          <w:rFonts w:ascii="Times New Roman" w:hAnsi="Times New Roman" w:cs="Times New Roman"/>
+          <w:lang w:val="en-US"/>
+        </w:rPr>
+        <w:t>nombre</w:t>
+      </w:r>
+      <w:proofErr w:type="spellEnd"/>
+      <w:r>
+        <w:rPr>
+          <w:rFonts w:ascii="Times New Roman" w:hAnsi="Times New Roman" w:cs="Times New Roman"/>
+          <w:lang w:val="en-US"/>
+        </w:rPr>
+        <w:t xml:space="preserve"> del archive</w:t>
+      </w:r>
+      <w:r>
+        <w:rPr>
+          <w:rFonts w:ascii="Times New Roman" w:hAnsi="Times New Roman" w:cs="Times New Roman"/>
+          <w:lang w:val="en-US"/>
+        </w:rPr>
+        <w:t xml:space="preserve"> o </w:t>
+      </w:r>
+    </w:p>
+    <w:p>
+      <w:pPr>
+        <w:ind w:left="1416"/>
+        <w:rPr>
+          <w:rFonts w:ascii="Times New Roman" w:hAnsi="Times New Roman" w:cs="Times New Roman"/>
+        </w:rPr>
+      </w:pPr>
+      <w:proofErr w:type="spellStart"/>
+      <w:r>
+        <w:rPr>
+          <w:rFonts w:ascii="Times New Roman" w:hAnsi="Times New Roman" w:cs="Times New Roman"/>
+          <w:highlight w:val="cyan"/>
+        </w:rPr>
+        <w:t>g</w:t>
+      </w:r>
+      <w:r>
+        <w:rPr>
+          <w:rFonts w:ascii="Times New Roman" w:hAnsi="Times New Roman" w:cs="Times New Roman"/>
+          <w:highlight w:val="cyan"/>
+        </w:rPr>
+        <w:t>i</w:t>
+      </w:r>
+      <w:r>
+        <w:rPr>
+          <w:rFonts w:ascii="Times New Roman" w:hAnsi="Times New Roman" w:cs="Times New Roman"/>
+          <w:highlight w:val="cyan"/>
+        </w:rPr>
+        <w:t>t</w:t>
+      </w:r>
+      <w:proofErr w:type="spellEnd"/>
+      <w:r>
+        <w:rPr>
+          <w:rFonts w:ascii="Times New Roman" w:hAnsi="Times New Roman" w:cs="Times New Roman"/>
+          <w:highlight w:val="cyan"/>
+        </w:rPr>
+        <w:t xml:space="preserve"> </w:t>
+      </w:r>
+      <w:proofErr w:type="spellStart"/>
+      <w:r>
+        <w:rPr>
+          <w:rFonts w:ascii="Times New Roman" w:hAnsi="Times New Roman" w:cs="Times New Roman"/>
+          <w:highlight w:val="cyan"/>
+        </w:rPr>
+        <w:t>add</w:t>
+      </w:r>
+      <w:proofErr w:type="spellEnd"/>
+      <w:r>
+        <w:rPr>
+          <w:rFonts w:ascii="Times New Roman" w:hAnsi="Times New Roman" w:cs="Times New Roman"/>
+          <w:highlight w:val="cyan"/>
+        </w:rPr>
+        <w:t xml:space="preserve"> .</w:t>
+      </w:r>
+      <w:r>
+        <w:rPr>
+          <w:rFonts w:ascii="Times New Roman" w:hAnsi="Times New Roman" w:cs="Times New Roman"/>
+        </w:rPr>
+        <w:t xml:space="preserve"> </w:t>
+      </w:r>
+      <w:r>
+        <w:rPr>
+          <w:rFonts w:ascii="Times New Roman" w:hAnsi="Times New Roman" w:cs="Times New Roman"/>
+        </w:rPr>
+        <w:t xml:space="preserve">&gt; </w:t>
+      </w:r>
+      <w:r>
+        <w:rPr>
+          <w:rFonts w:ascii="Times New Roman" w:hAnsi="Times New Roman" w:cs="Times New Roman"/>
+          <w:highlight w:val="cyan"/>
+        </w:rPr>
+        <w:t>g</w:t>
+      </w:r>
+      <w:proofErr w:type="spellStart"/>
+      <w:r>
+        <w:rPr>
+          <w:rFonts w:ascii="Times New Roman" w:hAnsi="Times New Roman" w:cs="Times New Roman"/>
+          <w:highlight w:val="cyan"/>
+          <w:lang w:val="es-ES"/>
+        </w:rPr>
+        <w:t>i</w:t>
+      </w:r>
+      <w:r>
+        <w:rPr>
+          <w:rFonts w:ascii="Times New Roman" w:hAnsi="Times New Roman" w:cs="Times New Roman"/>
+          <w:highlight w:val="cyan"/>
+          <w:lang w:val="es-ES"/>
+        </w:rPr>
+        <w:t>t</w:t>
+      </w:r>
+      <w:proofErr w:type="spellEnd"/>
+      <w:r>
+        <w:rPr>
+          <w:rFonts w:ascii="Times New Roman" w:hAnsi="Times New Roman" w:cs="Times New Roman"/>
+          <w:highlight w:val="cyan"/>
+          <w:lang w:val="es-ES"/>
+        </w:rPr>
+        <w:t xml:space="preserve"> </w:t>
+      </w:r>
+      <w:proofErr w:type="spellStart"/>
+      <w:r>
+        <w:rPr>
+          <w:rFonts w:ascii="Times New Roman" w:hAnsi="Times New Roman" w:cs="Times New Roman"/>
+          <w:highlight w:val="cyan"/>
+          <w:lang w:val="es-ES"/>
+        </w:rPr>
+        <w:t>add</w:t>
+      </w:r>
+      <w:proofErr w:type="spellEnd"/>
+      <w:r>
+        <w:rPr>
+          <w:rFonts w:ascii="Times New Roman" w:hAnsi="Times New Roman" w:cs="Times New Roman"/>
+          <w:highlight w:val="cyan"/>
+          <w:lang w:val="es-ES"/>
+        </w:rPr>
+        <w:t xml:space="preserve"> --</w:t>
+      </w:r>
+      <w:proofErr w:type="spellStart"/>
+      <w:r>
+        <w:rPr>
+          <w:rFonts w:ascii="Times New Roman" w:hAnsi="Times New Roman" w:cs="Times New Roman"/>
+          <w:highlight w:val="cyan"/>
+          <w:lang w:val="es-ES"/>
+        </w:rPr>
+        <w:t>all</w:t>
+      </w:r>
+      <w:proofErr w:type="spellEnd"/>
+      <w:r>
+        <w:rPr>
+          <w:rFonts w:ascii="Times New Roman" w:hAnsi="Times New Roman" w:cs="Times New Roman"/>
+          <w:lang w:val="es-ES"/>
+        </w:rPr>
+        <w:t xml:space="preserve"> </w:t>
+      </w:r>
+      <w:r>
+        <w:rPr>
+          <w:rFonts w:ascii="Times New Roman" w:hAnsi="Times New Roman" w:cs="Times New Roman"/>
+        </w:rPr>
+        <w:t>para guardar todo de u</w:t>
+      </w:r>
+      <w:r>
+        <w:rPr>
+          <w:rFonts w:ascii="Times New Roman" w:hAnsi="Times New Roman" w:cs="Times New Roman"/>
+        </w:rPr>
+        <w:t>na</w:t>
+      </w:r>
+    </w:p>
+    <w:p>
+      <w:pPr>
+        <w:rPr>
+          <w:rFonts w:ascii="Times New Roman" w:hAnsi="Times New Roman" w:cs="Times New Roman"/>
+        </w:rPr>
+      </w:pPr>
+    </w:p>
+    <w:p>
+      <w:pPr>
+        <w:rPr>
+          <w:rFonts w:ascii="Times New Roman" w:hAnsi="Times New Roman" w:cs="Times New Roman"/>
+          <w:lang w:val="es-ES"/>
+        </w:rPr>
+      </w:pPr>
+      <w:r>
+        <w:rPr>
+          <w:rFonts w:ascii="Times New Roman" w:hAnsi="Times New Roman" w:cs="Times New Roman"/>
+        </w:rPr>
+        <w:tab/>
+      </w:r>
+      <w:r>
+        <w:rPr>
+          <w:rFonts w:ascii="Times New Roman" w:hAnsi="Times New Roman" w:cs="Times New Roman"/>
+        </w:rPr>
+        <w:tab/>
+      </w:r>
+      <w:r>
+        <w:rPr>
+          <w:rFonts w:ascii="Times New Roman" w:hAnsi="Times New Roman" w:cs="Times New Roman"/>
+          <w:highlight w:val="cyan"/>
+        </w:rPr>
+        <w:t>g</w:t>
+      </w:r>
+      <w:proofErr w:type="spellStart"/>
+      <w:r>
+        <w:rPr>
+          <w:rFonts w:ascii="Times New Roman" w:hAnsi="Times New Roman" w:cs="Times New Roman"/>
+          <w:highlight w:val="cyan"/>
+          <w:lang w:val="es-ES"/>
+        </w:rPr>
+        <w:t>i</w:t>
+      </w:r>
+      <w:r>
+        <w:rPr>
+          <w:rFonts w:ascii="Times New Roman" w:hAnsi="Times New Roman" w:cs="Times New Roman"/>
+          <w:highlight w:val="cyan"/>
+          <w:lang w:val="es-ES"/>
+        </w:rPr>
+        <w:t>t</w:t>
+      </w:r>
+      <w:proofErr w:type="spellEnd"/>
+      <w:r>
+        <w:rPr>
+          <w:rFonts w:ascii="Times New Roman" w:hAnsi="Times New Roman" w:cs="Times New Roman"/>
+          <w:highlight w:val="cyan"/>
+          <w:lang w:val="es-ES"/>
+        </w:rPr>
+        <w:t xml:space="preserve"> status</w:t>
+      </w:r>
+      <w:r>
+        <w:rPr>
+          <w:rFonts w:ascii="Times New Roman" w:hAnsi="Times New Roman" w:cs="Times New Roman"/>
+          <w:lang w:val="es-ES"/>
+        </w:rPr>
+        <w:t xml:space="preserve"> &gt; vemos en que estado </w:t>
+      </w:r>
+      <w:proofErr w:type="spellStart"/>
+      <w:r>
+        <w:rPr>
+          <w:rFonts w:ascii="Times New Roman" w:hAnsi="Times New Roman" w:cs="Times New Roman"/>
+          <w:lang w:val="es-ES"/>
+        </w:rPr>
+        <w:t>estan</w:t>
+      </w:r>
+      <w:proofErr w:type="spellEnd"/>
+      <w:r>
+        <w:rPr>
+          <w:rFonts w:ascii="Times New Roman" w:hAnsi="Times New Roman" w:cs="Times New Roman"/>
+          <w:lang w:val="es-ES"/>
+        </w:rPr>
+        <w:t xml:space="preserve"> los arch</w:t>
+      </w:r>
+      <w:r>
+        <w:rPr>
+          <w:rFonts w:ascii="Times New Roman" w:hAnsi="Times New Roman" w:cs="Times New Roman"/>
+          <w:lang w:val="es-ES"/>
+        </w:rPr>
+        <w:t>i</w:t>
+      </w:r>
+      <w:r>
+        <w:rPr>
+          <w:rFonts w:ascii="Times New Roman" w:hAnsi="Times New Roman" w:cs="Times New Roman"/>
+          <w:lang w:val="es-ES"/>
+        </w:rPr>
+        <w:t>vos</w:t>
+      </w:r>
+    </w:p>
+    <w:p>
+      <w:pPr>
+        <w:rPr>
+          <w:rFonts w:ascii="Times New Roman" w:hAnsi="Times New Roman" w:cs="Times New Roman"/>
+          <w:lang w:val="es-ES"/>
+        </w:rPr>
+      </w:pPr>
+    </w:p>
+    <w:p>
+      <w:pPr>
+        <w:rPr>
+          <w:rFonts w:ascii="Times New Roman" w:hAnsi="Times New Roman" w:cs="Times New Roman"/>
+          <w:lang w:val="es-ES"/>
+        </w:rPr>
+      </w:pPr>
+      <w:r>
+        <w:rPr>
+          <w:rFonts w:ascii="Times New Roman" w:hAnsi="Times New Roman" w:cs="Times New Roman"/>
+          <w:lang w:val="es-ES"/>
+        </w:rPr>
+        <w:tab/>
+      </w:r>
+      <w:r>
+        <w:rPr>
+          <w:rFonts w:ascii="Times New Roman" w:hAnsi="Times New Roman" w:cs="Times New Roman"/>
+          <w:lang w:val="es-ES"/>
+        </w:rPr>
+        <w:tab/>
+      </w:r>
+      <w:proofErr w:type="spellStart"/>
+      <w:r>
+        <w:rPr>
+          <w:rFonts w:ascii="Times New Roman" w:hAnsi="Times New Roman" w:cs="Times New Roman"/>
+          <w:highlight w:val="cyan"/>
+        </w:rPr>
+        <w:t>g</w:t>
+      </w:r>
+      <w:r>
+        <w:rPr>
+          <w:rFonts w:ascii="Times New Roman" w:hAnsi="Times New Roman" w:cs="Times New Roman"/>
+          <w:highlight w:val="cyan"/>
+        </w:rPr>
+        <w:t>i</w:t>
+      </w:r>
+      <w:r>
+        <w:rPr>
+          <w:rFonts w:ascii="Times New Roman" w:hAnsi="Times New Roman" w:cs="Times New Roman"/>
+          <w:highlight w:val="cyan"/>
+        </w:rPr>
+        <w:t>t</w:t>
+      </w:r>
+      <w:proofErr w:type="spellEnd"/>
+      <w:r>
+        <w:rPr>
+          <w:rFonts w:ascii="Times New Roman" w:hAnsi="Times New Roman" w:cs="Times New Roman"/>
+          <w:highlight w:val="cyan"/>
+        </w:rPr>
+        <w:t xml:space="preserve"> </w:t>
+      </w:r>
+      <w:proofErr w:type="spellStart"/>
+      <w:r>
+        <w:rPr>
+          <w:rFonts w:ascii="Times New Roman" w:hAnsi="Times New Roman" w:cs="Times New Roman"/>
+          <w:highlight w:val="cyan"/>
+        </w:rPr>
+        <w:t>comm</w:t>
+      </w:r>
+      <w:r>
+        <w:rPr>
+          <w:rFonts w:ascii="Times New Roman" w:hAnsi="Times New Roman" w:cs="Times New Roman"/>
+          <w:highlight w:val="cyan"/>
+        </w:rPr>
+        <w:t>i</w:t>
+      </w:r>
+      <w:r>
+        <w:rPr>
+          <w:rFonts w:ascii="Times New Roman" w:hAnsi="Times New Roman" w:cs="Times New Roman"/>
+          <w:highlight w:val="cyan"/>
+        </w:rPr>
+        <w:t>t</w:t>
+      </w:r>
+      <w:proofErr w:type="spellEnd"/>
+      <w:r>
+        <w:rPr>
+          <w:rFonts w:ascii="Times New Roman" w:hAnsi="Times New Roman" w:cs="Times New Roman"/>
+          <w:highlight w:val="cyan"/>
+        </w:rPr>
+        <w:t xml:space="preserve"> -m “comentar</w:t>
+      </w:r>
+      <w:r>
+        <w:rPr>
+          <w:rFonts w:ascii="Times New Roman" w:hAnsi="Times New Roman" w:cs="Times New Roman"/>
+          <w:highlight w:val="cyan"/>
+        </w:rPr>
+        <w:t>i</w:t>
+      </w:r>
+      <w:r>
+        <w:rPr>
+          <w:rFonts w:ascii="Times New Roman" w:hAnsi="Times New Roman" w:cs="Times New Roman"/>
+          <w:highlight w:val="cyan"/>
+        </w:rPr>
+        <w:t>o”</w:t>
+      </w:r>
+      <w:r>
+        <w:rPr>
+          <w:rFonts w:ascii="Times New Roman" w:hAnsi="Times New Roman" w:cs="Times New Roman"/>
+        </w:rPr>
+        <w:t xml:space="preserve"> para manda</w:t>
+      </w:r>
+      <w:r>
+        <w:rPr>
+          <w:rFonts w:ascii="Times New Roman" w:hAnsi="Times New Roman" w:cs="Times New Roman"/>
+        </w:rPr>
+        <w:t xml:space="preserve">r del </w:t>
+      </w:r>
+      <w:proofErr w:type="spellStart"/>
+      <w:r>
+        <w:rPr>
+          <w:rFonts w:ascii="Times New Roman" w:hAnsi="Times New Roman" w:cs="Times New Roman"/>
+        </w:rPr>
+        <w:t>stat</w:t>
+      </w:r>
+      <w:r>
+        <w:rPr>
+          <w:rFonts w:ascii="Times New Roman" w:hAnsi="Times New Roman" w:cs="Times New Roman"/>
+          <w:lang w:val="es-ES"/>
+        </w:rPr>
+        <w:t>i</w:t>
+      </w:r>
+      <w:r>
+        <w:rPr>
+          <w:rFonts w:ascii="Times New Roman" w:hAnsi="Times New Roman" w:cs="Times New Roman"/>
+          <w:lang w:val="es-ES"/>
+        </w:rPr>
+        <w:t>ng</w:t>
+      </w:r>
+      <w:proofErr w:type="spellEnd"/>
+      <w:r>
+        <w:rPr>
+          <w:rFonts w:ascii="Times New Roman" w:hAnsi="Times New Roman" w:cs="Times New Roman"/>
+          <w:lang w:val="es-ES"/>
+        </w:rPr>
+        <w:t xml:space="preserve"> &gt; al repos</w:t>
+      </w:r>
+      <w:r>
+        <w:rPr>
+          <w:rFonts w:ascii="Times New Roman" w:hAnsi="Times New Roman" w:cs="Times New Roman"/>
+          <w:lang w:val="es-ES"/>
+        </w:rPr>
+        <w:t>i</w:t>
+      </w:r>
+      <w:r>
+        <w:rPr>
+          <w:rFonts w:ascii="Times New Roman" w:hAnsi="Times New Roman" w:cs="Times New Roman"/>
+          <w:lang w:val="es-ES"/>
+        </w:rPr>
+        <w:t>tor</w:t>
+      </w:r>
+      <w:r>
+        <w:rPr>
+          <w:rFonts w:ascii="Times New Roman" w:hAnsi="Times New Roman" w:cs="Times New Roman"/>
+          <w:lang w:val="es-ES"/>
+        </w:rPr>
+        <w:t>i</w:t>
+      </w:r>
+      <w:r>
+        <w:rPr>
+          <w:rFonts w:ascii="Times New Roman" w:hAnsi="Times New Roman" w:cs="Times New Roman"/>
+          <w:lang w:val="es-ES"/>
+        </w:rPr>
+        <w:t>o local</w:t>
+      </w:r>
+    </w:p>
+    <w:p>
+      <w:pPr>
+        <w:rPr>
+          <w:rFonts w:ascii="Times New Roman" w:hAnsi="Times New Roman" w:cs="Times New Roman"/>
+          <w:lang w:val="es-ES"/>
+        </w:rPr>
+      </w:pPr>
+    </w:p>
+    <w:p>
+      <w:pPr>
+        <w:rPr>
+          <w:rFonts w:ascii="Times New Roman" w:hAnsi="Times New Roman" w:cs="Times New Roman"/>
+          <w:lang w:val="es-ES"/>
+        </w:rPr>
+      </w:pPr>
+      <w:r>
+        <w:rPr>
+          <w:rFonts w:ascii="Times New Roman" w:hAnsi="Times New Roman" w:cs="Times New Roman"/>
+          <w:lang w:val="es-ES"/>
+        </w:rPr>
+        <w:tab/>
+      </w:r>
+      <w:r>
+        <w:rPr>
+          <w:rFonts w:ascii="Times New Roman" w:hAnsi="Times New Roman" w:cs="Times New Roman"/>
+          <w:highlight w:val="yellow"/>
+          <w:lang w:val="es-ES"/>
+        </w:rPr>
+        <w:t>Para mod</w:t>
+      </w:r>
+      <w:r>
+        <w:rPr>
+          <w:rFonts w:ascii="Times New Roman" w:hAnsi="Times New Roman" w:cs="Times New Roman"/>
+          <w:highlight w:val="yellow"/>
+          <w:lang w:val="es-ES"/>
+        </w:rPr>
+        <w:t>i</w:t>
+      </w:r>
+      <w:r>
+        <w:rPr>
+          <w:rFonts w:ascii="Times New Roman" w:hAnsi="Times New Roman" w:cs="Times New Roman"/>
+          <w:highlight w:val="yellow"/>
+          <w:lang w:val="es-ES"/>
+        </w:rPr>
+        <w:t>f</w:t>
+      </w:r>
+      <w:r>
+        <w:rPr>
+          <w:rFonts w:ascii="Times New Roman" w:hAnsi="Times New Roman" w:cs="Times New Roman"/>
+          <w:highlight w:val="yellow"/>
+          <w:lang w:val="es-ES"/>
+        </w:rPr>
+        <w:t>i</w:t>
+      </w:r>
+      <w:r>
+        <w:rPr>
+          <w:rFonts w:ascii="Times New Roman" w:hAnsi="Times New Roman" w:cs="Times New Roman"/>
+          <w:highlight w:val="yellow"/>
+          <w:lang w:val="es-ES"/>
+        </w:rPr>
+        <w:t xml:space="preserve">car en el </w:t>
+      </w:r>
+      <w:proofErr w:type="spellStart"/>
+      <w:r>
+        <w:rPr>
+          <w:rFonts w:ascii="Times New Roman" w:hAnsi="Times New Roman" w:cs="Times New Roman"/>
+          <w:highlight w:val="yellow"/>
+          <w:lang w:val="es-ES"/>
+        </w:rPr>
+        <w:t>b</w:t>
+      </w:r>
+      <w:r>
+        <w:rPr>
+          <w:rFonts w:ascii="Times New Roman" w:hAnsi="Times New Roman" w:cs="Times New Roman"/>
+          <w:highlight w:val="yellow"/>
+          <w:lang w:val="es-ES"/>
+        </w:rPr>
+        <w:t>i</w:t>
+      </w:r>
+      <w:r>
+        <w:rPr>
+          <w:rFonts w:ascii="Times New Roman" w:hAnsi="Times New Roman" w:cs="Times New Roman"/>
+          <w:highlight w:val="yellow"/>
+          <w:lang w:val="es-ES"/>
+        </w:rPr>
+        <w:t>n</w:t>
+      </w:r>
+      <w:proofErr w:type="spellEnd"/>
+    </w:p>
+    <w:p>
+      <w:pPr>
+        <w:rPr>
+          <w:rFonts w:ascii="Times New Roman" w:hAnsi="Times New Roman" w:cs="Times New Roman"/>
+          <w:lang w:val="es-ES"/>
+        </w:rPr>
+      </w:pPr>
+      <w:r>
+        <w:rPr>
+          <w:rFonts w:ascii="Times New Roman" w:hAnsi="Times New Roman" w:cs="Times New Roman"/>
+          <w:lang w:val="es-ES"/>
+        </w:rPr>
+        <w:tab/>
+      </w:r>
+      <w:r>
+        <w:rPr>
+          <w:rFonts w:ascii="Times New Roman" w:hAnsi="Times New Roman" w:cs="Times New Roman"/>
+          <w:lang w:val="es-ES"/>
+        </w:rPr>
+        <w:tab/>
+      </w:r>
+    </w:p>
+    <w:p>
+      <w:pPr>
+        <w:rPr>
+          <w:rFonts w:ascii="Times New Roman" w:hAnsi="Times New Roman" w:cs="Times New Roman"/>
+          <w:lang w:val="es-ES"/>
+        </w:rPr>
+      </w:pPr>
+      <w:r>
+        <w:rPr>
+          <w:rFonts w:ascii="Times New Roman" w:hAnsi="Times New Roman" w:cs="Times New Roman"/>
+          <w:lang w:val="es-ES"/>
+        </w:rPr>
+        <w:tab/>
+      </w:r>
+      <w:r>
+        <w:rPr>
+          <w:rFonts w:ascii="Times New Roman" w:hAnsi="Times New Roman" w:cs="Times New Roman"/>
+          <w:lang w:val="es-ES"/>
+        </w:rPr>
+        <w:tab/>
+      </w:r>
+      <w:proofErr w:type="spellStart"/>
+      <w:r>
+        <w:rPr>
+          <w:rFonts w:ascii="Times New Roman" w:hAnsi="Times New Roman" w:cs="Times New Roman"/>
+          <w:highlight w:val="cyan"/>
+          <w:lang w:val="es-ES"/>
+        </w:rPr>
+        <w:t>g</w:t>
+      </w:r>
+      <w:r>
+        <w:rPr>
+          <w:rFonts w:ascii="Times New Roman" w:hAnsi="Times New Roman" w:cs="Times New Roman"/>
+          <w:highlight w:val="cyan"/>
+          <w:lang w:val="es-ES"/>
+        </w:rPr>
+        <w:t>i</w:t>
+      </w:r>
+      <w:r>
+        <w:rPr>
+          <w:rFonts w:ascii="Times New Roman" w:hAnsi="Times New Roman" w:cs="Times New Roman"/>
+          <w:highlight w:val="cyan"/>
+          <w:lang w:val="es-ES"/>
+        </w:rPr>
+        <w:t>t</w:t>
+      </w:r>
+      <w:proofErr w:type="spellEnd"/>
+      <w:r>
+        <w:rPr>
+          <w:rFonts w:ascii="Times New Roman" w:hAnsi="Times New Roman" w:cs="Times New Roman"/>
+          <w:highlight w:val="cyan"/>
+          <w:lang w:val="es-ES"/>
+        </w:rPr>
+        <w:t xml:space="preserve"> </w:t>
+      </w:r>
+      <w:proofErr w:type="spellStart"/>
+      <w:r>
+        <w:rPr>
+          <w:rFonts w:ascii="Times New Roman" w:hAnsi="Times New Roman" w:cs="Times New Roman"/>
+          <w:highlight w:val="cyan"/>
+          <w:lang w:val="es-ES"/>
+        </w:rPr>
+        <w:t>comm</w:t>
+      </w:r>
+      <w:r>
+        <w:rPr>
+          <w:rFonts w:ascii="Times New Roman" w:hAnsi="Times New Roman" w:cs="Times New Roman"/>
+          <w:highlight w:val="cyan"/>
+          <w:lang w:val="es-ES"/>
+        </w:rPr>
+        <w:t>i</w:t>
+      </w:r>
+      <w:r>
+        <w:rPr>
+          <w:rFonts w:ascii="Times New Roman" w:hAnsi="Times New Roman" w:cs="Times New Roman"/>
+          <w:highlight w:val="cyan"/>
+          <w:lang w:val="es-ES"/>
+        </w:rPr>
+        <w:t>t</w:t>
+      </w:r>
+      <w:proofErr w:type="spellEnd"/>
+      <w:r>
+        <w:rPr>
+          <w:rFonts w:ascii="Times New Roman" w:hAnsi="Times New Roman" w:cs="Times New Roman"/>
+          <w:lang w:val="es-ES"/>
+        </w:rPr>
+        <w:t xml:space="preserve"> &gt; comentar</w:t>
+      </w:r>
+      <w:r>
+        <w:rPr>
+          <w:rFonts w:ascii="Times New Roman" w:hAnsi="Times New Roman" w:cs="Times New Roman"/>
+          <w:lang w:val="es-ES"/>
+        </w:rPr>
+        <w:t>i</w:t>
+      </w:r>
+      <w:r>
+        <w:rPr>
+          <w:rFonts w:ascii="Times New Roman" w:hAnsi="Times New Roman" w:cs="Times New Roman"/>
+          <w:lang w:val="es-ES"/>
+        </w:rPr>
+        <w:t>o arr</w:t>
+      </w:r>
+      <w:r>
+        <w:rPr>
+          <w:rFonts w:ascii="Times New Roman" w:hAnsi="Times New Roman" w:cs="Times New Roman"/>
+          <w:lang w:val="es-ES"/>
+        </w:rPr>
+        <w:t>i</w:t>
+      </w:r>
+      <w:r>
+        <w:rPr>
+          <w:rFonts w:ascii="Times New Roman" w:hAnsi="Times New Roman" w:cs="Times New Roman"/>
+          <w:lang w:val="es-ES"/>
+        </w:rPr>
+        <w:t>ba &gt; sal</w:t>
+      </w:r>
+      <w:r>
+        <w:rPr>
+          <w:rFonts w:ascii="Times New Roman" w:hAnsi="Times New Roman" w:cs="Times New Roman"/>
+          <w:lang w:val="es-ES"/>
+        </w:rPr>
+        <w:t>i</w:t>
+      </w:r>
+      <w:r>
+        <w:rPr>
+          <w:rFonts w:ascii="Times New Roman" w:hAnsi="Times New Roman" w:cs="Times New Roman"/>
+          <w:lang w:val="es-ES"/>
+        </w:rPr>
+        <w:t xml:space="preserve">r con </w:t>
+      </w:r>
+      <w:proofErr w:type="gramStart"/>
+      <w:r>
+        <w:rPr>
+          <w:rFonts w:ascii="Times New Roman" w:hAnsi="Times New Roman" w:cs="Times New Roman"/>
+          <w:highlight w:val="cyan"/>
+          <w:lang w:val="es-ES"/>
+        </w:rPr>
+        <w:t>ESC :</w:t>
+      </w:r>
+      <w:proofErr w:type="spellStart"/>
+      <w:r>
+        <w:rPr>
+          <w:rFonts w:ascii="Times New Roman" w:hAnsi="Times New Roman" w:cs="Times New Roman"/>
+          <w:highlight w:val="cyan"/>
+          <w:lang w:val="es-ES"/>
+        </w:rPr>
+        <w:t>wq</w:t>
+      </w:r>
+      <w:proofErr w:type="spellEnd"/>
+      <w:proofErr w:type="gramEnd"/>
+      <w:r>
+        <w:rPr>
+          <w:rFonts w:ascii="Times New Roman" w:hAnsi="Times New Roman" w:cs="Times New Roman"/>
+          <w:highlight w:val="cyan"/>
+          <w:lang w:val="es-ES"/>
+        </w:rPr>
+        <w:t xml:space="preserve"> ENTER</w:t>
+      </w:r>
+    </w:p>
+    <w:p>
+      <w:pPr>
+        <w:rPr>
+          <w:rFonts w:ascii="Times New Roman" w:hAnsi="Times New Roman" w:cs="Times New Roman"/>
+          <w:lang w:val="es-ES"/>
+        </w:rPr>
+      </w:pPr>
+      <w:r>
+        <w:rPr>
+          <w:rFonts w:ascii="Times New Roman" w:hAnsi="Times New Roman" w:cs="Times New Roman"/>
+          <w:lang w:val="es-ES"/>
+        </w:rPr>
+        <w:tab/>
+      </w:r>
+    </w:p>
+    <w:p>
+      <w:pPr>
+        <w:ind w:left="1416" w:firstLine="4"/>
+        <w:rPr>
+          <w:rFonts w:ascii="Times New Roman" w:hAnsi="Times New Roman" w:cs="Times New Roman"/>
+          <w:lang w:val="es-ES"/>
+        </w:rPr>
+      </w:pPr>
+      <w:proofErr w:type="spellStart"/>
+      <w:r>
+        <w:rPr>
+          <w:rFonts w:ascii="Times New Roman" w:hAnsi="Times New Roman" w:cs="Times New Roman"/>
+          <w:highlight w:val="cyan"/>
+          <w:lang w:val="es-ES"/>
+        </w:rPr>
+        <w:lastRenderedPageBreak/>
+        <w:t>g</w:t>
+      </w:r>
+      <w:r>
+        <w:rPr>
+          <w:rFonts w:ascii="Times New Roman" w:hAnsi="Times New Roman" w:cs="Times New Roman"/>
+          <w:highlight w:val="cyan"/>
+          <w:lang w:val="es-ES"/>
+        </w:rPr>
+        <w:t>i</w:t>
+      </w:r>
+      <w:r>
+        <w:rPr>
+          <w:rFonts w:ascii="Times New Roman" w:hAnsi="Times New Roman" w:cs="Times New Roman"/>
+          <w:highlight w:val="cyan"/>
+          <w:lang w:val="es-ES"/>
+        </w:rPr>
+        <w:t>t</w:t>
+      </w:r>
+      <w:proofErr w:type="spellEnd"/>
+      <w:r>
+        <w:rPr>
+          <w:rFonts w:ascii="Times New Roman" w:hAnsi="Times New Roman" w:cs="Times New Roman"/>
+          <w:highlight w:val="cyan"/>
+          <w:lang w:val="es-ES"/>
+        </w:rPr>
+        <w:t xml:space="preserve"> log</w:t>
+      </w:r>
+      <w:r>
+        <w:rPr>
+          <w:rFonts w:ascii="Times New Roman" w:hAnsi="Times New Roman" w:cs="Times New Roman"/>
+          <w:lang w:val="es-ES"/>
+        </w:rPr>
+        <w:t xml:space="preserve"> para ver qu</w:t>
+      </w:r>
+      <w:r>
+        <w:rPr>
+          <w:rFonts w:ascii="Times New Roman" w:hAnsi="Times New Roman" w:cs="Times New Roman"/>
+          <w:lang w:val="es-ES"/>
+        </w:rPr>
+        <w:t>i</w:t>
+      </w:r>
+      <w:r>
+        <w:rPr>
+          <w:rFonts w:ascii="Times New Roman" w:hAnsi="Times New Roman" w:cs="Times New Roman"/>
+          <w:lang w:val="es-ES"/>
+        </w:rPr>
+        <w:t xml:space="preserve">en cuando ejecutaron los </w:t>
+      </w:r>
+      <w:proofErr w:type="spellStart"/>
+      <w:r>
+        <w:rPr>
+          <w:rFonts w:ascii="Times New Roman" w:hAnsi="Times New Roman" w:cs="Times New Roman"/>
+          <w:lang w:val="es-ES"/>
+        </w:rPr>
+        <w:t>comm</w:t>
+      </w:r>
+      <w:r>
+        <w:rPr>
+          <w:rFonts w:ascii="Times New Roman" w:hAnsi="Times New Roman" w:cs="Times New Roman"/>
+          <w:lang w:val="es-ES"/>
+        </w:rPr>
+        <w:t>i</w:t>
+      </w:r>
+      <w:r>
+        <w:rPr>
+          <w:rFonts w:ascii="Times New Roman" w:hAnsi="Times New Roman" w:cs="Times New Roman"/>
+          <w:lang w:val="es-ES"/>
+        </w:rPr>
+        <w:t>t</w:t>
+      </w:r>
+      <w:proofErr w:type="spellEnd"/>
+      <w:r>
+        <w:rPr>
+          <w:rFonts w:ascii="Times New Roman" w:hAnsi="Times New Roman" w:cs="Times New Roman"/>
+          <w:lang w:val="es-ES"/>
+        </w:rPr>
+        <w:t xml:space="preserve"> &gt; </w:t>
+      </w:r>
+      <w:r>
+        <w:rPr>
+          <w:rFonts w:ascii="Times New Roman" w:hAnsi="Times New Roman" w:cs="Times New Roman"/>
+          <w:lang w:val="es-ES"/>
+        </w:rPr>
+        <w:t>i</w:t>
+      </w:r>
+      <w:r>
+        <w:rPr>
+          <w:rFonts w:ascii="Times New Roman" w:hAnsi="Times New Roman" w:cs="Times New Roman"/>
+          <w:lang w:val="es-ES"/>
+        </w:rPr>
+        <w:t>nformac</w:t>
+      </w:r>
+      <w:r>
+        <w:rPr>
+          <w:rFonts w:ascii="Times New Roman" w:hAnsi="Times New Roman" w:cs="Times New Roman"/>
+          <w:lang w:val="es-ES"/>
+        </w:rPr>
+        <w:t>i</w:t>
+      </w:r>
+      <w:r>
+        <w:rPr>
+          <w:rFonts w:ascii="Times New Roman" w:hAnsi="Times New Roman" w:cs="Times New Roman"/>
+          <w:lang w:val="es-ES"/>
+        </w:rPr>
+        <w:t xml:space="preserve">ón de los </w:t>
+      </w:r>
+      <w:proofErr w:type="spellStart"/>
+      <w:r>
+        <w:rPr>
+          <w:rFonts w:ascii="Times New Roman" w:hAnsi="Times New Roman" w:cs="Times New Roman"/>
+          <w:lang w:val="es-ES"/>
+        </w:rPr>
+        <w:t>comm</w:t>
+      </w:r>
+      <w:r>
+        <w:rPr>
+          <w:rFonts w:ascii="Times New Roman" w:hAnsi="Times New Roman" w:cs="Times New Roman"/>
+          <w:lang w:val="es-ES"/>
+        </w:rPr>
+        <w:t>i</w:t>
+      </w:r>
+      <w:r>
+        <w:rPr>
+          <w:rFonts w:ascii="Times New Roman" w:hAnsi="Times New Roman" w:cs="Times New Roman"/>
+          <w:lang w:val="es-ES"/>
+        </w:rPr>
+        <w:t>t</w:t>
+      </w:r>
+      <w:proofErr w:type="spellEnd"/>
+    </w:p>
+    <w:p>
+      <w:pPr>
+        <w:ind w:left="1416" w:firstLine="4"/>
+        <w:rPr>
+          <w:rFonts w:ascii="Times New Roman" w:hAnsi="Times New Roman" w:cs="Times New Roman"/>
+          <w:lang w:val="es-ES"/>
+        </w:rPr>
+      </w:pPr>
+    </w:p>
+    <w:p>
+      <w:pPr>
+        <w:ind w:left="1416" w:firstLine="4"/>
+        <w:rPr>
+          <w:rFonts w:ascii="Times New Roman" w:hAnsi="Times New Roman" w:cs="Times New Roman"/>
+          <w:lang w:val="es-ES"/>
+        </w:rPr>
+      </w:pPr>
+      <w:proofErr w:type="spellStart"/>
+      <w:r>
+        <w:rPr>
+          <w:rFonts w:ascii="Times New Roman" w:hAnsi="Times New Roman" w:cs="Times New Roman"/>
+          <w:highlight w:val="cyan"/>
+          <w:lang w:val="es-ES"/>
+        </w:rPr>
+        <w:t>g</w:t>
+      </w:r>
+      <w:r>
+        <w:rPr>
+          <w:rFonts w:ascii="Times New Roman" w:hAnsi="Times New Roman" w:cs="Times New Roman"/>
+          <w:highlight w:val="cyan"/>
+          <w:lang w:val="es-ES"/>
+        </w:rPr>
+        <w:t>i</w:t>
+      </w:r>
+      <w:r>
+        <w:rPr>
+          <w:rFonts w:ascii="Times New Roman" w:hAnsi="Times New Roman" w:cs="Times New Roman"/>
+          <w:highlight w:val="cyan"/>
+          <w:lang w:val="es-ES"/>
+        </w:rPr>
+        <w:t>t</w:t>
+      </w:r>
+      <w:proofErr w:type="spellEnd"/>
+      <w:r>
+        <w:rPr>
+          <w:rFonts w:ascii="Times New Roman" w:hAnsi="Times New Roman" w:cs="Times New Roman"/>
+          <w:highlight w:val="cyan"/>
+          <w:lang w:val="es-ES"/>
+        </w:rPr>
+        <w:t xml:space="preserve"> </w:t>
+      </w:r>
+      <w:proofErr w:type="spellStart"/>
+      <w:r>
+        <w:rPr>
+          <w:rFonts w:ascii="Times New Roman" w:hAnsi="Times New Roman" w:cs="Times New Roman"/>
+          <w:highlight w:val="cyan"/>
+          <w:lang w:val="es-ES"/>
+        </w:rPr>
+        <w:t>remote</w:t>
+      </w:r>
+      <w:proofErr w:type="spellEnd"/>
+      <w:r>
+        <w:rPr>
+          <w:rFonts w:ascii="Times New Roman" w:hAnsi="Times New Roman" w:cs="Times New Roman"/>
+          <w:highlight w:val="cyan"/>
+          <w:lang w:val="es-ES"/>
+        </w:rPr>
+        <w:t xml:space="preserve"> </w:t>
+      </w:r>
+      <w:proofErr w:type="spellStart"/>
+      <w:r>
+        <w:rPr>
+          <w:rFonts w:ascii="Times New Roman" w:hAnsi="Times New Roman" w:cs="Times New Roman"/>
+          <w:highlight w:val="cyan"/>
+          <w:lang w:val="es-ES"/>
+        </w:rPr>
+        <w:t>add</w:t>
+      </w:r>
+      <w:proofErr w:type="spellEnd"/>
+      <w:r>
+        <w:rPr>
+          <w:rFonts w:ascii="Times New Roman" w:hAnsi="Times New Roman" w:cs="Times New Roman"/>
+          <w:highlight w:val="cyan"/>
+          <w:lang w:val="es-ES"/>
+        </w:rPr>
+        <w:t xml:space="preserve"> </w:t>
+      </w:r>
+      <w:proofErr w:type="spellStart"/>
+      <w:proofErr w:type="gramStart"/>
+      <w:r>
+        <w:rPr>
+          <w:rFonts w:ascii="Times New Roman" w:hAnsi="Times New Roman" w:cs="Times New Roman"/>
+          <w:highlight w:val="cyan"/>
+          <w:lang w:val="es-ES"/>
+        </w:rPr>
+        <w:t>origin</w:t>
+      </w:r>
+      <w:proofErr w:type="spellEnd"/>
+      <w:r>
+        <w:rPr>
+          <w:rFonts w:ascii="Times New Roman" w:hAnsi="Times New Roman" w:cs="Times New Roman"/>
+          <w:lang w:val="es-ES"/>
+        </w:rPr>
+        <w:t xml:space="preserve">  y</w:t>
+      </w:r>
+      <w:proofErr w:type="gramEnd"/>
+      <w:r>
+        <w:rPr>
+          <w:rFonts w:ascii="Times New Roman" w:hAnsi="Times New Roman" w:cs="Times New Roman"/>
+          <w:lang w:val="es-ES"/>
+        </w:rPr>
+        <w:t xml:space="preserve"> la </w:t>
+      </w:r>
+      <w:proofErr w:type="spellStart"/>
+      <w:r>
+        <w:rPr>
+          <w:rFonts w:ascii="Times New Roman" w:hAnsi="Times New Roman" w:cs="Times New Roman"/>
+          <w:lang w:val="es-ES"/>
+        </w:rPr>
+        <w:t>url</w:t>
+      </w:r>
+      <w:proofErr w:type="spellEnd"/>
+      <w:r>
+        <w:rPr>
+          <w:rFonts w:ascii="Times New Roman" w:hAnsi="Times New Roman" w:cs="Times New Roman"/>
+          <w:lang w:val="es-ES"/>
+        </w:rPr>
+        <w:t>&gt; es para sub</w:t>
+      </w:r>
+      <w:r>
+        <w:rPr>
+          <w:rFonts w:ascii="Times New Roman" w:hAnsi="Times New Roman" w:cs="Times New Roman"/>
+          <w:lang w:val="es-ES"/>
+        </w:rPr>
+        <w:t>i</w:t>
+      </w:r>
+      <w:r>
+        <w:rPr>
+          <w:rFonts w:ascii="Times New Roman" w:hAnsi="Times New Roman" w:cs="Times New Roman"/>
+          <w:lang w:val="es-ES"/>
+        </w:rPr>
+        <w:t xml:space="preserve">r nuestro proyecto local remotamente </w:t>
+      </w:r>
+    </w:p>
+    <w:p>
+      <w:pPr>
+        <w:ind w:left="1416" w:firstLine="4"/>
+        <w:rPr>
+          <w:rFonts w:ascii="Times New Roman" w:hAnsi="Times New Roman" w:cs="Times New Roman"/>
+          <w:lang w:val="es-ES"/>
+        </w:rPr>
+      </w:pPr>
+      <w:r>
+        <w:rPr>
+          <w:rFonts w:ascii="Times New Roman" w:hAnsi="Times New Roman" w:cs="Times New Roman"/>
+          <w:highlight w:val="cyan"/>
+          <w:lang w:val="es-ES"/>
+        </w:rPr>
+        <w:t>ejemplo:</w:t>
+      </w:r>
+      <w:r>
+        <w:rPr>
+          <w:rFonts w:ascii="Times New Roman" w:hAnsi="Times New Roman" w:cs="Times New Roman"/>
+          <w:lang w:val="es-ES"/>
+        </w:rPr>
+        <w:t xml:space="preserve"> </w:t>
+      </w:r>
+      <w:proofErr w:type="spellStart"/>
+      <w:r>
+        <w:rPr>
+          <w:rFonts w:ascii="Times New Roman" w:hAnsi="Times New Roman" w:cs="Times New Roman"/>
+          <w:lang w:val="es-ES"/>
+        </w:rPr>
+        <w:t>git</w:t>
+      </w:r>
+      <w:proofErr w:type="spellEnd"/>
+      <w:r>
+        <w:rPr>
+          <w:rFonts w:ascii="Times New Roman" w:hAnsi="Times New Roman" w:cs="Times New Roman"/>
+          <w:lang w:val="es-ES"/>
+        </w:rPr>
+        <w:t xml:space="preserve"> </w:t>
+      </w:r>
+      <w:proofErr w:type="spellStart"/>
+      <w:r>
+        <w:rPr>
+          <w:rFonts w:ascii="Times New Roman" w:hAnsi="Times New Roman" w:cs="Times New Roman"/>
+          <w:lang w:val="es-ES"/>
+        </w:rPr>
+        <w:t>remote</w:t>
+      </w:r>
+      <w:proofErr w:type="spellEnd"/>
+      <w:r>
+        <w:rPr>
+          <w:rFonts w:ascii="Times New Roman" w:hAnsi="Times New Roman" w:cs="Times New Roman"/>
+          <w:lang w:val="es-ES"/>
+        </w:rPr>
+        <w:t xml:space="preserve"> </w:t>
+      </w:r>
+      <w:proofErr w:type="spellStart"/>
+      <w:r>
+        <w:rPr>
+          <w:rFonts w:ascii="Times New Roman" w:hAnsi="Times New Roman" w:cs="Times New Roman"/>
+          <w:lang w:val="es-ES"/>
+        </w:rPr>
+        <w:t>add</w:t>
+      </w:r>
+      <w:proofErr w:type="spellEnd"/>
+      <w:r>
+        <w:rPr>
+          <w:rFonts w:ascii="Times New Roman" w:hAnsi="Times New Roman" w:cs="Times New Roman"/>
+          <w:lang w:val="es-ES"/>
+        </w:rPr>
+        <w:t xml:space="preserve"> </w:t>
+      </w:r>
+      <w:proofErr w:type="spellStart"/>
+      <w:r>
+        <w:rPr>
+          <w:rFonts w:ascii="Times New Roman" w:hAnsi="Times New Roman" w:cs="Times New Roman"/>
+          <w:lang w:val="es-ES"/>
+        </w:rPr>
+        <w:t>origin</w:t>
+      </w:r>
+      <w:proofErr w:type="spellEnd"/>
+      <w:r>
+        <w:rPr>
+          <w:rFonts w:ascii="Times New Roman" w:hAnsi="Times New Roman" w:cs="Times New Roman"/>
+          <w:lang w:val="es-ES"/>
+        </w:rPr>
+        <w:t xml:space="preserve"> </w:t>
+      </w:r>
+      <w:hyperlink r:id="rId5" w:history="1">
+        <w:r>
+          <w:rPr>
+            <w:rStyle w:val="Hipervnculo"/>
+            <w:rFonts w:ascii="Times New Roman" w:hAnsi="Times New Roman" w:cs="Times New Roman"/>
+            <w:lang w:val="es-ES"/>
+          </w:rPr>
+          <w:t>https://github.com/alejandrosergio/curso-de-git.git</w:t>
+        </w:r>
+      </w:hyperlink>
+    </w:p>
+    <w:p>
+      <w:pPr>
+        <w:ind w:left="1416" w:firstLine="4"/>
+        <w:rPr>
+          <w:rFonts w:ascii="Times New Roman" w:hAnsi="Times New Roman" w:cs="Times New Roman"/>
+          <w:lang w:val="es-ES"/>
+        </w:rPr>
+      </w:pPr>
+    </w:p>
+    <w:p>
+      <w:pPr>
+        <w:ind w:left="1416" w:firstLine="4"/>
+        <w:rPr>
+          <w:rFonts w:ascii="Times New Roman" w:hAnsi="Times New Roman" w:cs="Times New Roman"/>
+          <w:lang w:val="es-ES"/>
+        </w:rPr>
+      </w:pPr>
+      <w:proofErr w:type="spellStart"/>
+      <w:r>
+        <w:rPr>
+          <w:rFonts w:ascii="Times New Roman" w:hAnsi="Times New Roman" w:cs="Times New Roman"/>
+          <w:highlight w:val="cyan"/>
+          <w:lang w:val="es-ES"/>
+        </w:rPr>
+        <w:t>g</w:t>
+      </w:r>
+      <w:r>
+        <w:rPr>
+          <w:rFonts w:ascii="Times New Roman" w:hAnsi="Times New Roman" w:cs="Times New Roman"/>
+          <w:highlight w:val="cyan"/>
+          <w:lang w:val="es-ES"/>
+        </w:rPr>
+        <w:t>i</w:t>
+      </w:r>
+      <w:r>
+        <w:rPr>
+          <w:rFonts w:ascii="Times New Roman" w:hAnsi="Times New Roman" w:cs="Times New Roman"/>
+          <w:highlight w:val="cyan"/>
+          <w:lang w:val="es-ES"/>
+        </w:rPr>
+        <w:t>t</w:t>
+      </w:r>
+      <w:proofErr w:type="spellEnd"/>
+      <w:r>
+        <w:rPr>
+          <w:rFonts w:ascii="Times New Roman" w:hAnsi="Times New Roman" w:cs="Times New Roman"/>
+          <w:highlight w:val="cyan"/>
+          <w:lang w:val="es-ES"/>
+        </w:rPr>
+        <w:t xml:space="preserve"> </w:t>
+      </w:r>
+      <w:proofErr w:type="spellStart"/>
+      <w:r>
+        <w:rPr>
+          <w:rFonts w:ascii="Times New Roman" w:hAnsi="Times New Roman" w:cs="Times New Roman"/>
+          <w:highlight w:val="cyan"/>
+          <w:lang w:val="es-ES"/>
+        </w:rPr>
+        <w:t>remote</w:t>
+      </w:r>
+      <w:proofErr w:type="spellEnd"/>
+      <w:r>
+        <w:rPr>
+          <w:rFonts w:ascii="Times New Roman" w:hAnsi="Times New Roman" w:cs="Times New Roman"/>
+          <w:highlight w:val="cyan"/>
+          <w:lang w:val="es-ES"/>
+        </w:rPr>
+        <w:t xml:space="preserve"> -v</w:t>
+      </w:r>
+      <w:r>
+        <w:rPr>
+          <w:rFonts w:ascii="Times New Roman" w:hAnsi="Times New Roman" w:cs="Times New Roman"/>
+          <w:lang w:val="es-ES"/>
+        </w:rPr>
+        <w:t xml:space="preserve"> &gt; para m</w:t>
+      </w:r>
+      <w:r>
+        <w:rPr>
+          <w:rFonts w:ascii="Times New Roman" w:hAnsi="Times New Roman" w:cs="Times New Roman"/>
+          <w:lang w:val="es-ES"/>
+        </w:rPr>
+        <w:t>i</w:t>
+      </w:r>
+      <w:r>
+        <w:rPr>
+          <w:rFonts w:ascii="Times New Roman" w:hAnsi="Times New Roman" w:cs="Times New Roman"/>
+          <w:lang w:val="es-ES"/>
+        </w:rPr>
+        <w:t xml:space="preserve">rar </w:t>
+      </w:r>
+      <w:r>
+        <w:rPr>
+          <w:rFonts w:ascii="Times New Roman" w:hAnsi="Times New Roman" w:cs="Times New Roman"/>
+          <w:lang w:val="es-ES"/>
+        </w:rPr>
+        <w:t>e</w:t>
+      </w:r>
+      <w:r>
+        <w:rPr>
+          <w:rFonts w:ascii="Times New Roman" w:hAnsi="Times New Roman" w:cs="Times New Roman"/>
+          <w:lang w:val="es-ES"/>
+        </w:rPr>
+        <w:t>l repos</w:t>
+      </w:r>
+      <w:r>
+        <w:rPr>
+          <w:rFonts w:ascii="Times New Roman" w:hAnsi="Times New Roman" w:cs="Times New Roman"/>
+          <w:lang w:val="es-ES"/>
+        </w:rPr>
+        <w:t>i</w:t>
+      </w:r>
+      <w:r>
+        <w:rPr>
+          <w:rFonts w:ascii="Times New Roman" w:hAnsi="Times New Roman" w:cs="Times New Roman"/>
+          <w:lang w:val="es-ES"/>
+        </w:rPr>
+        <w:t>tor</w:t>
+      </w:r>
+      <w:r>
+        <w:rPr>
+          <w:rFonts w:ascii="Times New Roman" w:hAnsi="Times New Roman" w:cs="Times New Roman"/>
+          <w:lang w:val="es-ES"/>
+        </w:rPr>
+        <w:t>i</w:t>
+      </w:r>
+      <w:r>
+        <w:rPr>
+          <w:rFonts w:ascii="Times New Roman" w:hAnsi="Times New Roman" w:cs="Times New Roman"/>
+          <w:lang w:val="es-ES"/>
+        </w:rPr>
+        <w:t>o remoto</w:t>
+      </w:r>
+    </w:p>
+    <w:p>
+      <w:pPr>
+        <w:ind w:left="1416" w:firstLine="4"/>
+        <w:rPr>
+          <w:rFonts w:ascii="Times New Roman" w:hAnsi="Times New Roman" w:cs="Times New Roman"/>
+          <w:lang w:val="es-ES"/>
+        </w:rPr>
+      </w:pPr>
+    </w:p>
+    <w:p>
+      <w:pPr>
+        <w:ind w:left="1416" w:firstLine="4"/>
+        <w:rPr>
+          <w:rFonts w:ascii="Times New Roman" w:hAnsi="Times New Roman" w:cs="Times New Roman"/>
+          <w:lang w:val="es-ES"/>
+        </w:rPr>
+      </w:pPr>
+      <w:proofErr w:type="spellStart"/>
+      <w:r>
+        <w:rPr>
+          <w:rFonts w:ascii="Times New Roman" w:hAnsi="Times New Roman" w:cs="Times New Roman"/>
+          <w:highlight w:val="cyan"/>
+          <w:lang w:val="es-ES"/>
+        </w:rPr>
+        <w:t>g</w:t>
+      </w:r>
+      <w:r>
+        <w:rPr>
+          <w:rFonts w:ascii="Times New Roman" w:hAnsi="Times New Roman" w:cs="Times New Roman"/>
+          <w:highlight w:val="cyan"/>
+          <w:lang w:val="es-ES"/>
+        </w:rPr>
+        <w:t>i</w:t>
+      </w:r>
+      <w:r>
+        <w:rPr>
+          <w:rFonts w:ascii="Times New Roman" w:hAnsi="Times New Roman" w:cs="Times New Roman"/>
+          <w:highlight w:val="cyan"/>
+          <w:lang w:val="es-ES"/>
+        </w:rPr>
+        <w:t>t</w:t>
+      </w:r>
+      <w:proofErr w:type="spellEnd"/>
+      <w:r>
+        <w:rPr>
+          <w:rFonts w:ascii="Times New Roman" w:hAnsi="Times New Roman" w:cs="Times New Roman"/>
+          <w:highlight w:val="cyan"/>
+          <w:lang w:val="es-ES"/>
+        </w:rPr>
+        <w:t xml:space="preserve"> </w:t>
+      </w:r>
+      <w:proofErr w:type="spellStart"/>
+      <w:r>
+        <w:rPr>
+          <w:rFonts w:ascii="Times New Roman" w:hAnsi="Times New Roman" w:cs="Times New Roman"/>
+          <w:highlight w:val="cyan"/>
+          <w:lang w:val="es-ES"/>
+        </w:rPr>
+        <w:t>push</w:t>
+      </w:r>
+      <w:proofErr w:type="spellEnd"/>
+      <w:r>
+        <w:rPr>
+          <w:rFonts w:ascii="Times New Roman" w:hAnsi="Times New Roman" w:cs="Times New Roman"/>
+          <w:highlight w:val="cyan"/>
+          <w:lang w:val="es-ES"/>
+        </w:rPr>
+        <w:t xml:space="preserve"> </w:t>
+      </w:r>
+      <w:proofErr w:type="spellStart"/>
+      <w:r>
+        <w:rPr>
+          <w:rFonts w:ascii="Times New Roman" w:hAnsi="Times New Roman" w:cs="Times New Roman"/>
+          <w:highlight w:val="cyan"/>
+          <w:lang w:val="es-ES"/>
+        </w:rPr>
+        <w:t>or</w:t>
+      </w:r>
+      <w:r>
+        <w:rPr>
+          <w:rFonts w:ascii="Times New Roman" w:hAnsi="Times New Roman" w:cs="Times New Roman"/>
+          <w:highlight w:val="cyan"/>
+          <w:lang w:val="es-ES"/>
+        </w:rPr>
+        <w:t>i</w:t>
+      </w:r>
+      <w:r>
+        <w:rPr>
+          <w:rFonts w:ascii="Times New Roman" w:hAnsi="Times New Roman" w:cs="Times New Roman"/>
+          <w:highlight w:val="cyan"/>
+          <w:lang w:val="es-ES"/>
+        </w:rPr>
+        <w:t>g</w:t>
+      </w:r>
+      <w:r>
+        <w:rPr>
+          <w:rFonts w:ascii="Times New Roman" w:hAnsi="Times New Roman" w:cs="Times New Roman"/>
+          <w:highlight w:val="cyan"/>
+          <w:lang w:val="es-ES"/>
+        </w:rPr>
+        <w:t>i</w:t>
+      </w:r>
+      <w:r>
+        <w:rPr>
+          <w:rFonts w:ascii="Times New Roman" w:hAnsi="Times New Roman" w:cs="Times New Roman"/>
+          <w:highlight w:val="cyan"/>
+          <w:lang w:val="es-ES"/>
+        </w:rPr>
+        <w:t>n</w:t>
+      </w:r>
+      <w:proofErr w:type="spellEnd"/>
+      <w:r>
+        <w:rPr>
+          <w:rFonts w:ascii="Times New Roman" w:hAnsi="Times New Roman" w:cs="Times New Roman"/>
+          <w:lang w:val="es-ES"/>
+        </w:rPr>
+        <w:t xml:space="preserve"> y nombre de la rama </w:t>
+      </w:r>
+      <w:proofErr w:type="gramStart"/>
+      <w:r>
+        <w:rPr>
+          <w:rFonts w:ascii="Times New Roman" w:hAnsi="Times New Roman" w:cs="Times New Roman"/>
+          <w:lang w:val="es-ES"/>
+        </w:rPr>
+        <w:t xml:space="preserve">&gt;  </w:t>
+      </w:r>
+      <w:proofErr w:type="spellStart"/>
+      <w:r>
+        <w:rPr>
+          <w:rFonts w:ascii="Times New Roman" w:hAnsi="Times New Roman" w:cs="Times New Roman"/>
+          <w:lang w:val="es-ES"/>
+        </w:rPr>
+        <w:t>ev</w:t>
+      </w:r>
+      <w:r>
+        <w:rPr>
+          <w:rFonts w:ascii="Times New Roman" w:hAnsi="Times New Roman" w:cs="Times New Roman"/>
+          <w:lang w:val="es-ES"/>
+        </w:rPr>
+        <w:t>i</w:t>
+      </w:r>
+      <w:r>
+        <w:rPr>
+          <w:rFonts w:ascii="Times New Roman" w:hAnsi="Times New Roman" w:cs="Times New Roman"/>
+          <w:lang w:val="es-ES"/>
+        </w:rPr>
+        <w:t>ar</w:t>
+      </w:r>
+      <w:proofErr w:type="spellEnd"/>
+      <w:proofErr w:type="gramEnd"/>
+      <w:r>
+        <w:rPr>
+          <w:rFonts w:ascii="Times New Roman" w:hAnsi="Times New Roman" w:cs="Times New Roman"/>
+          <w:lang w:val="es-ES"/>
+        </w:rPr>
+        <w:t xml:space="preserve"> arch</w:t>
+      </w:r>
+      <w:r>
+        <w:rPr>
+          <w:rFonts w:ascii="Times New Roman" w:hAnsi="Times New Roman" w:cs="Times New Roman"/>
+          <w:lang w:val="es-ES"/>
+        </w:rPr>
+        <w:t>i</w:t>
+      </w:r>
+      <w:r>
+        <w:rPr>
+          <w:rFonts w:ascii="Times New Roman" w:hAnsi="Times New Roman" w:cs="Times New Roman"/>
+          <w:lang w:val="es-ES"/>
+        </w:rPr>
+        <w:t>vos del repos</w:t>
+      </w:r>
+      <w:r>
+        <w:rPr>
+          <w:rFonts w:ascii="Times New Roman" w:hAnsi="Times New Roman" w:cs="Times New Roman"/>
+          <w:lang w:val="es-ES"/>
+        </w:rPr>
+        <w:t>i</w:t>
+      </w:r>
+      <w:r>
+        <w:rPr>
+          <w:rFonts w:ascii="Times New Roman" w:hAnsi="Times New Roman" w:cs="Times New Roman"/>
+          <w:lang w:val="es-ES"/>
+        </w:rPr>
+        <w:t>tor</w:t>
+      </w:r>
+      <w:r>
+        <w:rPr>
+          <w:rFonts w:ascii="Times New Roman" w:hAnsi="Times New Roman" w:cs="Times New Roman"/>
+          <w:lang w:val="es-ES"/>
+        </w:rPr>
+        <w:t>i</w:t>
+      </w:r>
+      <w:r>
+        <w:rPr>
+          <w:rFonts w:ascii="Times New Roman" w:hAnsi="Times New Roman" w:cs="Times New Roman"/>
+          <w:lang w:val="es-ES"/>
+        </w:rPr>
+        <w:t xml:space="preserve">o local al remoto &gt; </w:t>
+      </w:r>
+      <w:proofErr w:type="spellStart"/>
+      <w:r>
+        <w:rPr>
+          <w:rFonts w:ascii="Times New Roman" w:hAnsi="Times New Roman" w:cs="Times New Roman"/>
+          <w:highlight w:val="cyan"/>
+          <w:lang w:val="es-ES"/>
+        </w:rPr>
+        <w:t>or</w:t>
+      </w:r>
+      <w:r>
+        <w:rPr>
+          <w:rFonts w:ascii="Times New Roman" w:hAnsi="Times New Roman" w:cs="Times New Roman"/>
+          <w:highlight w:val="cyan"/>
+          <w:lang w:val="es-ES"/>
+        </w:rPr>
+        <w:t>i</w:t>
+      </w:r>
+      <w:r>
+        <w:rPr>
+          <w:rFonts w:ascii="Times New Roman" w:hAnsi="Times New Roman" w:cs="Times New Roman"/>
+          <w:highlight w:val="cyan"/>
+          <w:lang w:val="es-ES"/>
+        </w:rPr>
+        <w:t>g</w:t>
+      </w:r>
+      <w:r>
+        <w:rPr>
+          <w:rFonts w:ascii="Times New Roman" w:hAnsi="Times New Roman" w:cs="Times New Roman"/>
+          <w:highlight w:val="cyan"/>
+          <w:lang w:val="es-ES"/>
+        </w:rPr>
+        <w:t>i</w:t>
+      </w:r>
+      <w:r>
+        <w:rPr>
+          <w:rFonts w:ascii="Times New Roman" w:hAnsi="Times New Roman" w:cs="Times New Roman"/>
+          <w:highlight w:val="cyan"/>
+          <w:lang w:val="es-ES"/>
+        </w:rPr>
+        <w:t>n</w:t>
+      </w:r>
+      <w:proofErr w:type="spellEnd"/>
+      <w:r>
+        <w:rPr>
+          <w:rFonts w:ascii="Times New Roman" w:hAnsi="Times New Roman" w:cs="Times New Roman"/>
+          <w:lang w:val="es-ES"/>
+        </w:rPr>
+        <w:t xml:space="preserve"> el or</w:t>
+      </w:r>
+      <w:r>
+        <w:rPr>
+          <w:rFonts w:ascii="Times New Roman" w:hAnsi="Times New Roman" w:cs="Times New Roman"/>
+          <w:lang w:val="es-ES"/>
+        </w:rPr>
+        <w:t>i</w:t>
+      </w:r>
+      <w:r>
+        <w:rPr>
+          <w:rFonts w:ascii="Times New Roman" w:hAnsi="Times New Roman" w:cs="Times New Roman"/>
+          <w:lang w:val="es-ES"/>
+        </w:rPr>
+        <w:t>gen al que va llegar en el repos</w:t>
+      </w:r>
+      <w:r>
+        <w:rPr>
+          <w:rFonts w:ascii="Times New Roman" w:hAnsi="Times New Roman" w:cs="Times New Roman"/>
+          <w:lang w:val="es-ES"/>
+        </w:rPr>
+        <w:t>i</w:t>
+      </w:r>
+      <w:r>
+        <w:rPr>
+          <w:rFonts w:ascii="Times New Roman" w:hAnsi="Times New Roman" w:cs="Times New Roman"/>
+          <w:lang w:val="es-ES"/>
+        </w:rPr>
+        <w:t>tor</w:t>
+      </w:r>
+      <w:r>
+        <w:rPr>
+          <w:rFonts w:ascii="Times New Roman" w:hAnsi="Times New Roman" w:cs="Times New Roman"/>
+          <w:lang w:val="es-ES"/>
+        </w:rPr>
+        <w:t>i</w:t>
+      </w:r>
+      <w:r>
+        <w:rPr>
+          <w:rFonts w:ascii="Times New Roman" w:hAnsi="Times New Roman" w:cs="Times New Roman"/>
+          <w:lang w:val="es-ES"/>
+        </w:rPr>
+        <w:t xml:space="preserve">o remoto o &gt; </w:t>
+      </w:r>
+    </w:p>
+    <w:p>
+      <w:pPr>
+        <w:ind w:left="1416" w:firstLine="4"/>
+        <w:rPr>
+          <w:rFonts w:ascii="Times New Roman" w:hAnsi="Times New Roman" w:cs="Times New Roman"/>
+          <w:lang w:val="es-ES"/>
+        </w:rPr>
+      </w:pPr>
+      <w:proofErr w:type="spellStart"/>
+      <w:r>
+        <w:rPr>
+          <w:rFonts w:ascii="Times New Roman" w:hAnsi="Times New Roman" w:cs="Times New Roman"/>
+          <w:highlight w:val="cyan"/>
+          <w:lang w:val="es-ES"/>
+        </w:rPr>
+        <w:t>upstream</w:t>
+      </w:r>
+      <w:proofErr w:type="spellEnd"/>
+    </w:p>
+    <w:p>
+      <w:pPr>
+        <w:ind w:left="1416" w:firstLine="4"/>
+        <w:rPr>
+          <w:rFonts w:ascii="Times New Roman" w:hAnsi="Times New Roman" w:cs="Times New Roman"/>
+          <w:lang w:val="es-ES"/>
+        </w:rPr>
+      </w:pPr>
+    </w:p>
+    <w:p>
+      <w:pPr>
+        <w:ind w:left="1416" w:firstLine="4"/>
+        <w:rPr>
+          <w:rFonts w:ascii="Times New Roman" w:hAnsi="Times New Roman" w:cs="Times New Roman"/>
+        </w:rPr>
+      </w:pPr>
+      <w:proofErr w:type="spellStart"/>
+      <w:r>
+        <w:rPr>
+          <w:rFonts w:ascii="Times New Roman" w:hAnsi="Times New Roman" w:cs="Times New Roman"/>
+          <w:highlight w:val="cyan"/>
+          <w:lang w:val="es-ES"/>
+        </w:rPr>
+        <w:t>g</w:t>
+      </w:r>
+      <w:r>
+        <w:rPr>
+          <w:rFonts w:ascii="Times New Roman" w:hAnsi="Times New Roman" w:cs="Times New Roman"/>
+          <w:highlight w:val="cyan"/>
+          <w:lang w:val="es-ES"/>
+        </w:rPr>
+        <w:t>i</w:t>
+      </w:r>
+      <w:r>
+        <w:rPr>
+          <w:rFonts w:ascii="Times New Roman" w:hAnsi="Times New Roman" w:cs="Times New Roman"/>
+          <w:highlight w:val="cyan"/>
+          <w:lang w:val="es-ES"/>
+        </w:rPr>
+        <w:t>t</w:t>
+      </w:r>
+      <w:proofErr w:type="spellEnd"/>
+      <w:r>
+        <w:rPr>
+          <w:rFonts w:ascii="Times New Roman" w:hAnsi="Times New Roman" w:cs="Times New Roman"/>
+          <w:highlight w:val="cyan"/>
+          <w:lang w:val="es-ES"/>
+        </w:rPr>
+        <w:t xml:space="preserve"> </w:t>
+      </w:r>
+      <w:proofErr w:type="spellStart"/>
+      <w:r>
+        <w:rPr>
+          <w:rFonts w:ascii="Times New Roman" w:hAnsi="Times New Roman" w:cs="Times New Roman"/>
+          <w:highlight w:val="cyan"/>
+          <w:lang w:val="es-ES"/>
+        </w:rPr>
+        <w:t>pull</w:t>
+      </w:r>
+      <w:proofErr w:type="spellEnd"/>
+      <w:r>
+        <w:rPr>
+          <w:rFonts w:ascii="Times New Roman" w:hAnsi="Times New Roman" w:cs="Times New Roman"/>
+          <w:highlight w:val="cyan"/>
+          <w:lang w:val="es-ES"/>
+        </w:rPr>
+        <w:t xml:space="preserve"> </w:t>
+      </w:r>
+      <w:proofErr w:type="spellStart"/>
+      <w:r>
+        <w:rPr>
+          <w:rFonts w:ascii="Times New Roman" w:hAnsi="Times New Roman" w:cs="Times New Roman"/>
+          <w:highlight w:val="cyan"/>
+          <w:lang w:val="es-ES"/>
+        </w:rPr>
+        <w:t>or</w:t>
+      </w:r>
+      <w:r>
+        <w:rPr>
+          <w:rFonts w:ascii="Times New Roman" w:hAnsi="Times New Roman" w:cs="Times New Roman"/>
+          <w:highlight w:val="cyan"/>
+          <w:lang w:val="es-ES"/>
+        </w:rPr>
+        <w:t>i</w:t>
+      </w:r>
+      <w:r>
+        <w:rPr>
+          <w:rFonts w:ascii="Times New Roman" w:hAnsi="Times New Roman" w:cs="Times New Roman"/>
+          <w:highlight w:val="cyan"/>
+          <w:lang w:val="es-ES"/>
+        </w:rPr>
+        <w:t>g</w:t>
+      </w:r>
+      <w:r>
+        <w:rPr>
+          <w:rFonts w:ascii="Times New Roman" w:hAnsi="Times New Roman" w:cs="Times New Roman"/>
+          <w:highlight w:val="cyan"/>
+          <w:lang w:val="es-ES"/>
+        </w:rPr>
+        <w:t>i</w:t>
+      </w:r>
+      <w:r>
+        <w:rPr>
+          <w:rFonts w:ascii="Times New Roman" w:hAnsi="Times New Roman" w:cs="Times New Roman"/>
+          <w:highlight w:val="cyan"/>
+          <w:lang w:val="es-ES"/>
+        </w:rPr>
+        <w:t>n</w:t>
+      </w:r>
+      <w:proofErr w:type="spellEnd"/>
+      <w:r>
+        <w:rPr>
+          <w:rFonts w:ascii="Times New Roman" w:hAnsi="Times New Roman" w:cs="Times New Roman"/>
+          <w:lang w:val="es-ES"/>
+        </w:rPr>
+        <w:t xml:space="preserve"> y el nombre de la rama &gt; Traer camb</w:t>
+      </w:r>
+      <w:r>
+        <w:rPr>
+          <w:rFonts w:ascii="Times New Roman" w:hAnsi="Times New Roman" w:cs="Times New Roman"/>
+          <w:lang w:val="es-ES"/>
+        </w:rPr>
+        <w:t>i</w:t>
+      </w:r>
+      <w:r>
+        <w:rPr>
+          <w:rFonts w:ascii="Times New Roman" w:hAnsi="Times New Roman" w:cs="Times New Roman"/>
+          <w:lang w:val="es-ES"/>
+        </w:rPr>
+        <w:t>os del repos</w:t>
+      </w:r>
+      <w:r>
+        <w:rPr>
+          <w:rFonts w:ascii="Times New Roman" w:hAnsi="Times New Roman" w:cs="Times New Roman"/>
+          <w:lang w:val="es-ES"/>
+        </w:rPr>
+        <w:t>i</w:t>
+      </w:r>
+      <w:r>
+        <w:rPr>
+          <w:rFonts w:ascii="Times New Roman" w:hAnsi="Times New Roman" w:cs="Times New Roman"/>
+          <w:lang w:val="es-ES"/>
+        </w:rPr>
+        <w:t>tor</w:t>
+      </w:r>
+      <w:r>
+        <w:rPr>
+          <w:rFonts w:ascii="Times New Roman" w:hAnsi="Times New Roman" w:cs="Times New Roman"/>
+          <w:lang w:val="es-ES"/>
+        </w:rPr>
+        <w:t>i</w:t>
+      </w:r>
+      <w:r>
+        <w:rPr>
+          <w:rFonts w:ascii="Times New Roman" w:hAnsi="Times New Roman" w:cs="Times New Roman"/>
+          <w:lang w:val="es-ES"/>
+        </w:rPr>
+        <w:t xml:space="preserve">o remoto &gt; súbalo con </w:t>
+      </w:r>
+      <w:proofErr w:type="spellStart"/>
+      <w:r>
+        <w:rPr>
+          <w:rFonts w:ascii="Times New Roman" w:hAnsi="Times New Roman" w:cs="Times New Roman"/>
+          <w:lang w:val="es-ES"/>
+        </w:rPr>
+        <w:t>push</w:t>
+      </w:r>
+      <w:proofErr w:type="spellEnd"/>
+      <w:r>
+        <w:rPr>
+          <w:rFonts w:ascii="Times New Roman" w:hAnsi="Times New Roman" w:cs="Times New Roman"/>
+          <w:lang w:val="es-ES"/>
+        </w:rPr>
+        <w:t xml:space="preserve"> para yo traerlo con </w:t>
+      </w:r>
+      <w:proofErr w:type="spellStart"/>
+      <w:r>
+        <w:rPr>
+          <w:rFonts w:ascii="Times New Roman" w:hAnsi="Times New Roman" w:cs="Times New Roman"/>
+          <w:lang w:val="es-ES"/>
+        </w:rPr>
+        <w:t>pull</w:t>
+      </w:r>
+      <w:proofErr w:type="spellEnd"/>
+      <w:r>
+        <w:rPr>
+          <w:rFonts w:ascii="Times New Roman" w:hAnsi="Times New Roman" w:cs="Times New Roman"/>
+          <w:lang w:val="es-ES"/>
+        </w:rPr>
+        <w:t>.</w:t>
+      </w:r>
+    </w:p>
+    <w:p>
+      <w:pPr>
+        <w:rPr>
+          <w:rFonts w:ascii="Times New Roman" w:hAnsi="Times New Roman" w:cs="Times New Roman"/>
+        </w:rPr>
+      </w:pPr>
+    </w:p>
+    <w:p>
+      <w:pPr>
+        <w:rPr>
+          <w:rFonts w:ascii="Times New Roman" w:hAnsi="Times New Roman" w:cs="Times New Roman"/>
+          <w:lang w:val="es-ES"/>
+        </w:rPr>
+      </w:pPr>
+      <w:r>
+        <w:rPr>
+          <w:rFonts w:ascii="Times New Roman" w:hAnsi="Times New Roman" w:cs="Times New Roman"/>
+        </w:rPr>
+        <w:tab/>
+      </w:r>
+      <w:r>
+        <w:rPr>
+          <w:rFonts w:ascii="Times New Roman" w:hAnsi="Times New Roman" w:cs="Times New Roman"/>
+        </w:rPr>
+        <w:tab/>
+      </w:r>
+      <w:r>
+        <w:rPr>
+          <w:rFonts w:ascii="Times New Roman" w:hAnsi="Times New Roman" w:cs="Times New Roman"/>
+          <w:highlight w:val="cyan"/>
+        </w:rPr>
+        <w:t>g</w:t>
+      </w:r>
+      <w:proofErr w:type="spellStart"/>
+      <w:r>
+        <w:rPr>
+          <w:rFonts w:ascii="Times New Roman" w:hAnsi="Times New Roman" w:cs="Times New Roman"/>
+          <w:highlight w:val="cyan"/>
+          <w:lang w:val="es-ES"/>
+        </w:rPr>
+        <w:t>i</w:t>
+      </w:r>
+      <w:r>
+        <w:rPr>
+          <w:rFonts w:ascii="Times New Roman" w:hAnsi="Times New Roman" w:cs="Times New Roman"/>
+          <w:highlight w:val="cyan"/>
+          <w:lang w:val="es-ES"/>
+        </w:rPr>
+        <w:t>t</w:t>
+      </w:r>
+      <w:proofErr w:type="spellEnd"/>
+      <w:r>
+        <w:rPr>
+          <w:rFonts w:ascii="Times New Roman" w:hAnsi="Times New Roman" w:cs="Times New Roman"/>
+          <w:highlight w:val="cyan"/>
+          <w:lang w:val="es-ES"/>
+        </w:rPr>
+        <w:t xml:space="preserve"> </w:t>
+      </w:r>
+      <w:proofErr w:type="spellStart"/>
+      <w:r>
+        <w:rPr>
+          <w:rFonts w:ascii="Times New Roman" w:hAnsi="Times New Roman" w:cs="Times New Roman"/>
+          <w:highlight w:val="cyan"/>
+          <w:lang w:val="es-ES"/>
+        </w:rPr>
+        <w:t>help</w:t>
+      </w:r>
+      <w:proofErr w:type="spellEnd"/>
+      <w:r>
+        <w:rPr>
+          <w:rFonts w:ascii="Times New Roman" w:hAnsi="Times New Roman" w:cs="Times New Roman"/>
+          <w:lang w:val="es-ES"/>
+        </w:rPr>
+        <w:t xml:space="preserve"> para </w:t>
+      </w:r>
+      <w:proofErr w:type="spellStart"/>
+      <w:r>
+        <w:rPr>
+          <w:rFonts w:ascii="Times New Roman" w:hAnsi="Times New Roman" w:cs="Times New Roman"/>
+          <w:lang w:val="es-ES"/>
+        </w:rPr>
+        <w:t>res</w:t>
+      </w:r>
+      <w:r>
+        <w:rPr>
+          <w:rFonts w:ascii="Times New Roman" w:hAnsi="Times New Roman" w:cs="Times New Roman"/>
+          <w:lang w:val="es-ES"/>
+        </w:rPr>
+        <w:t>i</w:t>
+      </w:r>
+      <w:r>
+        <w:rPr>
+          <w:rFonts w:ascii="Times New Roman" w:hAnsi="Times New Roman" w:cs="Times New Roman"/>
+          <w:lang w:val="es-ES"/>
+        </w:rPr>
+        <w:t>v</w:t>
+      </w:r>
+      <w:r>
+        <w:rPr>
+          <w:rFonts w:ascii="Times New Roman" w:hAnsi="Times New Roman" w:cs="Times New Roman"/>
+          <w:lang w:val="es-ES"/>
+        </w:rPr>
+        <w:t>i</w:t>
+      </w:r>
+      <w:r>
+        <w:rPr>
+          <w:rFonts w:ascii="Times New Roman" w:hAnsi="Times New Roman" w:cs="Times New Roman"/>
+          <w:lang w:val="es-ES"/>
+        </w:rPr>
+        <w:t>r</w:t>
+      </w:r>
+      <w:proofErr w:type="spellEnd"/>
+      <w:r>
+        <w:rPr>
+          <w:rFonts w:ascii="Times New Roman" w:hAnsi="Times New Roman" w:cs="Times New Roman"/>
+          <w:lang w:val="es-ES"/>
+        </w:rPr>
+        <w:t xml:space="preserve"> una ayuda de los comandos bás</w:t>
+      </w:r>
+      <w:r>
+        <w:rPr>
+          <w:rFonts w:ascii="Times New Roman" w:hAnsi="Times New Roman" w:cs="Times New Roman"/>
+          <w:lang w:val="es-ES"/>
+        </w:rPr>
+        <w:t>i</w:t>
+      </w:r>
+      <w:r>
+        <w:rPr>
+          <w:rFonts w:ascii="Times New Roman" w:hAnsi="Times New Roman" w:cs="Times New Roman"/>
+          <w:lang w:val="es-ES"/>
+        </w:rPr>
+        <w:t xml:space="preserve">cos de </w:t>
+      </w:r>
+      <w:proofErr w:type="spellStart"/>
+      <w:r>
+        <w:rPr>
+          <w:rFonts w:ascii="Times New Roman" w:hAnsi="Times New Roman" w:cs="Times New Roman"/>
+          <w:lang w:val="es-ES"/>
+        </w:rPr>
+        <w:t>g</w:t>
+      </w:r>
+      <w:r>
+        <w:rPr>
+          <w:rFonts w:ascii="Times New Roman" w:hAnsi="Times New Roman" w:cs="Times New Roman"/>
+          <w:lang w:val="es-ES"/>
+        </w:rPr>
+        <w:t>i</w:t>
+      </w:r>
+      <w:r>
+        <w:rPr>
+          <w:rFonts w:ascii="Times New Roman" w:hAnsi="Times New Roman" w:cs="Times New Roman"/>
+          <w:lang w:val="es-ES"/>
+        </w:rPr>
+        <w:t>t</w:t>
+      </w:r>
+      <w:proofErr w:type="spellEnd"/>
+    </w:p>
+    <w:p>
+      <w:pPr>
+        <w:rPr>
+          <w:rFonts w:ascii="Times New Roman" w:hAnsi="Times New Roman" w:cs="Times New Roman"/>
+          <w:lang w:val="es-ES"/>
+        </w:rPr>
+      </w:pPr>
+    </w:p>
+    <w:p>
+      <w:pPr>
+        <w:rPr>
+          <w:rFonts w:ascii="Times New Roman" w:hAnsi="Times New Roman" w:cs="Times New Roman"/>
+          <w:lang w:val="es-ES"/>
+        </w:rPr>
+      </w:pPr>
+      <w:r>
+        <w:rPr>
+          <w:rFonts w:ascii="Times New Roman" w:hAnsi="Times New Roman" w:cs="Times New Roman"/>
+          <w:lang w:val="es-ES"/>
+        </w:rPr>
+        <w:tab/>
+      </w:r>
+      <w:r>
+        <w:rPr>
+          <w:rFonts w:ascii="Times New Roman" w:hAnsi="Times New Roman" w:cs="Times New Roman"/>
+          <w:lang w:val="es-ES"/>
+        </w:rPr>
+        <w:tab/>
+      </w:r>
+      <w:proofErr w:type="spellStart"/>
+      <w:r>
+        <w:rPr>
+          <w:rFonts w:ascii="Times New Roman" w:hAnsi="Times New Roman" w:cs="Times New Roman"/>
+          <w:highlight w:val="cyan"/>
+          <w:lang w:val="es-ES"/>
+        </w:rPr>
+        <w:t>g</w:t>
+      </w:r>
+      <w:r>
+        <w:rPr>
+          <w:rFonts w:ascii="Times New Roman" w:hAnsi="Times New Roman" w:cs="Times New Roman"/>
+          <w:highlight w:val="cyan"/>
+          <w:lang w:val="es-ES"/>
+        </w:rPr>
+        <w:t>i</w:t>
+      </w:r>
+      <w:r>
+        <w:rPr>
+          <w:rFonts w:ascii="Times New Roman" w:hAnsi="Times New Roman" w:cs="Times New Roman"/>
+          <w:highlight w:val="cyan"/>
+          <w:lang w:val="es-ES"/>
+        </w:rPr>
+        <w:t>t</w:t>
+      </w:r>
+      <w:proofErr w:type="spellEnd"/>
+      <w:r>
+        <w:rPr>
+          <w:rFonts w:ascii="Times New Roman" w:hAnsi="Times New Roman" w:cs="Times New Roman"/>
+          <w:highlight w:val="cyan"/>
+          <w:lang w:val="es-ES"/>
+        </w:rPr>
+        <w:t xml:space="preserve"> </w:t>
+      </w:r>
+      <w:proofErr w:type="spellStart"/>
+      <w:r>
+        <w:rPr>
+          <w:rFonts w:ascii="Times New Roman" w:hAnsi="Times New Roman" w:cs="Times New Roman"/>
+          <w:highlight w:val="cyan"/>
+          <w:lang w:val="es-ES"/>
+        </w:rPr>
+        <w:t>help</w:t>
+      </w:r>
+      <w:proofErr w:type="spellEnd"/>
+      <w:r>
+        <w:rPr>
+          <w:rFonts w:ascii="Times New Roman" w:hAnsi="Times New Roman" w:cs="Times New Roman"/>
+          <w:highlight w:val="cyan"/>
+          <w:lang w:val="es-ES"/>
+        </w:rPr>
+        <w:t xml:space="preserve"> </w:t>
+      </w:r>
+      <w:r>
+        <w:rPr>
+          <w:rFonts w:ascii="Times New Roman" w:hAnsi="Times New Roman" w:cs="Times New Roman"/>
+          <w:highlight w:val="cyan"/>
+          <w:lang w:val="es-ES"/>
+        </w:rPr>
+        <w:t>--</w:t>
+      </w:r>
+      <w:proofErr w:type="spellStart"/>
+      <w:r>
+        <w:rPr>
+          <w:rFonts w:ascii="Times New Roman" w:hAnsi="Times New Roman" w:cs="Times New Roman"/>
+          <w:highlight w:val="cyan"/>
+          <w:lang w:val="es-ES"/>
+        </w:rPr>
+        <w:t>all</w:t>
+      </w:r>
+      <w:proofErr w:type="spellEnd"/>
+      <w:r>
+        <w:rPr>
+          <w:rFonts w:ascii="Times New Roman" w:hAnsi="Times New Roman" w:cs="Times New Roman"/>
+          <w:lang w:val="es-ES"/>
+        </w:rPr>
+        <w:t xml:space="preserve"> ver todos los comandos de </w:t>
+      </w:r>
+      <w:proofErr w:type="spellStart"/>
+      <w:r>
+        <w:rPr>
+          <w:rFonts w:ascii="Times New Roman" w:hAnsi="Times New Roman" w:cs="Times New Roman"/>
+          <w:lang w:val="es-ES"/>
+        </w:rPr>
+        <w:t>g</w:t>
+      </w:r>
+      <w:r>
+        <w:rPr>
+          <w:rFonts w:ascii="Times New Roman" w:hAnsi="Times New Roman" w:cs="Times New Roman"/>
+          <w:lang w:val="es-ES"/>
+        </w:rPr>
+        <w:t>i</w:t>
+      </w:r>
+      <w:r>
+        <w:rPr>
+          <w:rFonts w:ascii="Times New Roman" w:hAnsi="Times New Roman" w:cs="Times New Roman"/>
+          <w:lang w:val="es-ES"/>
+        </w:rPr>
+        <w:t>t</w:t>
+      </w:r>
+      <w:proofErr w:type="spellEnd"/>
+    </w:p>
+    <w:p>
+      <w:pPr>
+        <w:rPr>
+          <w:rFonts w:ascii="Times New Roman" w:hAnsi="Times New Roman" w:cs="Times New Roman"/>
+          <w:lang w:val="es-ES"/>
+        </w:rPr>
+      </w:pPr>
+    </w:p>
+    <w:p>
+      <w:pPr>
+        <w:ind w:left="1416" w:firstLine="4"/>
+        <w:rPr>
+          <w:rFonts w:ascii="Times New Roman" w:hAnsi="Times New Roman" w:cs="Times New Roman"/>
+          <w:lang w:val="es-ES"/>
+        </w:rPr>
+      </w:pPr>
+      <w:proofErr w:type="spellStart"/>
+      <w:r>
+        <w:rPr>
+          <w:rFonts w:ascii="Times New Roman" w:hAnsi="Times New Roman" w:cs="Times New Roman"/>
+          <w:highlight w:val="cyan"/>
+          <w:lang w:val="es-ES"/>
+        </w:rPr>
+        <w:t>g</w:t>
+      </w:r>
+      <w:r>
+        <w:rPr>
+          <w:rFonts w:ascii="Times New Roman" w:hAnsi="Times New Roman" w:cs="Times New Roman"/>
+          <w:highlight w:val="cyan"/>
+          <w:lang w:val="es-ES"/>
+        </w:rPr>
+        <w:t>i</w:t>
+      </w:r>
+      <w:r>
+        <w:rPr>
+          <w:rFonts w:ascii="Times New Roman" w:hAnsi="Times New Roman" w:cs="Times New Roman"/>
+          <w:highlight w:val="cyan"/>
+          <w:lang w:val="es-ES"/>
+        </w:rPr>
+        <w:t>r</w:t>
+      </w:r>
+      <w:proofErr w:type="spellEnd"/>
+      <w:r>
+        <w:rPr>
+          <w:rFonts w:ascii="Times New Roman" w:hAnsi="Times New Roman" w:cs="Times New Roman"/>
+          <w:highlight w:val="cyan"/>
+          <w:lang w:val="es-ES"/>
+        </w:rPr>
+        <w:t xml:space="preserve"> </w:t>
+      </w:r>
+      <w:proofErr w:type="spellStart"/>
+      <w:r>
+        <w:rPr>
+          <w:rFonts w:ascii="Times New Roman" w:hAnsi="Times New Roman" w:cs="Times New Roman"/>
+          <w:highlight w:val="cyan"/>
+          <w:lang w:val="es-ES"/>
+        </w:rPr>
+        <w:t>help</w:t>
+      </w:r>
+      <w:proofErr w:type="spellEnd"/>
+      <w:r>
+        <w:rPr>
+          <w:rFonts w:ascii="Times New Roman" w:hAnsi="Times New Roman" w:cs="Times New Roman"/>
+          <w:highlight w:val="cyan"/>
+          <w:lang w:val="es-ES"/>
+        </w:rPr>
+        <w:t xml:space="preserve"> nombre de comando</w:t>
+      </w:r>
+      <w:r>
+        <w:rPr>
+          <w:rFonts w:ascii="Times New Roman" w:hAnsi="Times New Roman" w:cs="Times New Roman"/>
+          <w:lang w:val="es-ES"/>
+        </w:rPr>
+        <w:t xml:space="preserve"> rec</w:t>
+      </w:r>
+      <w:r>
+        <w:rPr>
+          <w:rFonts w:ascii="Times New Roman" w:hAnsi="Times New Roman" w:cs="Times New Roman"/>
+          <w:lang w:val="es-ES"/>
+        </w:rPr>
+        <w:t>i</w:t>
+      </w:r>
+      <w:r>
+        <w:rPr>
+          <w:rFonts w:ascii="Times New Roman" w:hAnsi="Times New Roman" w:cs="Times New Roman"/>
+          <w:lang w:val="es-ES"/>
+        </w:rPr>
+        <w:t>b</w:t>
+      </w:r>
+      <w:r>
+        <w:rPr>
+          <w:rFonts w:ascii="Times New Roman" w:hAnsi="Times New Roman" w:cs="Times New Roman"/>
+          <w:lang w:val="es-ES"/>
+        </w:rPr>
+        <w:t>i</w:t>
+      </w:r>
+      <w:r>
+        <w:rPr>
+          <w:rFonts w:ascii="Times New Roman" w:hAnsi="Times New Roman" w:cs="Times New Roman"/>
+          <w:lang w:val="es-ES"/>
+        </w:rPr>
+        <w:t>r documentación de ese comando en la web</w:t>
+      </w:r>
+    </w:p>
+    <w:p>
+      <w:pPr>
+        <w:ind w:left="1416" w:firstLine="4"/>
+        <w:rPr>
+          <w:rFonts w:ascii="Times New Roman" w:hAnsi="Times New Roman" w:cs="Times New Roman"/>
+          <w:lang w:val="es-ES"/>
+        </w:rPr>
+      </w:pPr>
+    </w:p>
+    <w:p>
+      <w:pPr>
+        <w:ind w:left="1416" w:firstLine="4"/>
+        <w:rPr>
+          <w:rFonts w:ascii="Times New Roman" w:hAnsi="Times New Roman" w:cs="Times New Roman"/>
+          <w:sz w:val="34"/>
+          <w:szCs w:val="34"/>
+        </w:rPr>
+      </w:pPr>
+      <w:r>
+        <w:rPr>
+          <w:rFonts w:ascii="Times New Roman" w:hAnsi="Times New Roman" w:cs="Times New Roman"/>
+          <w:sz w:val="34"/>
+          <w:szCs w:val="34"/>
+          <w:highlight w:val="green"/>
+        </w:rPr>
+        <w:t>En esta sección</w:t>
+      </w:r>
+      <w:r>
+        <w:rPr>
+          <w:rFonts w:ascii="Times New Roman" w:hAnsi="Times New Roman" w:cs="Times New Roman"/>
+          <w:sz w:val="34"/>
+          <w:szCs w:val="34"/>
+          <w:highlight w:val="green"/>
+        </w:rPr>
+        <w:t xml:space="preserve"> #2</w:t>
+      </w:r>
+      <w:r>
+        <w:rPr>
+          <w:rFonts w:ascii="Times New Roman" w:hAnsi="Times New Roman" w:cs="Times New Roman"/>
+          <w:sz w:val="34"/>
+          <w:szCs w:val="34"/>
+          <w:highlight w:val="green"/>
+        </w:rPr>
+        <w:t xml:space="preserve"> del curso aprenderás:</w:t>
+      </w:r>
+    </w:p>
+    <w:p>
+      <w:pPr>
+        <w:ind w:left="1416" w:firstLine="4"/>
+        <w:rPr>
+          <w:rFonts w:ascii="Times New Roman" w:hAnsi="Times New Roman" w:cs="Times New Roman"/>
+        </w:rPr>
+      </w:pPr>
+    </w:p>
+    <w:p>
+      <w:pPr>
+        <w:ind w:left="1428" w:firstLine="696"/>
+        <w:rPr>
+          <w:rFonts w:ascii="Times New Roman" w:hAnsi="Times New Roman" w:cs="Times New Roman"/>
+        </w:rPr>
+      </w:pPr>
+      <w:r>
+        <w:rPr>
+          <w:rFonts w:ascii="Times New Roman" w:hAnsi="Times New Roman" w:cs="Times New Roman"/>
+          <w:highlight w:val="yellow"/>
+        </w:rPr>
+        <w:t>Como regresar a etapas anteriores en:</w:t>
+      </w:r>
+    </w:p>
+    <w:p>
+      <w:pPr>
+        <w:ind w:left="1428" w:firstLine="4"/>
+        <w:rPr>
+          <w:rFonts w:ascii="Times New Roman" w:hAnsi="Times New Roman" w:cs="Times New Roman"/>
+        </w:rPr>
+      </w:pPr>
+    </w:p>
+    <w:p>
+      <w:pPr>
+        <w:ind w:left="2136" w:firstLine="696"/>
+        <w:rPr>
+          <w:rFonts w:ascii="Times New Roman" w:hAnsi="Times New Roman" w:cs="Times New Roman"/>
+        </w:rPr>
+      </w:pPr>
+      <w:proofErr w:type="spellStart"/>
+      <w:r>
+        <w:rPr>
+          <w:rFonts w:ascii="Times New Roman" w:hAnsi="Times New Roman" w:cs="Times New Roman"/>
+          <w:highlight w:val="cyan"/>
+        </w:rPr>
+        <w:t>Working</w:t>
+      </w:r>
+      <w:proofErr w:type="spellEnd"/>
+      <w:r>
+        <w:rPr>
+          <w:rFonts w:ascii="Times New Roman" w:hAnsi="Times New Roman" w:cs="Times New Roman"/>
+          <w:highlight w:val="cyan"/>
+        </w:rPr>
+        <w:t xml:space="preserve"> </w:t>
+      </w:r>
+      <w:proofErr w:type="spellStart"/>
+      <w:r>
+        <w:rPr>
+          <w:rFonts w:ascii="Times New Roman" w:hAnsi="Times New Roman" w:cs="Times New Roman"/>
+          <w:highlight w:val="cyan"/>
+        </w:rPr>
+        <w:t>Directory</w:t>
+      </w:r>
+      <w:proofErr w:type="spellEnd"/>
+    </w:p>
+    <w:p>
+      <w:pPr>
+        <w:ind w:left="1428" w:firstLine="4"/>
+        <w:rPr>
+          <w:rFonts w:ascii="Times New Roman" w:hAnsi="Times New Roman" w:cs="Times New Roman"/>
+        </w:rPr>
+      </w:pPr>
+    </w:p>
+    <w:p>
+      <w:pPr>
+        <w:ind w:left="2136" w:firstLine="696"/>
+        <w:rPr>
+          <w:rFonts w:ascii="Times New Roman" w:hAnsi="Times New Roman" w:cs="Times New Roman"/>
+        </w:rPr>
+      </w:pPr>
+      <w:proofErr w:type="spellStart"/>
+      <w:r>
+        <w:rPr>
+          <w:rFonts w:ascii="Times New Roman" w:hAnsi="Times New Roman" w:cs="Times New Roman"/>
+          <w:highlight w:val="cyan"/>
+        </w:rPr>
+        <w:t>Stage</w:t>
+      </w:r>
+      <w:proofErr w:type="spellEnd"/>
+    </w:p>
+    <w:p>
+      <w:pPr>
+        <w:ind w:left="1428" w:firstLine="4"/>
+        <w:rPr>
+          <w:rFonts w:ascii="Times New Roman" w:hAnsi="Times New Roman" w:cs="Times New Roman"/>
+        </w:rPr>
+      </w:pPr>
+    </w:p>
+    <w:p>
+      <w:pPr>
+        <w:ind w:left="2136" w:firstLine="696"/>
+        <w:rPr>
+          <w:rFonts w:ascii="Times New Roman" w:hAnsi="Times New Roman" w:cs="Times New Roman"/>
+        </w:rPr>
+      </w:pPr>
+      <w:proofErr w:type="spellStart"/>
+      <w:r>
+        <w:rPr>
+          <w:rFonts w:ascii="Times New Roman" w:hAnsi="Times New Roman" w:cs="Times New Roman"/>
+          <w:highlight w:val="cyan"/>
+        </w:rPr>
+        <w:t>Commit</w:t>
+      </w:r>
+      <w:proofErr w:type="spellEnd"/>
     </w:p>
     <w:sectPr>
       <w:pgSz w:w="12240" w:h="15840"/>
@@ -468,6 +4955,29 @@
     <w:semiHidden/>
     <w:unhideWhenUsed/>
   </w:style>
+  <w:style w:type="character" w:styleId="Hipervnculo">
+    <w:name w:val="Hyperlink"/>
+    <w:basedOn w:val="Fuentedeprrafopredeter"/>
+    <w:uiPriority w:val="99"/>
+    <w:unhideWhenUsed/>
+    <w:rsid w:val="00A1007F"/>
+    <w:rPr>
+      <w:color w:val="0563C1" w:themeColor="hyperlink"/>
+      <w:u w:val="single"/>
+    </w:rPr>
+  </w:style>
+  <w:style w:type="character" w:styleId="Mencinsinresolver">
+    <w:name w:val="Unresolved Mention"/>
+    <w:basedOn w:val="Fuentedeprrafopredeter"/>
+    <w:uiPriority w:val="99"/>
+    <w:semiHidden/>
+    <w:unhideWhenUsed/>
+    <w:rsid w:val="00A1007F"/>
+    <w:rPr>
+      <w:color w:val="605E5C"/>
+      <w:shd w:val="clear" w:color="auto" w:fill="E1DFDD"/>
+    </w:rPr>
+  </w:style>
 </w:styles>
 </file>
 

--- a/GIT/CURSO DE GIT.docx
+++ b/GIT/CURSO DE GIT.docx
@@ -1531,36 +1531,55 @@
         <w:ind w:left="708" w:firstLine="708"/>
         <w:rPr>
           <w:rFonts w:ascii="Times New Roman" w:hAnsi="Times New Roman" w:cs="Times New Roman"/>
-          <w:lang w:val="en-US"/>
-        </w:rPr>
-      </w:pPr>
-      <w:r>
-        <w:rPr>
-          <w:rFonts w:ascii="Times New Roman" w:hAnsi="Times New Roman" w:cs="Times New Roman"/>
-          <w:highlight w:val="cyan"/>
-          <w:lang w:val="en-US"/>
-        </w:rPr>
-        <w:t xml:space="preserve">git config </w:t>
-      </w:r>
-      <w:proofErr w:type="spellStart"/>
-      <w:proofErr w:type="gramStart"/>
-      <w:r>
-        <w:rPr>
-          <w:rFonts w:ascii="Times New Roman" w:hAnsi="Times New Roman" w:cs="Times New Roman"/>
-          <w:highlight w:val="cyan"/>
-          <w:lang w:val="en-US"/>
+        </w:rPr>
+      </w:pPr>
+      <w:proofErr w:type="spellStart"/>
+      <w:r>
+        <w:rPr>
+          <w:rFonts w:ascii="Times New Roman" w:hAnsi="Times New Roman" w:cs="Times New Roman"/>
+          <w:highlight w:val="cyan"/>
+        </w:rPr>
+        <w:t>git</w:t>
+      </w:r>
+      <w:proofErr w:type="spellEnd"/>
+      <w:r>
+        <w:rPr>
+          <w:rFonts w:ascii="Times New Roman" w:hAnsi="Times New Roman" w:cs="Times New Roman"/>
+          <w:highlight w:val="cyan"/>
+        </w:rPr>
+        <w:t xml:space="preserve"> </w:t>
+      </w:r>
+      <w:proofErr w:type="spellStart"/>
+      <w:r>
+        <w:rPr>
+          <w:rFonts w:ascii="Times New Roman" w:hAnsi="Times New Roman" w:cs="Times New Roman"/>
+          <w:highlight w:val="cyan"/>
+        </w:rPr>
+        <w:t>config</w:t>
+      </w:r>
+      <w:proofErr w:type="spellEnd"/>
+      <w:r>
+        <w:rPr>
+          <w:rFonts w:ascii="Times New Roman" w:hAnsi="Times New Roman" w:cs="Times New Roman"/>
+          <w:highlight w:val="cyan"/>
+        </w:rPr>
+        <w:t xml:space="preserve"> </w:t>
+      </w:r>
+      <w:proofErr w:type="spellStart"/>
+      <w:r>
+        <w:rPr>
+          <w:rFonts w:ascii="Times New Roman" w:hAnsi="Times New Roman" w:cs="Times New Roman"/>
+          <w:highlight w:val="cyan"/>
         </w:rPr>
         <w:t>user.email</w:t>
       </w:r>
       <w:proofErr w:type="spellEnd"/>
-      <w:proofErr w:type="gramEnd"/>
     </w:p>
     <w:p>
       <w:pPr>
         <w:ind w:left="708"/>
         <w:rPr>
           <w:rFonts w:ascii="Times New Roman" w:hAnsi="Times New Roman" w:cs="Times New Roman"/>
-          <w:lang w:val="en-US"/>
         </w:rPr>
       </w:pPr>
     </w:p>
@@ -12933,19 +12952,7 @@
         <w:rPr>
           <w:rFonts w:ascii="Times New Roman" w:hAnsi="Times New Roman" w:cs="Times New Roman"/>
         </w:rPr>
-        <w:t xml:space="preserve">Ver </w:t>
-      </w:r>
-      <w:r>
-        <w:rPr>
-          <w:rFonts w:ascii="Times New Roman" w:hAnsi="Times New Roman" w:cs="Times New Roman"/>
-        </w:rPr>
-        <w:t>información</w:t>
-      </w:r>
-      <w:r>
-        <w:rPr>
-          <w:rFonts w:ascii="Times New Roman" w:hAnsi="Times New Roman" w:cs="Times New Roman"/>
-        </w:rPr>
-        <w:t xml:space="preserve"> especifica acerca ciertos objetos</w:t>
+        <w:t>Ver información especifica acerca ciertos objetos</w:t>
       </w:r>
     </w:p>
     <w:p>
@@ -13029,14 +13036,7 @@
           <w:rFonts w:ascii="Times New Roman" w:hAnsi="Times New Roman" w:cs="Times New Roman"/>
           <w:highlight w:val="yellow"/>
         </w:rPr>
-        <w:t>i</w:t>
-      </w:r>
-      <w:r>
-        <w:rPr>
-          <w:rFonts w:ascii="Times New Roman" w:hAnsi="Times New Roman" w:cs="Times New Roman"/>
-          <w:highlight w:val="yellow"/>
-        </w:rPr>
-        <w:t>t</w:t>
+        <w:t>it</w:t>
       </w:r>
       <w:proofErr w:type="spellEnd"/>
       <w:r>
@@ -13268,25 +13268,1267 @@
           <w:color w:val="FFFFFF" w:themeColor="background1"/>
           <w:highlight w:val="magenta"/>
         </w:rPr>
-        <w:t>Comm</w:t>
-      </w:r>
+        <w:t>Commit</w:t>
+      </w:r>
+      <w:proofErr w:type="spellEnd"/>
+    </w:p>
+    <w:p>
+      <w:pPr>
+        <w:ind w:left="1416" w:firstLine="12"/>
+        <w:jc w:val="both"/>
+        <w:rPr>
+          <w:rFonts w:ascii="Times New Roman" w:hAnsi="Times New Roman" w:cs="Times New Roman"/>
+        </w:rPr>
+      </w:pPr>
+      <w:proofErr w:type="spellStart"/>
+      <w:r>
+        <w:rPr>
+          <w:rFonts w:ascii="Times New Roman" w:hAnsi="Times New Roman" w:cs="Times New Roman"/>
+          <w:highlight w:val="cyan"/>
+        </w:rPr>
+        <w:t>git</w:t>
+      </w:r>
+      <w:proofErr w:type="spellEnd"/>
+      <w:r>
+        <w:rPr>
+          <w:rFonts w:ascii="Times New Roman" w:hAnsi="Times New Roman" w:cs="Times New Roman"/>
+          <w:highlight w:val="cyan"/>
+        </w:rPr>
+        <w:t xml:space="preserve"> show “nombre de un</w:t>
+      </w:r>
+      <w:r>
+        <w:rPr>
+          <w:rFonts w:ascii="Times New Roman" w:hAnsi="Times New Roman" w:cs="Times New Roman"/>
+          <w:highlight w:val="cyan"/>
+        </w:rPr>
+        <w:t xml:space="preserve"> </w:t>
+      </w:r>
+      <w:proofErr w:type="spellStart"/>
+      <w:r>
+        <w:rPr>
+          <w:rFonts w:ascii="Times New Roman" w:hAnsi="Times New Roman" w:cs="Times New Roman"/>
+          <w:highlight w:val="cyan"/>
+        </w:rPr>
+        <w:t>commit</w:t>
+      </w:r>
+      <w:proofErr w:type="spellEnd"/>
+      <w:r>
+        <w:rPr>
+          <w:rFonts w:ascii="Times New Roman" w:hAnsi="Times New Roman" w:cs="Times New Roman"/>
+          <w:highlight w:val="cyan"/>
+        </w:rPr>
+        <w:t xml:space="preserve"> hexadecimal</w:t>
+      </w:r>
+      <w:r>
+        <w:rPr>
+          <w:rFonts w:ascii="Times New Roman" w:hAnsi="Times New Roman" w:cs="Times New Roman"/>
+          <w:highlight w:val="cyan"/>
+        </w:rPr>
+        <w:t>”</w:t>
+      </w:r>
+      <w:r>
+        <w:rPr>
+          <w:rFonts w:ascii="Times New Roman" w:hAnsi="Times New Roman" w:cs="Times New Roman"/>
+        </w:rPr>
+        <w:t xml:space="preserve"> &gt; nos perm</w:t>
+      </w:r>
+      <w:r>
+        <w:rPr>
+          <w:rFonts w:ascii="Times New Roman" w:hAnsi="Times New Roman" w:cs="Times New Roman"/>
+        </w:rPr>
+        <w:t>i</w:t>
+      </w:r>
+      <w:r>
+        <w:rPr>
+          <w:rFonts w:ascii="Times New Roman" w:hAnsi="Times New Roman" w:cs="Times New Roman"/>
+        </w:rPr>
+        <w:t xml:space="preserve">te ver el </w:t>
+      </w:r>
+      <w:proofErr w:type="spellStart"/>
+      <w:r>
+        <w:rPr>
+          <w:rFonts w:ascii="Times New Roman" w:hAnsi="Times New Roman" w:cs="Times New Roman"/>
+        </w:rPr>
+        <w:t>comm</w:t>
+      </w:r>
+      <w:r>
+        <w:rPr>
+          <w:rFonts w:ascii="Times New Roman" w:hAnsi="Times New Roman" w:cs="Times New Roman"/>
+        </w:rPr>
+        <w:t>i</w:t>
+      </w:r>
+      <w:r>
+        <w:rPr>
+          <w:rFonts w:ascii="Times New Roman" w:hAnsi="Times New Roman" w:cs="Times New Roman"/>
+        </w:rPr>
+        <w:t>t</w:t>
+      </w:r>
+      <w:proofErr w:type="spellEnd"/>
+      <w:r>
+        <w:rPr>
+          <w:rFonts w:ascii="Times New Roman" w:hAnsi="Times New Roman" w:cs="Times New Roman"/>
+        </w:rPr>
+        <w:t xml:space="preserve"> y los camb</w:t>
+      </w:r>
+      <w:r>
+        <w:rPr>
+          <w:rFonts w:ascii="Times New Roman" w:hAnsi="Times New Roman" w:cs="Times New Roman"/>
+        </w:rPr>
+        <w:t>i</w:t>
+      </w:r>
+      <w:r>
+        <w:rPr>
+          <w:rFonts w:ascii="Times New Roman" w:hAnsi="Times New Roman" w:cs="Times New Roman"/>
+        </w:rPr>
+        <w:t xml:space="preserve">os que se guardaron en el </w:t>
+      </w:r>
+      <w:proofErr w:type="spellStart"/>
+      <w:r>
+        <w:rPr>
+          <w:rFonts w:ascii="Times New Roman" w:hAnsi="Times New Roman" w:cs="Times New Roman"/>
+        </w:rPr>
+        <w:t>comm</w:t>
+      </w:r>
+      <w:r>
+        <w:rPr>
+          <w:rFonts w:ascii="Times New Roman" w:hAnsi="Times New Roman" w:cs="Times New Roman"/>
+        </w:rPr>
+        <w:t>i</w:t>
+      </w:r>
+      <w:r>
+        <w:rPr>
+          <w:rFonts w:ascii="Times New Roman" w:hAnsi="Times New Roman" w:cs="Times New Roman"/>
+        </w:rPr>
+        <w:t>t</w:t>
+      </w:r>
+      <w:proofErr w:type="spellEnd"/>
+      <w:r>
+        <w:rPr>
+          <w:rFonts w:ascii="Times New Roman" w:hAnsi="Times New Roman" w:cs="Times New Roman"/>
+        </w:rPr>
+        <w:t xml:space="preserve">. </w:t>
+      </w:r>
+    </w:p>
+    <w:p>
+      <w:pPr>
+        <w:ind w:left="1416" w:firstLine="12"/>
+        <w:jc w:val="both"/>
+        <w:rPr>
+          <w:rFonts w:ascii="Times New Roman" w:hAnsi="Times New Roman" w:cs="Times New Roman"/>
+        </w:rPr>
+      </w:pPr>
+    </w:p>
+    <w:p>
+      <w:pPr>
+        <w:ind w:left="1416" w:firstLine="12"/>
+        <w:jc w:val="both"/>
+        <w:rPr>
+          <w:rFonts w:ascii="Times New Roman" w:hAnsi="Times New Roman" w:cs="Times New Roman"/>
+          <w:color w:val="FFFFFF" w:themeColor="background1"/>
+        </w:rPr>
+      </w:pPr>
+      <w:proofErr w:type="spellStart"/>
       <w:r>
         <w:rPr>
           <w:rFonts w:ascii="Times New Roman" w:hAnsi="Times New Roman" w:cs="Times New Roman"/>
           <w:color w:val="FFFFFF" w:themeColor="background1"/>
           <w:highlight w:val="magenta"/>
         </w:rPr>
-        <w:t>i</w:t>
-      </w:r>
-      <w:r>
-        <w:rPr>
-          <w:rFonts w:ascii="Times New Roman" w:hAnsi="Times New Roman" w:cs="Times New Roman"/>
-          <w:color w:val="FFFFFF" w:themeColor="background1"/>
-          <w:highlight w:val="magenta"/>
+        <w:t>Tag</w:t>
+      </w:r>
+      <w:proofErr w:type="spellEnd"/>
+    </w:p>
+    <w:p>
+      <w:pPr>
+        <w:ind w:left="1416" w:firstLine="12"/>
+        <w:jc w:val="both"/>
+        <w:rPr>
+          <w:rFonts w:ascii="Times New Roman" w:hAnsi="Times New Roman" w:cs="Times New Roman"/>
+        </w:rPr>
+      </w:pPr>
+      <w:proofErr w:type="spellStart"/>
+      <w:r>
+        <w:rPr>
+          <w:rFonts w:ascii="Times New Roman" w:hAnsi="Times New Roman" w:cs="Times New Roman"/>
+          <w:highlight w:val="cyan"/>
+        </w:rPr>
+        <w:t>git</w:t>
+      </w:r>
+      <w:proofErr w:type="spellEnd"/>
+      <w:r>
+        <w:rPr>
+          <w:rFonts w:ascii="Times New Roman" w:hAnsi="Times New Roman" w:cs="Times New Roman"/>
+          <w:highlight w:val="cyan"/>
+        </w:rPr>
+        <w:t xml:space="preserve"> show “</w:t>
+      </w:r>
+      <w:r>
+        <w:rPr>
+          <w:rFonts w:ascii="Times New Roman" w:hAnsi="Times New Roman" w:cs="Times New Roman"/>
+          <w:highlight w:val="cyan"/>
+        </w:rPr>
+        <w:t xml:space="preserve">nombre del </w:t>
+      </w:r>
+      <w:proofErr w:type="spellStart"/>
+      <w:r>
+        <w:rPr>
+          <w:rFonts w:ascii="Times New Roman" w:hAnsi="Times New Roman" w:cs="Times New Roman"/>
+          <w:highlight w:val="cyan"/>
+        </w:rPr>
+        <w:t>tag</w:t>
+      </w:r>
+      <w:proofErr w:type="spellEnd"/>
+      <w:r>
+        <w:rPr>
+          <w:rFonts w:ascii="Times New Roman" w:hAnsi="Times New Roman" w:cs="Times New Roman"/>
+        </w:rPr>
+        <w:t xml:space="preserve"> &gt; nos perm</w:t>
+      </w:r>
+      <w:r>
+        <w:rPr>
+          <w:rFonts w:ascii="Times New Roman" w:hAnsi="Times New Roman" w:cs="Times New Roman"/>
+        </w:rPr>
+        <w:t>i</w:t>
+      </w:r>
+      <w:r>
+        <w:rPr>
+          <w:rFonts w:ascii="Times New Roman" w:hAnsi="Times New Roman" w:cs="Times New Roman"/>
+        </w:rPr>
+        <w:t xml:space="preserve">te ver el </w:t>
+      </w:r>
+      <w:proofErr w:type="spellStart"/>
+      <w:r>
+        <w:rPr>
+          <w:rFonts w:ascii="Times New Roman" w:hAnsi="Times New Roman" w:cs="Times New Roman"/>
+        </w:rPr>
+        <w:t>tag</w:t>
+      </w:r>
+      <w:proofErr w:type="spellEnd"/>
+      <w:r>
+        <w:rPr>
+          <w:rFonts w:ascii="Times New Roman" w:hAnsi="Times New Roman" w:cs="Times New Roman"/>
+        </w:rPr>
+        <w:t xml:space="preserve"> y su apuntador &gt; </w:t>
+      </w:r>
+      <w:proofErr w:type="spellStart"/>
+      <w:r>
+        <w:rPr>
+          <w:rFonts w:ascii="Times New Roman" w:hAnsi="Times New Roman" w:cs="Times New Roman"/>
+        </w:rPr>
+        <w:t>comm</w:t>
+      </w:r>
+      <w:r>
+        <w:rPr>
+          <w:rFonts w:ascii="Times New Roman" w:hAnsi="Times New Roman" w:cs="Times New Roman"/>
+        </w:rPr>
+        <w:t>i</w:t>
+      </w:r>
+      <w:r>
+        <w:rPr>
+          <w:rFonts w:ascii="Times New Roman" w:hAnsi="Times New Roman" w:cs="Times New Roman"/>
         </w:rPr>
         <w:t>t</w:t>
       </w:r>
       <w:proofErr w:type="spellEnd"/>
+      <w:r>
+        <w:rPr>
+          <w:rFonts w:ascii="Times New Roman" w:hAnsi="Times New Roman" w:cs="Times New Roman"/>
+        </w:rPr>
+        <w:t xml:space="preserve"> con  los camb</w:t>
+      </w:r>
+      <w:r>
+        <w:rPr>
+          <w:rFonts w:ascii="Times New Roman" w:hAnsi="Times New Roman" w:cs="Times New Roman"/>
+        </w:rPr>
+        <w:t>i</w:t>
+      </w:r>
+      <w:r>
+        <w:rPr>
+          <w:rFonts w:ascii="Times New Roman" w:hAnsi="Times New Roman" w:cs="Times New Roman"/>
+        </w:rPr>
+        <w:t xml:space="preserve">os que se guardaron en el </w:t>
+      </w:r>
+      <w:proofErr w:type="spellStart"/>
+      <w:r>
+        <w:rPr>
+          <w:rFonts w:ascii="Times New Roman" w:hAnsi="Times New Roman" w:cs="Times New Roman"/>
+        </w:rPr>
+        <w:t>comm</w:t>
+      </w:r>
+      <w:r>
+        <w:rPr>
+          <w:rFonts w:ascii="Times New Roman" w:hAnsi="Times New Roman" w:cs="Times New Roman"/>
+        </w:rPr>
+        <w:t>i</w:t>
+      </w:r>
+      <w:r>
+        <w:rPr>
+          <w:rFonts w:ascii="Times New Roman" w:hAnsi="Times New Roman" w:cs="Times New Roman"/>
+        </w:rPr>
+        <w:t>t</w:t>
+      </w:r>
+      <w:proofErr w:type="spellEnd"/>
+      <w:r>
+        <w:rPr>
+          <w:rFonts w:ascii="Times New Roman" w:hAnsi="Times New Roman" w:cs="Times New Roman"/>
+        </w:rPr>
+        <w:t xml:space="preserve">. </w:t>
+      </w:r>
+    </w:p>
+    <w:p>
+      <w:pPr>
+        <w:jc w:val="both"/>
+        <w:rPr>
+          <w:rFonts w:ascii="Times New Roman" w:hAnsi="Times New Roman" w:cs="Times New Roman"/>
+        </w:rPr>
+      </w:pPr>
+    </w:p>
+    <w:p>
+      <w:pPr>
+        <w:jc w:val="both"/>
+        <w:rPr>
+          <w:rFonts w:ascii="Times New Roman" w:hAnsi="Times New Roman" w:cs="Times New Roman"/>
+        </w:rPr>
+      </w:pPr>
+    </w:p>
+    <w:p>
+      <w:pPr>
+        <w:jc w:val="both"/>
+        <w:rPr>
+          <w:rFonts w:ascii="Times New Roman" w:hAnsi="Times New Roman" w:cs="Times New Roman"/>
+        </w:rPr>
+      </w:pPr>
+    </w:p>
+    <w:p>
+      <w:pPr>
+        <w:ind w:left="700"/>
+        <w:jc w:val="both"/>
+        <w:rPr>
+          <w:rFonts w:ascii="Times New Roman" w:hAnsi="Times New Roman" w:cs="Times New Roman"/>
+          <w:color w:val="000000" w:themeColor="text1"/>
+          <w:highlight w:val="yellow"/>
+        </w:rPr>
+      </w:pPr>
+    </w:p>
+    <w:p>
+      <w:pPr>
+        <w:ind w:left="700"/>
+        <w:jc w:val="both"/>
+        <w:rPr>
+          <w:rFonts w:ascii="Times New Roman" w:hAnsi="Times New Roman" w:cs="Times New Roman"/>
+          <w:color w:val="000000" w:themeColor="text1"/>
+          <w:highlight w:val="yellow"/>
+        </w:rPr>
+      </w:pPr>
+    </w:p>
+    <w:p>
+      <w:pPr>
+        <w:ind w:left="700"/>
+        <w:jc w:val="both"/>
+        <w:rPr>
+          <w:rFonts w:ascii="Times New Roman" w:hAnsi="Times New Roman" w:cs="Times New Roman"/>
+          <w:color w:val="000000" w:themeColor="text1"/>
+          <w:highlight w:val="yellow"/>
+        </w:rPr>
+      </w:pPr>
+    </w:p>
+    <w:p>
+      <w:pPr>
+        <w:ind w:left="700"/>
+        <w:jc w:val="both"/>
+        <w:rPr>
+          <w:rFonts w:ascii="Times New Roman" w:hAnsi="Times New Roman" w:cs="Times New Roman"/>
+          <w:color w:val="000000" w:themeColor="text1"/>
+          <w:highlight w:val="yellow"/>
+        </w:rPr>
+      </w:pPr>
+    </w:p>
+    <w:p>
+      <w:pPr>
+        <w:ind w:left="700"/>
+        <w:jc w:val="both"/>
+        <w:rPr>
+          <w:rFonts w:ascii="Times New Roman" w:hAnsi="Times New Roman" w:cs="Times New Roman"/>
+          <w:color w:val="000000" w:themeColor="text1"/>
+          <w:highlight w:val="yellow"/>
+        </w:rPr>
+      </w:pPr>
+    </w:p>
+    <w:p>
+      <w:pPr>
+        <w:ind w:left="700"/>
+        <w:jc w:val="both"/>
+        <w:rPr>
+          <w:rFonts w:ascii="Times New Roman" w:hAnsi="Times New Roman" w:cs="Times New Roman"/>
+          <w:color w:val="000000" w:themeColor="text1"/>
+          <w:highlight w:val="yellow"/>
+        </w:rPr>
+      </w:pPr>
+    </w:p>
+    <w:p>
+      <w:pPr>
+        <w:ind w:left="700"/>
+        <w:jc w:val="both"/>
+        <w:rPr>
+          <w:rFonts w:ascii="Times New Roman" w:hAnsi="Times New Roman" w:cs="Times New Roman"/>
+        </w:rPr>
+      </w:pPr>
+      <w:proofErr w:type="spellStart"/>
+      <w:r>
+        <w:rPr>
+          <w:rFonts w:ascii="Times New Roman" w:hAnsi="Times New Roman" w:cs="Times New Roman"/>
+          <w:color w:val="000000" w:themeColor="text1"/>
+          <w:highlight w:val="yellow"/>
+        </w:rPr>
+        <w:t>g</w:t>
+      </w:r>
+      <w:r>
+        <w:rPr>
+          <w:rFonts w:ascii="Times New Roman" w:hAnsi="Times New Roman" w:cs="Times New Roman"/>
+          <w:highlight w:val="yellow"/>
+        </w:rPr>
+        <w:t>it</w:t>
+      </w:r>
+      <w:proofErr w:type="spellEnd"/>
+      <w:r>
+        <w:rPr>
+          <w:rFonts w:ascii="Times New Roman" w:hAnsi="Times New Roman" w:cs="Times New Roman"/>
+          <w:highlight w:val="yellow"/>
+        </w:rPr>
+        <w:t xml:space="preserve"> </w:t>
+      </w:r>
+      <w:proofErr w:type="spellStart"/>
+      <w:r>
+        <w:rPr>
+          <w:rFonts w:ascii="Times New Roman" w:hAnsi="Times New Roman" w:cs="Times New Roman"/>
+          <w:highlight w:val="yellow"/>
+        </w:rPr>
+        <w:t>diff</w:t>
+      </w:r>
+      <w:proofErr w:type="spellEnd"/>
+      <w:r>
+        <w:rPr>
+          <w:rFonts w:ascii="Times New Roman" w:hAnsi="Times New Roman" w:cs="Times New Roman"/>
+        </w:rPr>
+        <w:t xml:space="preserve"> una función que toma como parámetro</w:t>
+      </w:r>
+      <w:r>
+        <w:rPr>
+          <w:rFonts w:ascii="Times New Roman" w:hAnsi="Times New Roman" w:cs="Times New Roman"/>
+        </w:rPr>
+        <w:t xml:space="preserve"> dos fuentes de datos</w:t>
+      </w:r>
+      <w:r>
+        <w:rPr>
+          <w:rFonts w:ascii="Times New Roman" w:hAnsi="Times New Roman" w:cs="Times New Roman"/>
+        </w:rPr>
+        <w:t xml:space="preserve"> y nos retorna </w:t>
+      </w:r>
+      <w:r>
+        <w:rPr>
+          <w:rFonts w:ascii="Times New Roman" w:hAnsi="Times New Roman" w:cs="Times New Roman"/>
+        </w:rPr>
+        <w:t>los camb</w:t>
+      </w:r>
+      <w:r>
+        <w:rPr>
+          <w:rFonts w:ascii="Times New Roman" w:hAnsi="Times New Roman" w:cs="Times New Roman"/>
+        </w:rPr>
+        <w:t>i</w:t>
+      </w:r>
+      <w:r>
+        <w:rPr>
+          <w:rFonts w:ascii="Times New Roman" w:hAnsi="Times New Roman" w:cs="Times New Roman"/>
+        </w:rPr>
+        <w:t>os entre d</w:t>
+      </w:r>
+      <w:r>
+        <w:rPr>
+          <w:rFonts w:ascii="Times New Roman" w:hAnsi="Times New Roman" w:cs="Times New Roman"/>
+        </w:rPr>
+        <w:t>i</w:t>
+      </w:r>
+      <w:r>
+        <w:rPr>
+          <w:rFonts w:ascii="Times New Roman" w:hAnsi="Times New Roman" w:cs="Times New Roman"/>
+        </w:rPr>
+        <w:t xml:space="preserve">chas fuentes de datos &gt; </w:t>
+      </w:r>
+      <w:proofErr w:type="spellStart"/>
+      <w:r>
+        <w:rPr>
+          <w:rFonts w:ascii="Times New Roman" w:hAnsi="Times New Roman" w:cs="Times New Roman"/>
+        </w:rPr>
+        <w:t>comm</w:t>
+      </w:r>
+      <w:r>
+        <w:rPr>
+          <w:rFonts w:ascii="Times New Roman" w:hAnsi="Times New Roman" w:cs="Times New Roman"/>
+        </w:rPr>
+        <w:t>i</w:t>
+      </w:r>
+      <w:r>
+        <w:rPr>
+          <w:rFonts w:ascii="Times New Roman" w:hAnsi="Times New Roman" w:cs="Times New Roman"/>
+        </w:rPr>
+        <w:t>t</w:t>
+      </w:r>
+      <w:proofErr w:type="spellEnd"/>
+      <w:r>
+        <w:rPr>
+          <w:rFonts w:ascii="Times New Roman" w:hAnsi="Times New Roman" w:cs="Times New Roman"/>
+        </w:rPr>
+        <w:t xml:space="preserve"> ramas arch</w:t>
+      </w:r>
+      <w:r>
+        <w:rPr>
+          <w:rFonts w:ascii="Times New Roman" w:hAnsi="Times New Roman" w:cs="Times New Roman"/>
+        </w:rPr>
+        <w:t>i</w:t>
+      </w:r>
+      <w:r>
+        <w:rPr>
+          <w:rFonts w:ascii="Times New Roman" w:hAnsi="Times New Roman" w:cs="Times New Roman"/>
+        </w:rPr>
+        <w:t>vos ETC. &gt; se ut</w:t>
+      </w:r>
+      <w:r>
+        <w:rPr>
+          <w:rFonts w:ascii="Times New Roman" w:hAnsi="Times New Roman" w:cs="Times New Roman"/>
+        </w:rPr>
+        <w:t>i</w:t>
+      </w:r>
+      <w:r>
+        <w:rPr>
+          <w:rFonts w:ascii="Times New Roman" w:hAnsi="Times New Roman" w:cs="Times New Roman"/>
+        </w:rPr>
+        <w:t>l</w:t>
+      </w:r>
+      <w:r>
+        <w:rPr>
+          <w:rFonts w:ascii="Times New Roman" w:hAnsi="Times New Roman" w:cs="Times New Roman"/>
+        </w:rPr>
+        <w:t>i</w:t>
+      </w:r>
+      <w:r>
+        <w:rPr>
+          <w:rFonts w:ascii="Times New Roman" w:hAnsi="Times New Roman" w:cs="Times New Roman"/>
+        </w:rPr>
+        <w:t xml:space="preserve">za con </w:t>
+      </w:r>
+      <w:proofErr w:type="spellStart"/>
+      <w:r>
+        <w:rPr>
+          <w:rFonts w:ascii="Times New Roman" w:hAnsi="Times New Roman" w:cs="Times New Roman"/>
+        </w:rPr>
+        <w:t>g</w:t>
+      </w:r>
+      <w:r>
+        <w:rPr>
+          <w:rFonts w:ascii="Times New Roman" w:hAnsi="Times New Roman" w:cs="Times New Roman"/>
+        </w:rPr>
+        <w:t>i</w:t>
+      </w:r>
+      <w:r>
+        <w:rPr>
+          <w:rFonts w:ascii="Times New Roman" w:hAnsi="Times New Roman" w:cs="Times New Roman"/>
+        </w:rPr>
+        <w:t>t</w:t>
+      </w:r>
+      <w:proofErr w:type="spellEnd"/>
+      <w:r>
+        <w:rPr>
+          <w:rFonts w:ascii="Times New Roman" w:hAnsi="Times New Roman" w:cs="Times New Roman"/>
+        </w:rPr>
+        <w:t xml:space="preserve"> status y </w:t>
+      </w:r>
+      <w:proofErr w:type="spellStart"/>
+      <w:r>
+        <w:rPr>
+          <w:rFonts w:ascii="Times New Roman" w:hAnsi="Times New Roman" w:cs="Times New Roman"/>
+        </w:rPr>
+        <w:t>g</w:t>
+      </w:r>
+      <w:r>
+        <w:rPr>
+          <w:rFonts w:ascii="Times New Roman" w:hAnsi="Times New Roman" w:cs="Times New Roman"/>
+        </w:rPr>
+        <w:t>i</w:t>
+      </w:r>
+      <w:r>
+        <w:rPr>
+          <w:rFonts w:ascii="Times New Roman" w:hAnsi="Times New Roman" w:cs="Times New Roman"/>
+        </w:rPr>
+        <w:t>t</w:t>
+      </w:r>
+      <w:proofErr w:type="spellEnd"/>
+      <w:r>
+        <w:rPr>
+          <w:rFonts w:ascii="Times New Roman" w:hAnsi="Times New Roman" w:cs="Times New Roman"/>
+        </w:rPr>
+        <w:t xml:space="preserve"> log para a</w:t>
+      </w:r>
+      <w:r>
+        <w:rPr>
+          <w:rFonts w:ascii="Times New Roman" w:hAnsi="Times New Roman" w:cs="Times New Roman"/>
+        </w:rPr>
+        <w:t>na</w:t>
+      </w:r>
+      <w:r>
+        <w:rPr>
+          <w:rFonts w:ascii="Times New Roman" w:hAnsi="Times New Roman" w:cs="Times New Roman"/>
+        </w:rPr>
+        <w:t>l</w:t>
+      </w:r>
+      <w:r>
+        <w:rPr>
+          <w:rFonts w:ascii="Times New Roman" w:hAnsi="Times New Roman" w:cs="Times New Roman"/>
+        </w:rPr>
+        <w:t>i</w:t>
+      </w:r>
+      <w:r>
+        <w:rPr>
+          <w:rFonts w:ascii="Times New Roman" w:hAnsi="Times New Roman" w:cs="Times New Roman"/>
+        </w:rPr>
+        <w:t>zar el estado actual del repos</w:t>
+      </w:r>
+      <w:r>
+        <w:rPr>
+          <w:rFonts w:ascii="Times New Roman" w:hAnsi="Times New Roman" w:cs="Times New Roman"/>
+        </w:rPr>
+        <w:t>i</w:t>
+      </w:r>
+      <w:r>
+        <w:rPr>
+          <w:rFonts w:ascii="Times New Roman" w:hAnsi="Times New Roman" w:cs="Times New Roman"/>
+        </w:rPr>
+        <w:t>tor</w:t>
+      </w:r>
+      <w:r>
+        <w:rPr>
+          <w:rFonts w:ascii="Times New Roman" w:hAnsi="Times New Roman" w:cs="Times New Roman"/>
+        </w:rPr>
+        <w:t>i</w:t>
+      </w:r>
+      <w:r>
+        <w:rPr>
+          <w:rFonts w:ascii="Times New Roman" w:hAnsi="Times New Roman" w:cs="Times New Roman"/>
+        </w:rPr>
+        <w:t xml:space="preserve">o. </w:t>
+      </w:r>
+    </w:p>
+    <w:p>
+      <w:pPr>
+        <w:ind w:left="700"/>
+        <w:jc w:val="both"/>
+        <w:rPr>
+          <w:rFonts w:ascii="Times New Roman" w:hAnsi="Times New Roman" w:cs="Times New Roman"/>
+        </w:rPr>
+      </w:pPr>
+    </w:p>
+    <w:p>
+      <w:pPr>
+        <w:ind w:left="1416" w:firstLine="4"/>
+        <w:jc w:val="both"/>
+        <w:rPr>
+          <w:rFonts w:ascii="Times New Roman" w:hAnsi="Times New Roman" w:cs="Times New Roman"/>
+        </w:rPr>
+      </w:pPr>
+      <w:proofErr w:type="spellStart"/>
+      <w:r>
+        <w:rPr>
+          <w:rFonts w:ascii="Times New Roman" w:hAnsi="Times New Roman" w:cs="Times New Roman"/>
+          <w:highlight w:val="cyan"/>
+        </w:rPr>
+        <w:t>g</w:t>
+      </w:r>
+      <w:r>
+        <w:rPr>
+          <w:rFonts w:ascii="Times New Roman" w:hAnsi="Times New Roman" w:cs="Times New Roman"/>
+          <w:highlight w:val="cyan"/>
+        </w:rPr>
+        <w:t>it</w:t>
+      </w:r>
+      <w:proofErr w:type="spellEnd"/>
+      <w:r>
+        <w:rPr>
+          <w:rFonts w:ascii="Times New Roman" w:hAnsi="Times New Roman" w:cs="Times New Roman"/>
+          <w:highlight w:val="cyan"/>
+        </w:rPr>
+        <w:t xml:space="preserve"> </w:t>
+      </w:r>
+      <w:proofErr w:type="spellStart"/>
+      <w:r>
+        <w:rPr>
+          <w:rFonts w:ascii="Times New Roman" w:hAnsi="Times New Roman" w:cs="Times New Roman"/>
+          <w:highlight w:val="cyan"/>
+        </w:rPr>
+        <w:t>diff</w:t>
+      </w:r>
+      <w:proofErr w:type="spellEnd"/>
+      <w:r>
+        <w:rPr>
+          <w:rFonts w:ascii="Times New Roman" w:hAnsi="Times New Roman" w:cs="Times New Roman"/>
+          <w:highlight w:val="cyan"/>
+        </w:rPr>
+        <w:t xml:space="preserve"> “nombre del </w:t>
+      </w:r>
+      <w:proofErr w:type="spellStart"/>
+      <w:r>
+        <w:rPr>
+          <w:rFonts w:ascii="Times New Roman" w:hAnsi="Times New Roman" w:cs="Times New Roman"/>
+          <w:highlight w:val="cyan"/>
+        </w:rPr>
+        <w:t>commit</w:t>
+      </w:r>
+      <w:proofErr w:type="spellEnd"/>
+      <w:r>
+        <w:rPr>
+          <w:rFonts w:ascii="Times New Roman" w:hAnsi="Times New Roman" w:cs="Times New Roman"/>
+          <w:highlight w:val="cyan"/>
+        </w:rPr>
+        <w:t xml:space="preserve"> hexadecimal” “nombre del </w:t>
+      </w:r>
+      <w:proofErr w:type="spellStart"/>
+      <w:r>
+        <w:rPr>
+          <w:rFonts w:ascii="Times New Roman" w:hAnsi="Times New Roman" w:cs="Times New Roman"/>
+          <w:highlight w:val="cyan"/>
+        </w:rPr>
+        <w:t>commit</w:t>
+      </w:r>
+      <w:proofErr w:type="spellEnd"/>
+      <w:r>
+        <w:rPr>
+          <w:rFonts w:ascii="Times New Roman" w:hAnsi="Times New Roman" w:cs="Times New Roman"/>
+          <w:highlight w:val="cyan"/>
+        </w:rPr>
+        <w:t xml:space="preserve"> hexadecimal”</w:t>
+      </w:r>
+      <w:r>
+        <w:rPr>
+          <w:rFonts w:ascii="Times New Roman" w:hAnsi="Times New Roman" w:cs="Times New Roman"/>
+        </w:rPr>
+        <w:t xml:space="preserve"> &gt; nos muestra las d</w:t>
+      </w:r>
+      <w:r>
+        <w:rPr>
+          <w:rFonts w:ascii="Times New Roman" w:hAnsi="Times New Roman" w:cs="Times New Roman"/>
+        </w:rPr>
+        <w:t>i</w:t>
+      </w:r>
+      <w:r>
+        <w:rPr>
+          <w:rFonts w:ascii="Times New Roman" w:hAnsi="Times New Roman" w:cs="Times New Roman"/>
+        </w:rPr>
+        <w:t>ferenc</w:t>
+      </w:r>
+      <w:r>
+        <w:rPr>
+          <w:rFonts w:ascii="Times New Roman" w:hAnsi="Times New Roman" w:cs="Times New Roman"/>
+        </w:rPr>
+        <w:t>i</w:t>
+      </w:r>
+      <w:r>
+        <w:rPr>
+          <w:rFonts w:ascii="Times New Roman" w:hAnsi="Times New Roman" w:cs="Times New Roman"/>
+        </w:rPr>
+        <w:t xml:space="preserve">as </w:t>
+      </w:r>
+      <w:r>
+        <w:rPr>
+          <w:rFonts w:ascii="Times New Roman" w:hAnsi="Times New Roman" w:cs="Times New Roman"/>
+        </w:rPr>
+        <w:t>&gt; los camb</w:t>
+      </w:r>
+      <w:r>
+        <w:rPr>
+          <w:rFonts w:ascii="Times New Roman" w:hAnsi="Times New Roman" w:cs="Times New Roman"/>
+        </w:rPr>
+        <w:t>i</w:t>
+      </w:r>
+      <w:r>
+        <w:rPr>
+          <w:rFonts w:ascii="Times New Roman" w:hAnsi="Times New Roman" w:cs="Times New Roman"/>
+        </w:rPr>
+        <w:t xml:space="preserve">os que hubo entre esos dos </w:t>
+      </w:r>
+      <w:proofErr w:type="spellStart"/>
+      <w:r>
+        <w:rPr>
+          <w:rFonts w:ascii="Times New Roman" w:hAnsi="Times New Roman" w:cs="Times New Roman"/>
+        </w:rPr>
+        <w:t>comm</w:t>
+      </w:r>
+      <w:r>
+        <w:rPr>
+          <w:rFonts w:ascii="Times New Roman" w:hAnsi="Times New Roman" w:cs="Times New Roman"/>
+        </w:rPr>
+        <w:t>i</w:t>
+      </w:r>
+      <w:r>
+        <w:rPr>
+          <w:rFonts w:ascii="Times New Roman" w:hAnsi="Times New Roman" w:cs="Times New Roman"/>
+        </w:rPr>
+        <w:t>t</w:t>
+      </w:r>
+      <w:proofErr w:type="spellEnd"/>
+      <w:r>
+        <w:rPr>
+          <w:rFonts w:ascii="Times New Roman" w:hAnsi="Times New Roman" w:cs="Times New Roman"/>
+        </w:rPr>
+        <w:t>. &gt; s</w:t>
+      </w:r>
+      <w:r>
+        <w:rPr>
+          <w:rFonts w:ascii="Times New Roman" w:hAnsi="Times New Roman" w:cs="Times New Roman"/>
+        </w:rPr>
+        <w:t>i</w:t>
+      </w:r>
+      <w:r>
+        <w:rPr>
+          <w:rFonts w:ascii="Times New Roman" w:hAnsi="Times New Roman" w:cs="Times New Roman"/>
+        </w:rPr>
+        <w:t xml:space="preserve"> pasamos un único parámetro lo compara con el ult</w:t>
+      </w:r>
+      <w:r>
+        <w:rPr>
+          <w:rFonts w:ascii="Times New Roman" w:hAnsi="Times New Roman" w:cs="Times New Roman"/>
+        </w:rPr>
+        <w:t>i</w:t>
+      </w:r>
+      <w:r>
+        <w:rPr>
+          <w:rFonts w:ascii="Times New Roman" w:hAnsi="Times New Roman" w:cs="Times New Roman"/>
+        </w:rPr>
+        <w:t xml:space="preserve">mo </w:t>
+      </w:r>
+      <w:proofErr w:type="spellStart"/>
+      <w:r>
+        <w:rPr>
+          <w:rFonts w:ascii="Times New Roman" w:hAnsi="Times New Roman" w:cs="Times New Roman"/>
+        </w:rPr>
+        <w:t>comm</w:t>
+      </w:r>
+      <w:r>
+        <w:rPr>
+          <w:rFonts w:ascii="Times New Roman" w:hAnsi="Times New Roman" w:cs="Times New Roman"/>
+        </w:rPr>
+        <w:t>i</w:t>
+      </w:r>
+      <w:r>
+        <w:rPr>
+          <w:rFonts w:ascii="Times New Roman" w:hAnsi="Times New Roman" w:cs="Times New Roman"/>
+        </w:rPr>
+        <w:t>t</w:t>
+      </w:r>
+      <w:proofErr w:type="spellEnd"/>
+      <w:r>
+        <w:rPr>
+          <w:rFonts w:ascii="Times New Roman" w:hAnsi="Times New Roman" w:cs="Times New Roman"/>
+        </w:rPr>
+        <w:t xml:space="preserve"> echo. </w:t>
+      </w:r>
+    </w:p>
+    <w:p>
+      <w:pPr>
+        <w:ind w:left="1416" w:firstLine="4"/>
+        <w:jc w:val="both"/>
+        <w:rPr>
+          <w:rFonts w:ascii="Times New Roman" w:hAnsi="Times New Roman" w:cs="Times New Roman"/>
+        </w:rPr>
+      </w:pPr>
+    </w:p>
+    <w:p>
+      <w:pPr>
+        <w:ind w:left="1416" w:firstLine="4"/>
+        <w:jc w:val="both"/>
+        <w:rPr>
+          <w:rFonts w:ascii="Times New Roman" w:hAnsi="Times New Roman" w:cs="Times New Roman"/>
+        </w:rPr>
+      </w:pPr>
+    </w:p>
+    <w:p>
+      <w:pPr>
+        <w:ind w:left="1416" w:firstLine="4"/>
+        <w:jc w:val="both"/>
+        <w:rPr>
+          <w:rFonts w:ascii="Times New Roman" w:hAnsi="Times New Roman" w:cs="Times New Roman"/>
+        </w:rPr>
+      </w:pPr>
+      <w:proofErr w:type="spellStart"/>
+      <w:r>
+        <w:rPr>
+          <w:rFonts w:ascii="Times New Roman" w:hAnsi="Times New Roman" w:cs="Times New Roman"/>
+          <w:color w:val="000000" w:themeColor="text1"/>
+          <w:highlight w:val="cyan"/>
+        </w:rPr>
+        <w:t>g</w:t>
+      </w:r>
+      <w:r>
+        <w:rPr>
+          <w:rFonts w:ascii="Times New Roman" w:hAnsi="Times New Roman" w:cs="Times New Roman"/>
+          <w:highlight w:val="cyan"/>
+        </w:rPr>
+        <w:t>it</w:t>
+      </w:r>
+      <w:proofErr w:type="spellEnd"/>
+      <w:r>
+        <w:rPr>
+          <w:rFonts w:ascii="Times New Roman" w:hAnsi="Times New Roman" w:cs="Times New Roman"/>
+          <w:highlight w:val="cyan"/>
+        </w:rPr>
+        <w:t xml:space="preserve"> </w:t>
+      </w:r>
+      <w:proofErr w:type="spellStart"/>
+      <w:r>
+        <w:rPr>
+          <w:rFonts w:ascii="Times New Roman" w:hAnsi="Times New Roman" w:cs="Times New Roman"/>
+          <w:highlight w:val="cyan"/>
+        </w:rPr>
+        <w:t>diff</w:t>
+      </w:r>
+      <w:proofErr w:type="spellEnd"/>
+      <w:r>
+        <w:rPr>
+          <w:rFonts w:ascii="Times New Roman" w:hAnsi="Times New Roman" w:cs="Times New Roman"/>
+        </w:rPr>
+        <w:t xml:space="preserve">  &gt; s</w:t>
+      </w:r>
+      <w:r>
+        <w:rPr>
+          <w:rFonts w:ascii="Times New Roman" w:hAnsi="Times New Roman" w:cs="Times New Roman"/>
+        </w:rPr>
+        <w:t>i</w:t>
+      </w:r>
+      <w:r>
+        <w:rPr>
+          <w:rFonts w:ascii="Times New Roman" w:hAnsi="Times New Roman" w:cs="Times New Roman"/>
+        </w:rPr>
+        <w:t xml:space="preserve">n </w:t>
+      </w:r>
+      <w:proofErr w:type="spellStart"/>
+      <w:r>
+        <w:rPr>
+          <w:rFonts w:ascii="Times New Roman" w:hAnsi="Times New Roman" w:cs="Times New Roman"/>
+        </w:rPr>
+        <w:t>aver</w:t>
+      </w:r>
+      <w:proofErr w:type="spellEnd"/>
+      <w:r>
+        <w:rPr>
+          <w:rFonts w:ascii="Times New Roman" w:hAnsi="Times New Roman" w:cs="Times New Roman"/>
+        </w:rPr>
+        <w:t xml:space="preserve"> echo el </w:t>
+      </w:r>
+      <w:proofErr w:type="spellStart"/>
+      <w:r>
+        <w:rPr>
+          <w:rFonts w:ascii="Times New Roman" w:hAnsi="Times New Roman" w:cs="Times New Roman"/>
+        </w:rPr>
+        <w:t>comm</w:t>
+      </w:r>
+      <w:r>
+        <w:rPr>
+          <w:rFonts w:ascii="Times New Roman" w:hAnsi="Times New Roman" w:cs="Times New Roman"/>
+        </w:rPr>
+        <w:t>i</w:t>
+      </w:r>
+      <w:r>
+        <w:rPr>
+          <w:rFonts w:ascii="Times New Roman" w:hAnsi="Times New Roman" w:cs="Times New Roman"/>
+        </w:rPr>
+        <w:t>t</w:t>
+      </w:r>
+      <w:proofErr w:type="spellEnd"/>
+      <w:r>
+        <w:rPr>
+          <w:rFonts w:ascii="Times New Roman" w:hAnsi="Times New Roman" w:cs="Times New Roman"/>
+        </w:rPr>
+        <w:t xml:space="preserve"> nos muestra los camb</w:t>
+      </w:r>
+      <w:r>
+        <w:rPr>
+          <w:rFonts w:ascii="Times New Roman" w:hAnsi="Times New Roman" w:cs="Times New Roman"/>
+        </w:rPr>
+        <w:t>i</w:t>
+      </w:r>
+      <w:r>
+        <w:rPr>
+          <w:rFonts w:ascii="Times New Roman" w:hAnsi="Times New Roman" w:cs="Times New Roman"/>
+        </w:rPr>
+        <w:t>os que h</w:t>
+      </w:r>
+      <w:r>
+        <w:rPr>
+          <w:rFonts w:ascii="Times New Roman" w:hAnsi="Times New Roman" w:cs="Times New Roman"/>
+        </w:rPr>
+        <w:t>i</w:t>
+      </w:r>
+      <w:r>
+        <w:rPr>
+          <w:rFonts w:ascii="Times New Roman" w:hAnsi="Times New Roman" w:cs="Times New Roman"/>
+        </w:rPr>
+        <w:t>c</w:t>
+      </w:r>
+      <w:r>
+        <w:rPr>
+          <w:rFonts w:ascii="Times New Roman" w:hAnsi="Times New Roman" w:cs="Times New Roman"/>
+        </w:rPr>
+        <w:t>i</w:t>
+      </w:r>
+      <w:r>
+        <w:rPr>
+          <w:rFonts w:ascii="Times New Roman" w:hAnsi="Times New Roman" w:cs="Times New Roman"/>
+        </w:rPr>
+        <w:t>mos en el arch</w:t>
+      </w:r>
+      <w:r>
+        <w:rPr>
+          <w:rFonts w:ascii="Times New Roman" w:hAnsi="Times New Roman" w:cs="Times New Roman"/>
+        </w:rPr>
+        <w:t>i</w:t>
+      </w:r>
+      <w:r>
+        <w:rPr>
+          <w:rFonts w:ascii="Times New Roman" w:hAnsi="Times New Roman" w:cs="Times New Roman"/>
+        </w:rPr>
+        <w:t>vo</w:t>
+      </w:r>
+    </w:p>
+    <w:p>
+      <w:pPr>
+        <w:jc w:val="both"/>
+        <w:rPr>
+          <w:rFonts w:ascii="Times New Roman" w:hAnsi="Times New Roman" w:cs="Times New Roman"/>
+          <w:color w:val="000000" w:themeColor="text1"/>
+        </w:rPr>
+      </w:pPr>
+    </w:p>
+    <w:p>
+      <w:pPr>
+        <w:jc w:val="both"/>
+        <w:rPr>
+          <w:rFonts w:ascii="Times New Roman" w:hAnsi="Times New Roman" w:cs="Times New Roman"/>
+          <w:color w:val="000000" w:themeColor="text1"/>
+        </w:rPr>
+      </w:pPr>
+      <w:r>
+        <w:rPr>
+          <w:rFonts w:ascii="Times New Roman" w:hAnsi="Times New Roman" w:cs="Times New Roman"/>
+          <w:color w:val="000000" w:themeColor="text1"/>
+        </w:rPr>
+        <w:tab/>
+      </w:r>
+    </w:p>
+    <w:p>
+      <w:pPr>
+        <w:jc w:val="both"/>
+        <w:rPr>
+          <w:rFonts w:ascii="Times New Roman" w:hAnsi="Times New Roman" w:cs="Times New Roman"/>
+          <w:color w:val="000000" w:themeColor="text1"/>
+        </w:rPr>
+      </w:pPr>
+      <w:r>
+        <w:rPr>
+          <w:rFonts w:ascii="Times New Roman" w:hAnsi="Times New Roman" w:cs="Times New Roman"/>
+          <w:color w:val="000000" w:themeColor="text1"/>
+        </w:rPr>
+        <w:tab/>
+      </w:r>
+    </w:p>
+    <w:p>
+      <w:pPr>
+        <w:jc w:val="both"/>
+        <w:rPr>
+          <w:rFonts w:ascii="Times New Roman" w:hAnsi="Times New Roman" w:cs="Times New Roman"/>
+          <w:color w:val="000000" w:themeColor="text1"/>
+        </w:rPr>
+      </w:pPr>
+    </w:p>
+    <w:p>
+      <w:pPr>
+        <w:jc w:val="both"/>
+        <w:rPr>
+          <w:rFonts w:ascii="Times New Roman" w:hAnsi="Times New Roman" w:cs="Times New Roman"/>
+          <w:color w:val="000000" w:themeColor="text1"/>
+        </w:rPr>
+      </w:pPr>
+    </w:p>
+    <w:p>
+      <w:pPr>
+        <w:jc w:val="both"/>
+        <w:rPr>
+          <w:rFonts w:ascii="Times New Roman" w:hAnsi="Times New Roman" w:cs="Times New Roman"/>
+          <w:color w:val="000000" w:themeColor="text1"/>
+        </w:rPr>
+      </w:pPr>
+    </w:p>
+    <w:p>
+      <w:pPr>
+        <w:ind w:firstLine="708"/>
+        <w:jc w:val="both"/>
+        <w:rPr>
+          <w:rFonts w:ascii="Times New Roman" w:hAnsi="Times New Roman" w:cs="Times New Roman"/>
+        </w:rPr>
+      </w:pPr>
+      <w:proofErr w:type="spellStart"/>
+      <w:r>
+        <w:rPr>
+          <w:rFonts w:ascii="Times New Roman" w:hAnsi="Times New Roman" w:cs="Times New Roman"/>
+          <w:color w:val="000000" w:themeColor="text1"/>
+          <w:highlight w:val="yellow"/>
+        </w:rPr>
+        <w:t>g</w:t>
+      </w:r>
+      <w:r>
+        <w:rPr>
+          <w:rFonts w:ascii="Times New Roman" w:hAnsi="Times New Roman" w:cs="Times New Roman"/>
+          <w:highlight w:val="yellow"/>
+        </w:rPr>
+        <w:t>it</w:t>
+      </w:r>
+      <w:proofErr w:type="spellEnd"/>
+      <w:r>
+        <w:rPr>
+          <w:rFonts w:ascii="Times New Roman" w:hAnsi="Times New Roman" w:cs="Times New Roman"/>
+          <w:highlight w:val="yellow"/>
+        </w:rPr>
+        <w:t xml:space="preserve"> </w:t>
+      </w:r>
+      <w:proofErr w:type="spellStart"/>
+      <w:r>
+        <w:rPr>
+          <w:rFonts w:ascii="Times New Roman" w:hAnsi="Times New Roman" w:cs="Times New Roman"/>
+          <w:highlight w:val="yellow"/>
+        </w:rPr>
+        <w:t>shortlog</w:t>
+      </w:r>
+      <w:proofErr w:type="spellEnd"/>
+      <w:r>
+        <w:rPr>
+          <w:rFonts w:ascii="Times New Roman" w:hAnsi="Times New Roman" w:cs="Times New Roman"/>
+        </w:rPr>
+        <w:t xml:space="preserve"> &gt; resume el output del </w:t>
+      </w:r>
+      <w:proofErr w:type="spellStart"/>
+      <w:r>
+        <w:rPr>
+          <w:rFonts w:ascii="Times New Roman" w:hAnsi="Times New Roman" w:cs="Times New Roman"/>
+        </w:rPr>
+        <w:t>commando</w:t>
+      </w:r>
+      <w:proofErr w:type="spellEnd"/>
+      <w:r>
+        <w:rPr>
+          <w:rFonts w:ascii="Times New Roman" w:hAnsi="Times New Roman" w:cs="Times New Roman"/>
+        </w:rPr>
+        <w:t xml:space="preserve"> </w:t>
+      </w:r>
+      <w:proofErr w:type="spellStart"/>
+      <w:r>
+        <w:rPr>
+          <w:rFonts w:ascii="Times New Roman" w:hAnsi="Times New Roman" w:cs="Times New Roman"/>
+        </w:rPr>
+        <w:t>git</w:t>
+      </w:r>
+      <w:proofErr w:type="spellEnd"/>
+      <w:r>
+        <w:rPr>
+          <w:rFonts w:ascii="Times New Roman" w:hAnsi="Times New Roman" w:cs="Times New Roman"/>
+        </w:rPr>
+        <w:t xml:space="preserve"> log &gt; otra </w:t>
+      </w:r>
+      <w:proofErr w:type="spellStart"/>
+      <w:r>
+        <w:rPr>
+          <w:rFonts w:ascii="Times New Roman" w:hAnsi="Times New Roman" w:cs="Times New Roman"/>
+        </w:rPr>
+        <w:t>version</w:t>
+      </w:r>
+      <w:proofErr w:type="spellEnd"/>
+      <w:r>
+        <w:rPr>
+          <w:rFonts w:ascii="Times New Roman" w:hAnsi="Times New Roman" w:cs="Times New Roman"/>
+        </w:rPr>
+        <w:t xml:space="preserve"> &gt; agrupa los </w:t>
+      </w:r>
+    </w:p>
+    <w:p>
+      <w:pPr>
+        <w:ind w:left="708"/>
+        <w:jc w:val="both"/>
+        <w:rPr>
+          <w:rFonts w:ascii="Times New Roman" w:hAnsi="Times New Roman" w:cs="Times New Roman"/>
+        </w:rPr>
+      </w:pPr>
+      <w:proofErr w:type="spellStart"/>
+      <w:r>
+        <w:rPr>
+          <w:rFonts w:ascii="Times New Roman" w:hAnsi="Times New Roman" w:cs="Times New Roman"/>
+        </w:rPr>
+        <w:t>comm</w:t>
+      </w:r>
+      <w:r>
+        <w:rPr>
+          <w:rFonts w:ascii="Times New Roman" w:hAnsi="Times New Roman" w:cs="Times New Roman"/>
+        </w:rPr>
+        <w:t>i</w:t>
+      </w:r>
+      <w:r>
+        <w:rPr>
+          <w:rFonts w:ascii="Times New Roman" w:hAnsi="Times New Roman" w:cs="Times New Roman"/>
+        </w:rPr>
+        <w:t>g</w:t>
+      </w:r>
+      <w:proofErr w:type="spellEnd"/>
+      <w:r>
+        <w:rPr>
+          <w:rFonts w:ascii="Times New Roman" w:hAnsi="Times New Roman" w:cs="Times New Roman"/>
+        </w:rPr>
+        <w:t xml:space="preserve"> por autor &gt; y solo muestra </w:t>
+      </w:r>
+      <w:r>
+        <w:rPr>
+          <w:rFonts w:ascii="Times New Roman" w:hAnsi="Times New Roman" w:cs="Times New Roman"/>
+        </w:rPr>
+        <w:t xml:space="preserve">el nombre del </w:t>
+      </w:r>
+      <w:proofErr w:type="spellStart"/>
+      <w:r>
+        <w:rPr>
+          <w:rFonts w:ascii="Times New Roman" w:hAnsi="Times New Roman" w:cs="Times New Roman"/>
+        </w:rPr>
+        <w:t>comm</w:t>
+      </w:r>
+      <w:r>
+        <w:rPr>
+          <w:rFonts w:ascii="Times New Roman" w:hAnsi="Times New Roman" w:cs="Times New Roman"/>
+        </w:rPr>
+        <w:t>i</w:t>
+      </w:r>
+      <w:r>
+        <w:rPr>
+          <w:rFonts w:ascii="Times New Roman" w:hAnsi="Times New Roman" w:cs="Times New Roman"/>
+        </w:rPr>
+        <w:t>t</w:t>
+      </w:r>
+      <w:proofErr w:type="spellEnd"/>
+      <w:r>
+        <w:rPr>
+          <w:rFonts w:ascii="Times New Roman" w:hAnsi="Times New Roman" w:cs="Times New Roman"/>
+        </w:rPr>
+        <w:t>.</w:t>
+      </w:r>
+    </w:p>
+    <w:p>
+      <w:pPr>
+        <w:ind w:left="708"/>
+        <w:jc w:val="both"/>
+        <w:rPr>
+          <w:rFonts w:ascii="Times New Roman" w:hAnsi="Times New Roman" w:cs="Times New Roman"/>
+        </w:rPr>
+      </w:pPr>
     </w:p>
     <w:p>
       <w:pPr>
@@ -13302,19 +14544,59 @@
           <w:rFonts w:ascii="Times New Roman" w:hAnsi="Times New Roman" w:cs="Times New Roman"/>
           <w:highlight w:val="cyan"/>
         </w:rPr>
-        <w:t>g</w:t>
-      </w:r>
-      <w:r>
-        <w:rPr>
-          <w:rFonts w:ascii="Times New Roman" w:hAnsi="Times New Roman" w:cs="Times New Roman"/>
-          <w:highlight w:val="cyan"/>
-        </w:rPr>
-        <w:t>i</w:t>
-      </w:r>
-      <w:r>
-        <w:rPr>
-          <w:rFonts w:ascii="Times New Roman" w:hAnsi="Times New Roman" w:cs="Times New Roman"/>
-          <w:highlight w:val="cyan"/>
+        <w:t>git</w:t>
+      </w:r>
+      <w:proofErr w:type="spellEnd"/>
+      <w:r>
+        <w:rPr>
+          <w:rFonts w:ascii="Times New Roman" w:hAnsi="Times New Roman" w:cs="Times New Roman"/>
+          <w:highlight w:val="cyan"/>
+        </w:rPr>
+        <w:t xml:space="preserve"> </w:t>
+      </w:r>
+      <w:proofErr w:type="spellStart"/>
+      <w:r>
+        <w:rPr>
+          <w:rFonts w:ascii="Times New Roman" w:hAnsi="Times New Roman" w:cs="Times New Roman"/>
+          <w:highlight w:val="cyan"/>
+        </w:rPr>
+        <w:t>shortlog</w:t>
+      </w:r>
+      <w:proofErr w:type="spellEnd"/>
+      <w:r>
+        <w:rPr>
+          <w:rFonts w:ascii="Times New Roman" w:hAnsi="Times New Roman" w:cs="Times New Roman"/>
+        </w:rPr>
+        <w:t xml:space="preserve"> &gt; muestra el nombre del autor con la cant</w:t>
+      </w:r>
+      <w:r>
+        <w:rPr>
+          <w:rFonts w:ascii="Times New Roman" w:hAnsi="Times New Roman" w:cs="Times New Roman"/>
+        </w:rPr>
+        <w:t>i</w:t>
+      </w:r>
+      <w:r>
+        <w:rPr>
+          <w:rFonts w:ascii="Times New Roman" w:hAnsi="Times New Roman" w:cs="Times New Roman"/>
+        </w:rPr>
+        <w:t xml:space="preserve">dad total de </w:t>
+      </w:r>
+      <w:proofErr w:type="spellStart"/>
+      <w:r>
+        <w:rPr>
+          <w:rFonts w:ascii="Times New Roman" w:hAnsi="Times New Roman" w:cs="Times New Roman"/>
+        </w:rPr>
+        <w:t>comm</w:t>
+      </w:r>
+      <w:r>
+        <w:rPr>
+          <w:rFonts w:ascii="Times New Roman" w:hAnsi="Times New Roman" w:cs="Times New Roman"/>
+        </w:rPr>
+        <w:t>i</w:t>
+      </w:r>
+      <w:r>
+        <w:rPr>
+          <w:rFonts w:ascii="Times New Roman" w:hAnsi="Times New Roman" w:cs="Times New Roman"/>
         </w:rPr>
         <w:t>t</w:t>
       </w:r>
@@ -13322,14 +14604,6 @@
       <w:r>
         <w:rPr>
           <w:rFonts w:ascii="Times New Roman" w:hAnsi="Times New Roman" w:cs="Times New Roman"/>
-          <w:highlight w:val="cyan"/>
-        </w:rPr>
-        <w:t xml:space="preserve"> show “nombre de un</w:t>
-      </w:r>
-      <w:r>
-        <w:rPr>
-          <w:rFonts w:ascii="Times New Roman" w:hAnsi="Times New Roman" w:cs="Times New Roman"/>
-          <w:highlight w:val="cyan"/>
         </w:rPr>
         <w:t xml:space="preserve"> </w:t>
       </w:r>
@@ -13337,21 +14611,56 @@
       <w:r>
         <w:rPr>
           <w:rFonts w:ascii="Times New Roman" w:hAnsi="Times New Roman" w:cs="Times New Roman"/>
-          <w:highlight w:val="cyan"/>
+        </w:rPr>
+        <w:t>eschos</w:t>
+      </w:r>
+      <w:proofErr w:type="spellEnd"/>
+      <w:r>
+        <w:rPr>
+          <w:rFonts w:ascii="Times New Roman" w:hAnsi="Times New Roman" w:cs="Times New Roman"/>
+        </w:rPr>
+        <w:t xml:space="preserve"> por el (N) y l</w:t>
+      </w:r>
+      <w:r>
+        <w:rPr>
+          <w:rFonts w:ascii="Times New Roman" w:hAnsi="Times New Roman" w:cs="Times New Roman"/>
+        </w:rPr>
+        <w:t>i</w:t>
+      </w:r>
+      <w:r>
+        <w:rPr>
+          <w:rFonts w:ascii="Times New Roman" w:hAnsi="Times New Roman" w:cs="Times New Roman"/>
+        </w:rPr>
+        <w:t>sta el comentar</w:t>
+      </w:r>
+      <w:r>
+        <w:rPr>
+          <w:rFonts w:ascii="Times New Roman" w:hAnsi="Times New Roman" w:cs="Times New Roman"/>
+        </w:rPr>
+        <w:t>i</w:t>
+      </w:r>
+      <w:r>
+        <w:rPr>
+          <w:rFonts w:ascii="Times New Roman" w:hAnsi="Times New Roman" w:cs="Times New Roman"/>
+        </w:rPr>
+        <w:t xml:space="preserve">o de todos esos </w:t>
+      </w:r>
+      <w:proofErr w:type="spellStart"/>
+      <w:r>
+        <w:rPr>
+          <w:rFonts w:ascii="Times New Roman" w:hAnsi="Times New Roman" w:cs="Times New Roman"/>
         </w:rPr>
         <w:t>comm</w:t>
       </w:r>
       <w:r>
         <w:rPr>
           <w:rFonts w:ascii="Times New Roman" w:hAnsi="Times New Roman" w:cs="Times New Roman"/>
-          <w:highlight w:val="cyan"/>
-        </w:rPr>
-        <w:t>i</w:t>
-      </w:r>
-      <w:r>
-        <w:rPr>
-          <w:rFonts w:ascii="Times New Roman" w:hAnsi="Times New Roman" w:cs="Times New Roman"/>
-          <w:highlight w:val="cyan"/>
+        </w:rPr>
+        <w:t>i</w:t>
+      </w:r>
+      <w:r>
+        <w:rPr>
+          <w:rFonts w:ascii="Times New Roman" w:hAnsi="Times New Roman" w:cs="Times New Roman"/>
         </w:rPr>
         <w:t>t</w:t>
       </w:r>
@@ -13359,48 +14668,134 @@
       <w:r>
         <w:rPr>
           <w:rFonts w:ascii="Times New Roman" w:hAnsi="Times New Roman" w:cs="Times New Roman"/>
-          <w:highlight w:val="cyan"/>
-        </w:rPr>
-        <w:t xml:space="preserve"> hexadec</w:t>
-      </w:r>
-      <w:r>
-        <w:rPr>
-          <w:rFonts w:ascii="Times New Roman" w:hAnsi="Times New Roman" w:cs="Times New Roman"/>
-          <w:highlight w:val="cyan"/>
-        </w:rPr>
-        <w:t>i</w:t>
-      </w:r>
-      <w:r>
-        <w:rPr>
-          <w:rFonts w:ascii="Times New Roman" w:hAnsi="Times New Roman" w:cs="Times New Roman"/>
-          <w:highlight w:val="cyan"/>
-        </w:rPr>
-        <w:t>mal</w:t>
-      </w:r>
-      <w:r>
-        <w:rPr>
-          <w:rFonts w:ascii="Times New Roman" w:hAnsi="Times New Roman" w:cs="Times New Roman"/>
-          <w:highlight w:val="cyan"/>
-        </w:rPr>
-        <w:t>”</w:t>
-      </w:r>
-      <w:r>
-        <w:rPr>
-          <w:rFonts w:ascii="Times New Roman" w:hAnsi="Times New Roman" w:cs="Times New Roman"/>
-        </w:rPr>
-        <w:t xml:space="preserve"> &gt; nos perm</w:t>
-      </w:r>
-      <w:r>
-        <w:rPr>
-          <w:rFonts w:ascii="Times New Roman" w:hAnsi="Times New Roman" w:cs="Times New Roman"/>
-        </w:rPr>
-        <w:t>i</w:t>
-      </w:r>
-      <w:r>
-        <w:rPr>
-          <w:rFonts w:ascii="Times New Roman" w:hAnsi="Times New Roman" w:cs="Times New Roman"/>
-        </w:rPr>
-        <w:t xml:space="preserve">te ver el </w:t>
+        </w:rPr>
+        <w:t>.</w:t>
+      </w:r>
+    </w:p>
+    <w:p>
+      <w:pPr>
+        <w:ind w:left="1416" w:firstLine="12"/>
+        <w:jc w:val="both"/>
+        <w:rPr>
+          <w:rFonts w:ascii="Times New Roman" w:hAnsi="Times New Roman" w:cs="Times New Roman"/>
+        </w:rPr>
+      </w:pPr>
+    </w:p>
+    <w:p>
+      <w:pPr>
+        <w:jc w:val="both"/>
+        <w:rPr>
+          <w:rFonts w:ascii="Times New Roman" w:hAnsi="Times New Roman" w:cs="Times New Roman"/>
+        </w:rPr>
+      </w:pPr>
+      <w:r>
+        <w:rPr>
+          <w:rFonts w:ascii="Times New Roman" w:hAnsi="Times New Roman" w:cs="Times New Roman"/>
+        </w:rPr>
+        <w:tab/>
+      </w:r>
+      <w:r>
+        <w:rPr>
+          <w:rFonts w:ascii="Times New Roman" w:hAnsi="Times New Roman" w:cs="Times New Roman"/>
+        </w:rPr>
+        <w:tab/>
+      </w:r>
+    </w:p>
+    <w:p>
+      <w:pPr>
+        <w:jc w:val="both"/>
+        <w:rPr>
+          <w:rFonts w:ascii="Times New Roman" w:hAnsi="Times New Roman" w:cs="Times New Roman"/>
+        </w:rPr>
+      </w:pPr>
+      <w:r>
+        <w:rPr>
+          <w:rFonts w:ascii="Times New Roman" w:hAnsi="Times New Roman" w:cs="Times New Roman"/>
+        </w:rPr>
+        <w:tab/>
+      </w:r>
+      <w:r>
+        <w:rPr>
+          <w:rFonts w:ascii="Times New Roman" w:hAnsi="Times New Roman" w:cs="Times New Roman"/>
+        </w:rPr>
+        <w:tab/>
+      </w:r>
+      <w:proofErr w:type="spellStart"/>
+      <w:r>
+        <w:rPr>
+          <w:rFonts w:ascii="Times New Roman" w:hAnsi="Times New Roman" w:cs="Times New Roman"/>
+          <w:highlight w:val="cyan"/>
+        </w:rPr>
+        <w:t>git</w:t>
+      </w:r>
+      <w:proofErr w:type="spellEnd"/>
+      <w:r>
+        <w:rPr>
+          <w:rFonts w:ascii="Times New Roman" w:hAnsi="Times New Roman" w:cs="Times New Roman"/>
+          <w:highlight w:val="cyan"/>
+        </w:rPr>
+        <w:t xml:space="preserve"> </w:t>
+      </w:r>
+      <w:proofErr w:type="spellStart"/>
+      <w:r>
+        <w:rPr>
+          <w:rFonts w:ascii="Times New Roman" w:hAnsi="Times New Roman" w:cs="Times New Roman"/>
+          <w:highlight w:val="cyan"/>
+        </w:rPr>
+        <w:t>shortlog</w:t>
+      </w:r>
+      <w:proofErr w:type="spellEnd"/>
+      <w:r>
+        <w:rPr>
+          <w:rFonts w:ascii="Times New Roman" w:hAnsi="Times New Roman" w:cs="Times New Roman"/>
+          <w:highlight w:val="cyan"/>
+        </w:rPr>
+        <w:t xml:space="preserve"> --</w:t>
+      </w:r>
+      <w:proofErr w:type="spellStart"/>
+      <w:r>
+        <w:rPr>
+          <w:rFonts w:ascii="Times New Roman" w:hAnsi="Times New Roman" w:cs="Times New Roman"/>
+          <w:highlight w:val="cyan"/>
+        </w:rPr>
+        <w:t>sum</w:t>
+      </w:r>
+      <w:r>
+        <w:rPr>
+          <w:rFonts w:ascii="Times New Roman" w:hAnsi="Times New Roman" w:cs="Times New Roman"/>
+          <w:highlight w:val="cyan"/>
+        </w:rPr>
+        <w:t>ma</w:t>
+      </w:r>
+      <w:r>
+        <w:rPr>
+          <w:rFonts w:ascii="Times New Roman" w:hAnsi="Times New Roman" w:cs="Times New Roman"/>
+          <w:highlight w:val="cyan"/>
+        </w:rPr>
+        <w:t>ry</w:t>
+      </w:r>
+      <w:proofErr w:type="spellEnd"/>
+      <w:r>
+        <w:rPr>
+          <w:rFonts w:ascii="Times New Roman" w:hAnsi="Times New Roman" w:cs="Times New Roman"/>
+          <w:highlight w:val="cyan"/>
+        </w:rPr>
+        <w:t xml:space="preserve">  --</w:t>
+      </w:r>
+      <w:proofErr w:type="spellStart"/>
+      <w:r>
+        <w:rPr>
+          <w:rFonts w:ascii="Times New Roman" w:hAnsi="Times New Roman" w:cs="Times New Roman"/>
+          <w:highlight w:val="cyan"/>
+        </w:rPr>
+        <w:t>numbered</w:t>
+      </w:r>
+      <w:proofErr w:type="spellEnd"/>
+      <w:r>
+        <w:rPr>
+          <w:rFonts w:ascii="Times New Roman" w:hAnsi="Times New Roman" w:cs="Times New Roman"/>
+        </w:rPr>
+        <w:t xml:space="preserve">  &gt; nos muestra el numero de </w:t>
       </w:r>
       <w:proofErr w:type="spellStart"/>
       <w:r>
@@ -13426,19 +14821,181 @@
         <w:rPr>
           <w:rFonts w:ascii="Times New Roman" w:hAnsi="Times New Roman" w:cs="Times New Roman"/>
         </w:rPr>
-        <w:t xml:space="preserve"> y los camb</w:t>
-      </w:r>
-      <w:r>
-        <w:rPr>
-          <w:rFonts w:ascii="Times New Roman" w:hAnsi="Times New Roman" w:cs="Times New Roman"/>
-        </w:rPr>
-        <w:t>i</w:t>
-      </w:r>
-      <w:r>
-        <w:rPr>
-          <w:rFonts w:ascii="Times New Roman" w:hAnsi="Times New Roman" w:cs="Times New Roman"/>
-        </w:rPr>
-        <w:t xml:space="preserve">os que se guardaron en el </w:t>
+        <w:t xml:space="preserve"> </w:t>
+      </w:r>
+    </w:p>
+    <w:p>
+      <w:pPr>
+        <w:ind w:left="708" w:firstLine="708"/>
+        <w:jc w:val="both"/>
+        <w:rPr>
+          <w:rFonts w:ascii="Times New Roman" w:hAnsi="Times New Roman" w:cs="Times New Roman"/>
+        </w:rPr>
+      </w:pPr>
+      <w:proofErr w:type="spellStart"/>
+      <w:r>
+        <w:rPr>
+          <w:rFonts w:ascii="Times New Roman" w:hAnsi="Times New Roman" w:cs="Times New Roman"/>
+        </w:rPr>
+        <w:t>echos</w:t>
+      </w:r>
+      <w:proofErr w:type="spellEnd"/>
+      <w:r>
+        <w:rPr>
+          <w:rFonts w:ascii="Times New Roman" w:hAnsi="Times New Roman" w:cs="Times New Roman"/>
+        </w:rPr>
+        <w:t xml:space="preserve"> por cada </w:t>
+      </w:r>
+      <w:r>
+        <w:rPr>
+          <w:rFonts w:ascii="Times New Roman" w:hAnsi="Times New Roman" w:cs="Times New Roman"/>
+        </w:rPr>
+        <w:t>autor.</w:t>
+      </w:r>
+    </w:p>
+    <w:p>
+      <w:pPr>
+        <w:jc w:val="both"/>
+        <w:rPr>
+          <w:rFonts w:ascii="Times New Roman" w:hAnsi="Times New Roman" w:cs="Times New Roman"/>
+        </w:rPr>
+      </w:pPr>
+    </w:p>
+    <w:p>
+      <w:pPr>
+        <w:jc w:val="both"/>
+        <w:rPr>
+          <w:rFonts w:ascii="Times New Roman" w:hAnsi="Times New Roman" w:cs="Times New Roman"/>
+        </w:rPr>
+      </w:pPr>
+      <w:r>
+        <w:rPr>
+          <w:rFonts w:ascii="Times New Roman" w:hAnsi="Times New Roman" w:cs="Times New Roman"/>
+        </w:rPr>
+        <w:tab/>
+      </w:r>
+    </w:p>
+    <w:p>
+      <w:pPr>
+        <w:jc w:val="both"/>
+        <w:rPr>
+          <w:rFonts w:ascii="Times New Roman" w:hAnsi="Times New Roman" w:cs="Times New Roman"/>
+        </w:rPr>
+      </w:pPr>
+      <w:r>
+        <w:rPr>
+          <w:rFonts w:ascii="Times New Roman" w:hAnsi="Times New Roman" w:cs="Times New Roman"/>
+        </w:rPr>
+        <w:tab/>
+      </w:r>
+    </w:p>
+    <w:p>
+      <w:pPr>
+        <w:jc w:val="both"/>
+        <w:rPr>
+          <w:rFonts w:ascii="Times New Roman" w:hAnsi="Times New Roman" w:cs="Times New Roman"/>
+        </w:rPr>
+      </w:pPr>
+    </w:p>
+    <w:p>
+      <w:pPr>
+        <w:jc w:val="both"/>
+        <w:rPr>
+          <w:rFonts w:ascii="Times New Roman" w:hAnsi="Times New Roman" w:cs="Times New Roman"/>
+        </w:rPr>
+      </w:pPr>
+    </w:p>
+    <w:p>
+      <w:pPr>
+        <w:jc w:val="both"/>
+        <w:rPr>
+          <w:rFonts w:ascii="Times New Roman" w:hAnsi="Times New Roman" w:cs="Times New Roman"/>
+        </w:rPr>
+      </w:pPr>
+    </w:p>
+    <w:p>
+      <w:pPr>
+        <w:jc w:val="both"/>
+        <w:rPr>
+          <w:rFonts w:ascii="Times New Roman" w:hAnsi="Times New Roman" w:cs="Times New Roman"/>
+        </w:rPr>
+      </w:pPr>
+    </w:p>
+    <w:p>
+      <w:pPr>
+        <w:ind w:firstLine="708"/>
+        <w:jc w:val="both"/>
+        <w:rPr>
+          <w:rFonts w:ascii="Times New Roman" w:hAnsi="Times New Roman" w:cs="Times New Roman"/>
+        </w:rPr>
+      </w:pPr>
+      <w:proofErr w:type="spellStart"/>
+      <w:r>
+        <w:rPr>
+          <w:rFonts w:ascii="Times New Roman" w:hAnsi="Times New Roman" w:cs="Times New Roman"/>
+          <w:highlight w:val="yellow"/>
+        </w:rPr>
+        <w:t>git</w:t>
+      </w:r>
+      <w:proofErr w:type="spellEnd"/>
+      <w:r>
+        <w:rPr>
+          <w:rFonts w:ascii="Times New Roman" w:hAnsi="Times New Roman" w:cs="Times New Roman"/>
+          <w:highlight w:val="yellow"/>
+        </w:rPr>
+        <w:t xml:space="preserve"> </w:t>
+      </w:r>
+      <w:r>
+        <w:rPr>
+          <w:rFonts w:ascii="Times New Roman" w:hAnsi="Times New Roman" w:cs="Times New Roman"/>
+          <w:highlight w:val="yellow"/>
+        </w:rPr>
+        <w:t xml:space="preserve"> </w:t>
+      </w:r>
+      <w:r>
+        <w:rPr>
+          <w:rFonts w:ascii="Times New Roman" w:hAnsi="Times New Roman" w:cs="Times New Roman"/>
+          <w:highlight w:val="yellow"/>
+        </w:rPr>
+        <w:t>describe</w:t>
+      </w:r>
+      <w:r>
+        <w:rPr>
+          <w:rFonts w:ascii="Times New Roman" w:hAnsi="Times New Roman" w:cs="Times New Roman"/>
+        </w:rPr>
+        <w:t xml:space="preserve"> &gt;</w:t>
+      </w:r>
+      <w:r>
+        <w:rPr>
+          <w:rFonts w:ascii="Times New Roman" w:hAnsi="Times New Roman" w:cs="Times New Roman"/>
+        </w:rPr>
+        <w:t xml:space="preserve"> Busca el </w:t>
+      </w:r>
+      <w:proofErr w:type="spellStart"/>
+      <w:r>
+        <w:rPr>
+          <w:rFonts w:ascii="Times New Roman" w:hAnsi="Times New Roman" w:cs="Times New Roman"/>
+        </w:rPr>
+        <w:t>tag</w:t>
+      </w:r>
+      <w:proofErr w:type="spellEnd"/>
+      <w:r>
+        <w:rPr>
+          <w:rFonts w:ascii="Times New Roman" w:hAnsi="Times New Roman" w:cs="Times New Roman"/>
+        </w:rPr>
+        <w:t xml:space="preserve"> mas rec</w:t>
+      </w:r>
+      <w:r>
+        <w:rPr>
+          <w:rFonts w:ascii="Times New Roman" w:hAnsi="Times New Roman" w:cs="Times New Roman"/>
+        </w:rPr>
+        <w:t>i</w:t>
+      </w:r>
+      <w:r>
+        <w:rPr>
+          <w:rFonts w:ascii="Times New Roman" w:hAnsi="Times New Roman" w:cs="Times New Roman"/>
+        </w:rPr>
+        <w:t xml:space="preserve">ente desde un </w:t>
       </w:r>
       <w:proofErr w:type="spellStart"/>
       <w:r>
@@ -13464,46 +15021,70 @@
         <w:rPr>
           <w:rFonts w:ascii="Times New Roman" w:hAnsi="Times New Roman" w:cs="Times New Roman"/>
         </w:rPr>
-        <w:t xml:space="preserve">. </w:t>
-      </w:r>
-    </w:p>
-    <w:p>
-      <w:pPr>
-        <w:ind w:left="1416" w:firstLine="12"/>
-        <w:jc w:val="both"/>
-        <w:rPr>
-          <w:rFonts w:ascii="Times New Roman" w:hAnsi="Times New Roman" w:cs="Times New Roman"/>
-        </w:rPr>
-      </w:pPr>
-    </w:p>
-    <w:p>
-      <w:pPr>
-        <w:ind w:left="1416" w:firstLine="12"/>
-        <w:jc w:val="both"/>
-        <w:rPr>
-          <w:rFonts w:ascii="Times New Roman" w:hAnsi="Times New Roman" w:cs="Times New Roman"/>
-          <w:color w:val="FFFFFF" w:themeColor="background1"/>
-        </w:rPr>
-      </w:pPr>
-      <w:proofErr w:type="spellStart"/>
-      <w:r>
-        <w:rPr>
-          <w:rFonts w:ascii="Times New Roman" w:hAnsi="Times New Roman" w:cs="Times New Roman"/>
-          <w:color w:val="FFFFFF" w:themeColor="background1"/>
-          <w:highlight w:val="magenta"/>
-        </w:rPr>
-        <w:t>Tag</w:t>
-      </w:r>
-      <w:proofErr w:type="spellEnd"/>
-    </w:p>
-    <w:p>
-      <w:pPr>
-        <w:ind w:left="1416" w:firstLine="12"/>
-        <w:jc w:val="both"/>
-        <w:rPr>
-          <w:rFonts w:ascii="Times New Roman" w:hAnsi="Times New Roman" w:cs="Times New Roman"/>
-        </w:rPr>
-      </w:pPr>
+        <w:t xml:space="preserve"> &gt; solo muestra </w:t>
+      </w:r>
+      <w:proofErr w:type="spellStart"/>
+      <w:r>
+        <w:rPr>
+          <w:rFonts w:ascii="Times New Roman" w:hAnsi="Times New Roman" w:cs="Times New Roman"/>
+        </w:rPr>
+        <w:t>tag</w:t>
+      </w:r>
+      <w:proofErr w:type="spellEnd"/>
+      <w:r>
+        <w:rPr>
+          <w:rFonts w:ascii="Times New Roman" w:hAnsi="Times New Roman" w:cs="Times New Roman"/>
+        </w:rPr>
+        <w:t xml:space="preserve"> anotados</w:t>
+      </w:r>
+    </w:p>
+    <w:p>
+      <w:pPr>
+        <w:jc w:val="both"/>
+        <w:rPr>
+          <w:rFonts w:ascii="Times New Roman" w:hAnsi="Times New Roman" w:cs="Times New Roman"/>
+        </w:rPr>
+      </w:pPr>
+    </w:p>
+    <w:p>
+      <w:pPr>
+        <w:jc w:val="both"/>
+        <w:rPr>
+          <w:rFonts w:ascii="Times New Roman" w:hAnsi="Times New Roman" w:cs="Times New Roman"/>
+        </w:rPr>
+      </w:pPr>
+      <w:r>
+        <w:rPr>
+          <w:rFonts w:ascii="Times New Roman" w:hAnsi="Times New Roman" w:cs="Times New Roman"/>
+        </w:rPr>
+        <w:tab/>
+      </w:r>
+      <w:r>
+        <w:rPr>
+          <w:rFonts w:ascii="Times New Roman" w:hAnsi="Times New Roman" w:cs="Times New Roman"/>
+        </w:rPr>
+        <w:tab/>
+      </w:r>
+    </w:p>
+    <w:p>
+      <w:pPr>
+        <w:jc w:val="both"/>
+        <w:rPr>
+          <w:rFonts w:ascii="Times New Roman" w:hAnsi="Times New Roman" w:cs="Times New Roman"/>
+        </w:rPr>
+      </w:pPr>
+      <w:r>
+        <w:rPr>
+          <w:rFonts w:ascii="Times New Roman" w:hAnsi="Times New Roman" w:cs="Times New Roman"/>
+        </w:rPr>
+        <w:tab/>
+      </w:r>
+      <w:r>
+        <w:rPr>
+          <w:rFonts w:ascii="Times New Roman" w:hAnsi="Times New Roman" w:cs="Times New Roman"/>
+        </w:rPr>
+        <w:tab/>
+      </w:r>
       <w:proofErr w:type="spellStart"/>
       <w:r>
         <w:rPr>
@@ -13518,1917 +15099,7 @@
           <w:rFonts w:ascii="Times New Roman" w:hAnsi="Times New Roman" w:cs="Times New Roman"/>
           <w:highlight w:val="cyan"/>
         </w:rPr>
-        <w:t xml:space="preserve"> show “</w:t>
-      </w:r>
-      <w:r>
-        <w:rPr>
-          <w:rFonts w:ascii="Times New Roman" w:hAnsi="Times New Roman" w:cs="Times New Roman"/>
-          <w:highlight w:val="cyan"/>
-        </w:rPr>
-        <w:t>nombre de</w:t>
-      </w:r>
-      <w:r>
-        <w:rPr>
-          <w:rFonts w:ascii="Times New Roman" w:hAnsi="Times New Roman" w:cs="Times New Roman"/>
-          <w:highlight w:val="cyan"/>
-        </w:rPr>
-        <w:t xml:space="preserve">l </w:t>
-      </w:r>
-      <w:proofErr w:type="spellStart"/>
-      <w:r>
-        <w:rPr>
-          <w:rFonts w:ascii="Times New Roman" w:hAnsi="Times New Roman" w:cs="Times New Roman"/>
-          <w:highlight w:val="cyan"/>
-        </w:rPr>
-        <w:t>tag</w:t>
-      </w:r>
-      <w:proofErr w:type="spellEnd"/>
-      <w:r>
-        <w:rPr>
-          <w:rFonts w:ascii="Times New Roman" w:hAnsi="Times New Roman" w:cs="Times New Roman"/>
-        </w:rPr>
-        <w:t xml:space="preserve"> </w:t>
-      </w:r>
-      <w:r>
-        <w:rPr>
-          <w:rFonts w:ascii="Times New Roman" w:hAnsi="Times New Roman" w:cs="Times New Roman"/>
-        </w:rPr>
-        <w:t>&gt; nos perm</w:t>
-      </w:r>
-      <w:r>
-        <w:rPr>
-          <w:rFonts w:ascii="Times New Roman" w:hAnsi="Times New Roman" w:cs="Times New Roman"/>
-        </w:rPr>
-        <w:t>i</w:t>
-      </w:r>
-      <w:r>
-        <w:rPr>
-          <w:rFonts w:ascii="Times New Roman" w:hAnsi="Times New Roman" w:cs="Times New Roman"/>
-        </w:rPr>
-        <w:t>te ver el</w:t>
-      </w:r>
-      <w:r>
-        <w:rPr>
-          <w:rFonts w:ascii="Times New Roman" w:hAnsi="Times New Roman" w:cs="Times New Roman"/>
-        </w:rPr>
-        <w:t xml:space="preserve"> </w:t>
-      </w:r>
-      <w:proofErr w:type="spellStart"/>
-      <w:r>
-        <w:rPr>
-          <w:rFonts w:ascii="Times New Roman" w:hAnsi="Times New Roman" w:cs="Times New Roman"/>
-        </w:rPr>
-        <w:t>tag</w:t>
-      </w:r>
-      <w:proofErr w:type="spellEnd"/>
-      <w:r>
-        <w:rPr>
-          <w:rFonts w:ascii="Times New Roman" w:hAnsi="Times New Roman" w:cs="Times New Roman"/>
-        </w:rPr>
-        <w:t xml:space="preserve"> y su apuntador &gt;</w:t>
-      </w:r>
-      <w:r>
-        <w:rPr>
-          <w:rFonts w:ascii="Times New Roman" w:hAnsi="Times New Roman" w:cs="Times New Roman"/>
-        </w:rPr>
-        <w:t xml:space="preserve"> c</w:t>
-      </w:r>
-      <w:proofErr w:type="spellStart"/>
-      <w:r>
-        <w:rPr>
-          <w:rFonts w:ascii="Times New Roman" w:hAnsi="Times New Roman" w:cs="Times New Roman"/>
-        </w:rPr>
-        <w:t>omm</w:t>
-      </w:r>
-      <w:r>
-        <w:rPr>
-          <w:rFonts w:ascii="Times New Roman" w:hAnsi="Times New Roman" w:cs="Times New Roman"/>
-        </w:rPr>
-        <w:t>i</w:t>
-      </w:r>
-      <w:r>
-        <w:rPr>
-          <w:rFonts w:ascii="Times New Roman" w:hAnsi="Times New Roman" w:cs="Times New Roman"/>
-        </w:rPr>
-        <w:t>t</w:t>
-      </w:r>
-      <w:proofErr w:type="spellEnd"/>
-      <w:r>
-        <w:rPr>
-          <w:rFonts w:ascii="Times New Roman" w:hAnsi="Times New Roman" w:cs="Times New Roman"/>
-        </w:rPr>
-        <w:t xml:space="preserve"> </w:t>
-      </w:r>
-      <w:r>
-        <w:rPr>
-          <w:rFonts w:ascii="Times New Roman" w:hAnsi="Times New Roman" w:cs="Times New Roman"/>
-        </w:rPr>
-        <w:t xml:space="preserve">con </w:t>
-      </w:r>
-      <w:r>
-        <w:rPr>
-          <w:rFonts w:ascii="Times New Roman" w:hAnsi="Times New Roman" w:cs="Times New Roman"/>
-        </w:rPr>
-        <w:t xml:space="preserve"> los camb</w:t>
-      </w:r>
-      <w:r>
-        <w:rPr>
-          <w:rFonts w:ascii="Times New Roman" w:hAnsi="Times New Roman" w:cs="Times New Roman"/>
-        </w:rPr>
-        <w:t>i</w:t>
-      </w:r>
-      <w:r>
-        <w:rPr>
-          <w:rFonts w:ascii="Times New Roman" w:hAnsi="Times New Roman" w:cs="Times New Roman"/>
-        </w:rPr>
-        <w:t xml:space="preserve">os que se guardaron en el </w:t>
-      </w:r>
-      <w:proofErr w:type="spellStart"/>
-      <w:r>
-        <w:rPr>
-          <w:rFonts w:ascii="Times New Roman" w:hAnsi="Times New Roman" w:cs="Times New Roman"/>
-        </w:rPr>
-        <w:t>comm</w:t>
-      </w:r>
-      <w:r>
-        <w:rPr>
-          <w:rFonts w:ascii="Times New Roman" w:hAnsi="Times New Roman" w:cs="Times New Roman"/>
-        </w:rPr>
-        <w:t>i</w:t>
-      </w:r>
-      <w:r>
-        <w:rPr>
-          <w:rFonts w:ascii="Times New Roman" w:hAnsi="Times New Roman" w:cs="Times New Roman"/>
-        </w:rPr>
-        <w:t>t</w:t>
-      </w:r>
-      <w:proofErr w:type="spellEnd"/>
-      <w:r>
-        <w:rPr>
-          <w:rFonts w:ascii="Times New Roman" w:hAnsi="Times New Roman" w:cs="Times New Roman"/>
-        </w:rPr>
-        <w:t xml:space="preserve">. </w:t>
-      </w:r>
-    </w:p>
-    <w:p>
-      <w:pPr>
-        <w:jc w:val="both"/>
-        <w:rPr>
-          <w:rFonts w:ascii="Times New Roman" w:hAnsi="Times New Roman" w:cs="Times New Roman"/>
-        </w:rPr>
-      </w:pPr>
-    </w:p>
-    <w:p>
-      <w:pPr>
-        <w:jc w:val="both"/>
-        <w:rPr>
-          <w:rFonts w:ascii="Times New Roman" w:hAnsi="Times New Roman" w:cs="Times New Roman"/>
-        </w:rPr>
-      </w:pPr>
-    </w:p>
-    <w:p>
-      <w:pPr>
-        <w:jc w:val="both"/>
-        <w:rPr>
-          <w:rFonts w:ascii="Times New Roman" w:hAnsi="Times New Roman" w:cs="Times New Roman"/>
-        </w:rPr>
-      </w:pPr>
-    </w:p>
-    <w:p>
-      <w:pPr>
-        <w:ind w:left="700"/>
-        <w:jc w:val="both"/>
-        <w:rPr>
-          <w:rFonts w:ascii="Times New Roman" w:hAnsi="Times New Roman" w:cs="Times New Roman"/>
-          <w:color w:val="000000" w:themeColor="text1"/>
-          <w:highlight w:val="yellow"/>
-        </w:rPr>
-      </w:pPr>
-    </w:p>
-    <w:p>
-      <w:pPr>
-        <w:ind w:left="700"/>
-        <w:jc w:val="both"/>
-        <w:rPr>
-          <w:rFonts w:ascii="Times New Roman" w:hAnsi="Times New Roman" w:cs="Times New Roman"/>
-          <w:color w:val="000000" w:themeColor="text1"/>
-          <w:highlight w:val="yellow"/>
-        </w:rPr>
-      </w:pPr>
-    </w:p>
-    <w:p>
-      <w:pPr>
-        <w:ind w:left="700"/>
-        <w:jc w:val="both"/>
-        <w:rPr>
-          <w:rFonts w:ascii="Times New Roman" w:hAnsi="Times New Roman" w:cs="Times New Roman"/>
-          <w:color w:val="000000" w:themeColor="text1"/>
-          <w:highlight w:val="yellow"/>
-        </w:rPr>
-      </w:pPr>
-    </w:p>
-    <w:p>
-      <w:pPr>
-        <w:ind w:left="700"/>
-        <w:jc w:val="both"/>
-        <w:rPr>
-          <w:rFonts w:ascii="Times New Roman" w:hAnsi="Times New Roman" w:cs="Times New Roman"/>
-          <w:color w:val="000000" w:themeColor="text1"/>
-          <w:highlight w:val="yellow"/>
-        </w:rPr>
-      </w:pPr>
-    </w:p>
-    <w:p>
-      <w:pPr>
-        <w:ind w:left="700"/>
-        <w:jc w:val="both"/>
-        <w:rPr>
-          <w:rFonts w:ascii="Times New Roman" w:hAnsi="Times New Roman" w:cs="Times New Roman"/>
-          <w:color w:val="000000" w:themeColor="text1"/>
-          <w:highlight w:val="yellow"/>
-        </w:rPr>
-      </w:pPr>
-    </w:p>
-    <w:p>
-      <w:pPr>
-        <w:ind w:left="700"/>
-        <w:jc w:val="both"/>
-        <w:rPr>
-          <w:rFonts w:ascii="Times New Roman" w:hAnsi="Times New Roman" w:cs="Times New Roman"/>
-          <w:color w:val="000000" w:themeColor="text1"/>
-          <w:highlight w:val="yellow"/>
-        </w:rPr>
-      </w:pPr>
-    </w:p>
-    <w:p>
-      <w:pPr>
-        <w:ind w:left="700"/>
-        <w:jc w:val="both"/>
-        <w:rPr>
-          <w:rFonts w:ascii="Times New Roman" w:hAnsi="Times New Roman" w:cs="Times New Roman"/>
-        </w:rPr>
-      </w:pPr>
-      <w:proofErr w:type="spellStart"/>
-      <w:r>
-        <w:rPr>
-          <w:rFonts w:ascii="Times New Roman" w:hAnsi="Times New Roman" w:cs="Times New Roman"/>
-          <w:color w:val="000000" w:themeColor="text1"/>
-          <w:highlight w:val="yellow"/>
-        </w:rPr>
-        <w:t>g</w:t>
-      </w:r>
-      <w:r>
-        <w:rPr>
-          <w:rFonts w:ascii="Times New Roman" w:hAnsi="Times New Roman" w:cs="Times New Roman"/>
-          <w:highlight w:val="yellow"/>
-        </w:rPr>
-        <w:t>i</w:t>
-      </w:r>
-      <w:r>
-        <w:rPr>
-          <w:rFonts w:ascii="Times New Roman" w:hAnsi="Times New Roman" w:cs="Times New Roman"/>
-          <w:highlight w:val="yellow"/>
-        </w:rPr>
-        <w:t>t</w:t>
-      </w:r>
-      <w:proofErr w:type="spellEnd"/>
-      <w:r>
-        <w:rPr>
-          <w:rFonts w:ascii="Times New Roman" w:hAnsi="Times New Roman" w:cs="Times New Roman"/>
-          <w:highlight w:val="yellow"/>
-        </w:rPr>
-        <w:t xml:space="preserve"> </w:t>
-      </w:r>
-      <w:proofErr w:type="spellStart"/>
-      <w:r>
-        <w:rPr>
-          <w:rFonts w:ascii="Times New Roman" w:hAnsi="Times New Roman" w:cs="Times New Roman"/>
-          <w:highlight w:val="yellow"/>
-        </w:rPr>
-        <w:t>d</w:t>
-      </w:r>
-      <w:r>
-        <w:rPr>
-          <w:rFonts w:ascii="Times New Roman" w:hAnsi="Times New Roman" w:cs="Times New Roman"/>
-          <w:highlight w:val="yellow"/>
-        </w:rPr>
-        <w:t>i</w:t>
-      </w:r>
-      <w:r>
-        <w:rPr>
-          <w:rFonts w:ascii="Times New Roman" w:hAnsi="Times New Roman" w:cs="Times New Roman"/>
-          <w:highlight w:val="yellow"/>
-        </w:rPr>
-        <w:t>ff</w:t>
-      </w:r>
-      <w:proofErr w:type="spellEnd"/>
-      <w:r>
-        <w:rPr>
-          <w:rFonts w:ascii="Times New Roman" w:hAnsi="Times New Roman" w:cs="Times New Roman"/>
-        </w:rPr>
-        <w:t xml:space="preserve"> una función que toma como parámetro</w:t>
-      </w:r>
-      <w:r>
-        <w:rPr>
-          <w:rFonts w:ascii="Times New Roman" w:hAnsi="Times New Roman" w:cs="Times New Roman"/>
-        </w:rPr>
-        <w:t xml:space="preserve"> dos fuentes de datos</w:t>
-      </w:r>
-      <w:r>
-        <w:rPr>
-          <w:rFonts w:ascii="Times New Roman" w:hAnsi="Times New Roman" w:cs="Times New Roman"/>
-        </w:rPr>
-        <w:t xml:space="preserve"> y nos retorna </w:t>
-      </w:r>
-      <w:r>
-        <w:rPr>
-          <w:rFonts w:ascii="Times New Roman" w:hAnsi="Times New Roman" w:cs="Times New Roman"/>
-        </w:rPr>
-        <w:t>los camb</w:t>
-      </w:r>
-      <w:r>
-        <w:rPr>
-          <w:rFonts w:ascii="Times New Roman" w:hAnsi="Times New Roman" w:cs="Times New Roman"/>
-        </w:rPr>
-        <w:t>i</w:t>
-      </w:r>
-      <w:r>
-        <w:rPr>
-          <w:rFonts w:ascii="Times New Roman" w:hAnsi="Times New Roman" w:cs="Times New Roman"/>
-        </w:rPr>
-        <w:t>os entre d</w:t>
-      </w:r>
-      <w:r>
-        <w:rPr>
-          <w:rFonts w:ascii="Times New Roman" w:hAnsi="Times New Roman" w:cs="Times New Roman"/>
-        </w:rPr>
-        <w:t>i</w:t>
-      </w:r>
-      <w:r>
-        <w:rPr>
-          <w:rFonts w:ascii="Times New Roman" w:hAnsi="Times New Roman" w:cs="Times New Roman"/>
-        </w:rPr>
-        <w:t xml:space="preserve">chas fuentes de datos &gt; </w:t>
-      </w:r>
-      <w:proofErr w:type="spellStart"/>
-      <w:r>
-        <w:rPr>
-          <w:rFonts w:ascii="Times New Roman" w:hAnsi="Times New Roman" w:cs="Times New Roman"/>
-        </w:rPr>
-        <w:t>comm</w:t>
-      </w:r>
-      <w:r>
-        <w:rPr>
-          <w:rFonts w:ascii="Times New Roman" w:hAnsi="Times New Roman" w:cs="Times New Roman"/>
-        </w:rPr>
-        <w:t>i</w:t>
-      </w:r>
-      <w:r>
-        <w:rPr>
-          <w:rFonts w:ascii="Times New Roman" w:hAnsi="Times New Roman" w:cs="Times New Roman"/>
-        </w:rPr>
-        <w:t>t</w:t>
-      </w:r>
-      <w:proofErr w:type="spellEnd"/>
-      <w:r>
-        <w:rPr>
-          <w:rFonts w:ascii="Times New Roman" w:hAnsi="Times New Roman" w:cs="Times New Roman"/>
-        </w:rPr>
-        <w:t xml:space="preserve"> ramas arch</w:t>
-      </w:r>
-      <w:r>
-        <w:rPr>
-          <w:rFonts w:ascii="Times New Roman" w:hAnsi="Times New Roman" w:cs="Times New Roman"/>
-        </w:rPr>
-        <w:t>i</w:t>
-      </w:r>
-      <w:r>
-        <w:rPr>
-          <w:rFonts w:ascii="Times New Roman" w:hAnsi="Times New Roman" w:cs="Times New Roman"/>
-        </w:rPr>
-        <w:t>vos ETC. &gt; se ut</w:t>
-      </w:r>
-      <w:r>
-        <w:rPr>
-          <w:rFonts w:ascii="Times New Roman" w:hAnsi="Times New Roman" w:cs="Times New Roman"/>
-        </w:rPr>
-        <w:t>i</w:t>
-      </w:r>
-      <w:r>
-        <w:rPr>
-          <w:rFonts w:ascii="Times New Roman" w:hAnsi="Times New Roman" w:cs="Times New Roman"/>
-        </w:rPr>
-        <w:t>l</w:t>
-      </w:r>
-      <w:r>
-        <w:rPr>
-          <w:rFonts w:ascii="Times New Roman" w:hAnsi="Times New Roman" w:cs="Times New Roman"/>
-        </w:rPr>
-        <w:t>i</w:t>
-      </w:r>
-      <w:r>
-        <w:rPr>
-          <w:rFonts w:ascii="Times New Roman" w:hAnsi="Times New Roman" w:cs="Times New Roman"/>
-        </w:rPr>
-        <w:t xml:space="preserve">za con </w:t>
-      </w:r>
-      <w:proofErr w:type="spellStart"/>
-      <w:r>
-        <w:rPr>
-          <w:rFonts w:ascii="Times New Roman" w:hAnsi="Times New Roman" w:cs="Times New Roman"/>
-        </w:rPr>
-        <w:t>g</w:t>
-      </w:r>
-      <w:r>
-        <w:rPr>
-          <w:rFonts w:ascii="Times New Roman" w:hAnsi="Times New Roman" w:cs="Times New Roman"/>
-        </w:rPr>
-        <w:t>i</w:t>
-      </w:r>
-      <w:r>
-        <w:rPr>
-          <w:rFonts w:ascii="Times New Roman" w:hAnsi="Times New Roman" w:cs="Times New Roman"/>
-        </w:rPr>
-        <w:t>t</w:t>
-      </w:r>
-      <w:proofErr w:type="spellEnd"/>
-      <w:r>
-        <w:rPr>
-          <w:rFonts w:ascii="Times New Roman" w:hAnsi="Times New Roman" w:cs="Times New Roman"/>
-        </w:rPr>
-        <w:t xml:space="preserve"> status y </w:t>
-      </w:r>
-      <w:proofErr w:type="spellStart"/>
-      <w:r>
-        <w:rPr>
-          <w:rFonts w:ascii="Times New Roman" w:hAnsi="Times New Roman" w:cs="Times New Roman"/>
-        </w:rPr>
-        <w:t>g</w:t>
-      </w:r>
-      <w:r>
-        <w:rPr>
-          <w:rFonts w:ascii="Times New Roman" w:hAnsi="Times New Roman" w:cs="Times New Roman"/>
-        </w:rPr>
-        <w:t>i</w:t>
-      </w:r>
-      <w:r>
-        <w:rPr>
-          <w:rFonts w:ascii="Times New Roman" w:hAnsi="Times New Roman" w:cs="Times New Roman"/>
-        </w:rPr>
-        <w:t>t</w:t>
-      </w:r>
-      <w:proofErr w:type="spellEnd"/>
-      <w:r>
-        <w:rPr>
-          <w:rFonts w:ascii="Times New Roman" w:hAnsi="Times New Roman" w:cs="Times New Roman"/>
-        </w:rPr>
-        <w:t xml:space="preserve"> log para a</w:t>
-      </w:r>
-      <w:r>
-        <w:rPr>
-          <w:rFonts w:ascii="Times New Roman" w:hAnsi="Times New Roman" w:cs="Times New Roman"/>
-        </w:rPr>
-        <w:t>na</w:t>
-      </w:r>
-      <w:r>
-        <w:rPr>
-          <w:rFonts w:ascii="Times New Roman" w:hAnsi="Times New Roman" w:cs="Times New Roman"/>
-        </w:rPr>
-        <w:t>l</w:t>
-      </w:r>
-      <w:r>
-        <w:rPr>
-          <w:rFonts w:ascii="Times New Roman" w:hAnsi="Times New Roman" w:cs="Times New Roman"/>
-        </w:rPr>
-        <w:t>i</w:t>
-      </w:r>
-      <w:r>
-        <w:rPr>
-          <w:rFonts w:ascii="Times New Roman" w:hAnsi="Times New Roman" w:cs="Times New Roman"/>
-        </w:rPr>
-        <w:t>zar el estado actual del repos</w:t>
-      </w:r>
-      <w:r>
-        <w:rPr>
-          <w:rFonts w:ascii="Times New Roman" w:hAnsi="Times New Roman" w:cs="Times New Roman"/>
-        </w:rPr>
-        <w:t>i</w:t>
-      </w:r>
-      <w:r>
-        <w:rPr>
-          <w:rFonts w:ascii="Times New Roman" w:hAnsi="Times New Roman" w:cs="Times New Roman"/>
-        </w:rPr>
-        <w:t>tor</w:t>
-      </w:r>
-      <w:r>
-        <w:rPr>
-          <w:rFonts w:ascii="Times New Roman" w:hAnsi="Times New Roman" w:cs="Times New Roman"/>
-        </w:rPr>
-        <w:t>i</w:t>
-      </w:r>
-      <w:r>
-        <w:rPr>
-          <w:rFonts w:ascii="Times New Roman" w:hAnsi="Times New Roman" w:cs="Times New Roman"/>
-        </w:rPr>
-        <w:t xml:space="preserve">o. </w:t>
-      </w:r>
-    </w:p>
-    <w:p>
-      <w:pPr>
-        <w:ind w:left="700"/>
-        <w:jc w:val="both"/>
-        <w:rPr>
-          <w:rFonts w:ascii="Times New Roman" w:hAnsi="Times New Roman" w:cs="Times New Roman"/>
-        </w:rPr>
-      </w:pPr>
-    </w:p>
-    <w:p>
-      <w:pPr>
-        <w:ind w:left="1416" w:firstLine="4"/>
-        <w:jc w:val="both"/>
-        <w:rPr>
-          <w:rFonts w:ascii="Times New Roman" w:hAnsi="Times New Roman" w:cs="Times New Roman"/>
-        </w:rPr>
-      </w:pPr>
-      <w:proofErr w:type="spellStart"/>
-      <w:r>
-        <w:rPr>
-          <w:rFonts w:ascii="Times New Roman" w:hAnsi="Times New Roman" w:cs="Times New Roman"/>
-          <w:highlight w:val="cyan"/>
-        </w:rPr>
-        <w:t>g</w:t>
-      </w:r>
-      <w:r>
-        <w:rPr>
-          <w:rFonts w:ascii="Times New Roman" w:hAnsi="Times New Roman" w:cs="Times New Roman"/>
-          <w:highlight w:val="cyan"/>
-        </w:rPr>
-        <w:t>i</w:t>
-      </w:r>
-      <w:r>
-        <w:rPr>
-          <w:rFonts w:ascii="Times New Roman" w:hAnsi="Times New Roman" w:cs="Times New Roman"/>
-          <w:highlight w:val="cyan"/>
-        </w:rPr>
-        <w:t>t</w:t>
-      </w:r>
-      <w:proofErr w:type="spellEnd"/>
-      <w:r>
-        <w:rPr>
-          <w:rFonts w:ascii="Times New Roman" w:hAnsi="Times New Roman" w:cs="Times New Roman"/>
-          <w:highlight w:val="cyan"/>
-        </w:rPr>
-        <w:t xml:space="preserve"> </w:t>
-      </w:r>
-      <w:proofErr w:type="spellStart"/>
-      <w:r>
-        <w:rPr>
-          <w:rFonts w:ascii="Times New Roman" w:hAnsi="Times New Roman" w:cs="Times New Roman"/>
-          <w:highlight w:val="cyan"/>
-        </w:rPr>
-        <w:t>d</w:t>
-      </w:r>
-      <w:r>
-        <w:rPr>
-          <w:rFonts w:ascii="Times New Roman" w:hAnsi="Times New Roman" w:cs="Times New Roman"/>
-          <w:highlight w:val="cyan"/>
-        </w:rPr>
-        <w:t>i</w:t>
-      </w:r>
-      <w:r>
-        <w:rPr>
-          <w:rFonts w:ascii="Times New Roman" w:hAnsi="Times New Roman" w:cs="Times New Roman"/>
-          <w:highlight w:val="cyan"/>
-        </w:rPr>
-        <w:t>ff</w:t>
-      </w:r>
-      <w:proofErr w:type="spellEnd"/>
-      <w:r>
-        <w:rPr>
-          <w:rFonts w:ascii="Times New Roman" w:hAnsi="Times New Roman" w:cs="Times New Roman"/>
-          <w:highlight w:val="cyan"/>
-        </w:rPr>
-        <w:t xml:space="preserve"> “nombre del </w:t>
-      </w:r>
-      <w:proofErr w:type="spellStart"/>
-      <w:r>
-        <w:rPr>
-          <w:rFonts w:ascii="Times New Roman" w:hAnsi="Times New Roman" w:cs="Times New Roman"/>
-          <w:highlight w:val="cyan"/>
-        </w:rPr>
-        <w:t>comm</w:t>
-      </w:r>
-      <w:r>
-        <w:rPr>
-          <w:rFonts w:ascii="Times New Roman" w:hAnsi="Times New Roman" w:cs="Times New Roman"/>
-          <w:highlight w:val="cyan"/>
-        </w:rPr>
-        <w:t>i</w:t>
-      </w:r>
-      <w:r>
-        <w:rPr>
-          <w:rFonts w:ascii="Times New Roman" w:hAnsi="Times New Roman" w:cs="Times New Roman"/>
-          <w:highlight w:val="cyan"/>
-        </w:rPr>
-        <w:t>t</w:t>
-      </w:r>
-      <w:proofErr w:type="spellEnd"/>
-      <w:r>
-        <w:rPr>
-          <w:rFonts w:ascii="Times New Roman" w:hAnsi="Times New Roman" w:cs="Times New Roman"/>
-          <w:highlight w:val="cyan"/>
-        </w:rPr>
-        <w:t xml:space="preserve"> hexadec</w:t>
-      </w:r>
-      <w:r>
-        <w:rPr>
-          <w:rFonts w:ascii="Times New Roman" w:hAnsi="Times New Roman" w:cs="Times New Roman"/>
-          <w:highlight w:val="cyan"/>
-        </w:rPr>
-        <w:t>i</w:t>
-      </w:r>
-      <w:r>
-        <w:rPr>
-          <w:rFonts w:ascii="Times New Roman" w:hAnsi="Times New Roman" w:cs="Times New Roman"/>
-          <w:highlight w:val="cyan"/>
-        </w:rPr>
-        <w:t xml:space="preserve">mal” “nombre del </w:t>
-      </w:r>
-      <w:proofErr w:type="spellStart"/>
-      <w:r>
-        <w:rPr>
-          <w:rFonts w:ascii="Times New Roman" w:hAnsi="Times New Roman" w:cs="Times New Roman"/>
-          <w:highlight w:val="cyan"/>
-        </w:rPr>
-        <w:t>comm</w:t>
-      </w:r>
-      <w:r>
-        <w:rPr>
-          <w:rFonts w:ascii="Times New Roman" w:hAnsi="Times New Roman" w:cs="Times New Roman"/>
-          <w:highlight w:val="cyan"/>
-        </w:rPr>
-        <w:t>i</w:t>
-      </w:r>
-      <w:r>
-        <w:rPr>
-          <w:rFonts w:ascii="Times New Roman" w:hAnsi="Times New Roman" w:cs="Times New Roman"/>
-          <w:highlight w:val="cyan"/>
-        </w:rPr>
-        <w:t>t</w:t>
-      </w:r>
-      <w:proofErr w:type="spellEnd"/>
-      <w:r>
-        <w:rPr>
-          <w:rFonts w:ascii="Times New Roman" w:hAnsi="Times New Roman" w:cs="Times New Roman"/>
-          <w:highlight w:val="cyan"/>
-        </w:rPr>
-        <w:t xml:space="preserve"> hexadec</w:t>
-      </w:r>
-      <w:r>
-        <w:rPr>
-          <w:rFonts w:ascii="Times New Roman" w:hAnsi="Times New Roman" w:cs="Times New Roman"/>
-          <w:highlight w:val="cyan"/>
-        </w:rPr>
-        <w:t>i</w:t>
-      </w:r>
-      <w:r>
-        <w:rPr>
-          <w:rFonts w:ascii="Times New Roman" w:hAnsi="Times New Roman" w:cs="Times New Roman"/>
-          <w:highlight w:val="cyan"/>
-        </w:rPr>
-        <w:t>mal”</w:t>
-      </w:r>
-      <w:r>
-        <w:rPr>
-          <w:rFonts w:ascii="Times New Roman" w:hAnsi="Times New Roman" w:cs="Times New Roman"/>
-        </w:rPr>
-        <w:t xml:space="preserve"> &gt; nos muestra las d</w:t>
-      </w:r>
-      <w:r>
-        <w:rPr>
-          <w:rFonts w:ascii="Times New Roman" w:hAnsi="Times New Roman" w:cs="Times New Roman"/>
-        </w:rPr>
-        <w:t>i</w:t>
-      </w:r>
-      <w:r>
-        <w:rPr>
-          <w:rFonts w:ascii="Times New Roman" w:hAnsi="Times New Roman" w:cs="Times New Roman"/>
-        </w:rPr>
-        <w:t>ferenc</w:t>
-      </w:r>
-      <w:r>
-        <w:rPr>
-          <w:rFonts w:ascii="Times New Roman" w:hAnsi="Times New Roman" w:cs="Times New Roman"/>
-        </w:rPr>
-        <w:t>i</w:t>
-      </w:r>
-      <w:r>
-        <w:rPr>
-          <w:rFonts w:ascii="Times New Roman" w:hAnsi="Times New Roman" w:cs="Times New Roman"/>
-        </w:rPr>
-        <w:t xml:space="preserve">as </w:t>
-      </w:r>
-      <w:r>
-        <w:rPr>
-          <w:rFonts w:ascii="Times New Roman" w:hAnsi="Times New Roman" w:cs="Times New Roman"/>
-        </w:rPr>
-        <w:t>&gt; los camb</w:t>
-      </w:r>
-      <w:r>
-        <w:rPr>
-          <w:rFonts w:ascii="Times New Roman" w:hAnsi="Times New Roman" w:cs="Times New Roman"/>
-        </w:rPr>
-        <w:t>i</w:t>
-      </w:r>
-      <w:r>
-        <w:rPr>
-          <w:rFonts w:ascii="Times New Roman" w:hAnsi="Times New Roman" w:cs="Times New Roman"/>
-        </w:rPr>
-        <w:t xml:space="preserve">os que hubo entre esos dos </w:t>
-      </w:r>
-      <w:proofErr w:type="spellStart"/>
-      <w:r>
-        <w:rPr>
-          <w:rFonts w:ascii="Times New Roman" w:hAnsi="Times New Roman" w:cs="Times New Roman"/>
-        </w:rPr>
-        <w:t>comm</w:t>
-      </w:r>
-      <w:r>
-        <w:rPr>
-          <w:rFonts w:ascii="Times New Roman" w:hAnsi="Times New Roman" w:cs="Times New Roman"/>
-        </w:rPr>
-        <w:t>i</w:t>
-      </w:r>
-      <w:r>
-        <w:rPr>
-          <w:rFonts w:ascii="Times New Roman" w:hAnsi="Times New Roman" w:cs="Times New Roman"/>
-        </w:rPr>
-        <w:t>t</w:t>
-      </w:r>
-      <w:proofErr w:type="spellEnd"/>
-      <w:r>
-        <w:rPr>
-          <w:rFonts w:ascii="Times New Roman" w:hAnsi="Times New Roman" w:cs="Times New Roman"/>
-        </w:rPr>
-        <w:t>. &gt; s</w:t>
-      </w:r>
-      <w:r>
-        <w:rPr>
-          <w:rFonts w:ascii="Times New Roman" w:hAnsi="Times New Roman" w:cs="Times New Roman"/>
-        </w:rPr>
-        <w:t>i</w:t>
-      </w:r>
-      <w:r>
-        <w:rPr>
-          <w:rFonts w:ascii="Times New Roman" w:hAnsi="Times New Roman" w:cs="Times New Roman"/>
-        </w:rPr>
-        <w:t xml:space="preserve"> pasamos un único parámetro lo compara con el ult</w:t>
-      </w:r>
-      <w:r>
-        <w:rPr>
-          <w:rFonts w:ascii="Times New Roman" w:hAnsi="Times New Roman" w:cs="Times New Roman"/>
-        </w:rPr>
-        <w:t>i</w:t>
-      </w:r>
-      <w:r>
-        <w:rPr>
-          <w:rFonts w:ascii="Times New Roman" w:hAnsi="Times New Roman" w:cs="Times New Roman"/>
-        </w:rPr>
-        <w:t xml:space="preserve">mo </w:t>
-      </w:r>
-      <w:proofErr w:type="spellStart"/>
-      <w:r>
-        <w:rPr>
-          <w:rFonts w:ascii="Times New Roman" w:hAnsi="Times New Roman" w:cs="Times New Roman"/>
-        </w:rPr>
-        <w:t>comm</w:t>
-      </w:r>
-      <w:r>
-        <w:rPr>
-          <w:rFonts w:ascii="Times New Roman" w:hAnsi="Times New Roman" w:cs="Times New Roman"/>
-        </w:rPr>
-        <w:t>i</w:t>
-      </w:r>
-      <w:r>
-        <w:rPr>
-          <w:rFonts w:ascii="Times New Roman" w:hAnsi="Times New Roman" w:cs="Times New Roman"/>
-        </w:rPr>
-        <w:t>t</w:t>
-      </w:r>
-      <w:proofErr w:type="spellEnd"/>
-      <w:r>
-        <w:rPr>
-          <w:rFonts w:ascii="Times New Roman" w:hAnsi="Times New Roman" w:cs="Times New Roman"/>
-        </w:rPr>
-        <w:t xml:space="preserve"> echo. </w:t>
-      </w:r>
-    </w:p>
-    <w:p>
-      <w:pPr>
-        <w:ind w:left="1416" w:firstLine="4"/>
-        <w:jc w:val="both"/>
-        <w:rPr>
-          <w:rFonts w:ascii="Times New Roman" w:hAnsi="Times New Roman" w:cs="Times New Roman"/>
-        </w:rPr>
-      </w:pPr>
-    </w:p>
-    <w:p>
-      <w:pPr>
-        <w:ind w:left="1416" w:firstLine="4"/>
-        <w:jc w:val="both"/>
-        <w:rPr>
-          <w:rFonts w:ascii="Times New Roman" w:hAnsi="Times New Roman" w:cs="Times New Roman"/>
-        </w:rPr>
-      </w:pPr>
-    </w:p>
-    <w:p>
-      <w:pPr>
-        <w:ind w:left="1416" w:firstLine="4"/>
-        <w:jc w:val="both"/>
-        <w:rPr>
-          <w:rFonts w:ascii="Times New Roman" w:hAnsi="Times New Roman" w:cs="Times New Roman"/>
-        </w:rPr>
-      </w:pPr>
-      <w:proofErr w:type="spellStart"/>
-      <w:r>
-        <w:rPr>
-          <w:rFonts w:ascii="Times New Roman" w:hAnsi="Times New Roman" w:cs="Times New Roman"/>
-          <w:color w:val="000000" w:themeColor="text1"/>
-          <w:highlight w:val="cyan"/>
-        </w:rPr>
-        <w:t>g</w:t>
-      </w:r>
-      <w:r>
-        <w:rPr>
-          <w:rFonts w:ascii="Times New Roman" w:hAnsi="Times New Roman" w:cs="Times New Roman"/>
-          <w:highlight w:val="cyan"/>
-        </w:rPr>
-        <w:t>i</w:t>
-      </w:r>
-      <w:r>
-        <w:rPr>
-          <w:rFonts w:ascii="Times New Roman" w:hAnsi="Times New Roman" w:cs="Times New Roman"/>
-          <w:highlight w:val="cyan"/>
-        </w:rPr>
-        <w:t>t</w:t>
-      </w:r>
-      <w:proofErr w:type="spellEnd"/>
-      <w:r>
-        <w:rPr>
-          <w:rFonts w:ascii="Times New Roman" w:hAnsi="Times New Roman" w:cs="Times New Roman"/>
-          <w:highlight w:val="cyan"/>
-        </w:rPr>
-        <w:t xml:space="preserve"> </w:t>
-      </w:r>
-      <w:proofErr w:type="spellStart"/>
-      <w:r>
-        <w:rPr>
-          <w:rFonts w:ascii="Times New Roman" w:hAnsi="Times New Roman" w:cs="Times New Roman"/>
-          <w:highlight w:val="cyan"/>
-        </w:rPr>
-        <w:t>d</w:t>
-      </w:r>
-      <w:r>
-        <w:rPr>
-          <w:rFonts w:ascii="Times New Roman" w:hAnsi="Times New Roman" w:cs="Times New Roman"/>
-          <w:highlight w:val="cyan"/>
-        </w:rPr>
-        <w:t>i</w:t>
-      </w:r>
-      <w:r>
-        <w:rPr>
-          <w:rFonts w:ascii="Times New Roman" w:hAnsi="Times New Roman" w:cs="Times New Roman"/>
-          <w:highlight w:val="cyan"/>
-        </w:rPr>
-        <w:t>ff</w:t>
-      </w:r>
-      <w:proofErr w:type="spellEnd"/>
-      <w:r>
-        <w:rPr>
-          <w:rFonts w:ascii="Times New Roman" w:hAnsi="Times New Roman" w:cs="Times New Roman"/>
-        </w:rPr>
-        <w:t xml:space="preserve">  &gt; s</w:t>
-      </w:r>
-      <w:r>
-        <w:rPr>
-          <w:rFonts w:ascii="Times New Roman" w:hAnsi="Times New Roman" w:cs="Times New Roman"/>
-        </w:rPr>
-        <w:t>i</w:t>
-      </w:r>
-      <w:r>
-        <w:rPr>
-          <w:rFonts w:ascii="Times New Roman" w:hAnsi="Times New Roman" w:cs="Times New Roman"/>
-        </w:rPr>
-        <w:t xml:space="preserve">n </w:t>
-      </w:r>
-      <w:proofErr w:type="spellStart"/>
-      <w:r>
-        <w:rPr>
-          <w:rFonts w:ascii="Times New Roman" w:hAnsi="Times New Roman" w:cs="Times New Roman"/>
-        </w:rPr>
-        <w:t>aver</w:t>
-      </w:r>
-      <w:proofErr w:type="spellEnd"/>
-      <w:r>
-        <w:rPr>
-          <w:rFonts w:ascii="Times New Roman" w:hAnsi="Times New Roman" w:cs="Times New Roman"/>
-        </w:rPr>
-        <w:t xml:space="preserve"> echo el </w:t>
-      </w:r>
-      <w:proofErr w:type="spellStart"/>
-      <w:r>
-        <w:rPr>
-          <w:rFonts w:ascii="Times New Roman" w:hAnsi="Times New Roman" w:cs="Times New Roman"/>
-        </w:rPr>
-        <w:t>comm</w:t>
-      </w:r>
-      <w:r>
-        <w:rPr>
-          <w:rFonts w:ascii="Times New Roman" w:hAnsi="Times New Roman" w:cs="Times New Roman"/>
-        </w:rPr>
-        <w:t>i</w:t>
-      </w:r>
-      <w:r>
-        <w:rPr>
-          <w:rFonts w:ascii="Times New Roman" w:hAnsi="Times New Roman" w:cs="Times New Roman"/>
-        </w:rPr>
-        <w:t>t</w:t>
-      </w:r>
-      <w:proofErr w:type="spellEnd"/>
-      <w:r>
-        <w:rPr>
-          <w:rFonts w:ascii="Times New Roman" w:hAnsi="Times New Roman" w:cs="Times New Roman"/>
-        </w:rPr>
-        <w:t xml:space="preserve"> nos muestra los camb</w:t>
-      </w:r>
-      <w:r>
-        <w:rPr>
-          <w:rFonts w:ascii="Times New Roman" w:hAnsi="Times New Roman" w:cs="Times New Roman"/>
-        </w:rPr>
-        <w:t>i</w:t>
-      </w:r>
-      <w:r>
-        <w:rPr>
-          <w:rFonts w:ascii="Times New Roman" w:hAnsi="Times New Roman" w:cs="Times New Roman"/>
-        </w:rPr>
-        <w:t>os que h</w:t>
-      </w:r>
-      <w:r>
-        <w:rPr>
-          <w:rFonts w:ascii="Times New Roman" w:hAnsi="Times New Roman" w:cs="Times New Roman"/>
-        </w:rPr>
-        <w:t>i</w:t>
-      </w:r>
-      <w:r>
-        <w:rPr>
-          <w:rFonts w:ascii="Times New Roman" w:hAnsi="Times New Roman" w:cs="Times New Roman"/>
-        </w:rPr>
-        <w:t>c</w:t>
-      </w:r>
-      <w:r>
-        <w:rPr>
-          <w:rFonts w:ascii="Times New Roman" w:hAnsi="Times New Roman" w:cs="Times New Roman"/>
-        </w:rPr>
-        <w:t>i</w:t>
-      </w:r>
-      <w:r>
-        <w:rPr>
-          <w:rFonts w:ascii="Times New Roman" w:hAnsi="Times New Roman" w:cs="Times New Roman"/>
-        </w:rPr>
-        <w:t>mos en el arch</w:t>
-      </w:r>
-      <w:r>
-        <w:rPr>
-          <w:rFonts w:ascii="Times New Roman" w:hAnsi="Times New Roman" w:cs="Times New Roman"/>
-        </w:rPr>
-        <w:t>i</w:t>
-      </w:r>
-      <w:r>
-        <w:rPr>
-          <w:rFonts w:ascii="Times New Roman" w:hAnsi="Times New Roman" w:cs="Times New Roman"/>
-        </w:rPr>
-        <w:t>vo</w:t>
-      </w:r>
-    </w:p>
-    <w:p>
-      <w:pPr>
-        <w:jc w:val="both"/>
-        <w:rPr>
-          <w:rFonts w:ascii="Times New Roman" w:hAnsi="Times New Roman" w:cs="Times New Roman"/>
-          <w:color w:val="000000" w:themeColor="text1"/>
-        </w:rPr>
-      </w:pPr>
-    </w:p>
-    <w:p>
-      <w:pPr>
-        <w:jc w:val="both"/>
-        <w:rPr>
-          <w:rFonts w:ascii="Times New Roman" w:hAnsi="Times New Roman" w:cs="Times New Roman"/>
-          <w:color w:val="000000" w:themeColor="text1"/>
-        </w:rPr>
-      </w:pPr>
-      <w:r>
-        <w:rPr>
-          <w:rFonts w:ascii="Times New Roman" w:hAnsi="Times New Roman" w:cs="Times New Roman"/>
-          <w:color w:val="000000" w:themeColor="text1"/>
-        </w:rPr>
-        <w:tab/>
-      </w:r>
-    </w:p>
-    <w:p>
-      <w:pPr>
-        <w:jc w:val="both"/>
-        <w:rPr>
-          <w:rFonts w:ascii="Times New Roman" w:hAnsi="Times New Roman" w:cs="Times New Roman"/>
-          <w:color w:val="000000" w:themeColor="text1"/>
-        </w:rPr>
-      </w:pPr>
-      <w:r>
-        <w:rPr>
-          <w:rFonts w:ascii="Times New Roman" w:hAnsi="Times New Roman" w:cs="Times New Roman"/>
-          <w:color w:val="000000" w:themeColor="text1"/>
-        </w:rPr>
-        <w:tab/>
-      </w:r>
-    </w:p>
-    <w:p>
-      <w:pPr>
-        <w:jc w:val="both"/>
-        <w:rPr>
-          <w:rFonts w:ascii="Times New Roman" w:hAnsi="Times New Roman" w:cs="Times New Roman"/>
-          <w:color w:val="000000" w:themeColor="text1"/>
-        </w:rPr>
-      </w:pPr>
-    </w:p>
-    <w:p>
-      <w:pPr>
-        <w:jc w:val="both"/>
-        <w:rPr>
-          <w:rFonts w:ascii="Times New Roman" w:hAnsi="Times New Roman" w:cs="Times New Roman"/>
-          <w:color w:val="000000" w:themeColor="text1"/>
-        </w:rPr>
-      </w:pPr>
-    </w:p>
-    <w:p>
-      <w:pPr>
-        <w:jc w:val="both"/>
-        <w:rPr>
-          <w:rFonts w:ascii="Times New Roman" w:hAnsi="Times New Roman" w:cs="Times New Roman"/>
-          <w:color w:val="000000" w:themeColor="text1"/>
-        </w:rPr>
-      </w:pPr>
-    </w:p>
-    <w:p>
-      <w:pPr>
-        <w:ind w:firstLine="708"/>
-        <w:jc w:val="both"/>
-        <w:rPr>
-          <w:rFonts w:ascii="Times New Roman" w:hAnsi="Times New Roman" w:cs="Times New Roman"/>
-        </w:rPr>
-      </w:pPr>
-      <w:proofErr w:type="spellStart"/>
-      <w:r>
-        <w:rPr>
-          <w:rFonts w:ascii="Times New Roman" w:hAnsi="Times New Roman" w:cs="Times New Roman"/>
-          <w:color w:val="000000" w:themeColor="text1"/>
-          <w:highlight w:val="yellow"/>
-        </w:rPr>
-        <w:t>g</w:t>
-      </w:r>
-      <w:r>
-        <w:rPr>
-          <w:rFonts w:ascii="Times New Roman" w:hAnsi="Times New Roman" w:cs="Times New Roman"/>
-          <w:highlight w:val="yellow"/>
-        </w:rPr>
-        <w:t>i</w:t>
-      </w:r>
-      <w:r>
-        <w:rPr>
-          <w:rFonts w:ascii="Times New Roman" w:hAnsi="Times New Roman" w:cs="Times New Roman"/>
-          <w:highlight w:val="yellow"/>
-        </w:rPr>
-        <w:t>t</w:t>
-      </w:r>
-      <w:proofErr w:type="spellEnd"/>
-      <w:r>
-        <w:rPr>
-          <w:rFonts w:ascii="Times New Roman" w:hAnsi="Times New Roman" w:cs="Times New Roman"/>
-          <w:highlight w:val="yellow"/>
-        </w:rPr>
-        <w:t xml:space="preserve"> </w:t>
-      </w:r>
-      <w:proofErr w:type="spellStart"/>
-      <w:r>
-        <w:rPr>
-          <w:rFonts w:ascii="Times New Roman" w:hAnsi="Times New Roman" w:cs="Times New Roman"/>
-          <w:highlight w:val="yellow"/>
-        </w:rPr>
-        <w:t>shortlog</w:t>
-      </w:r>
-      <w:proofErr w:type="spellEnd"/>
-      <w:r>
-        <w:rPr>
-          <w:rFonts w:ascii="Times New Roman" w:hAnsi="Times New Roman" w:cs="Times New Roman"/>
-        </w:rPr>
-        <w:t xml:space="preserve"> &gt; resume el output del </w:t>
-      </w:r>
-      <w:proofErr w:type="spellStart"/>
-      <w:r>
-        <w:rPr>
-          <w:rFonts w:ascii="Times New Roman" w:hAnsi="Times New Roman" w:cs="Times New Roman"/>
-        </w:rPr>
-        <w:t>commando</w:t>
-      </w:r>
-      <w:proofErr w:type="spellEnd"/>
-      <w:r>
-        <w:rPr>
-          <w:rFonts w:ascii="Times New Roman" w:hAnsi="Times New Roman" w:cs="Times New Roman"/>
-        </w:rPr>
-        <w:t xml:space="preserve"> </w:t>
-      </w:r>
-      <w:proofErr w:type="spellStart"/>
-      <w:r>
-        <w:rPr>
-          <w:rFonts w:ascii="Times New Roman" w:hAnsi="Times New Roman" w:cs="Times New Roman"/>
-        </w:rPr>
-        <w:t>g</w:t>
-      </w:r>
-      <w:r>
-        <w:rPr>
-          <w:rFonts w:ascii="Times New Roman" w:hAnsi="Times New Roman" w:cs="Times New Roman"/>
-        </w:rPr>
-        <w:t>i</w:t>
-      </w:r>
-      <w:r>
-        <w:rPr>
-          <w:rFonts w:ascii="Times New Roman" w:hAnsi="Times New Roman" w:cs="Times New Roman"/>
-        </w:rPr>
-        <w:t>t</w:t>
-      </w:r>
-      <w:proofErr w:type="spellEnd"/>
-      <w:r>
-        <w:rPr>
-          <w:rFonts w:ascii="Times New Roman" w:hAnsi="Times New Roman" w:cs="Times New Roman"/>
-        </w:rPr>
-        <w:t xml:space="preserve"> log &gt; otra </w:t>
-      </w:r>
-      <w:proofErr w:type="spellStart"/>
-      <w:r>
-        <w:rPr>
-          <w:rFonts w:ascii="Times New Roman" w:hAnsi="Times New Roman" w:cs="Times New Roman"/>
-        </w:rPr>
-        <w:t>vers</w:t>
-      </w:r>
-      <w:r>
-        <w:rPr>
-          <w:rFonts w:ascii="Times New Roman" w:hAnsi="Times New Roman" w:cs="Times New Roman"/>
-        </w:rPr>
-        <w:t>i</w:t>
-      </w:r>
-      <w:r>
-        <w:rPr>
-          <w:rFonts w:ascii="Times New Roman" w:hAnsi="Times New Roman" w:cs="Times New Roman"/>
-        </w:rPr>
-        <w:t>on</w:t>
-      </w:r>
-      <w:proofErr w:type="spellEnd"/>
-      <w:r>
-        <w:rPr>
-          <w:rFonts w:ascii="Times New Roman" w:hAnsi="Times New Roman" w:cs="Times New Roman"/>
-        </w:rPr>
-        <w:t xml:space="preserve"> &gt; agrupa los </w:t>
-      </w:r>
-    </w:p>
-    <w:p>
-      <w:pPr>
-        <w:ind w:left="708"/>
-        <w:jc w:val="both"/>
-        <w:rPr>
-          <w:rFonts w:ascii="Times New Roman" w:hAnsi="Times New Roman" w:cs="Times New Roman"/>
-        </w:rPr>
-      </w:pPr>
-      <w:proofErr w:type="spellStart"/>
-      <w:r>
-        <w:rPr>
-          <w:rFonts w:ascii="Times New Roman" w:hAnsi="Times New Roman" w:cs="Times New Roman"/>
-        </w:rPr>
-        <w:t>comm</w:t>
-      </w:r>
-      <w:r>
-        <w:rPr>
-          <w:rFonts w:ascii="Times New Roman" w:hAnsi="Times New Roman" w:cs="Times New Roman"/>
-        </w:rPr>
-        <w:t>i</w:t>
-      </w:r>
-      <w:r>
-        <w:rPr>
-          <w:rFonts w:ascii="Times New Roman" w:hAnsi="Times New Roman" w:cs="Times New Roman"/>
-        </w:rPr>
-        <w:t>g</w:t>
-      </w:r>
-      <w:proofErr w:type="spellEnd"/>
-      <w:r>
-        <w:rPr>
-          <w:rFonts w:ascii="Times New Roman" w:hAnsi="Times New Roman" w:cs="Times New Roman"/>
-        </w:rPr>
-        <w:t xml:space="preserve"> por autor &gt; y solo muestra </w:t>
-      </w:r>
-      <w:r>
-        <w:rPr>
-          <w:rFonts w:ascii="Times New Roman" w:hAnsi="Times New Roman" w:cs="Times New Roman"/>
-        </w:rPr>
-        <w:t xml:space="preserve">el nombre del </w:t>
-      </w:r>
-      <w:proofErr w:type="spellStart"/>
-      <w:r>
-        <w:rPr>
-          <w:rFonts w:ascii="Times New Roman" w:hAnsi="Times New Roman" w:cs="Times New Roman"/>
-        </w:rPr>
-        <w:t>comm</w:t>
-      </w:r>
-      <w:r>
-        <w:rPr>
-          <w:rFonts w:ascii="Times New Roman" w:hAnsi="Times New Roman" w:cs="Times New Roman"/>
-        </w:rPr>
-        <w:t>i</w:t>
-      </w:r>
-      <w:r>
-        <w:rPr>
-          <w:rFonts w:ascii="Times New Roman" w:hAnsi="Times New Roman" w:cs="Times New Roman"/>
-        </w:rPr>
-        <w:t>t</w:t>
-      </w:r>
-      <w:proofErr w:type="spellEnd"/>
-      <w:r>
-        <w:rPr>
-          <w:rFonts w:ascii="Times New Roman" w:hAnsi="Times New Roman" w:cs="Times New Roman"/>
-        </w:rPr>
-        <w:t>.</w:t>
-      </w:r>
-    </w:p>
-    <w:p>
-      <w:pPr>
-        <w:ind w:left="708"/>
-        <w:jc w:val="both"/>
-        <w:rPr>
-          <w:rFonts w:ascii="Times New Roman" w:hAnsi="Times New Roman" w:cs="Times New Roman"/>
-        </w:rPr>
-      </w:pPr>
-    </w:p>
-    <w:p>
-      <w:pPr>
-        <w:ind w:left="1416" w:firstLine="12"/>
-        <w:jc w:val="both"/>
-        <w:rPr>
-          <w:rFonts w:ascii="Times New Roman" w:hAnsi="Times New Roman" w:cs="Times New Roman"/>
-        </w:rPr>
-      </w:pPr>
-      <w:proofErr w:type="spellStart"/>
-      <w:r>
-        <w:rPr>
-          <w:rFonts w:ascii="Times New Roman" w:hAnsi="Times New Roman" w:cs="Times New Roman"/>
-          <w:highlight w:val="cyan"/>
-        </w:rPr>
-        <w:t>g</w:t>
-      </w:r>
-      <w:r>
-        <w:rPr>
-          <w:rFonts w:ascii="Times New Roman" w:hAnsi="Times New Roman" w:cs="Times New Roman"/>
-          <w:highlight w:val="cyan"/>
-        </w:rPr>
-        <w:t>i</w:t>
-      </w:r>
-      <w:r>
-        <w:rPr>
-          <w:rFonts w:ascii="Times New Roman" w:hAnsi="Times New Roman" w:cs="Times New Roman"/>
-          <w:highlight w:val="cyan"/>
-        </w:rPr>
-        <w:t>t</w:t>
-      </w:r>
-      <w:proofErr w:type="spellEnd"/>
-      <w:r>
-        <w:rPr>
-          <w:rFonts w:ascii="Times New Roman" w:hAnsi="Times New Roman" w:cs="Times New Roman"/>
-          <w:highlight w:val="cyan"/>
-        </w:rPr>
-        <w:t xml:space="preserve"> </w:t>
-      </w:r>
-      <w:proofErr w:type="spellStart"/>
-      <w:r>
-        <w:rPr>
-          <w:rFonts w:ascii="Times New Roman" w:hAnsi="Times New Roman" w:cs="Times New Roman"/>
-          <w:highlight w:val="cyan"/>
-        </w:rPr>
-        <w:t>shortlog</w:t>
-      </w:r>
-      <w:proofErr w:type="spellEnd"/>
-      <w:r>
-        <w:rPr>
-          <w:rFonts w:ascii="Times New Roman" w:hAnsi="Times New Roman" w:cs="Times New Roman"/>
-        </w:rPr>
-        <w:t xml:space="preserve"> &gt; muestra el nombre del autor con la cant</w:t>
-      </w:r>
-      <w:r>
-        <w:rPr>
-          <w:rFonts w:ascii="Times New Roman" w:hAnsi="Times New Roman" w:cs="Times New Roman"/>
-        </w:rPr>
-        <w:t>i</w:t>
-      </w:r>
-      <w:r>
-        <w:rPr>
-          <w:rFonts w:ascii="Times New Roman" w:hAnsi="Times New Roman" w:cs="Times New Roman"/>
-        </w:rPr>
-        <w:t xml:space="preserve">dad total de </w:t>
-      </w:r>
-      <w:proofErr w:type="spellStart"/>
-      <w:r>
-        <w:rPr>
-          <w:rFonts w:ascii="Times New Roman" w:hAnsi="Times New Roman" w:cs="Times New Roman"/>
-        </w:rPr>
-        <w:t>comm</w:t>
-      </w:r>
-      <w:r>
-        <w:rPr>
-          <w:rFonts w:ascii="Times New Roman" w:hAnsi="Times New Roman" w:cs="Times New Roman"/>
-        </w:rPr>
-        <w:t>i</w:t>
-      </w:r>
-      <w:r>
-        <w:rPr>
-          <w:rFonts w:ascii="Times New Roman" w:hAnsi="Times New Roman" w:cs="Times New Roman"/>
-        </w:rPr>
-        <w:t>t</w:t>
-      </w:r>
-      <w:proofErr w:type="spellEnd"/>
-      <w:r>
-        <w:rPr>
-          <w:rFonts w:ascii="Times New Roman" w:hAnsi="Times New Roman" w:cs="Times New Roman"/>
-        </w:rPr>
-        <w:t xml:space="preserve"> </w:t>
-      </w:r>
-      <w:proofErr w:type="spellStart"/>
-      <w:r>
-        <w:rPr>
-          <w:rFonts w:ascii="Times New Roman" w:hAnsi="Times New Roman" w:cs="Times New Roman"/>
-        </w:rPr>
-        <w:t>eschos</w:t>
-      </w:r>
-      <w:proofErr w:type="spellEnd"/>
-      <w:r>
-        <w:rPr>
-          <w:rFonts w:ascii="Times New Roman" w:hAnsi="Times New Roman" w:cs="Times New Roman"/>
-        </w:rPr>
-        <w:t xml:space="preserve"> por el (N) y l</w:t>
-      </w:r>
-      <w:r>
-        <w:rPr>
-          <w:rFonts w:ascii="Times New Roman" w:hAnsi="Times New Roman" w:cs="Times New Roman"/>
-        </w:rPr>
-        <w:t>i</w:t>
-      </w:r>
-      <w:r>
-        <w:rPr>
-          <w:rFonts w:ascii="Times New Roman" w:hAnsi="Times New Roman" w:cs="Times New Roman"/>
-        </w:rPr>
-        <w:t>sta el comentar</w:t>
-      </w:r>
-      <w:r>
-        <w:rPr>
-          <w:rFonts w:ascii="Times New Roman" w:hAnsi="Times New Roman" w:cs="Times New Roman"/>
-        </w:rPr>
-        <w:t>i</w:t>
-      </w:r>
-      <w:r>
-        <w:rPr>
-          <w:rFonts w:ascii="Times New Roman" w:hAnsi="Times New Roman" w:cs="Times New Roman"/>
-        </w:rPr>
-        <w:t xml:space="preserve">o de todos esos </w:t>
-      </w:r>
-      <w:proofErr w:type="spellStart"/>
-      <w:r>
-        <w:rPr>
-          <w:rFonts w:ascii="Times New Roman" w:hAnsi="Times New Roman" w:cs="Times New Roman"/>
-        </w:rPr>
-        <w:t>comm</w:t>
-      </w:r>
-      <w:r>
-        <w:rPr>
-          <w:rFonts w:ascii="Times New Roman" w:hAnsi="Times New Roman" w:cs="Times New Roman"/>
-        </w:rPr>
-        <w:t>i</w:t>
-      </w:r>
-      <w:r>
-        <w:rPr>
-          <w:rFonts w:ascii="Times New Roman" w:hAnsi="Times New Roman" w:cs="Times New Roman"/>
-        </w:rPr>
-        <w:t>t</w:t>
-      </w:r>
-      <w:proofErr w:type="spellEnd"/>
-      <w:r>
-        <w:rPr>
-          <w:rFonts w:ascii="Times New Roman" w:hAnsi="Times New Roman" w:cs="Times New Roman"/>
-        </w:rPr>
-        <w:t>.</w:t>
-      </w:r>
-    </w:p>
-    <w:p>
-      <w:pPr>
-        <w:ind w:left="1416" w:firstLine="12"/>
-        <w:jc w:val="both"/>
-        <w:rPr>
-          <w:rFonts w:ascii="Times New Roman" w:hAnsi="Times New Roman" w:cs="Times New Roman"/>
-        </w:rPr>
-      </w:pPr>
-    </w:p>
-    <w:p>
-      <w:pPr>
-        <w:jc w:val="both"/>
-        <w:rPr>
-          <w:rFonts w:ascii="Times New Roman" w:hAnsi="Times New Roman" w:cs="Times New Roman"/>
-        </w:rPr>
-      </w:pPr>
-      <w:r>
-        <w:rPr>
-          <w:rFonts w:ascii="Times New Roman" w:hAnsi="Times New Roman" w:cs="Times New Roman"/>
-        </w:rPr>
-        <w:tab/>
-      </w:r>
-      <w:r>
-        <w:rPr>
-          <w:rFonts w:ascii="Times New Roman" w:hAnsi="Times New Roman" w:cs="Times New Roman"/>
-        </w:rPr>
-        <w:tab/>
-      </w:r>
-    </w:p>
-    <w:p>
-      <w:pPr>
-        <w:jc w:val="both"/>
-        <w:rPr>
-          <w:rFonts w:ascii="Times New Roman" w:hAnsi="Times New Roman" w:cs="Times New Roman"/>
-        </w:rPr>
-      </w:pPr>
-      <w:r>
-        <w:rPr>
-          <w:rFonts w:ascii="Times New Roman" w:hAnsi="Times New Roman" w:cs="Times New Roman"/>
-        </w:rPr>
-        <w:tab/>
-      </w:r>
-      <w:r>
-        <w:rPr>
-          <w:rFonts w:ascii="Times New Roman" w:hAnsi="Times New Roman" w:cs="Times New Roman"/>
-        </w:rPr>
-        <w:tab/>
-      </w:r>
-      <w:proofErr w:type="spellStart"/>
-      <w:r>
-        <w:rPr>
-          <w:rFonts w:ascii="Times New Roman" w:hAnsi="Times New Roman" w:cs="Times New Roman"/>
-          <w:highlight w:val="cyan"/>
-        </w:rPr>
-        <w:t>g</w:t>
-      </w:r>
-      <w:r>
-        <w:rPr>
-          <w:rFonts w:ascii="Times New Roman" w:hAnsi="Times New Roman" w:cs="Times New Roman"/>
-          <w:highlight w:val="cyan"/>
-        </w:rPr>
-        <w:t>i</w:t>
-      </w:r>
-      <w:r>
-        <w:rPr>
-          <w:rFonts w:ascii="Times New Roman" w:hAnsi="Times New Roman" w:cs="Times New Roman"/>
-          <w:highlight w:val="cyan"/>
-        </w:rPr>
-        <w:t>t</w:t>
-      </w:r>
-      <w:proofErr w:type="spellEnd"/>
-      <w:r>
-        <w:rPr>
-          <w:rFonts w:ascii="Times New Roman" w:hAnsi="Times New Roman" w:cs="Times New Roman"/>
-          <w:highlight w:val="cyan"/>
-        </w:rPr>
-        <w:t xml:space="preserve"> </w:t>
-      </w:r>
-      <w:proofErr w:type="spellStart"/>
-      <w:r>
-        <w:rPr>
-          <w:rFonts w:ascii="Times New Roman" w:hAnsi="Times New Roman" w:cs="Times New Roman"/>
-          <w:highlight w:val="cyan"/>
-        </w:rPr>
-        <w:t>shortlog</w:t>
-      </w:r>
-      <w:proofErr w:type="spellEnd"/>
-      <w:r>
-        <w:rPr>
-          <w:rFonts w:ascii="Times New Roman" w:hAnsi="Times New Roman" w:cs="Times New Roman"/>
-          <w:highlight w:val="cyan"/>
-        </w:rPr>
-        <w:t xml:space="preserve"> --</w:t>
-      </w:r>
-      <w:proofErr w:type="spellStart"/>
-      <w:r>
-        <w:rPr>
-          <w:rFonts w:ascii="Times New Roman" w:hAnsi="Times New Roman" w:cs="Times New Roman"/>
-          <w:highlight w:val="cyan"/>
-        </w:rPr>
-        <w:t>sum</w:t>
-      </w:r>
-      <w:r>
-        <w:rPr>
-          <w:rFonts w:ascii="Times New Roman" w:hAnsi="Times New Roman" w:cs="Times New Roman"/>
-          <w:highlight w:val="cyan"/>
-        </w:rPr>
-        <w:t>ma</w:t>
-      </w:r>
-      <w:r>
-        <w:rPr>
-          <w:rFonts w:ascii="Times New Roman" w:hAnsi="Times New Roman" w:cs="Times New Roman"/>
-          <w:highlight w:val="cyan"/>
-        </w:rPr>
-        <w:t>ry</w:t>
-      </w:r>
-      <w:proofErr w:type="spellEnd"/>
-      <w:r>
-        <w:rPr>
-          <w:rFonts w:ascii="Times New Roman" w:hAnsi="Times New Roman" w:cs="Times New Roman"/>
-          <w:highlight w:val="cyan"/>
-        </w:rPr>
-        <w:t xml:space="preserve">  --</w:t>
-      </w:r>
-      <w:proofErr w:type="spellStart"/>
-      <w:r>
-        <w:rPr>
-          <w:rFonts w:ascii="Times New Roman" w:hAnsi="Times New Roman" w:cs="Times New Roman"/>
-          <w:highlight w:val="cyan"/>
-        </w:rPr>
-        <w:t>numbered</w:t>
-      </w:r>
-      <w:proofErr w:type="spellEnd"/>
-      <w:r>
-        <w:rPr>
-          <w:rFonts w:ascii="Times New Roman" w:hAnsi="Times New Roman" w:cs="Times New Roman"/>
-        </w:rPr>
-        <w:t xml:space="preserve">  &gt; nos muestra el numero de </w:t>
-      </w:r>
-      <w:proofErr w:type="spellStart"/>
-      <w:r>
-        <w:rPr>
-          <w:rFonts w:ascii="Times New Roman" w:hAnsi="Times New Roman" w:cs="Times New Roman"/>
-        </w:rPr>
-        <w:t>comm</w:t>
-      </w:r>
-      <w:r>
-        <w:rPr>
-          <w:rFonts w:ascii="Times New Roman" w:hAnsi="Times New Roman" w:cs="Times New Roman"/>
-        </w:rPr>
-        <w:t>i</w:t>
-      </w:r>
-      <w:r>
-        <w:rPr>
-          <w:rFonts w:ascii="Times New Roman" w:hAnsi="Times New Roman" w:cs="Times New Roman"/>
-        </w:rPr>
-        <w:t>t</w:t>
-      </w:r>
-      <w:proofErr w:type="spellEnd"/>
-      <w:r>
-        <w:rPr>
-          <w:rFonts w:ascii="Times New Roman" w:hAnsi="Times New Roman" w:cs="Times New Roman"/>
-        </w:rPr>
-        <w:t xml:space="preserve"> </w:t>
-      </w:r>
-    </w:p>
-    <w:p>
-      <w:pPr>
-        <w:ind w:left="708" w:firstLine="708"/>
-        <w:jc w:val="both"/>
-        <w:rPr>
-          <w:rFonts w:ascii="Times New Roman" w:hAnsi="Times New Roman" w:cs="Times New Roman"/>
-        </w:rPr>
-      </w:pPr>
-      <w:proofErr w:type="spellStart"/>
-      <w:r>
-        <w:rPr>
-          <w:rFonts w:ascii="Times New Roman" w:hAnsi="Times New Roman" w:cs="Times New Roman"/>
-        </w:rPr>
-        <w:t>echos</w:t>
-      </w:r>
-      <w:proofErr w:type="spellEnd"/>
-      <w:r>
-        <w:rPr>
-          <w:rFonts w:ascii="Times New Roman" w:hAnsi="Times New Roman" w:cs="Times New Roman"/>
-        </w:rPr>
-        <w:t xml:space="preserve"> por cada </w:t>
-      </w:r>
-      <w:r>
-        <w:rPr>
-          <w:rFonts w:ascii="Times New Roman" w:hAnsi="Times New Roman" w:cs="Times New Roman"/>
-        </w:rPr>
-        <w:t>autor.</w:t>
-      </w:r>
-    </w:p>
-    <w:p>
-      <w:pPr>
-        <w:jc w:val="both"/>
-        <w:rPr>
-          <w:rFonts w:ascii="Times New Roman" w:hAnsi="Times New Roman" w:cs="Times New Roman"/>
-        </w:rPr>
-      </w:pPr>
-    </w:p>
-    <w:p>
-      <w:pPr>
-        <w:jc w:val="both"/>
-        <w:rPr>
-          <w:rFonts w:ascii="Times New Roman" w:hAnsi="Times New Roman" w:cs="Times New Roman"/>
-        </w:rPr>
-      </w:pPr>
-      <w:r>
-        <w:rPr>
-          <w:rFonts w:ascii="Times New Roman" w:hAnsi="Times New Roman" w:cs="Times New Roman"/>
-        </w:rPr>
-        <w:tab/>
-      </w:r>
-    </w:p>
-    <w:p>
-      <w:pPr>
-        <w:jc w:val="both"/>
-        <w:rPr>
-          <w:rFonts w:ascii="Times New Roman" w:hAnsi="Times New Roman" w:cs="Times New Roman"/>
-        </w:rPr>
-      </w:pPr>
-      <w:r>
-        <w:rPr>
-          <w:rFonts w:ascii="Times New Roman" w:hAnsi="Times New Roman" w:cs="Times New Roman"/>
-        </w:rPr>
-        <w:tab/>
-      </w:r>
-    </w:p>
-    <w:p>
-      <w:pPr>
-        <w:jc w:val="both"/>
-        <w:rPr>
-          <w:rFonts w:ascii="Times New Roman" w:hAnsi="Times New Roman" w:cs="Times New Roman"/>
-        </w:rPr>
-      </w:pPr>
-    </w:p>
-    <w:p>
-      <w:pPr>
-        <w:jc w:val="both"/>
-        <w:rPr>
-          <w:rFonts w:ascii="Times New Roman" w:hAnsi="Times New Roman" w:cs="Times New Roman"/>
-        </w:rPr>
-      </w:pPr>
-    </w:p>
-    <w:p>
-      <w:pPr>
-        <w:jc w:val="both"/>
-        <w:rPr>
-          <w:rFonts w:ascii="Times New Roman" w:hAnsi="Times New Roman" w:cs="Times New Roman"/>
-        </w:rPr>
-      </w:pPr>
-    </w:p>
-    <w:p>
-      <w:pPr>
-        <w:jc w:val="both"/>
-        <w:rPr>
-          <w:rFonts w:ascii="Times New Roman" w:hAnsi="Times New Roman" w:cs="Times New Roman"/>
-        </w:rPr>
-      </w:pPr>
-    </w:p>
-    <w:p>
-      <w:pPr>
-        <w:ind w:firstLine="708"/>
-        <w:jc w:val="both"/>
-        <w:rPr>
-          <w:rFonts w:ascii="Times New Roman" w:hAnsi="Times New Roman" w:cs="Times New Roman"/>
-        </w:rPr>
-      </w:pPr>
-      <w:proofErr w:type="spellStart"/>
-      <w:r>
-        <w:rPr>
-          <w:rFonts w:ascii="Times New Roman" w:hAnsi="Times New Roman" w:cs="Times New Roman"/>
-          <w:highlight w:val="yellow"/>
-        </w:rPr>
-        <w:t>g</w:t>
-      </w:r>
-      <w:r>
-        <w:rPr>
-          <w:rFonts w:ascii="Times New Roman" w:hAnsi="Times New Roman" w:cs="Times New Roman"/>
-          <w:highlight w:val="yellow"/>
-        </w:rPr>
-        <w:t>i</w:t>
-      </w:r>
-      <w:r>
-        <w:rPr>
-          <w:rFonts w:ascii="Times New Roman" w:hAnsi="Times New Roman" w:cs="Times New Roman"/>
-          <w:highlight w:val="yellow"/>
-        </w:rPr>
-        <w:t>t</w:t>
-      </w:r>
-      <w:proofErr w:type="spellEnd"/>
-      <w:r>
-        <w:rPr>
-          <w:rFonts w:ascii="Times New Roman" w:hAnsi="Times New Roman" w:cs="Times New Roman"/>
-          <w:highlight w:val="yellow"/>
-        </w:rPr>
-        <w:t xml:space="preserve"> </w:t>
-      </w:r>
-      <w:r>
-        <w:rPr>
-          <w:rFonts w:ascii="Times New Roman" w:hAnsi="Times New Roman" w:cs="Times New Roman"/>
-          <w:highlight w:val="yellow"/>
-        </w:rPr>
-        <w:t xml:space="preserve"> </w:t>
-      </w:r>
-      <w:r>
-        <w:rPr>
-          <w:rFonts w:ascii="Times New Roman" w:hAnsi="Times New Roman" w:cs="Times New Roman"/>
-          <w:highlight w:val="yellow"/>
-        </w:rPr>
-        <w:t>descr</w:t>
-      </w:r>
-      <w:r>
-        <w:rPr>
-          <w:rFonts w:ascii="Times New Roman" w:hAnsi="Times New Roman" w:cs="Times New Roman"/>
-          <w:highlight w:val="yellow"/>
-        </w:rPr>
-        <w:t>i</w:t>
-      </w:r>
-      <w:r>
-        <w:rPr>
-          <w:rFonts w:ascii="Times New Roman" w:hAnsi="Times New Roman" w:cs="Times New Roman"/>
-          <w:highlight w:val="yellow"/>
-        </w:rPr>
-        <w:t>be</w:t>
-      </w:r>
-      <w:r>
-        <w:rPr>
-          <w:rFonts w:ascii="Times New Roman" w:hAnsi="Times New Roman" w:cs="Times New Roman"/>
-        </w:rPr>
-        <w:t xml:space="preserve"> &gt;</w:t>
-      </w:r>
-      <w:r>
-        <w:rPr>
-          <w:rFonts w:ascii="Times New Roman" w:hAnsi="Times New Roman" w:cs="Times New Roman"/>
-        </w:rPr>
-        <w:t xml:space="preserve"> Busca el </w:t>
-      </w:r>
-      <w:proofErr w:type="spellStart"/>
-      <w:r>
-        <w:rPr>
-          <w:rFonts w:ascii="Times New Roman" w:hAnsi="Times New Roman" w:cs="Times New Roman"/>
-        </w:rPr>
-        <w:t>tag</w:t>
-      </w:r>
-      <w:proofErr w:type="spellEnd"/>
-      <w:r>
-        <w:rPr>
-          <w:rFonts w:ascii="Times New Roman" w:hAnsi="Times New Roman" w:cs="Times New Roman"/>
-        </w:rPr>
-        <w:t xml:space="preserve"> mas rec</w:t>
-      </w:r>
-      <w:r>
-        <w:rPr>
-          <w:rFonts w:ascii="Times New Roman" w:hAnsi="Times New Roman" w:cs="Times New Roman"/>
-        </w:rPr>
-        <w:t>i</w:t>
-      </w:r>
-      <w:r>
-        <w:rPr>
-          <w:rFonts w:ascii="Times New Roman" w:hAnsi="Times New Roman" w:cs="Times New Roman"/>
-        </w:rPr>
-        <w:t xml:space="preserve">ente desde un </w:t>
-      </w:r>
-      <w:proofErr w:type="spellStart"/>
-      <w:r>
-        <w:rPr>
-          <w:rFonts w:ascii="Times New Roman" w:hAnsi="Times New Roman" w:cs="Times New Roman"/>
-        </w:rPr>
-        <w:t>comm</w:t>
-      </w:r>
-      <w:r>
-        <w:rPr>
-          <w:rFonts w:ascii="Times New Roman" w:hAnsi="Times New Roman" w:cs="Times New Roman"/>
-        </w:rPr>
-        <w:t>i</w:t>
-      </w:r>
-      <w:r>
-        <w:rPr>
-          <w:rFonts w:ascii="Times New Roman" w:hAnsi="Times New Roman" w:cs="Times New Roman"/>
-        </w:rPr>
-        <w:t>t</w:t>
-      </w:r>
-      <w:proofErr w:type="spellEnd"/>
-      <w:r>
-        <w:rPr>
-          <w:rFonts w:ascii="Times New Roman" w:hAnsi="Times New Roman" w:cs="Times New Roman"/>
-        </w:rPr>
-        <w:t xml:space="preserve"> &gt; solo muestra </w:t>
-      </w:r>
-      <w:proofErr w:type="spellStart"/>
-      <w:r>
-        <w:rPr>
-          <w:rFonts w:ascii="Times New Roman" w:hAnsi="Times New Roman" w:cs="Times New Roman"/>
-        </w:rPr>
-        <w:t>tag</w:t>
-      </w:r>
-      <w:proofErr w:type="spellEnd"/>
-      <w:r>
-        <w:rPr>
-          <w:rFonts w:ascii="Times New Roman" w:hAnsi="Times New Roman" w:cs="Times New Roman"/>
-        </w:rPr>
-        <w:t xml:space="preserve"> anotados</w:t>
-      </w:r>
-    </w:p>
-    <w:p>
-      <w:pPr>
-        <w:jc w:val="both"/>
-        <w:rPr>
-          <w:rFonts w:ascii="Times New Roman" w:hAnsi="Times New Roman" w:cs="Times New Roman"/>
-        </w:rPr>
-      </w:pPr>
-    </w:p>
-    <w:p>
-      <w:pPr>
-        <w:jc w:val="both"/>
-        <w:rPr>
-          <w:rFonts w:ascii="Times New Roman" w:hAnsi="Times New Roman" w:cs="Times New Roman"/>
-        </w:rPr>
-      </w:pPr>
-      <w:r>
-        <w:rPr>
-          <w:rFonts w:ascii="Times New Roman" w:hAnsi="Times New Roman" w:cs="Times New Roman"/>
-        </w:rPr>
-        <w:tab/>
-      </w:r>
-      <w:r>
-        <w:rPr>
-          <w:rFonts w:ascii="Times New Roman" w:hAnsi="Times New Roman" w:cs="Times New Roman"/>
-        </w:rPr>
-        <w:tab/>
-      </w:r>
-    </w:p>
-    <w:p>
-      <w:pPr>
-        <w:jc w:val="both"/>
-        <w:rPr>
-          <w:rFonts w:ascii="Times New Roman" w:hAnsi="Times New Roman" w:cs="Times New Roman"/>
-        </w:rPr>
-      </w:pPr>
-      <w:r>
-        <w:rPr>
-          <w:rFonts w:ascii="Times New Roman" w:hAnsi="Times New Roman" w:cs="Times New Roman"/>
-        </w:rPr>
-        <w:tab/>
-      </w:r>
-      <w:r>
-        <w:rPr>
-          <w:rFonts w:ascii="Times New Roman" w:hAnsi="Times New Roman" w:cs="Times New Roman"/>
-        </w:rPr>
-        <w:tab/>
-      </w:r>
-      <w:proofErr w:type="spellStart"/>
-      <w:r>
-        <w:rPr>
-          <w:rFonts w:ascii="Times New Roman" w:hAnsi="Times New Roman" w:cs="Times New Roman"/>
-          <w:highlight w:val="cyan"/>
-        </w:rPr>
-        <w:t>g</w:t>
-      </w:r>
-      <w:r>
-        <w:rPr>
-          <w:rFonts w:ascii="Times New Roman" w:hAnsi="Times New Roman" w:cs="Times New Roman"/>
-          <w:highlight w:val="cyan"/>
-        </w:rPr>
-        <w:t>i</w:t>
-      </w:r>
-      <w:r>
-        <w:rPr>
-          <w:rFonts w:ascii="Times New Roman" w:hAnsi="Times New Roman" w:cs="Times New Roman"/>
-          <w:highlight w:val="cyan"/>
-        </w:rPr>
-        <w:t>t</w:t>
-      </w:r>
-      <w:proofErr w:type="spellEnd"/>
-      <w:r>
-        <w:rPr>
-          <w:rFonts w:ascii="Times New Roman" w:hAnsi="Times New Roman" w:cs="Times New Roman"/>
-          <w:highlight w:val="cyan"/>
-        </w:rPr>
-        <w:t xml:space="preserve"> descr</w:t>
-      </w:r>
-      <w:r>
-        <w:rPr>
-          <w:rFonts w:ascii="Times New Roman" w:hAnsi="Times New Roman" w:cs="Times New Roman"/>
-          <w:highlight w:val="cyan"/>
-        </w:rPr>
-        <w:t>i</w:t>
-      </w:r>
-      <w:r>
-        <w:rPr>
-          <w:rFonts w:ascii="Times New Roman" w:hAnsi="Times New Roman" w:cs="Times New Roman"/>
-          <w:highlight w:val="cyan"/>
-        </w:rPr>
-        <w:t>be</w:t>
+        <w:t xml:space="preserve"> describe</w:t>
       </w:r>
       <w:r>
         <w:rPr>
@@ -15660,25 +15331,7 @@
           <w:szCs w:val="40"/>
           <w:highlight w:val="green"/>
         </w:rPr>
-        <w:t>EN esta secc</w:t>
-      </w:r>
-      <w:r>
-        <w:rPr>
-          <w:rFonts w:ascii="Times New Roman" w:hAnsi="Times New Roman" w:cs="Times New Roman"/>
-          <w:sz w:val="40"/>
-          <w:szCs w:val="40"/>
-          <w:highlight w:val="green"/>
-        </w:rPr>
-        <w:t>i</w:t>
-      </w:r>
-      <w:r>
-        <w:rPr>
-          <w:rFonts w:ascii="Times New Roman" w:hAnsi="Times New Roman" w:cs="Times New Roman"/>
-          <w:sz w:val="40"/>
-          <w:szCs w:val="40"/>
-          <w:highlight w:val="green"/>
-        </w:rPr>
-        <w:t>ón #6 del curso aprenderás:</w:t>
+        <w:t>EN esta sección #6 del curso aprenderás:</w:t>
       </w:r>
     </w:p>
     <w:p>
@@ -15780,568 +15433,477 @@
           <w:rFonts w:ascii="Times New Roman" w:hAnsi="Times New Roman" w:cs="Times New Roman"/>
           <w:highlight w:val="yellow"/>
         </w:rPr>
-        <w:t>g</w:t>
-      </w:r>
+        <w:t>git</w:t>
+      </w:r>
+      <w:proofErr w:type="spellEnd"/>
       <w:r>
         <w:rPr>
           <w:rFonts w:ascii="Times New Roman" w:hAnsi="Times New Roman" w:cs="Times New Roman"/>
           <w:highlight w:val="yellow"/>
         </w:rPr>
-        <w:t>i</w:t>
-      </w:r>
+        <w:t xml:space="preserve"> </w:t>
+      </w:r>
+      <w:proofErr w:type="spellStart"/>
       <w:r>
         <w:rPr>
           <w:rFonts w:ascii="Times New Roman" w:hAnsi="Times New Roman" w:cs="Times New Roman"/>
           <w:highlight w:val="yellow"/>
         </w:rPr>
+        <w:t>cherry</w:t>
+      </w:r>
+      <w:proofErr w:type="spellEnd"/>
+      <w:r>
+        <w:rPr>
+          <w:rFonts w:ascii="Times New Roman" w:hAnsi="Times New Roman" w:cs="Times New Roman"/>
+          <w:highlight w:val="yellow"/>
+        </w:rPr>
+        <w:t>-pi</w:t>
+      </w:r>
+      <w:r>
+        <w:rPr>
+          <w:rFonts w:ascii="Times New Roman" w:hAnsi="Times New Roman" w:cs="Times New Roman"/>
+          <w:highlight w:val="yellow"/>
+        </w:rPr>
+        <w:t>c</w:t>
+      </w:r>
+      <w:r>
+        <w:rPr>
+          <w:rFonts w:ascii="Times New Roman" w:hAnsi="Times New Roman" w:cs="Times New Roman"/>
+          <w:highlight w:val="yellow"/>
+        </w:rPr>
+        <w:t>k</w:t>
+      </w:r>
+      <w:r>
+        <w:rPr>
+          <w:rFonts w:ascii="Times New Roman" w:hAnsi="Times New Roman" w:cs="Times New Roman"/>
+        </w:rPr>
+        <w:t xml:space="preserve"> &gt; selecc</w:t>
+      </w:r>
+      <w:r>
+        <w:rPr>
+          <w:rFonts w:ascii="Times New Roman" w:hAnsi="Times New Roman" w:cs="Times New Roman"/>
+        </w:rPr>
+        <w:t>i</w:t>
+      </w:r>
+      <w:r>
+        <w:rPr>
+          <w:rFonts w:ascii="Times New Roman" w:hAnsi="Times New Roman" w:cs="Times New Roman"/>
+        </w:rPr>
+        <w:t>onar una cereza &gt; apl</w:t>
+      </w:r>
+      <w:r>
+        <w:rPr>
+          <w:rFonts w:ascii="Times New Roman" w:hAnsi="Times New Roman" w:cs="Times New Roman"/>
+        </w:rPr>
+        <w:t>i</w:t>
+      </w:r>
+      <w:r>
+        <w:rPr>
+          <w:rFonts w:ascii="Times New Roman" w:hAnsi="Times New Roman" w:cs="Times New Roman"/>
+        </w:rPr>
+        <w:t>car los camb</w:t>
+      </w:r>
+      <w:r>
+        <w:rPr>
+          <w:rFonts w:ascii="Times New Roman" w:hAnsi="Times New Roman" w:cs="Times New Roman"/>
+        </w:rPr>
+        <w:t>i</w:t>
+      </w:r>
+      <w:r>
+        <w:rPr>
+          <w:rFonts w:ascii="Times New Roman" w:hAnsi="Times New Roman" w:cs="Times New Roman"/>
+        </w:rPr>
+        <w:t xml:space="preserve">os </w:t>
+      </w:r>
+      <w:proofErr w:type="spellStart"/>
+      <w:r>
+        <w:rPr>
+          <w:rFonts w:ascii="Times New Roman" w:hAnsi="Times New Roman" w:cs="Times New Roman"/>
+        </w:rPr>
+        <w:t>i</w:t>
+      </w:r>
+      <w:r>
+        <w:rPr>
+          <w:rFonts w:ascii="Times New Roman" w:hAnsi="Times New Roman" w:cs="Times New Roman"/>
+        </w:rPr>
+        <w:t>ntroducc</w:t>
+      </w:r>
+      <w:r>
+        <w:rPr>
+          <w:rFonts w:ascii="Times New Roman" w:hAnsi="Times New Roman" w:cs="Times New Roman"/>
+        </w:rPr>
+        <w:t>i</w:t>
+      </w:r>
+      <w:r>
+        <w:rPr>
+          <w:rFonts w:ascii="Times New Roman" w:hAnsi="Times New Roman" w:cs="Times New Roman"/>
+        </w:rPr>
+        <w:t>dos</w:t>
+      </w:r>
+      <w:proofErr w:type="spellEnd"/>
+      <w:r>
+        <w:rPr>
+          <w:rFonts w:ascii="Times New Roman" w:hAnsi="Times New Roman" w:cs="Times New Roman"/>
+        </w:rPr>
+        <w:t xml:space="preserve"> por un </w:t>
+      </w:r>
+      <w:proofErr w:type="spellStart"/>
+      <w:r>
+        <w:rPr>
+          <w:rFonts w:ascii="Times New Roman" w:hAnsi="Times New Roman" w:cs="Times New Roman"/>
+        </w:rPr>
+        <w:t>comm</w:t>
+      </w:r>
+      <w:r>
+        <w:rPr>
+          <w:rFonts w:ascii="Times New Roman" w:hAnsi="Times New Roman" w:cs="Times New Roman"/>
+        </w:rPr>
+        <w:t>i</w:t>
+      </w:r>
+      <w:r>
+        <w:rPr>
+          <w:rFonts w:ascii="Times New Roman" w:hAnsi="Times New Roman" w:cs="Times New Roman"/>
+        </w:rPr>
         <w:t>t</w:t>
       </w:r>
       <w:proofErr w:type="spellEnd"/>
       <w:r>
         <w:rPr>
           <w:rFonts w:ascii="Times New Roman" w:hAnsi="Times New Roman" w:cs="Times New Roman"/>
+        </w:rPr>
+        <w:t xml:space="preserve"> que </w:t>
+      </w:r>
+      <w:proofErr w:type="spellStart"/>
+      <w:r>
+        <w:rPr>
+          <w:rFonts w:ascii="Times New Roman" w:hAnsi="Times New Roman" w:cs="Times New Roman"/>
+        </w:rPr>
+        <w:t>allas</w:t>
+      </w:r>
+      <w:proofErr w:type="spellEnd"/>
+      <w:r>
+        <w:rPr>
+          <w:rFonts w:ascii="Times New Roman" w:hAnsi="Times New Roman" w:cs="Times New Roman"/>
+        </w:rPr>
+        <w:t xml:space="preserve"> eleg</w:t>
+      </w:r>
+      <w:r>
+        <w:rPr>
+          <w:rFonts w:ascii="Times New Roman" w:hAnsi="Times New Roman" w:cs="Times New Roman"/>
+        </w:rPr>
+        <w:t>i</w:t>
+      </w:r>
+      <w:r>
+        <w:rPr>
+          <w:rFonts w:ascii="Times New Roman" w:hAnsi="Times New Roman" w:cs="Times New Roman"/>
+        </w:rPr>
+        <w:t xml:space="preserve">do &gt; un parche al </w:t>
+      </w:r>
+      <w:proofErr w:type="spellStart"/>
+      <w:r>
+        <w:rPr>
+          <w:rFonts w:ascii="Times New Roman" w:hAnsi="Times New Roman" w:cs="Times New Roman"/>
+        </w:rPr>
+        <w:t>comm</w:t>
+      </w:r>
+      <w:r>
+        <w:rPr>
+          <w:rFonts w:ascii="Times New Roman" w:hAnsi="Times New Roman" w:cs="Times New Roman"/>
+        </w:rPr>
+        <w:t>i</w:t>
+      </w:r>
+      <w:r>
+        <w:rPr>
+          <w:rFonts w:ascii="Times New Roman" w:hAnsi="Times New Roman" w:cs="Times New Roman"/>
+        </w:rPr>
+        <w:t>t</w:t>
+      </w:r>
+      <w:proofErr w:type="spellEnd"/>
+      <w:r>
+        <w:rPr>
+          <w:rFonts w:ascii="Times New Roman" w:hAnsi="Times New Roman" w:cs="Times New Roman"/>
+        </w:rPr>
+        <w:t xml:space="preserve"> &gt; enlazar </w:t>
+      </w:r>
+      <w:r>
+        <w:rPr>
+          <w:rFonts w:ascii="Times New Roman" w:hAnsi="Times New Roman" w:cs="Times New Roman"/>
+        </w:rPr>
+        <w:t xml:space="preserve"> &gt; uno o mas </w:t>
+      </w:r>
+      <w:proofErr w:type="spellStart"/>
+      <w:r>
+        <w:rPr>
+          <w:rFonts w:ascii="Times New Roman" w:hAnsi="Times New Roman" w:cs="Times New Roman"/>
+        </w:rPr>
+        <w:t>comm</w:t>
+      </w:r>
+      <w:r>
+        <w:rPr>
+          <w:rFonts w:ascii="Times New Roman" w:hAnsi="Times New Roman" w:cs="Times New Roman"/>
+        </w:rPr>
+        <w:t>i</w:t>
+      </w:r>
+      <w:r>
+        <w:rPr>
+          <w:rFonts w:ascii="Times New Roman" w:hAnsi="Times New Roman" w:cs="Times New Roman"/>
+        </w:rPr>
+        <w:t>t</w:t>
+      </w:r>
+      <w:proofErr w:type="spellEnd"/>
+      <w:r>
+        <w:rPr>
+          <w:rFonts w:ascii="Times New Roman" w:hAnsi="Times New Roman" w:cs="Times New Roman"/>
+        </w:rPr>
+        <w:t xml:space="preserve"> &gt; apl</w:t>
+      </w:r>
+      <w:r>
+        <w:rPr>
+          <w:rFonts w:ascii="Times New Roman" w:hAnsi="Times New Roman" w:cs="Times New Roman"/>
+        </w:rPr>
+        <w:t>i</w:t>
+      </w:r>
+      <w:r>
+        <w:rPr>
+          <w:rFonts w:ascii="Times New Roman" w:hAnsi="Times New Roman" w:cs="Times New Roman"/>
+        </w:rPr>
+        <w:t>cara el camb</w:t>
+      </w:r>
+      <w:r>
+        <w:rPr>
+          <w:rFonts w:ascii="Times New Roman" w:hAnsi="Times New Roman" w:cs="Times New Roman"/>
+        </w:rPr>
+        <w:t>i</w:t>
+      </w:r>
+      <w:r>
+        <w:rPr>
+          <w:rFonts w:ascii="Times New Roman" w:hAnsi="Times New Roman" w:cs="Times New Roman"/>
+        </w:rPr>
+        <w:t xml:space="preserve">o que se </w:t>
+      </w:r>
+      <w:r>
+        <w:rPr>
+          <w:rFonts w:ascii="Times New Roman" w:hAnsi="Times New Roman" w:cs="Times New Roman"/>
+        </w:rPr>
+        <w:t>i</w:t>
+      </w:r>
+      <w:r>
+        <w:rPr>
+          <w:rFonts w:ascii="Times New Roman" w:hAnsi="Times New Roman" w:cs="Times New Roman"/>
+        </w:rPr>
+        <w:t xml:space="preserve">ntroduce en los </w:t>
+      </w:r>
+      <w:proofErr w:type="spellStart"/>
+      <w:r>
+        <w:rPr>
+          <w:rFonts w:ascii="Times New Roman" w:hAnsi="Times New Roman" w:cs="Times New Roman"/>
+        </w:rPr>
+        <w:t>comm</w:t>
+      </w:r>
+      <w:r>
+        <w:rPr>
+          <w:rFonts w:ascii="Times New Roman" w:hAnsi="Times New Roman" w:cs="Times New Roman"/>
+        </w:rPr>
+        <w:t>i</w:t>
+      </w:r>
+      <w:r>
+        <w:rPr>
+          <w:rFonts w:ascii="Times New Roman" w:hAnsi="Times New Roman" w:cs="Times New Roman"/>
+        </w:rPr>
+        <w:t>t</w:t>
+      </w:r>
+      <w:proofErr w:type="spellEnd"/>
+      <w:r>
+        <w:rPr>
+          <w:rFonts w:ascii="Times New Roman" w:hAnsi="Times New Roman" w:cs="Times New Roman"/>
+        </w:rPr>
+        <w:t xml:space="preserve"> &gt; también se creara un </w:t>
+      </w:r>
+      <w:proofErr w:type="spellStart"/>
+      <w:r>
+        <w:rPr>
+          <w:rFonts w:ascii="Times New Roman" w:hAnsi="Times New Roman" w:cs="Times New Roman"/>
+        </w:rPr>
+        <w:t>comm</w:t>
+      </w:r>
+      <w:r>
+        <w:rPr>
+          <w:rFonts w:ascii="Times New Roman" w:hAnsi="Times New Roman" w:cs="Times New Roman"/>
+        </w:rPr>
+        <w:t>i</w:t>
+      </w:r>
+      <w:r>
+        <w:rPr>
+          <w:rFonts w:ascii="Times New Roman" w:hAnsi="Times New Roman" w:cs="Times New Roman"/>
+        </w:rPr>
+        <w:t>t</w:t>
+      </w:r>
+      <w:proofErr w:type="spellEnd"/>
+      <w:r>
+        <w:rPr>
+          <w:rFonts w:ascii="Times New Roman" w:hAnsi="Times New Roman" w:cs="Times New Roman"/>
+        </w:rPr>
+        <w:t xml:space="preserve"> por cada uno de ellos.</w:t>
+      </w:r>
+    </w:p>
+    <w:p>
+      <w:pPr>
+        <w:ind w:left="708"/>
+        <w:jc w:val="both"/>
+        <w:rPr>
+          <w:rFonts w:ascii="Times New Roman" w:hAnsi="Times New Roman" w:cs="Times New Roman"/>
+        </w:rPr>
+      </w:pPr>
+    </w:p>
+    <w:p>
+      <w:pPr>
+        <w:ind w:left="1416" w:firstLine="12"/>
+        <w:jc w:val="both"/>
+        <w:rPr>
+          <w:rFonts w:ascii="Times New Roman" w:hAnsi="Times New Roman" w:cs="Times New Roman"/>
+        </w:rPr>
+      </w:pPr>
+      <w:proofErr w:type="spellStart"/>
+      <w:r>
+        <w:rPr>
+          <w:rFonts w:ascii="Times New Roman" w:hAnsi="Times New Roman" w:cs="Times New Roman"/>
+          <w:highlight w:val="cyan"/>
+        </w:rPr>
+        <w:t>git</w:t>
+      </w:r>
+      <w:proofErr w:type="spellEnd"/>
+      <w:r>
+        <w:rPr>
+          <w:rFonts w:ascii="Times New Roman" w:hAnsi="Times New Roman" w:cs="Times New Roman"/>
+          <w:highlight w:val="cyan"/>
+        </w:rPr>
+        <w:t xml:space="preserve"> </w:t>
+      </w:r>
+      <w:proofErr w:type="spellStart"/>
+      <w:r>
+        <w:rPr>
+          <w:rFonts w:ascii="Times New Roman" w:hAnsi="Times New Roman" w:cs="Times New Roman"/>
+          <w:highlight w:val="cyan"/>
+        </w:rPr>
+        <w:t>cherry</w:t>
+      </w:r>
+      <w:proofErr w:type="spellEnd"/>
+      <w:r>
+        <w:rPr>
+          <w:rFonts w:ascii="Times New Roman" w:hAnsi="Times New Roman" w:cs="Times New Roman"/>
+          <w:highlight w:val="cyan"/>
+        </w:rPr>
+        <w:t xml:space="preserve">-pick “nombre hexadecimal del </w:t>
+      </w:r>
+      <w:proofErr w:type="spellStart"/>
+      <w:r>
+        <w:rPr>
+          <w:rFonts w:ascii="Times New Roman" w:hAnsi="Times New Roman" w:cs="Times New Roman"/>
+          <w:highlight w:val="cyan"/>
+        </w:rPr>
+        <w:t>commit</w:t>
+      </w:r>
+      <w:proofErr w:type="spellEnd"/>
+      <w:r>
+        <w:rPr>
+          <w:rFonts w:ascii="Times New Roman" w:hAnsi="Times New Roman" w:cs="Times New Roman"/>
+          <w:highlight w:val="cyan"/>
+        </w:rPr>
+        <w:t>”</w:t>
+      </w:r>
+      <w:r>
+        <w:rPr>
+          <w:rFonts w:ascii="Times New Roman" w:hAnsi="Times New Roman" w:cs="Times New Roman"/>
+        </w:rPr>
+        <w:t xml:space="preserve"> &gt; trae un </w:t>
+      </w:r>
+      <w:proofErr w:type="spellStart"/>
+      <w:r>
+        <w:rPr>
+          <w:rFonts w:ascii="Times New Roman" w:hAnsi="Times New Roman" w:cs="Times New Roman"/>
+        </w:rPr>
+        <w:t>comm</w:t>
+      </w:r>
+      <w:r>
+        <w:rPr>
+          <w:rFonts w:ascii="Times New Roman" w:hAnsi="Times New Roman" w:cs="Times New Roman"/>
+        </w:rPr>
+        <w:t>i</w:t>
+      </w:r>
+      <w:r>
+        <w:rPr>
+          <w:rFonts w:ascii="Times New Roman" w:hAnsi="Times New Roman" w:cs="Times New Roman"/>
+        </w:rPr>
+        <w:t>t</w:t>
+      </w:r>
+      <w:proofErr w:type="spellEnd"/>
+      <w:r>
+        <w:rPr>
+          <w:rFonts w:ascii="Times New Roman" w:hAnsi="Times New Roman" w:cs="Times New Roman"/>
+        </w:rPr>
+        <w:t xml:space="preserve"> de una rama a otra &gt; y agrega ese </w:t>
+      </w:r>
+      <w:r>
+        <w:rPr>
+          <w:rFonts w:ascii="Times New Roman" w:hAnsi="Times New Roman" w:cs="Times New Roman"/>
+        </w:rPr>
+        <w:t>código</w:t>
+      </w:r>
+    </w:p>
+    <w:p>
+      <w:pPr>
+        <w:jc w:val="both"/>
+        <w:rPr>
+          <w:rFonts w:ascii="Times New Roman" w:hAnsi="Times New Roman" w:cs="Times New Roman"/>
+        </w:rPr>
+      </w:pPr>
+    </w:p>
+    <w:p>
+      <w:pPr>
+        <w:jc w:val="both"/>
+        <w:rPr>
+          <w:rFonts w:ascii="Times New Roman" w:hAnsi="Times New Roman" w:cs="Times New Roman"/>
+        </w:rPr>
+      </w:pPr>
+    </w:p>
+    <w:p>
+      <w:pPr>
+        <w:jc w:val="both"/>
+        <w:rPr>
+          <w:rFonts w:ascii="Times New Roman" w:hAnsi="Times New Roman" w:cs="Times New Roman"/>
+        </w:rPr>
+      </w:pPr>
+    </w:p>
+    <w:p>
+      <w:pPr>
+        <w:ind w:left="700"/>
+        <w:jc w:val="both"/>
+        <w:rPr>
+          <w:rFonts w:ascii="Times New Roman" w:hAnsi="Times New Roman" w:cs="Times New Roman"/>
+        </w:rPr>
+      </w:pPr>
+      <w:proofErr w:type="spellStart"/>
+      <w:r>
+        <w:rPr>
+          <w:rFonts w:ascii="Times New Roman" w:hAnsi="Times New Roman" w:cs="Times New Roman"/>
           <w:highlight w:val="yellow"/>
         </w:rPr>
+        <w:t>git</w:t>
+      </w:r>
+      <w:proofErr w:type="spellEnd"/>
+      <w:r>
+        <w:rPr>
+          <w:rFonts w:ascii="Times New Roman" w:hAnsi="Times New Roman" w:cs="Times New Roman"/>
+          <w:highlight w:val="yellow"/>
+        </w:rPr>
+        <w:t xml:space="preserve"> rebase</w:t>
+      </w:r>
+      <w:r>
+        <w:rPr>
+          <w:rFonts w:ascii="Times New Roman" w:hAnsi="Times New Roman" w:cs="Times New Roman"/>
+        </w:rPr>
         <w:t xml:space="preserve"> </w:t>
       </w:r>
-      <w:proofErr w:type="spellStart"/>
-      <w:r>
-        <w:rPr>
-          <w:rFonts w:ascii="Times New Roman" w:hAnsi="Times New Roman" w:cs="Times New Roman"/>
-          <w:highlight w:val="yellow"/>
-        </w:rPr>
-        <w:t>cherry</w:t>
-      </w:r>
-      <w:proofErr w:type="spellEnd"/>
-      <w:r>
-        <w:rPr>
-          <w:rFonts w:ascii="Times New Roman" w:hAnsi="Times New Roman" w:cs="Times New Roman"/>
-          <w:highlight w:val="yellow"/>
-        </w:rPr>
-        <w:t>-p</w:t>
-      </w:r>
-      <w:r>
-        <w:rPr>
-          <w:rFonts w:ascii="Times New Roman" w:hAnsi="Times New Roman" w:cs="Times New Roman"/>
-          <w:highlight w:val="yellow"/>
-        </w:rPr>
-        <w:t>i</w:t>
-      </w:r>
-      <w:r>
-        <w:rPr>
-          <w:rFonts w:ascii="Times New Roman" w:hAnsi="Times New Roman" w:cs="Times New Roman"/>
-          <w:highlight w:val="yellow"/>
-        </w:rPr>
-        <w:t>c</w:t>
-      </w:r>
-      <w:r>
-        <w:rPr>
-          <w:rFonts w:ascii="Times New Roman" w:hAnsi="Times New Roman" w:cs="Times New Roman"/>
-          <w:highlight w:val="yellow"/>
-        </w:rPr>
-        <w:t>k</w:t>
-      </w:r>
-      <w:r>
-        <w:rPr>
-          <w:rFonts w:ascii="Times New Roman" w:hAnsi="Times New Roman" w:cs="Times New Roman"/>
-        </w:rPr>
-        <w:t xml:space="preserve"> &gt; selecc</w:t>
-      </w:r>
-      <w:r>
-        <w:rPr>
-          <w:rFonts w:ascii="Times New Roman" w:hAnsi="Times New Roman" w:cs="Times New Roman"/>
-        </w:rPr>
-        <w:t>i</w:t>
-      </w:r>
-      <w:r>
-        <w:rPr>
-          <w:rFonts w:ascii="Times New Roman" w:hAnsi="Times New Roman" w:cs="Times New Roman"/>
-        </w:rPr>
-        <w:t>onar una cereza &gt; apl</w:t>
-      </w:r>
-      <w:r>
-        <w:rPr>
-          <w:rFonts w:ascii="Times New Roman" w:hAnsi="Times New Roman" w:cs="Times New Roman"/>
-        </w:rPr>
-        <w:t>i</w:t>
-      </w:r>
-      <w:r>
-        <w:rPr>
-          <w:rFonts w:ascii="Times New Roman" w:hAnsi="Times New Roman" w:cs="Times New Roman"/>
-        </w:rPr>
-        <w:t>car los camb</w:t>
-      </w:r>
-      <w:r>
-        <w:rPr>
-          <w:rFonts w:ascii="Times New Roman" w:hAnsi="Times New Roman" w:cs="Times New Roman"/>
-        </w:rPr>
-        <w:t>i</w:t>
-      </w:r>
-      <w:r>
-        <w:rPr>
-          <w:rFonts w:ascii="Times New Roman" w:hAnsi="Times New Roman" w:cs="Times New Roman"/>
-        </w:rPr>
-        <w:t xml:space="preserve">os </w:t>
-      </w:r>
-      <w:proofErr w:type="spellStart"/>
-      <w:r>
-        <w:rPr>
-          <w:rFonts w:ascii="Times New Roman" w:hAnsi="Times New Roman" w:cs="Times New Roman"/>
-        </w:rPr>
-        <w:t>i</w:t>
-      </w:r>
-      <w:r>
-        <w:rPr>
-          <w:rFonts w:ascii="Times New Roman" w:hAnsi="Times New Roman" w:cs="Times New Roman"/>
-        </w:rPr>
-        <w:t>ntroducc</w:t>
-      </w:r>
-      <w:r>
-        <w:rPr>
-          <w:rFonts w:ascii="Times New Roman" w:hAnsi="Times New Roman" w:cs="Times New Roman"/>
-        </w:rPr>
-        <w:t>i</w:t>
-      </w:r>
-      <w:r>
-        <w:rPr>
-          <w:rFonts w:ascii="Times New Roman" w:hAnsi="Times New Roman" w:cs="Times New Roman"/>
-        </w:rPr>
-        <w:t>dos</w:t>
-      </w:r>
-      <w:proofErr w:type="spellEnd"/>
-      <w:r>
-        <w:rPr>
-          <w:rFonts w:ascii="Times New Roman" w:hAnsi="Times New Roman" w:cs="Times New Roman"/>
-        </w:rPr>
-        <w:t xml:space="preserve"> por un </w:t>
-      </w:r>
-      <w:proofErr w:type="spellStart"/>
-      <w:r>
-        <w:rPr>
-          <w:rFonts w:ascii="Times New Roman" w:hAnsi="Times New Roman" w:cs="Times New Roman"/>
-        </w:rPr>
-        <w:t>comm</w:t>
-      </w:r>
-      <w:r>
-        <w:rPr>
-          <w:rFonts w:ascii="Times New Roman" w:hAnsi="Times New Roman" w:cs="Times New Roman"/>
-        </w:rPr>
-        <w:t>i</w:t>
-      </w:r>
-      <w:r>
-        <w:rPr>
-          <w:rFonts w:ascii="Times New Roman" w:hAnsi="Times New Roman" w:cs="Times New Roman"/>
-        </w:rPr>
-        <w:t>t</w:t>
-      </w:r>
-      <w:proofErr w:type="spellEnd"/>
-      <w:r>
-        <w:rPr>
-          <w:rFonts w:ascii="Times New Roman" w:hAnsi="Times New Roman" w:cs="Times New Roman"/>
-        </w:rPr>
-        <w:t xml:space="preserve"> que </w:t>
-      </w:r>
-      <w:proofErr w:type="spellStart"/>
-      <w:r>
-        <w:rPr>
-          <w:rFonts w:ascii="Times New Roman" w:hAnsi="Times New Roman" w:cs="Times New Roman"/>
-        </w:rPr>
-        <w:t>allas</w:t>
-      </w:r>
-      <w:proofErr w:type="spellEnd"/>
-      <w:r>
-        <w:rPr>
-          <w:rFonts w:ascii="Times New Roman" w:hAnsi="Times New Roman" w:cs="Times New Roman"/>
-        </w:rPr>
-        <w:t xml:space="preserve"> eleg</w:t>
-      </w:r>
-      <w:r>
-        <w:rPr>
-          <w:rFonts w:ascii="Times New Roman" w:hAnsi="Times New Roman" w:cs="Times New Roman"/>
-        </w:rPr>
-        <w:t>i</w:t>
-      </w:r>
-      <w:r>
-        <w:rPr>
-          <w:rFonts w:ascii="Times New Roman" w:hAnsi="Times New Roman" w:cs="Times New Roman"/>
-        </w:rPr>
-        <w:t xml:space="preserve">do &gt; un parche al </w:t>
-      </w:r>
-      <w:proofErr w:type="spellStart"/>
-      <w:r>
-        <w:rPr>
-          <w:rFonts w:ascii="Times New Roman" w:hAnsi="Times New Roman" w:cs="Times New Roman"/>
-        </w:rPr>
-        <w:t>comm</w:t>
-      </w:r>
-      <w:r>
-        <w:rPr>
-          <w:rFonts w:ascii="Times New Roman" w:hAnsi="Times New Roman" w:cs="Times New Roman"/>
-        </w:rPr>
-        <w:t>i</w:t>
-      </w:r>
-      <w:r>
-        <w:rPr>
-          <w:rFonts w:ascii="Times New Roman" w:hAnsi="Times New Roman" w:cs="Times New Roman"/>
-        </w:rPr>
-        <w:t>t</w:t>
-      </w:r>
-      <w:proofErr w:type="spellEnd"/>
-      <w:r>
-        <w:rPr>
-          <w:rFonts w:ascii="Times New Roman" w:hAnsi="Times New Roman" w:cs="Times New Roman"/>
-        </w:rPr>
-        <w:t xml:space="preserve"> &gt; enlazar </w:t>
-      </w:r>
-      <w:r>
-        <w:rPr>
-          <w:rFonts w:ascii="Times New Roman" w:hAnsi="Times New Roman" w:cs="Times New Roman"/>
-        </w:rPr>
-        <w:t xml:space="preserve"> &gt; uno o mas </w:t>
-      </w:r>
-      <w:proofErr w:type="spellStart"/>
-      <w:r>
-        <w:rPr>
-          <w:rFonts w:ascii="Times New Roman" w:hAnsi="Times New Roman" w:cs="Times New Roman"/>
-        </w:rPr>
-        <w:t>comm</w:t>
-      </w:r>
-      <w:r>
-        <w:rPr>
-          <w:rFonts w:ascii="Times New Roman" w:hAnsi="Times New Roman" w:cs="Times New Roman"/>
-        </w:rPr>
-        <w:t>i</w:t>
-      </w:r>
-      <w:r>
-        <w:rPr>
-          <w:rFonts w:ascii="Times New Roman" w:hAnsi="Times New Roman" w:cs="Times New Roman"/>
-        </w:rPr>
-        <w:t>t</w:t>
-      </w:r>
-      <w:proofErr w:type="spellEnd"/>
-      <w:r>
-        <w:rPr>
-          <w:rFonts w:ascii="Times New Roman" w:hAnsi="Times New Roman" w:cs="Times New Roman"/>
-        </w:rPr>
-        <w:t xml:space="preserve"> &gt; apl</w:t>
-      </w:r>
-      <w:r>
-        <w:rPr>
-          <w:rFonts w:ascii="Times New Roman" w:hAnsi="Times New Roman" w:cs="Times New Roman"/>
-        </w:rPr>
-        <w:t>i</w:t>
-      </w:r>
-      <w:r>
-        <w:rPr>
-          <w:rFonts w:ascii="Times New Roman" w:hAnsi="Times New Roman" w:cs="Times New Roman"/>
-        </w:rPr>
-        <w:t>cara el camb</w:t>
-      </w:r>
-      <w:r>
-        <w:rPr>
-          <w:rFonts w:ascii="Times New Roman" w:hAnsi="Times New Roman" w:cs="Times New Roman"/>
-        </w:rPr>
-        <w:t>i</w:t>
-      </w:r>
-      <w:r>
-        <w:rPr>
-          <w:rFonts w:ascii="Times New Roman" w:hAnsi="Times New Roman" w:cs="Times New Roman"/>
-        </w:rPr>
-        <w:t xml:space="preserve">o que se </w:t>
-      </w:r>
-      <w:r>
-        <w:rPr>
-          <w:rFonts w:ascii="Times New Roman" w:hAnsi="Times New Roman" w:cs="Times New Roman"/>
-        </w:rPr>
-        <w:t>i</w:t>
-      </w:r>
-      <w:r>
-        <w:rPr>
-          <w:rFonts w:ascii="Times New Roman" w:hAnsi="Times New Roman" w:cs="Times New Roman"/>
-        </w:rPr>
-        <w:t xml:space="preserve">ntroduce en los </w:t>
-      </w:r>
-      <w:proofErr w:type="spellStart"/>
-      <w:r>
-        <w:rPr>
-          <w:rFonts w:ascii="Times New Roman" w:hAnsi="Times New Roman" w:cs="Times New Roman"/>
-        </w:rPr>
-        <w:t>comm</w:t>
-      </w:r>
-      <w:r>
-        <w:rPr>
-          <w:rFonts w:ascii="Times New Roman" w:hAnsi="Times New Roman" w:cs="Times New Roman"/>
-        </w:rPr>
-        <w:t>i</w:t>
-      </w:r>
-      <w:r>
-        <w:rPr>
-          <w:rFonts w:ascii="Times New Roman" w:hAnsi="Times New Roman" w:cs="Times New Roman"/>
-        </w:rPr>
-        <w:t>t</w:t>
-      </w:r>
-      <w:proofErr w:type="spellEnd"/>
-      <w:r>
-        <w:rPr>
-          <w:rFonts w:ascii="Times New Roman" w:hAnsi="Times New Roman" w:cs="Times New Roman"/>
-        </w:rPr>
-        <w:t xml:space="preserve"> &gt; también se creara un </w:t>
-      </w:r>
-      <w:proofErr w:type="spellStart"/>
-      <w:r>
-        <w:rPr>
-          <w:rFonts w:ascii="Times New Roman" w:hAnsi="Times New Roman" w:cs="Times New Roman"/>
-        </w:rPr>
-        <w:t>comm</w:t>
-      </w:r>
-      <w:r>
-        <w:rPr>
-          <w:rFonts w:ascii="Times New Roman" w:hAnsi="Times New Roman" w:cs="Times New Roman"/>
-        </w:rPr>
-        <w:t>i</w:t>
-      </w:r>
-      <w:r>
-        <w:rPr>
-          <w:rFonts w:ascii="Times New Roman" w:hAnsi="Times New Roman" w:cs="Times New Roman"/>
-        </w:rPr>
-        <w:t>t</w:t>
-      </w:r>
-      <w:proofErr w:type="spellEnd"/>
-      <w:r>
-        <w:rPr>
-          <w:rFonts w:ascii="Times New Roman" w:hAnsi="Times New Roman" w:cs="Times New Roman"/>
-        </w:rPr>
-        <w:t xml:space="preserve"> por cada uno de ellos.</w:t>
-      </w:r>
-    </w:p>
-    <w:p>
-      <w:pPr>
-        <w:ind w:left="708"/>
-        <w:jc w:val="both"/>
-        <w:rPr>
-          <w:rFonts w:ascii="Times New Roman" w:hAnsi="Times New Roman" w:cs="Times New Roman"/>
-        </w:rPr>
-      </w:pPr>
-    </w:p>
-    <w:p>
-      <w:pPr>
-        <w:ind w:left="1416" w:firstLine="12"/>
-        <w:jc w:val="both"/>
-        <w:rPr>
-          <w:rFonts w:ascii="Times New Roman" w:hAnsi="Times New Roman" w:cs="Times New Roman"/>
-        </w:rPr>
-      </w:pPr>
-      <w:proofErr w:type="spellStart"/>
-      <w:r>
-        <w:rPr>
-          <w:rFonts w:ascii="Times New Roman" w:hAnsi="Times New Roman" w:cs="Times New Roman"/>
-          <w:highlight w:val="cyan"/>
-        </w:rPr>
-        <w:t>g</w:t>
-      </w:r>
-      <w:r>
-        <w:rPr>
-          <w:rFonts w:ascii="Times New Roman" w:hAnsi="Times New Roman" w:cs="Times New Roman"/>
-          <w:highlight w:val="cyan"/>
-        </w:rPr>
-        <w:t>i</w:t>
-      </w:r>
-      <w:r>
-        <w:rPr>
-          <w:rFonts w:ascii="Times New Roman" w:hAnsi="Times New Roman" w:cs="Times New Roman"/>
-          <w:highlight w:val="cyan"/>
-        </w:rPr>
-        <w:t>t</w:t>
-      </w:r>
-      <w:proofErr w:type="spellEnd"/>
-      <w:r>
-        <w:rPr>
-          <w:rFonts w:ascii="Times New Roman" w:hAnsi="Times New Roman" w:cs="Times New Roman"/>
-          <w:highlight w:val="cyan"/>
-        </w:rPr>
-        <w:t xml:space="preserve"> </w:t>
-      </w:r>
-      <w:proofErr w:type="spellStart"/>
-      <w:r>
-        <w:rPr>
-          <w:rFonts w:ascii="Times New Roman" w:hAnsi="Times New Roman" w:cs="Times New Roman"/>
-          <w:highlight w:val="cyan"/>
-        </w:rPr>
-        <w:t>cherry</w:t>
-      </w:r>
-      <w:proofErr w:type="spellEnd"/>
-      <w:r>
-        <w:rPr>
-          <w:rFonts w:ascii="Times New Roman" w:hAnsi="Times New Roman" w:cs="Times New Roman"/>
-          <w:highlight w:val="cyan"/>
-        </w:rPr>
-        <w:t>-p</w:t>
-      </w:r>
-      <w:r>
-        <w:rPr>
-          <w:rFonts w:ascii="Times New Roman" w:hAnsi="Times New Roman" w:cs="Times New Roman"/>
-          <w:highlight w:val="cyan"/>
-        </w:rPr>
-        <w:t>i</w:t>
-      </w:r>
-      <w:r>
-        <w:rPr>
-          <w:rFonts w:ascii="Times New Roman" w:hAnsi="Times New Roman" w:cs="Times New Roman"/>
-          <w:highlight w:val="cyan"/>
-        </w:rPr>
-        <w:t>ck “nombre hexadec</w:t>
-      </w:r>
-      <w:r>
-        <w:rPr>
-          <w:rFonts w:ascii="Times New Roman" w:hAnsi="Times New Roman" w:cs="Times New Roman"/>
-          <w:highlight w:val="cyan"/>
-        </w:rPr>
-        <w:t>i</w:t>
-      </w:r>
-      <w:r>
-        <w:rPr>
-          <w:rFonts w:ascii="Times New Roman" w:hAnsi="Times New Roman" w:cs="Times New Roman"/>
-          <w:highlight w:val="cyan"/>
-        </w:rPr>
-        <w:t xml:space="preserve">mal del </w:t>
-      </w:r>
-      <w:proofErr w:type="spellStart"/>
-      <w:r>
-        <w:rPr>
-          <w:rFonts w:ascii="Times New Roman" w:hAnsi="Times New Roman" w:cs="Times New Roman"/>
-          <w:highlight w:val="cyan"/>
-        </w:rPr>
-        <w:t>comm</w:t>
-      </w:r>
-      <w:r>
-        <w:rPr>
-          <w:rFonts w:ascii="Times New Roman" w:hAnsi="Times New Roman" w:cs="Times New Roman"/>
-          <w:highlight w:val="cyan"/>
-        </w:rPr>
-        <w:t>i</w:t>
-      </w:r>
-      <w:r>
-        <w:rPr>
-          <w:rFonts w:ascii="Times New Roman" w:hAnsi="Times New Roman" w:cs="Times New Roman"/>
-          <w:highlight w:val="cyan"/>
-        </w:rPr>
-        <w:t>t</w:t>
-      </w:r>
-      <w:proofErr w:type="spellEnd"/>
-      <w:r>
-        <w:rPr>
-          <w:rFonts w:ascii="Times New Roman" w:hAnsi="Times New Roman" w:cs="Times New Roman"/>
-          <w:highlight w:val="cyan"/>
-        </w:rPr>
-        <w:t>”</w:t>
-      </w:r>
-      <w:r>
-        <w:rPr>
-          <w:rFonts w:ascii="Times New Roman" w:hAnsi="Times New Roman" w:cs="Times New Roman"/>
-        </w:rPr>
-        <w:t xml:space="preserve"> &gt; trae un </w:t>
-      </w:r>
-      <w:proofErr w:type="spellStart"/>
-      <w:r>
-        <w:rPr>
-          <w:rFonts w:ascii="Times New Roman" w:hAnsi="Times New Roman" w:cs="Times New Roman"/>
-        </w:rPr>
-        <w:t>comm</w:t>
-      </w:r>
-      <w:r>
-        <w:rPr>
-          <w:rFonts w:ascii="Times New Roman" w:hAnsi="Times New Roman" w:cs="Times New Roman"/>
-        </w:rPr>
-        <w:t>i</w:t>
-      </w:r>
-      <w:r>
-        <w:rPr>
-          <w:rFonts w:ascii="Times New Roman" w:hAnsi="Times New Roman" w:cs="Times New Roman"/>
-        </w:rPr>
-        <w:t>t</w:t>
-      </w:r>
-      <w:proofErr w:type="spellEnd"/>
-      <w:r>
-        <w:rPr>
-          <w:rFonts w:ascii="Times New Roman" w:hAnsi="Times New Roman" w:cs="Times New Roman"/>
-        </w:rPr>
-        <w:t xml:space="preserve"> de una rama a otra &gt; y agrega ese </w:t>
-      </w:r>
-      <w:r>
-        <w:rPr>
-          <w:rFonts w:ascii="Times New Roman" w:hAnsi="Times New Roman" w:cs="Times New Roman"/>
-        </w:rPr>
-        <w:t>código</w:t>
-      </w:r>
-    </w:p>
-    <w:p>
-      <w:pPr>
-        <w:jc w:val="both"/>
-        <w:rPr>
-          <w:rFonts w:ascii="Times New Roman" w:hAnsi="Times New Roman" w:cs="Times New Roman"/>
-        </w:rPr>
-      </w:pPr>
-    </w:p>
-    <w:p>
-      <w:pPr>
-        <w:jc w:val="both"/>
-        <w:rPr>
-          <w:rFonts w:ascii="Times New Roman" w:hAnsi="Times New Roman" w:cs="Times New Roman"/>
-        </w:rPr>
-      </w:pPr>
-    </w:p>
-    <w:p>
-      <w:pPr>
-        <w:jc w:val="both"/>
-        <w:rPr>
-          <w:rFonts w:ascii="Times New Roman" w:hAnsi="Times New Roman" w:cs="Times New Roman"/>
-        </w:rPr>
-      </w:pPr>
-    </w:p>
-    <w:p>
-      <w:pPr>
-        <w:ind w:left="700"/>
-        <w:jc w:val="both"/>
-        <w:rPr>
-          <w:rFonts w:ascii="Times New Roman" w:hAnsi="Times New Roman" w:cs="Times New Roman"/>
-        </w:rPr>
-      </w:pPr>
-      <w:proofErr w:type="spellStart"/>
-      <w:r>
-        <w:rPr>
-          <w:rFonts w:ascii="Times New Roman" w:hAnsi="Times New Roman" w:cs="Times New Roman"/>
-          <w:highlight w:val="yellow"/>
-        </w:rPr>
-        <w:t>g</w:t>
-      </w:r>
-      <w:r>
-        <w:rPr>
-          <w:rFonts w:ascii="Times New Roman" w:hAnsi="Times New Roman" w:cs="Times New Roman"/>
-          <w:highlight w:val="yellow"/>
-        </w:rPr>
-        <w:t>i</w:t>
-      </w:r>
-      <w:r>
-        <w:rPr>
-          <w:rFonts w:ascii="Times New Roman" w:hAnsi="Times New Roman" w:cs="Times New Roman"/>
-          <w:highlight w:val="yellow"/>
-        </w:rPr>
-        <w:t>t</w:t>
-      </w:r>
-      <w:proofErr w:type="spellEnd"/>
-      <w:r>
-        <w:rPr>
-          <w:rFonts w:ascii="Times New Roman" w:hAnsi="Times New Roman" w:cs="Times New Roman"/>
-          <w:highlight w:val="yellow"/>
-        </w:rPr>
-        <w:t xml:space="preserve"> rebase</w:t>
-      </w:r>
-      <w:r>
-        <w:rPr>
-          <w:rFonts w:ascii="Times New Roman" w:hAnsi="Times New Roman" w:cs="Times New Roman"/>
-        </w:rPr>
-        <w:t xml:space="preserve"> </w:t>
-      </w:r>
       <w:r>
         <w:rPr>
           <w:rFonts w:ascii="Times New Roman" w:hAnsi="Times New Roman" w:cs="Times New Roman"/>
@@ -16427,21 +15989,7 @@
           <w:rFonts w:ascii="Times New Roman" w:hAnsi="Times New Roman" w:cs="Times New Roman"/>
           <w:highlight w:val="cyan"/>
         </w:rPr>
-        <w:t>g</w:t>
-      </w:r>
-      <w:r>
-        <w:rPr>
-          <w:rFonts w:ascii="Times New Roman" w:hAnsi="Times New Roman" w:cs="Times New Roman"/>
-          <w:highlight w:val="cyan"/>
-        </w:rPr>
-        <w:t>i</w:t>
-      </w:r>
-      <w:r>
-        <w:rPr>
-          <w:rFonts w:ascii="Times New Roman" w:hAnsi="Times New Roman" w:cs="Times New Roman"/>
-          <w:highlight w:val="cyan"/>
-        </w:rPr>
-        <w:t>t</w:t>
+        <w:t>git</w:t>
       </w:r>
       <w:proofErr w:type="spellEnd"/>
       <w:r>
@@ -16768,21 +16316,7 @@
           <w:rFonts w:ascii="Times New Roman" w:hAnsi="Times New Roman" w:cs="Times New Roman"/>
           <w:highlight w:val="yellow"/>
         </w:rPr>
-        <w:t>g</w:t>
-      </w:r>
-      <w:r>
-        <w:rPr>
-          <w:rFonts w:ascii="Times New Roman" w:hAnsi="Times New Roman" w:cs="Times New Roman"/>
-          <w:highlight w:val="yellow"/>
-        </w:rPr>
-        <w:t>i</w:t>
-      </w:r>
-      <w:r>
-        <w:rPr>
-          <w:rFonts w:ascii="Times New Roman" w:hAnsi="Times New Roman" w:cs="Times New Roman"/>
-          <w:highlight w:val="yellow"/>
-        </w:rPr>
-        <w:t>t</w:t>
+        <w:t>git</w:t>
       </w:r>
       <w:proofErr w:type="spellEnd"/>
       <w:r>
@@ -17182,23 +16716,7 @@
           <w:color w:val="000000" w:themeColor="text1"/>
           <w:highlight w:val="cyan"/>
         </w:rPr>
-        <w:t>g</w:t>
-      </w:r>
-      <w:r>
-        <w:rPr>
-          <w:rFonts w:ascii="Times New Roman" w:hAnsi="Times New Roman" w:cs="Times New Roman"/>
-          <w:color w:val="000000" w:themeColor="text1"/>
-          <w:highlight w:val="cyan"/>
-        </w:rPr>
-        <w:t>i</w:t>
-      </w:r>
-      <w:r>
-        <w:rPr>
-          <w:rFonts w:ascii="Times New Roman" w:hAnsi="Times New Roman" w:cs="Times New Roman"/>
-          <w:color w:val="000000" w:themeColor="text1"/>
-          <w:highlight w:val="cyan"/>
-        </w:rPr>
-        <w:t>t</w:t>
+        <w:t>git</w:t>
       </w:r>
       <w:proofErr w:type="spellEnd"/>
       <w:r>
@@ -17225,23 +16743,7 @@
           <w:color w:val="000000" w:themeColor="text1"/>
           <w:highlight w:val="cyan"/>
         </w:rPr>
-        <w:t xml:space="preserve"> “nombre del arch</w:t>
-      </w:r>
-      <w:r>
-        <w:rPr>
-          <w:rFonts w:ascii="Times New Roman" w:hAnsi="Times New Roman" w:cs="Times New Roman"/>
-          <w:color w:val="000000" w:themeColor="text1"/>
-          <w:highlight w:val="cyan"/>
-        </w:rPr>
-        <w:t>i</w:t>
-      </w:r>
-      <w:r>
-        <w:rPr>
-          <w:rFonts w:ascii="Times New Roman" w:hAnsi="Times New Roman" w:cs="Times New Roman"/>
-          <w:color w:val="000000" w:themeColor="text1"/>
-          <w:highlight w:val="cyan"/>
-        </w:rPr>
-        <w:t>vo”</w:t>
+        <w:t xml:space="preserve"> “nombre del archivo”</w:t>
       </w:r>
       <w:r>
         <w:rPr>
@@ -17336,21 +16838,865 @@
           <w:color w:val="000000" w:themeColor="text1"/>
           <w:highlight w:val="cyan"/>
         </w:rPr>
-        <w:t>g</w:t>
-      </w:r>
-      <w:r>
-        <w:rPr>
-          <w:rFonts w:ascii="Times New Roman" w:hAnsi="Times New Roman" w:cs="Times New Roman"/>
-          <w:color w:val="000000" w:themeColor="text1"/>
-          <w:highlight w:val="cyan"/>
-        </w:rPr>
-        <w:t>i</w:t>
-      </w:r>
-      <w:r>
-        <w:rPr>
-          <w:rFonts w:ascii="Times New Roman" w:hAnsi="Times New Roman" w:cs="Times New Roman"/>
-          <w:color w:val="000000" w:themeColor="text1"/>
-          <w:highlight w:val="cyan"/>
+        <w:t>git</w:t>
+      </w:r>
+      <w:proofErr w:type="spellEnd"/>
+      <w:r>
+        <w:rPr>
+          <w:rFonts w:ascii="Times New Roman" w:hAnsi="Times New Roman" w:cs="Times New Roman"/>
+          <w:color w:val="000000" w:themeColor="text1"/>
+          <w:highlight w:val="cyan"/>
+        </w:rPr>
+        <w:t xml:space="preserve"> </w:t>
+      </w:r>
+      <w:proofErr w:type="spellStart"/>
+      <w:r>
+        <w:rPr>
+          <w:rFonts w:ascii="Times New Roman" w:hAnsi="Times New Roman" w:cs="Times New Roman"/>
+          <w:color w:val="000000" w:themeColor="text1"/>
+          <w:highlight w:val="cyan"/>
+        </w:rPr>
+        <w:t>blame</w:t>
+      </w:r>
+      <w:proofErr w:type="spellEnd"/>
+      <w:r>
+        <w:rPr>
+          <w:rFonts w:ascii="Times New Roman" w:hAnsi="Times New Roman" w:cs="Times New Roman"/>
+          <w:color w:val="000000" w:themeColor="text1"/>
+          <w:highlight w:val="cyan"/>
+        </w:rPr>
+        <w:t xml:space="preserve"> -L 3,5 “nombre del archi</w:t>
+      </w:r>
+      <w:r>
+        <w:rPr>
+          <w:rFonts w:ascii="Times New Roman" w:hAnsi="Times New Roman" w:cs="Times New Roman"/>
+          <w:color w:val="000000" w:themeColor="text1"/>
+          <w:highlight w:val="cyan"/>
+        </w:rPr>
+        <w:t>vo</w:t>
+      </w:r>
+      <w:r>
+        <w:rPr>
+          <w:rFonts w:ascii="Times New Roman" w:hAnsi="Times New Roman" w:cs="Times New Roman"/>
+          <w:color w:val="000000" w:themeColor="text1"/>
+          <w:highlight w:val="cyan"/>
+        </w:rPr>
+        <w:t>”</w:t>
+      </w:r>
+      <w:r>
+        <w:rPr>
+          <w:rFonts w:ascii="Times New Roman" w:hAnsi="Times New Roman" w:cs="Times New Roman"/>
+          <w:color w:val="000000" w:themeColor="text1"/>
+        </w:rPr>
+        <w:t xml:space="preserve"> &gt; nos enseña las líneas que queremos ver con la </w:t>
+      </w:r>
+      <w:r>
+        <w:rPr>
+          <w:rFonts w:ascii="Times New Roman" w:hAnsi="Times New Roman" w:cs="Times New Roman"/>
+          <w:color w:val="000000" w:themeColor="text1"/>
+        </w:rPr>
+        <w:t>i</w:t>
+      </w:r>
+      <w:r>
+        <w:rPr>
+          <w:rFonts w:ascii="Times New Roman" w:hAnsi="Times New Roman" w:cs="Times New Roman"/>
+          <w:color w:val="000000" w:themeColor="text1"/>
+        </w:rPr>
+        <w:t>nformac</w:t>
+      </w:r>
+      <w:r>
+        <w:rPr>
+          <w:rFonts w:ascii="Times New Roman" w:hAnsi="Times New Roman" w:cs="Times New Roman"/>
+          <w:color w:val="000000" w:themeColor="text1"/>
+        </w:rPr>
+        <w:t>i</w:t>
+      </w:r>
+      <w:r>
+        <w:rPr>
+          <w:rFonts w:ascii="Times New Roman" w:hAnsi="Times New Roman" w:cs="Times New Roman"/>
+          <w:color w:val="000000" w:themeColor="text1"/>
+        </w:rPr>
+        <w:t>ón</w:t>
+      </w:r>
+      <w:r>
+        <w:rPr>
+          <w:rFonts w:ascii="Times New Roman" w:hAnsi="Times New Roman" w:cs="Times New Roman"/>
+          <w:color w:val="000000" w:themeColor="text1"/>
+        </w:rPr>
+        <w:t xml:space="preserve"> de arr</w:t>
+      </w:r>
+      <w:r>
+        <w:rPr>
+          <w:rFonts w:ascii="Times New Roman" w:hAnsi="Times New Roman" w:cs="Times New Roman"/>
+          <w:color w:val="000000" w:themeColor="text1"/>
+        </w:rPr>
+        <w:t>i</w:t>
+      </w:r>
+      <w:r>
+        <w:rPr>
+          <w:rFonts w:ascii="Times New Roman" w:hAnsi="Times New Roman" w:cs="Times New Roman"/>
+          <w:color w:val="000000" w:themeColor="text1"/>
+        </w:rPr>
+        <w:t>ba</w:t>
+      </w:r>
+    </w:p>
+    <w:p>
+      <w:pPr>
+        <w:jc w:val="both"/>
+        <w:rPr>
+          <w:rFonts w:ascii="Times New Roman" w:hAnsi="Times New Roman" w:cs="Times New Roman"/>
+          <w:color w:val="000000" w:themeColor="text1"/>
+        </w:rPr>
+      </w:pPr>
+    </w:p>
+    <w:p>
+      <w:pPr>
+        <w:jc w:val="both"/>
+        <w:rPr>
+          <w:rFonts w:ascii="Times New Roman" w:hAnsi="Times New Roman" w:cs="Times New Roman"/>
+          <w:color w:val="000000" w:themeColor="text1"/>
+        </w:rPr>
+      </w:pPr>
+    </w:p>
+    <w:p>
+      <w:pPr>
+        <w:ind w:left="708"/>
+        <w:jc w:val="both"/>
+        <w:rPr>
+          <w:rFonts w:ascii="Times New Roman" w:hAnsi="Times New Roman" w:cs="Times New Roman"/>
+          <w:color w:val="000000" w:themeColor="text1"/>
+        </w:rPr>
+      </w:pPr>
+      <w:proofErr w:type="spellStart"/>
+      <w:r>
+        <w:rPr>
+          <w:rFonts w:ascii="Times New Roman" w:hAnsi="Times New Roman" w:cs="Times New Roman"/>
+          <w:color w:val="000000" w:themeColor="text1"/>
+          <w:highlight w:val="yellow"/>
+        </w:rPr>
+        <w:t>git</w:t>
+      </w:r>
+      <w:proofErr w:type="spellEnd"/>
+      <w:r>
+        <w:rPr>
+          <w:rFonts w:ascii="Times New Roman" w:hAnsi="Times New Roman" w:cs="Times New Roman"/>
+          <w:color w:val="000000" w:themeColor="text1"/>
+          <w:highlight w:val="yellow"/>
+        </w:rPr>
+        <w:t xml:space="preserve"> grep</w:t>
+      </w:r>
+      <w:r>
+        <w:rPr>
+          <w:rFonts w:ascii="Times New Roman" w:hAnsi="Times New Roman" w:cs="Times New Roman"/>
+          <w:color w:val="000000" w:themeColor="text1"/>
+        </w:rPr>
+        <w:t xml:space="preserve"> &gt; </w:t>
+      </w:r>
+      <w:r>
+        <w:rPr>
+          <w:rFonts w:ascii="Times New Roman" w:hAnsi="Times New Roman" w:cs="Times New Roman"/>
+          <w:color w:val="000000" w:themeColor="text1"/>
+        </w:rPr>
+        <w:t>i</w:t>
+      </w:r>
+      <w:r>
+        <w:rPr>
+          <w:rFonts w:ascii="Times New Roman" w:hAnsi="Times New Roman" w:cs="Times New Roman"/>
+          <w:color w:val="000000" w:themeColor="text1"/>
+        </w:rPr>
+        <w:t>mpr</w:t>
+      </w:r>
+      <w:r>
+        <w:rPr>
+          <w:rFonts w:ascii="Times New Roman" w:hAnsi="Times New Roman" w:cs="Times New Roman"/>
+          <w:color w:val="000000" w:themeColor="text1"/>
+        </w:rPr>
+        <w:t>i</w:t>
+      </w:r>
+      <w:r>
+        <w:rPr>
+          <w:rFonts w:ascii="Times New Roman" w:hAnsi="Times New Roman" w:cs="Times New Roman"/>
+          <w:color w:val="000000" w:themeColor="text1"/>
+        </w:rPr>
+        <w:t xml:space="preserve">me líneas que encajen con un </w:t>
+      </w:r>
+      <w:r>
+        <w:rPr>
+          <w:rFonts w:ascii="Times New Roman" w:hAnsi="Times New Roman" w:cs="Times New Roman"/>
+          <w:color w:val="000000" w:themeColor="text1"/>
+        </w:rPr>
+        <w:t>patrón.</w:t>
+      </w:r>
+    </w:p>
+    <w:p>
+      <w:pPr>
+        <w:ind w:left="708"/>
+        <w:jc w:val="both"/>
+        <w:rPr>
+          <w:rFonts w:ascii="Times New Roman" w:hAnsi="Times New Roman" w:cs="Times New Roman"/>
+          <w:color w:val="000000" w:themeColor="text1"/>
+        </w:rPr>
+      </w:pPr>
+    </w:p>
+    <w:p>
+      <w:pPr>
+        <w:ind w:left="1416" w:firstLine="12"/>
+        <w:jc w:val="both"/>
+        <w:rPr>
+          <w:rFonts w:ascii="Times New Roman" w:hAnsi="Times New Roman" w:cs="Times New Roman"/>
+          <w:color w:val="000000" w:themeColor="text1"/>
+        </w:rPr>
+      </w:pPr>
+      <w:proofErr w:type="spellStart"/>
+      <w:r>
+        <w:rPr>
+          <w:rFonts w:ascii="Times New Roman" w:hAnsi="Times New Roman" w:cs="Times New Roman"/>
+          <w:color w:val="000000" w:themeColor="text1"/>
+          <w:highlight w:val="cyan"/>
+        </w:rPr>
+        <w:t>git</w:t>
+      </w:r>
+      <w:proofErr w:type="spellEnd"/>
+      <w:r>
+        <w:rPr>
+          <w:rFonts w:ascii="Times New Roman" w:hAnsi="Times New Roman" w:cs="Times New Roman"/>
+          <w:color w:val="000000" w:themeColor="text1"/>
+          <w:highlight w:val="cyan"/>
+        </w:rPr>
+        <w:t xml:space="preserve"> grep “</w:t>
+      </w:r>
+      <w:proofErr w:type="spellStart"/>
+      <w:r>
+        <w:rPr>
+          <w:rFonts w:ascii="Times New Roman" w:hAnsi="Times New Roman" w:cs="Times New Roman"/>
+          <w:color w:val="000000" w:themeColor="text1"/>
+          <w:highlight w:val="cyan"/>
+        </w:rPr>
+        <w:t>patron</w:t>
+      </w:r>
+      <w:proofErr w:type="spellEnd"/>
+      <w:r>
+        <w:rPr>
+          <w:rFonts w:ascii="Times New Roman" w:hAnsi="Times New Roman" w:cs="Times New Roman"/>
+          <w:color w:val="000000" w:themeColor="text1"/>
+          <w:highlight w:val="cyan"/>
+        </w:rPr>
+        <w:t>”</w:t>
+      </w:r>
+      <w:r>
+        <w:rPr>
+          <w:rFonts w:ascii="Times New Roman" w:hAnsi="Times New Roman" w:cs="Times New Roman"/>
+          <w:color w:val="000000" w:themeColor="text1"/>
+        </w:rPr>
+        <w:t xml:space="preserve"> &gt; </w:t>
+      </w:r>
+      <w:r>
+        <w:rPr>
+          <w:rFonts w:ascii="Times New Roman" w:hAnsi="Times New Roman" w:cs="Times New Roman"/>
+          <w:color w:val="000000" w:themeColor="text1"/>
+        </w:rPr>
+        <w:t xml:space="preserve">nos </w:t>
+      </w:r>
+      <w:r>
+        <w:rPr>
+          <w:rFonts w:ascii="Times New Roman" w:hAnsi="Times New Roman" w:cs="Times New Roman"/>
+          <w:color w:val="000000" w:themeColor="text1"/>
+        </w:rPr>
+        <w:t>i</w:t>
+      </w:r>
+      <w:r>
+        <w:rPr>
+          <w:rFonts w:ascii="Times New Roman" w:hAnsi="Times New Roman" w:cs="Times New Roman"/>
+          <w:color w:val="000000" w:themeColor="text1"/>
+        </w:rPr>
+        <w:t>mpr</w:t>
+      </w:r>
+      <w:r>
+        <w:rPr>
+          <w:rFonts w:ascii="Times New Roman" w:hAnsi="Times New Roman" w:cs="Times New Roman"/>
+          <w:color w:val="000000" w:themeColor="text1"/>
+        </w:rPr>
+        <w:t>i</w:t>
+      </w:r>
+      <w:r>
+        <w:rPr>
+          <w:rFonts w:ascii="Times New Roman" w:hAnsi="Times New Roman" w:cs="Times New Roman"/>
+          <w:color w:val="000000" w:themeColor="text1"/>
+        </w:rPr>
+        <w:t>me el arch</w:t>
+      </w:r>
+      <w:r>
+        <w:rPr>
+          <w:rFonts w:ascii="Times New Roman" w:hAnsi="Times New Roman" w:cs="Times New Roman"/>
+          <w:color w:val="000000" w:themeColor="text1"/>
+        </w:rPr>
+        <w:t>i</w:t>
+      </w:r>
+      <w:r>
+        <w:rPr>
+          <w:rFonts w:ascii="Times New Roman" w:hAnsi="Times New Roman" w:cs="Times New Roman"/>
+          <w:color w:val="000000" w:themeColor="text1"/>
+        </w:rPr>
+        <w:t>vo</w:t>
+      </w:r>
+      <w:r>
+        <w:rPr>
+          <w:rFonts w:ascii="Times New Roman" w:hAnsi="Times New Roman" w:cs="Times New Roman"/>
+          <w:color w:val="000000" w:themeColor="text1"/>
+        </w:rPr>
+        <w:t xml:space="preserve"> </w:t>
+      </w:r>
+      <w:r>
+        <w:rPr>
+          <w:rFonts w:ascii="Times New Roman" w:hAnsi="Times New Roman" w:cs="Times New Roman"/>
+          <w:color w:val="000000" w:themeColor="text1"/>
+        </w:rPr>
+        <w:t>y el</w:t>
+      </w:r>
+      <w:r>
+        <w:rPr>
+          <w:rFonts w:ascii="Times New Roman" w:hAnsi="Times New Roman" w:cs="Times New Roman"/>
+          <w:color w:val="000000" w:themeColor="text1"/>
+        </w:rPr>
+        <w:t xml:space="preserve"> código junto al</w:t>
+      </w:r>
+      <w:r>
+        <w:rPr>
+          <w:rFonts w:ascii="Times New Roman" w:hAnsi="Times New Roman" w:cs="Times New Roman"/>
+          <w:color w:val="000000" w:themeColor="text1"/>
+        </w:rPr>
+        <w:t xml:space="preserve"> patrón</w:t>
+      </w:r>
+      <w:r>
+        <w:rPr>
+          <w:rFonts w:ascii="Times New Roman" w:hAnsi="Times New Roman" w:cs="Times New Roman"/>
+          <w:color w:val="000000" w:themeColor="text1"/>
+        </w:rPr>
+        <w:t xml:space="preserve"> resaltado de rojo</w:t>
+      </w:r>
+      <w:r>
+        <w:rPr>
+          <w:rFonts w:ascii="Times New Roman" w:hAnsi="Times New Roman" w:cs="Times New Roman"/>
+          <w:color w:val="000000" w:themeColor="text1"/>
+        </w:rPr>
+        <w:t xml:space="preserve"> de lo que </w:t>
+      </w:r>
+      <w:proofErr w:type="spellStart"/>
+      <w:r>
+        <w:rPr>
+          <w:rFonts w:ascii="Times New Roman" w:hAnsi="Times New Roman" w:cs="Times New Roman"/>
+          <w:color w:val="000000" w:themeColor="text1"/>
+        </w:rPr>
+        <w:t>que</w:t>
+      </w:r>
+      <w:proofErr w:type="spellEnd"/>
+      <w:r>
+        <w:rPr>
+          <w:rFonts w:ascii="Times New Roman" w:hAnsi="Times New Roman" w:cs="Times New Roman"/>
+          <w:color w:val="000000" w:themeColor="text1"/>
+        </w:rPr>
+        <w:t xml:space="preserve"> qu</w:t>
+      </w:r>
+      <w:r>
+        <w:rPr>
+          <w:rFonts w:ascii="Times New Roman" w:hAnsi="Times New Roman" w:cs="Times New Roman"/>
+          <w:color w:val="000000" w:themeColor="text1"/>
+        </w:rPr>
+        <w:t>i</w:t>
+      </w:r>
+      <w:r>
+        <w:rPr>
+          <w:rFonts w:ascii="Times New Roman" w:hAnsi="Times New Roman" w:cs="Times New Roman"/>
+          <w:color w:val="000000" w:themeColor="text1"/>
+        </w:rPr>
+        <w:t>s</w:t>
+      </w:r>
+      <w:r>
+        <w:rPr>
+          <w:rFonts w:ascii="Times New Roman" w:hAnsi="Times New Roman" w:cs="Times New Roman"/>
+          <w:color w:val="000000" w:themeColor="text1"/>
+        </w:rPr>
+        <w:t>i</w:t>
+      </w:r>
+      <w:r>
+        <w:rPr>
+          <w:rFonts w:ascii="Times New Roman" w:hAnsi="Times New Roman" w:cs="Times New Roman"/>
+          <w:color w:val="000000" w:themeColor="text1"/>
+        </w:rPr>
+        <w:t>mos bu</w:t>
+      </w:r>
+      <w:r>
+        <w:rPr>
+          <w:rFonts w:ascii="Times New Roman" w:hAnsi="Times New Roman" w:cs="Times New Roman"/>
+          <w:color w:val="000000" w:themeColor="text1"/>
+        </w:rPr>
+        <w:t>s</w:t>
+      </w:r>
+      <w:r>
+        <w:rPr>
+          <w:rFonts w:ascii="Times New Roman" w:hAnsi="Times New Roman" w:cs="Times New Roman"/>
+          <w:color w:val="000000" w:themeColor="text1"/>
+        </w:rPr>
+        <w:t>car</w:t>
+      </w:r>
+      <w:r>
+        <w:rPr>
+          <w:rFonts w:ascii="Times New Roman" w:hAnsi="Times New Roman" w:cs="Times New Roman"/>
+          <w:color w:val="000000" w:themeColor="text1"/>
+        </w:rPr>
+        <w:t>.</w:t>
+      </w:r>
+    </w:p>
+    <w:p>
+      <w:pPr>
+        <w:ind w:left="1416" w:firstLine="12"/>
+        <w:jc w:val="both"/>
+        <w:rPr>
+          <w:rFonts w:ascii="Times New Roman" w:hAnsi="Times New Roman" w:cs="Times New Roman"/>
+          <w:color w:val="000000" w:themeColor="text1"/>
+        </w:rPr>
+      </w:pPr>
+    </w:p>
+    <w:p>
+      <w:pPr>
+        <w:ind w:left="1416" w:firstLine="12"/>
+        <w:jc w:val="both"/>
+        <w:rPr>
+          <w:rFonts w:ascii="Times New Roman" w:hAnsi="Times New Roman" w:cs="Times New Roman"/>
+          <w:color w:val="000000" w:themeColor="text1"/>
+        </w:rPr>
+      </w:pPr>
+      <w:proofErr w:type="spellStart"/>
+      <w:r>
+        <w:rPr>
+          <w:rFonts w:ascii="Times New Roman" w:hAnsi="Times New Roman" w:cs="Times New Roman"/>
+          <w:color w:val="000000" w:themeColor="text1"/>
+          <w:highlight w:val="cyan"/>
+        </w:rPr>
+        <w:t>git</w:t>
+      </w:r>
+      <w:proofErr w:type="spellEnd"/>
+      <w:r>
+        <w:rPr>
+          <w:rFonts w:ascii="Times New Roman" w:hAnsi="Times New Roman" w:cs="Times New Roman"/>
+          <w:color w:val="000000" w:themeColor="text1"/>
+          <w:highlight w:val="cyan"/>
+        </w:rPr>
+        <w:t xml:space="preserve"> grep </w:t>
+      </w:r>
+      <w:r>
+        <w:rPr>
+          <w:rFonts w:ascii="Times New Roman" w:hAnsi="Times New Roman" w:cs="Times New Roman"/>
+          <w:color w:val="000000" w:themeColor="text1"/>
+          <w:highlight w:val="cyan"/>
+        </w:rPr>
+        <w:t xml:space="preserve"> -n </w:t>
+      </w:r>
+      <w:r>
+        <w:rPr>
+          <w:rFonts w:ascii="Times New Roman" w:hAnsi="Times New Roman" w:cs="Times New Roman"/>
+          <w:color w:val="000000" w:themeColor="text1"/>
+          <w:highlight w:val="cyan"/>
+        </w:rPr>
+        <w:t>“</w:t>
+      </w:r>
+      <w:proofErr w:type="spellStart"/>
+      <w:r>
+        <w:rPr>
+          <w:rFonts w:ascii="Times New Roman" w:hAnsi="Times New Roman" w:cs="Times New Roman"/>
+          <w:color w:val="000000" w:themeColor="text1"/>
+          <w:highlight w:val="cyan"/>
+        </w:rPr>
+        <w:t>patron</w:t>
+      </w:r>
+      <w:proofErr w:type="spellEnd"/>
+      <w:r>
+        <w:rPr>
+          <w:rFonts w:ascii="Times New Roman" w:hAnsi="Times New Roman" w:cs="Times New Roman"/>
+          <w:color w:val="000000" w:themeColor="text1"/>
+          <w:highlight w:val="cyan"/>
+        </w:rPr>
+        <w:t>”</w:t>
+      </w:r>
+      <w:r>
+        <w:rPr>
+          <w:rFonts w:ascii="Times New Roman" w:hAnsi="Times New Roman" w:cs="Times New Roman"/>
+          <w:color w:val="000000" w:themeColor="text1"/>
+        </w:rPr>
+        <w:t xml:space="preserve"> &gt; nos </w:t>
+      </w:r>
+      <w:r>
+        <w:rPr>
+          <w:rFonts w:ascii="Times New Roman" w:hAnsi="Times New Roman" w:cs="Times New Roman"/>
+          <w:color w:val="000000" w:themeColor="text1"/>
+        </w:rPr>
+        <w:t>i</w:t>
+      </w:r>
+      <w:r>
+        <w:rPr>
+          <w:rFonts w:ascii="Times New Roman" w:hAnsi="Times New Roman" w:cs="Times New Roman"/>
+          <w:color w:val="000000" w:themeColor="text1"/>
+        </w:rPr>
+        <w:t>mpr</w:t>
+      </w:r>
+      <w:r>
+        <w:rPr>
+          <w:rFonts w:ascii="Times New Roman" w:hAnsi="Times New Roman" w:cs="Times New Roman"/>
+          <w:color w:val="000000" w:themeColor="text1"/>
+        </w:rPr>
+        <w:t>i</w:t>
+      </w:r>
+      <w:r>
+        <w:rPr>
+          <w:rFonts w:ascii="Times New Roman" w:hAnsi="Times New Roman" w:cs="Times New Roman"/>
+          <w:color w:val="000000" w:themeColor="text1"/>
+        </w:rPr>
+        <w:t>me el arch</w:t>
+      </w:r>
+      <w:r>
+        <w:rPr>
+          <w:rFonts w:ascii="Times New Roman" w:hAnsi="Times New Roman" w:cs="Times New Roman"/>
+          <w:color w:val="000000" w:themeColor="text1"/>
+        </w:rPr>
+        <w:t>i</w:t>
+      </w:r>
+      <w:r>
+        <w:rPr>
+          <w:rFonts w:ascii="Times New Roman" w:hAnsi="Times New Roman" w:cs="Times New Roman"/>
+          <w:color w:val="000000" w:themeColor="text1"/>
+        </w:rPr>
+        <w:t xml:space="preserve">vo, numero de </w:t>
+      </w:r>
+      <w:proofErr w:type="spellStart"/>
+      <w:r>
+        <w:rPr>
+          <w:rFonts w:ascii="Times New Roman" w:hAnsi="Times New Roman" w:cs="Times New Roman"/>
+          <w:color w:val="000000" w:themeColor="text1"/>
+        </w:rPr>
+        <w:t>l</w:t>
+      </w:r>
+      <w:r>
+        <w:rPr>
+          <w:rFonts w:ascii="Times New Roman" w:hAnsi="Times New Roman" w:cs="Times New Roman"/>
+          <w:color w:val="000000" w:themeColor="text1"/>
+        </w:rPr>
+        <w:t>i</w:t>
+      </w:r>
+      <w:r>
+        <w:rPr>
+          <w:rFonts w:ascii="Times New Roman" w:hAnsi="Times New Roman" w:cs="Times New Roman"/>
+          <w:color w:val="000000" w:themeColor="text1"/>
+        </w:rPr>
+        <w:t>nea</w:t>
+      </w:r>
+      <w:proofErr w:type="spellEnd"/>
+      <w:r>
+        <w:rPr>
+          <w:rFonts w:ascii="Times New Roman" w:hAnsi="Times New Roman" w:cs="Times New Roman"/>
+          <w:color w:val="000000" w:themeColor="text1"/>
+        </w:rPr>
+        <w:t xml:space="preserve"> y el código junto al patrón resaltado de rojo de lo que </w:t>
+      </w:r>
+      <w:proofErr w:type="spellStart"/>
+      <w:r>
+        <w:rPr>
+          <w:rFonts w:ascii="Times New Roman" w:hAnsi="Times New Roman" w:cs="Times New Roman"/>
+          <w:color w:val="000000" w:themeColor="text1"/>
+        </w:rPr>
+        <w:t>que</w:t>
+      </w:r>
+      <w:proofErr w:type="spellEnd"/>
+      <w:r>
+        <w:rPr>
+          <w:rFonts w:ascii="Times New Roman" w:hAnsi="Times New Roman" w:cs="Times New Roman"/>
+          <w:color w:val="000000" w:themeColor="text1"/>
+        </w:rPr>
+        <w:t xml:space="preserve"> qu</w:t>
+      </w:r>
+      <w:r>
+        <w:rPr>
+          <w:rFonts w:ascii="Times New Roman" w:hAnsi="Times New Roman" w:cs="Times New Roman"/>
+          <w:color w:val="000000" w:themeColor="text1"/>
+        </w:rPr>
+        <w:t>i</w:t>
+      </w:r>
+      <w:r>
+        <w:rPr>
+          <w:rFonts w:ascii="Times New Roman" w:hAnsi="Times New Roman" w:cs="Times New Roman"/>
+          <w:color w:val="000000" w:themeColor="text1"/>
+        </w:rPr>
+        <w:t>s</w:t>
+      </w:r>
+      <w:r>
+        <w:rPr>
+          <w:rFonts w:ascii="Times New Roman" w:hAnsi="Times New Roman" w:cs="Times New Roman"/>
+          <w:color w:val="000000" w:themeColor="text1"/>
+        </w:rPr>
+        <w:t>i</w:t>
+      </w:r>
+      <w:r>
+        <w:rPr>
+          <w:rFonts w:ascii="Times New Roman" w:hAnsi="Times New Roman" w:cs="Times New Roman"/>
+          <w:color w:val="000000" w:themeColor="text1"/>
+        </w:rPr>
+        <w:t>mos buscar.</w:t>
+      </w:r>
+    </w:p>
+    <w:p>
+      <w:pPr>
+        <w:ind w:left="1416" w:firstLine="12"/>
+        <w:jc w:val="both"/>
+        <w:rPr>
+          <w:rFonts w:ascii="Times New Roman" w:hAnsi="Times New Roman" w:cs="Times New Roman"/>
+          <w:color w:val="000000" w:themeColor="text1"/>
+        </w:rPr>
+      </w:pPr>
+    </w:p>
+    <w:p>
+      <w:pPr>
+        <w:ind w:left="1416" w:firstLine="12"/>
+        <w:jc w:val="both"/>
+        <w:rPr>
+          <w:rFonts w:ascii="Times New Roman" w:hAnsi="Times New Roman" w:cs="Times New Roman"/>
+          <w:color w:val="000000" w:themeColor="text1"/>
+        </w:rPr>
+      </w:pPr>
+      <w:proofErr w:type="spellStart"/>
+      <w:r>
+        <w:rPr>
+          <w:rFonts w:ascii="Times New Roman" w:hAnsi="Times New Roman" w:cs="Times New Roman"/>
+          <w:color w:val="000000" w:themeColor="text1"/>
+          <w:highlight w:val="cyan"/>
+        </w:rPr>
+        <w:t>git</w:t>
+      </w:r>
+      <w:proofErr w:type="spellEnd"/>
+      <w:r>
+        <w:rPr>
+          <w:rFonts w:ascii="Times New Roman" w:hAnsi="Times New Roman" w:cs="Times New Roman"/>
+          <w:color w:val="000000" w:themeColor="text1"/>
+          <w:highlight w:val="cyan"/>
+        </w:rPr>
+        <w:t xml:space="preserve"> grep </w:t>
+      </w:r>
+      <w:r>
+        <w:rPr>
+          <w:rFonts w:ascii="Times New Roman" w:hAnsi="Times New Roman" w:cs="Times New Roman"/>
+          <w:color w:val="000000" w:themeColor="text1"/>
+          <w:highlight w:val="cyan"/>
+        </w:rPr>
+        <w:t xml:space="preserve"> -c </w:t>
+      </w:r>
+      <w:r>
+        <w:rPr>
+          <w:rFonts w:ascii="Times New Roman" w:hAnsi="Times New Roman" w:cs="Times New Roman"/>
+          <w:color w:val="000000" w:themeColor="text1"/>
+          <w:highlight w:val="cyan"/>
+        </w:rPr>
+        <w:t>“</w:t>
+      </w:r>
+      <w:proofErr w:type="spellStart"/>
+      <w:r>
+        <w:rPr>
+          <w:rFonts w:ascii="Times New Roman" w:hAnsi="Times New Roman" w:cs="Times New Roman"/>
+          <w:color w:val="000000" w:themeColor="text1"/>
+          <w:highlight w:val="cyan"/>
+        </w:rPr>
+        <w:t>patron</w:t>
+      </w:r>
+      <w:proofErr w:type="spellEnd"/>
+      <w:r>
+        <w:rPr>
+          <w:rFonts w:ascii="Times New Roman" w:hAnsi="Times New Roman" w:cs="Times New Roman"/>
+          <w:color w:val="000000" w:themeColor="text1"/>
+          <w:highlight w:val="cyan"/>
+        </w:rPr>
+        <w:t>”</w:t>
+      </w:r>
+      <w:r>
+        <w:rPr>
+          <w:rFonts w:ascii="Times New Roman" w:hAnsi="Times New Roman" w:cs="Times New Roman"/>
+          <w:color w:val="000000" w:themeColor="text1"/>
+        </w:rPr>
+        <w:t xml:space="preserve"> &gt; nos </w:t>
+      </w:r>
+      <w:r>
+        <w:rPr>
+          <w:rFonts w:ascii="Times New Roman" w:hAnsi="Times New Roman" w:cs="Times New Roman"/>
+          <w:color w:val="000000" w:themeColor="text1"/>
+        </w:rPr>
+        <w:t>i</w:t>
+      </w:r>
+      <w:r>
+        <w:rPr>
+          <w:rFonts w:ascii="Times New Roman" w:hAnsi="Times New Roman" w:cs="Times New Roman"/>
+          <w:color w:val="000000" w:themeColor="text1"/>
+        </w:rPr>
+        <w:t>mpr</w:t>
+      </w:r>
+      <w:r>
+        <w:rPr>
+          <w:rFonts w:ascii="Times New Roman" w:hAnsi="Times New Roman" w:cs="Times New Roman"/>
+          <w:color w:val="000000" w:themeColor="text1"/>
+        </w:rPr>
+        <w:t>i</w:t>
+      </w:r>
+      <w:r>
+        <w:rPr>
+          <w:rFonts w:ascii="Times New Roman" w:hAnsi="Times New Roman" w:cs="Times New Roman"/>
+          <w:color w:val="000000" w:themeColor="text1"/>
+        </w:rPr>
+        <w:t>me cuantas veces aparece el patrón en cada arch</w:t>
+      </w:r>
+      <w:r>
+        <w:rPr>
+          <w:rFonts w:ascii="Times New Roman" w:hAnsi="Times New Roman" w:cs="Times New Roman"/>
+          <w:color w:val="000000" w:themeColor="text1"/>
+        </w:rPr>
+        <w:t>i</w:t>
+      </w:r>
+      <w:r>
+        <w:rPr>
+          <w:rFonts w:ascii="Times New Roman" w:hAnsi="Times New Roman" w:cs="Times New Roman"/>
+          <w:color w:val="000000" w:themeColor="text1"/>
+        </w:rPr>
+        <w:t>vo.</w:t>
+      </w:r>
+    </w:p>
+    <w:p>
+      <w:pPr>
+        <w:ind w:left="1416" w:firstLine="12"/>
+        <w:jc w:val="both"/>
+        <w:rPr>
+          <w:rFonts w:ascii="Times New Roman" w:hAnsi="Times New Roman" w:cs="Times New Roman"/>
+          <w:color w:val="000000" w:themeColor="text1"/>
+        </w:rPr>
+      </w:pPr>
+    </w:p>
+    <w:p>
+      <w:pPr>
+        <w:ind w:left="1416" w:firstLine="12"/>
+        <w:jc w:val="both"/>
+        <w:rPr>
+          <w:rFonts w:ascii="Times New Roman" w:hAnsi="Times New Roman" w:cs="Times New Roman"/>
+          <w:color w:val="000000" w:themeColor="text1"/>
+        </w:rPr>
+      </w:pPr>
+      <w:proofErr w:type="spellStart"/>
+      <w:r>
+        <w:rPr>
+          <w:rFonts w:ascii="Times New Roman" w:hAnsi="Times New Roman" w:cs="Times New Roman"/>
+          <w:color w:val="000000" w:themeColor="text1"/>
+          <w:highlight w:val="cyan"/>
+        </w:rPr>
+        <w:t>git</w:t>
+      </w:r>
+      <w:proofErr w:type="spellEnd"/>
+      <w:r>
+        <w:rPr>
+          <w:rFonts w:ascii="Times New Roman" w:hAnsi="Times New Roman" w:cs="Times New Roman"/>
+          <w:color w:val="000000" w:themeColor="text1"/>
+          <w:highlight w:val="cyan"/>
+        </w:rPr>
+        <w:t xml:space="preserve"> grep “</w:t>
+      </w:r>
+      <w:proofErr w:type="spellStart"/>
+      <w:r>
+        <w:rPr>
+          <w:rFonts w:ascii="Times New Roman" w:hAnsi="Times New Roman" w:cs="Times New Roman"/>
+          <w:color w:val="000000" w:themeColor="text1"/>
+          <w:highlight w:val="cyan"/>
+        </w:rPr>
+        <w:t>patron</w:t>
+      </w:r>
+      <w:proofErr w:type="spellEnd"/>
+      <w:r>
+        <w:rPr>
+          <w:rFonts w:ascii="Times New Roman" w:hAnsi="Times New Roman" w:cs="Times New Roman"/>
+          <w:color w:val="000000" w:themeColor="text1"/>
+          <w:highlight w:val="cyan"/>
+        </w:rPr>
+        <w:t>” “</w:t>
+      </w:r>
+      <w:proofErr w:type="spellStart"/>
+      <w:r>
+        <w:rPr>
+          <w:rFonts w:ascii="Times New Roman" w:hAnsi="Times New Roman" w:cs="Times New Roman"/>
+          <w:color w:val="000000" w:themeColor="text1"/>
+          <w:highlight w:val="cyan"/>
+        </w:rPr>
+        <w:t>commit</w:t>
+      </w:r>
+      <w:proofErr w:type="spellEnd"/>
+      <w:r>
+        <w:rPr>
+          <w:rFonts w:ascii="Times New Roman" w:hAnsi="Times New Roman" w:cs="Times New Roman"/>
+          <w:color w:val="000000" w:themeColor="text1"/>
+          <w:highlight w:val="cyan"/>
+        </w:rPr>
+        <w:t xml:space="preserve"> hexadecimal</w:t>
+      </w:r>
+      <w:r>
+        <w:rPr>
+          <w:rFonts w:ascii="Times New Roman" w:hAnsi="Times New Roman" w:cs="Times New Roman"/>
+          <w:color w:val="000000" w:themeColor="text1"/>
+        </w:rPr>
+        <w:t xml:space="preserve">”  &gt; nos </w:t>
+      </w:r>
+      <w:r>
+        <w:rPr>
+          <w:rFonts w:ascii="Times New Roman" w:hAnsi="Times New Roman" w:cs="Times New Roman"/>
+          <w:color w:val="000000" w:themeColor="text1"/>
+        </w:rPr>
+        <w:t>i</w:t>
+      </w:r>
+      <w:r>
+        <w:rPr>
+          <w:rFonts w:ascii="Times New Roman" w:hAnsi="Times New Roman" w:cs="Times New Roman"/>
+          <w:color w:val="000000" w:themeColor="text1"/>
+        </w:rPr>
+        <w:t>mpr</w:t>
+      </w:r>
+      <w:r>
+        <w:rPr>
+          <w:rFonts w:ascii="Times New Roman" w:hAnsi="Times New Roman" w:cs="Times New Roman"/>
+          <w:color w:val="000000" w:themeColor="text1"/>
+        </w:rPr>
+        <w:t>i</w:t>
+      </w:r>
+      <w:r>
+        <w:rPr>
+          <w:rFonts w:ascii="Times New Roman" w:hAnsi="Times New Roman" w:cs="Times New Roman"/>
+          <w:color w:val="000000" w:themeColor="text1"/>
+        </w:rPr>
+        <w:t xml:space="preserve">me el </w:t>
+      </w:r>
+      <w:r>
+        <w:rPr>
+          <w:rFonts w:ascii="Times New Roman" w:hAnsi="Times New Roman" w:cs="Times New Roman"/>
+          <w:color w:val="000000" w:themeColor="text1"/>
+        </w:rPr>
+        <w:t xml:space="preserve">nombre del </w:t>
+      </w:r>
+      <w:proofErr w:type="spellStart"/>
+      <w:r>
+        <w:rPr>
+          <w:rFonts w:ascii="Times New Roman" w:hAnsi="Times New Roman" w:cs="Times New Roman"/>
+          <w:color w:val="000000" w:themeColor="text1"/>
+        </w:rPr>
+        <w:t>commm</w:t>
+      </w:r>
+      <w:r>
+        <w:rPr>
+          <w:rFonts w:ascii="Times New Roman" w:hAnsi="Times New Roman" w:cs="Times New Roman"/>
+          <w:color w:val="000000" w:themeColor="text1"/>
+        </w:rPr>
+        <w:t>i</w:t>
+      </w:r>
+      <w:r>
+        <w:rPr>
+          <w:rFonts w:ascii="Times New Roman" w:hAnsi="Times New Roman" w:cs="Times New Roman"/>
+          <w:color w:val="000000" w:themeColor="text1"/>
         </w:rPr>
         <w:t>t</w:t>
       </w:r>
@@ -17359,130 +17705,496 @@
         <w:rPr>
           <w:rFonts w:ascii="Times New Roman" w:hAnsi="Times New Roman" w:cs="Times New Roman"/>
           <w:color w:val="000000" w:themeColor="text1"/>
-          <w:highlight w:val="cyan"/>
+        </w:rPr>
+        <w:t>, arch</w:t>
+      </w:r>
+      <w:r>
+        <w:rPr>
+          <w:rFonts w:ascii="Times New Roman" w:hAnsi="Times New Roman" w:cs="Times New Roman"/>
+          <w:color w:val="000000" w:themeColor="text1"/>
+        </w:rPr>
+        <w:t>i</w:t>
+      </w:r>
+      <w:r>
+        <w:rPr>
+          <w:rFonts w:ascii="Times New Roman" w:hAnsi="Times New Roman" w:cs="Times New Roman"/>
+          <w:color w:val="000000" w:themeColor="text1"/>
+        </w:rPr>
+        <w:t xml:space="preserve">vo y el patrón. </w:t>
+      </w:r>
+    </w:p>
+    <w:p>
+      <w:pPr>
+        <w:jc w:val="both"/>
+        <w:rPr>
+          <w:rFonts w:ascii="Times New Roman" w:hAnsi="Times New Roman" w:cs="Times New Roman"/>
+          <w:color w:val="000000" w:themeColor="text1"/>
+        </w:rPr>
+      </w:pPr>
+    </w:p>
+    <w:p>
+      <w:pPr>
+        <w:jc w:val="both"/>
+        <w:rPr>
+          <w:rFonts w:ascii="Times New Roman" w:hAnsi="Times New Roman" w:cs="Times New Roman"/>
+          <w:color w:val="000000" w:themeColor="text1"/>
+        </w:rPr>
+      </w:pPr>
+      <w:r>
+        <w:rPr>
+          <w:rFonts w:ascii="Times New Roman" w:hAnsi="Times New Roman" w:cs="Times New Roman"/>
+          <w:color w:val="000000" w:themeColor="text1"/>
+        </w:rPr>
+        <w:tab/>
+      </w:r>
+    </w:p>
+    <w:p>
+      <w:pPr>
+        <w:ind w:left="708"/>
+        <w:jc w:val="both"/>
+        <w:rPr>
+          <w:rFonts w:ascii="Times New Roman" w:hAnsi="Times New Roman" w:cs="Times New Roman"/>
+          <w:color w:val="000000" w:themeColor="text1"/>
+        </w:rPr>
+      </w:pPr>
+      <w:r>
+        <w:rPr>
+          <w:rFonts w:ascii="Times New Roman" w:hAnsi="Times New Roman" w:cs="Times New Roman"/>
+          <w:color w:val="000000" w:themeColor="text1"/>
+          <w:highlight w:val="yellow"/>
+        </w:rPr>
+        <w:t>HEAD~ y HEAD^</w:t>
+      </w:r>
+      <w:r>
+        <w:rPr>
+          <w:rFonts w:ascii="Times New Roman" w:hAnsi="Times New Roman" w:cs="Times New Roman"/>
+          <w:color w:val="000000" w:themeColor="text1"/>
         </w:rPr>
         <w:t xml:space="preserve"> </w:t>
       </w:r>
-      <w:proofErr w:type="spellStart"/>
-      <w:r>
-        <w:rPr>
-          <w:rFonts w:ascii="Times New Roman" w:hAnsi="Times New Roman" w:cs="Times New Roman"/>
-          <w:color w:val="000000" w:themeColor="text1"/>
-          <w:highlight w:val="cyan"/>
-        </w:rPr>
-        <w:t>blame</w:t>
-      </w:r>
-      <w:proofErr w:type="spellEnd"/>
-      <w:r>
-        <w:rPr>
-          <w:rFonts w:ascii="Times New Roman" w:hAnsi="Times New Roman" w:cs="Times New Roman"/>
-          <w:color w:val="000000" w:themeColor="text1"/>
-          <w:highlight w:val="cyan"/>
-        </w:rPr>
-        <w:t xml:space="preserve"> -L 3,5 “nombre del arch</w:t>
-      </w:r>
-      <w:r>
-        <w:rPr>
-          <w:rFonts w:ascii="Times New Roman" w:hAnsi="Times New Roman" w:cs="Times New Roman"/>
-          <w:color w:val="000000" w:themeColor="text1"/>
-          <w:highlight w:val="cyan"/>
-        </w:rPr>
-        <w:t>i</w:t>
-      </w:r>
-      <w:r>
-        <w:rPr>
-          <w:rFonts w:ascii="Times New Roman" w:hAnsi="Times New Roman" w:cs="Times New Roman"/>
-          <w:color w:val="000000" w:themeColor="text1"/>
-          <w:highlight w:val="cyan"/>
-        </w:rPr>
-        <w:t>vo</w:t>
-      </w:r>
-      <w:r>
-        <w:rPr>
-          <w:rFonts w:ascii="Times New Roman" w:hAnsi="Times New Roman" w:cs="Times New Roman"/>
-          <w:color w:val="000000" w:themeColor="text1"/>
-          <w:highlight w:val="cyan"/>
-        </w:rPr>
-        <w:t>”</w:t>
-      </w:r>
-      <w:r>
-        <w:rPr>
-          <w:rFonts w:ascii="Times New Roman" w:hAnsi="Times New Roman" w:cs="Times New Roman"/>
-          <w:color w:val="000000" w:themeColor="text1"/>
-        </w:rPr>
-        <w:t xml:space="preserve"> &gt; nos enseña las líneas que queremos ver con la </w:t>
-      </w:r>
-      <w:r>
-        <w:rPr>
-          <w:rFonts w:ascii="Times New Roman" w:hAnsi="Times New Roman" w:cs="Times New Roman"/>
-          <w:color w:val="000000" w:themeColor="text1"/>
-        </w:rPr>
-        <w:t>i</w:t>
-      </w:r>
-      <w:r>
-        <w:rPr>
-          <w:rFonts w:ascii="Times New Roman" w:hAnsi="Times New Roman" w:cs="Times New Roman"/>
-          <w:color w:val="000000" w:themeColor="text1"/>
-        </w:rPr>
-        <w:t>nformac</w:t>
-      </w:r>
-      <w:r>
-        <w:rPr>
-          <w:rFonts w:ascii="Times New Roman" w:hAnsi="Times New Roman" w:cs="Times New Roman"/>
-          <w:color w:val="000000" w:themeColor="text1"/>
-        </w:rPr>
-        <w:t>i</w:t>
-      </w:r>
-      <w:r>
-        <w:rPr>
-          <w:rFonts w:ascii="Times New Roman" w:hAnsi="Times New Roman" w:cs="Times New Roman"/>
-          <w:color w:val="000000" w:themeColor="text1"/>
-        </w:rPr>
-        <w:t>ón</w:t>
-      </w:r>
-      <w:r>
-        <w:rPr>
-          <w:rFonts w:ascii="Times New Roman" w:hAnsi="Times New Roman" w:cs="Times New Roman"/>
-          <w:color w:val="000000" w:themeColor="text1"/>
-        </w:rPr>
-        <w:t xml:space="preserve"> de arr</w:t>
-      </w:r>
-      <w:r>
-        <w:rPr>
-          <w:rFonts w:ascii="Times New Roman" w:hAnsi="Times New Roman" w:cs="Times New Roman"/>
-          <w:color w:val="000000" w:themeColor="text1"/>
-        </w:rPr>
-        <w:t>i</w:t>
-      </w:r>
-      <w:r>
-        <w:rPr>
-          <w:rFonts w:ascii="Times New Roman" w:hAnsi="Times New Roman" w:cs="Times New Roman"/>
-          <w:color w:val="000000" w:themeColor="text1"/>
-        </w:rPr>
-        <w:t>ba</w:t>
-      </w:r>
-    </w:p>
-    <w:p>
-      <w:pPr>
-        <w:jc w:val="both"/>
-        <w:rPr>
-          <w:rFonts w:ascii="Times New Roman" w:hAnsi="Times New Roman" w:cs="Times New Roman"/>
-          <w:color w:val="000000" w:themeColor="text1"/>
-        </w:rPr>
-      </w:pPr>
-    </w:p>
-    <w:p>
-      <w:pPr>
-        <w:jc w:val="both"/>
-        <w:rPr>
-          <w:rFonts w:ascii="Times New Roman" w:hAnsi="Times New Roman" w:cs="Times New Roman"/>
-          <w:color w:val="000000" w:themeColor="text1"/>
-        </w:rPr>
-      </w:pPr>
-    </w:p>
-    <w:p>
-      <w:pPr>
-        <w:ind w:left="708"/>
+      <w:r>
+        <w:rPr>
+          <w:rFonts w:ascii="Times New Roman" w:hAnsi="Times New Roman" w:cs="Times New Roman"/>
+          <w:color w:val="000000" w:themeColor="text1"/>
+        </w:rPr>
+        <w:t xml:space="preserve"> &gt; hacemos referenc</w:t>
+      </w:r>
+      <w:r>
+        <w:rPr>
+          <w:rFonts w:ascii="Times New Roman" w:hAnsi="Times New Roman" w:cs="Times New Roman"/>
+          <w:color w:val="000000" w:themeColor="text1"/>
+        </w:rPr>
+        <w:t>i</w:t>
+      </w:r>
+      <w:r>
+        <w:rPr>
+          <w:rFonts w:ascii="Times New Roman" w:hAnsi="Times New Roman" w:cs="Times New Roman"/>
+          <w:color w:val="000000" w:themeColor="text1"/>
+        </w:rPr>
+        <w:t xml:space="preserve">as a </w:t>
+      </w:r>
+      <w:proofErr w:type="spellStart"/>
+      <w:r>
+        <w:rPr>
+          <w:rFonts w:ascii="Times New Roman" w:hAnsi="Times New Roman" w:cs="Times New Roman"/>
+          <w:color w:val="000000" w:themeColor="text1"/>
+        </w:rPr>
+        <w:t>comm</w:t>
+      </w:r>
+      <w:r>
+        <w:rPr>
+          <w:rFonts w:ascii="Times New Roman" w:hAnsi="Times New Roman" w:cs="Times New Roman"/>
+          <w:color w:val="000000" w:themeColor="text1"/>
+        </w:rPr>
+        <w:t>i</w:t>
+      </w:r>
+      <w:r>
+        <w:rPr>
+          <w:rFonts w:ascii="Times New Roman" w:hAnsi="Times New Roman" w:cs="Times New Roman"/>
+          <w:color w:val="000000" w:themeColor="text1"/>
+        </w:rPr>
+        <w:t>t</w:t>
+      </w:r>
+      <w:proofErr w:type="spellEnd"/>
+      <w:r>
+        <w:rPr>
+          <w:rFonts w:ascii="Times New Roman" w:hAnsi="Times New Roman" w:cs="Times New Roman"/>
+          <w:color w:val="000000" w:themeColor="text1"/>
+        </w:rPr>
+        <w:t xml:space="preserve"> con respecto al head</w:t>
+      </w:r>
+      <w:r>
+        <w:rPr>
+          <w:rFonts w:ascii="Times New Roman" w:hAnsi="Times New Roman" w:cs="Times New Roman"/>
+          <w:color w:val="000000" w:themeColor="text1"/>
+        </w:rPr>
+        <w:t xml:space="preserve"> y nos movemos a el</w:t>
+      </w:r>
+    </w:p>
+    <w:p>
+      <w:pPr>
+        <w:ind w:firstLine="708"/>
+        <w:jc w:val="both"/>
+        <w:rPr>
+          <w:rFonts w:ascii="Times New Roman" w:hAnsi="Times New Roman" w:cs="Times New Roman"/>
+          <w:color w:val="000000" w:themeColor="text1"/>
+        </w:rPr>
+      </w:pPr>
+    </w:p>
+    <w:p>
+      <w:pPr>
+        <w:ind w:left="1416" w:firstLine="12"/>
+        <w:jc w:val="both"/>
+        <w:rPr>
+          <w:rFonts w:ascii="Times New Roman" w:hAnsi="Times New Roman" w:cs="Times New Roman"/>
+          <w:color w:val="000000" w:themeColor="text1"/>
+        </w:rPr>
+      </w:pPr>
+      <w:proofErr w:type="spellStart"/>
+      <w:r>
+        <w:rPr>
+          <w:rFonts w:ascii="Times New Roman" w:hAnsi="Times New Roman" w:cs="Times New Roman"/>
+          <w:color w:val="000000" w:themeColor="text1"/>
+          <w:highlight w:val="cyan"/>
+        </w:rPr>
+        <w:t>git</w:t>
+      </w:r>
+      <w:proofErr w:type="spellEnd"/>
+      <w:r>
+        <w:rPr>
+          <w:rFonts w:ascii="Times New Roman" w:hAnsi="Times New Roman" w:cs="Times New Roman"/>
+          <w:color w:val="000000" w:themeColor="text1"/>
+          <w:highlight w:val="cyan"/>
+        </w:rPr>
+        <w:t xml:space="preserve"> </w:t>
+      </w:r>
+      <w:proofErr w:type="spellStart"/>
+      <w:r>
+        <w:rPr>
+          <w:rFonts w:ascii="Times New Roman" w:hAnsi="Times New Roman" w:cs="Times New Roman"/>
+          <w:color w:val="000000" w:themeColor="text1"/>
+          <w:highlight w:val="cyan"/>
+        </w:rPr>
+        <w:t>checkout</w:t>
+      </w:r>
+      <w:proofErr w:type="spellEnd"/>
+      <w:r>
+        <w:rPr>
+          <w:rFonts w:ascii="Times New Roman" w:hAnsi="Times New Roman" w:cs="Times New Roman"/>
+          <w:color w:val="000000" w:themeColor="text1"/>
+          <w:highlight w:val="cyan"/>
+        </w:rPr>
+        <w:t xml:space="preserve"> </w:t>
+      </w:r>
+      <w:proofErr w:type="spellStart"/>
+      <w:r>
+        <w:rPr>
+          <w:rFonts w:ascii="Times New Roman" w:hAnsi="Times New Roman" w:cs="Times New Roman"/>
+          <w:color w:val="000000" w:themeColor="text1"/>
+          <w:highlight w:val="cyan"/>
+        </w:rPr>
+        <w:t>HEAD~”numero</w:t>
+      </w:r>
+      <w:proofErr w:type="spellEnd"/>
+      <w:r>
+        <w:rPr>
+          <w:rFonts w:ascii="Times New Roman" w:hAnsi="Times New Roman" w:cs="Times New Roman"/>
+          <w:color w:val="000000" w:themeColor="text1"/>
+          <w:highlight w:val="cyan"/>
+        </w:rPr>
+        <w:t xml:space="preserve"> que queremos referenciar </w:t>
+      </w:r>
+      <w:proofErr w:type="spellStart"/>
+      <w:r>
+        <w:rPr>
+          <w:rFonts w:ascii="Times New Roman" w:hAnsi="Times New Roman" w:cs="Times New Roman"/>
+          <w:color w:val="000000" w:themeColor="text1"/>
+          <w:highlight w:val="cyan"/>
+        </w:rPr>
+        <w:t>decendente</w:t>
+      </w:r>
+      <w:proofErr w:type="spellEnd"/>
+      <w:r>
+        <w:rPr>
+          <w:rFonts w:ascii="Times New Roman" w:hAnsi="Times New Roman" w:cs="Times New Roman"/>
+          <w:color w:val="000000" w:themeColor="text1"/>
+          <w:highlight w:val="cyan"/>
+        </w:rPr>
+        <w:t xml:space="preserve"> padre del padre”</w:t>
+      </w:r>
+      <w:r>
+        <w:rPr>
+          <w:rFonts w:ascii="Times New Roman" w:hAnsi="Times New Roman" w:cs="Times New Roman"/>
+          <w:color w:val="000000" w:themeColor="text1"/>
+        </w:rPr>
+        <w:t xml:space="preserve"> &gt; como un </w:t>
+      </w:r>
+      <w:proofErr w:type="spellStart"/>
+      <w:r>
+        <w:rPr>
+          <w:rFonts w:ascii="Times New Roman" w:hAnsi="Times New Roman" w:cs="Times New Roman"/>
+          <w:color w:val="000000" w:themeColor="text1"/>
+        </w:rPr>
+        <w:t>i</w:t>
+      </w:r>
+      <w:r>
+        <w:rPr>
+          <w:rFonts w:ascii="Times New Roman" w:hAnsi="Times New Roman" w:cs="Times New Roman"/>
+          <w:color w:val="000000" w:themeColor="text1"/>
+        </w:rPr>
+        <w:t>terador</w:t>
+      </w:r>
+      <w:proofErr w:type="spellEnd"/>
+      <w:r>
+        <w:rPr>
+          <w:rFonts w:ascii="Times New Roman" w:hAnsi="Times New Roman" w:cs="Times New Roman"/>
+          <w:color w:val="000000" w:themeColor="text1"/>
+        </w:rPr>
+        <w:t xml:space="preserve"> que </w:t>
+      </w:r>
+      <w:r>
+        <w:rPr>
+          <w:rFonts w:ascii="Times New Roman" w:hAnsi="Times New Roman" w:cs="Times New Roman"/>
+          <w:color w:val="000000" w:themeColor="text1"/>
+        </w:rPr>
+        <w:t>i</w:t>
+      </w:r>
+      <w:r>
+        <w:rPr>
+          <w:rFonts w:ascii="Times New Roman" w:hAnsi="Times New Roman" w:cs="Times New Roman"/>
+          <w:color w:val="000000" w:themeColor="text1"/>
+        </w:rPr>
+        <w:t xml:space="preserve">ncrementa por cada </w:t>
+      </w:r>
+      <w:proofErr w:type="spellStart"/>
+      <w:r>
+        <w:rPr>
+          <w:rFonts w:ascii="Times New Roman" w:hAnsi="Times New Roman" w:cs="Times New Roman"/>
+          <w:color w:val="000000" w:themeColor="text1"/>
+        </w:rPr>
+        <w:t>comm</w:t>
+      </w:r>
+      <w:r>
+        <w:rPr>
+          <w:rFonts w:ascii="Times New Roman" w:hAnsi="Times New Roman" w:cs="Times New Roman"/>
+          <w:color w:val="000000" w:themeColor="text1"/>
+        </w:rPr>
+        <w:t>i</w:t>
+      </w:r>
+      <w:r>
+        <w:rPr>
+          <w:rFonts w:ascii="Times New Roman" w:hAnsi="Times New Roman" w:cs="Times New Roman"/>
+          <w:color w:val="000000" w:themeColor="text1"/>
+        </w:rPr>
+        <w:t>t</w:t>
+      </w:r>
+      <w:proofErr w:type="spellEnd"/>
+      <w:r>
+        <w:rPr>
+          <w:rFonts w:ascii="Times New Roman" w:hAnsi="Times New Roman" w:cs="Times New Roman"/>
+          <w:color w:val="000000" w:themeColor="text1"/>
+        </w:rPr>
+        <w:t xml:space="preserve"> 1 2 3 voy bajando la referenc</w:t>
+      </w:r>
+      <w:r>
+        <w:rPr>
+          <w:rFonts w:ascii="Times New Roman" w:hAnsi="Times New Roman" w:cs="Times New Roman"/>
+          <w:color w:val="000000" w:themeColor="text1"/>
+        </w:rPr>
+        <w:t>i</w:t>
+      </w:r>
+      <w:r>
+        <w:rPr>
+          <w:rFonts w:ascii="Times New Roman" w:hAnsi="Times New Roman" w:cs="Times New Roman"/>
+          <w:color w:val="000000" w:themeColor="text1"/>
+        </w:rPr>
+        <w:t xml:space="preserve">a del </w:t>
+      </w:r>
+      <w:proofErr w:type="spellStart"/>
+      <w:r>
+        <w:rPr>
+          <w:rFonts w:ascii="Times New Roman" w:hAnsi="Times New Roman" w:cs="Times New Roman"/>
+          <w:color w:val="000000" w:themeColor="text1"/>
+        </w:rPr>
+        <w:t>comm</w:t>
+      </w:r>
+      <w:r>
+        <w:rPr>
+          <w:rFonts w:ascii="Times New Roman" w:hAnsi="Times New Roman" w:cs="Times New Roman"/>
+          <w:color w:val="000000" w:themeColor="text1"/>
+        </w:rPr>
+        <w:t>i</w:t>
+      </w:r>
+      <w:r>
+        <w:rPr>
+          <w:rFonts w:ascii="Times New Roman" w:hAnsi="Times New Roman" w:cs="Times New Roman"/>
+          <w:color w:val="000000" w:themeColor="text1"/>
+        </w:rPr>
+        <w:t>t</w:t>
+      </w:r>
+      <w:proofErr w:type="spellEnd"/>
+      <w:r>
+        <w:rPr>
+          <w:rFonts w:ascii="Times New Roman" w:hAnsi="Times New Roman" w:cs="Times New Roman"/>
+          <w:color w:val="000000" w:themeColor="text1"/>
+        </w:rPr>
+        <w:t>.</w:t>
+      </w:r>
+    </w:p>
+    <w:p>
+      <w:pPr>
+        <w:ind w:left="1416" w:firstLine="12"/>
+        <w:jc w:val="both"/>
+        <w:rPr>
+          <w:rFonts w:ascii="Times New Roman" w:hAnsi="Times New Roman" w:cs="Times New Roman"/>
+          <w:color w:val="000000" w:themeColor="text1"/>
+        </w:rPr>
+      </w:pPr>
+    </w:p>
+    <w:p>
+      <w:pPr>
+        <w:ind w:left="1416" w:firstLine="12"/>
+        <w:jc w:val="both"/>
+        <w:rPr>
+          <w:rFonts w:ascii="Times New Roman" w:hAnsi="Times New Roman" w:cs="Times New Roman"/>
+          <w:color w:val="000000" w:themeColor="text1"/>
+        </w:rPr>
+      </w:pPr>
+      <w:proofErr w:type="spellStart"/>
+      <w:r>
+        <w:rPr>
+          <w:rFonts w:ascii="Times New Roman" w:hAnsi="Times New Roman" w:cs="Times New Roman"/>
+          <w:color w:val="000000" w:themeColor="text1"/>
+          <w:highlight w:val="cyan"/>
+        </w:rPr>
+        <w:t>git</w:t>
+      </w:r>
+      <w:proofErr w:type="spellEnd"/>
+      <w:r>
+        <w:rPr>
+          <w:rFonts w:ascii="Times New Roman" w:hAnsi="Times New Roman" w:cs="Times New Roman"/>
+          <w:color w:val="000000" w:themeColor="text1"/>
+          <w:highlight w:val="cyan"/>
+        </w:rPr>
+        <w:t xml:space="preserve"> </w:t>
+      </w:r>
+      <w:proofErr w:type="spellStart"/>
+      <w:r>
+        <w:rPr>
+          <w:rFonts w:ascii="Times New Roman" w:hAnsi="Times New Roman" w:cs="Times New Roman"/>
+          <w:color w:val="000000" w:themeColor="text1"/>
+          <w:highlight w:val="cyan"/>
+        </w:rPr>
+        <w:t>checkout</w:t>
+      </w:r>
+      <w:proofErr w:type="spellEnd"/>
+      <w:r>
+        <w:rPr>
+          <w:rFonts w:ascii="Times New Roman" w:hAnsi="Times New Roman" w:cs="Times New Roman"/>
+          <w:color w:val="000000" w:themeColor="text1"/>
+          <w:highlight w:val="cyan"/>
+        </w:rPr>
+        <w:t xml:space="preserve"> </w:t>
+      </w:r>
+      <w:proofErr w:type="spellStart"/>
+      <w:r>
+        <w:rPr>
+          <w:rFonts w:ascii="Times New Roman" w:hAnsi="Times New Roman" w:cs="Times New Roman"/>
+          <w:color w:val="000000" w:themeColor="text1"/>
+          <w:highlight w:val="cyan"/>
+        </w:rPr>
+        <w:t>HEAD</w:t>
+      </w:r>
+      <w:r>
+        <w:rPr>
+          <w:rFonts w:ascii="Times New Roman" w:hAnsi="Times New Roman" w:cs="Times New Roman"/>
+          <w:color w:val="000000" w:themeColor="text1"/>
+          <w:highlight w:val="cyan"/>
+        </w:rPr>
+        <w:t>^</w:t>
+      </w:r>
+      <w:r>
+        <w:rPr>
+          <w:rFonts w:ascii="Times New Roman" w:hAnsi="Times New Roman" w:cs="Times New Roman"/>
+          <w:color w:val="000000" w:themeColor="text1"/>
+          <w:highlight w:val="cyan"/>
+        </w:rPr>
+        <w:t>”numero</w:t>
+      </w:r>
+      <w:proofErr w:type="spellEnd"/>
+      <w:r>
+        <w:rPr>
+          <w:rFonts w:ascii="Times New Roman" w:hAnsi="Times New Roman" w:cs="Times New Roman"/>
+          <w:color w:val="000000" w:themeColor="text1"/>
+          <w:highlight w:val="cyan"/>
+        </w:rPr>
+        <w:t xml:space="preserve"> que queremos referenciar </w:t>
+      </w:r>
+      <w:proofErr w:type="spellStart"/>
+      <w:r>
+        <w:rPr>
+          <w:rFonts w:ascii="Times New Roman" w:hAnsi="Times New Roman" w:cs="Times New Roman"/>
+          <w:color w:val="000000" w:themeColor="text1"/>
+          <w:highlight w:val="cyan"/>
+        </w:rPr>
+        <w:t>decendente</w:t>
+      </w:r>
+      <w:proofErr w:type="spellEnd"/>
+      <w:r>
+        <w:rPr>
+          <w:rFonts w:ascii="Times New Roman" w:hAnsi="Times New Roman" w:cs="Times New Roman"/>
+          <w:color w:val="000000" w:themeColor="text1"/>
+          <w:highlight w:val="cyan"/>
+        </w:rPr>
+        <w:t xml:space="preserve"> padre del padre”</w:t>
+      </w:r>
+      <w:r>
+        <w:rPr>
+          <w:rFonts w:ascii="Times New Roman" w:hAnsi="Times New Roman" w:cs="Times New Roman"/>
+          <w:color w:val="000000" w:themeColor="text1"/>
+        </w:rPr>
+        <w:t xml:space="preserve"> &gt;</w:t>
+      </w:r>
+    </w:p>
+    <w:p>
+      <w:pPr>
+        <w:jc w:val="both"/>
+        <w:rPr>
+          <w:rFonts w:ascii="Times New Roman" w:hAnsi="Times New Roman" w:cs="Times New Roman"/>
+          <w:color w:val="000000" w:themeColor="text1"/>
+        </w:rPr>
+      </w:pPr>
+    </w:p>
+    <w:p>
+      <w:pPr>
+        <w:jc w:val="both"/>
+        <w:rPr>
+          <w:rFonts w:ascii="Times New Roman" w:hAnsi="Times New Roman" w:cs="Times New Roman"/>
+          <w:color w:val="000000" w:themeColor="text1"/>
+        </w:rPr>
+      </w:pPr>
+    </w:p>
+    <w:p>
+      <w:pPr>
+        <w:jc w:val="both"/>
+        <w:rPr>
+          <w:rFonts w:ascii="Times New Roman" w:hAnsi="Times New Roman" w:cs="Times New Roman"/>
+          <w:color w:val="000000" w:themeColor="text1"/>
+        </w:rPr>
+      </w:pPr>
+    </w:p>
+    <w:p>
+      <w:pPr>
+        <w:jc w:val="both"/>
+        <w:rPr>
+          <w:rFonts w:ascii="Times New Roman" w:hAnsi="Times New Roman" w:cs="Times New Roman"/>
+          <w:color w:val="000000" w:themeColor="text1"/>
+        </w:rPr>
+      </w:pPr>
+    </w:p>
+    <w:p>
+      <w:pPr>
+        <w:ind w:left="700"/>
         <w:jc w:val="both"/>
         <w:rPr>
           <w:rFonts w:ascii="Times New Roman" w:hAnsi="Times New Roman" w:cs="Times New Roman"/>
@@ -17496,1442 +18208,16 @@
           <w:color w:val="000000" w:themeColor="text1"/>
           <w:highlight w:val="yellow"/>
         </w:rPr>
-        <w:t>g</w:t>
-      </w:r>
+        <w:t>git</w:t>
+      </w:r>
+      <w:proofErr w:type="spellEnd"/>
       <w:r>
         <w:rPr>
           <w:rFonts w:ascii="Times New Roman" w:hAnsi="Times New Roman" w:cs="Times New Roman"/>
           <w:color w:val="000000" w:themeColor="text1"/>
           <w:highlight w:val="yellow"/>
         </w:rPr>
-        <w:t>i</w:t>
-      </w:r>
-      <w:r>
-        <w:rPr>
-          <w:rFonts w:ascii="Times New Roman" w:hAnsi="Times New Roman" w:cs="Times New Roman"/>
-          <w:color w:val="000000" w:themeColor="text1"/>
-          <w:highlight w:val="yellow"/>
-        </w:rPr>
-        <w:t>t</w:t>
-      </w:r>
-      <w:proofErr w:type="spellEnd"/>
-      <w:r>
-        <w:rPr>
-          <w:rFonts w:ascii="Times New Roman" w:hAnsi="Times New Roman" w:cs="Times New Roman"/>
-          <w:color w:val="000000" w:themeColor="text1"/>
-          <w:highlight w:val="yellow"/>
-        </w:rPr>
-        <w:t xml:space="preserve"> grep</w:t>
-      </w:r>
-      <w:r>
-        <w:rPr>
-          <w:rFonts w:ascii="Times New Roman" w:hAnsi="Times New Roman" w:cs="Times New Roman"/>
-          <w:color w:val="000000" w:themeColor="text1"/>
-        </w:rPr>
-        <w:t xml:space="preserve"> &gt; </w:t>
-      </w:r>
-      <w:r>
-        <w:rPr>
-          <w:rFonts w:ascii="Times New Roman" w:hAnsi="Times New Roman" w:cs="Times New Roman"/>
-          <w:color w:val="000000" w:themeColor="text1"/>
-        </w:rPr>
-        <w:t>i</w:t>
-      </w:r>
-      <w:r>
-        <w:rPr>
-          <w:rFonts w:ascii="Times New Roman" w:hAnsi="Times New Roman" w:cs="Times New Roman"/>
-          <w:color w:val="000000" w:themeColor="text1"/>
-        </w:rPr>
-        <w:t>mpr</w:t>
-      </w:r>
-      <w:r>
-        <w:rPr>
-          <w:rFonts w:ascii="Times New Roman" w:hAnsi="Times New Roman" w:cs="Times New Roman"/>
-          <w:color w:val="000000" w:themeColor="text1"/>
-        </w:rPr>
-        <w:t>i</w:t>
-      </w:r>
-      <w:r>
-        <w:rPr>
-          <w:rFonts w:ascii="Times New Roman" w:hAnsi="Times New Roman" w:cs="Times New Roman"/>
-          <w:color w:val="000000" w:themeColor="text1"/>
-        </w:rPr>
-        <w:t xml:space="preserve">me líneas que encajen con un </w:t>
-      </w:r>
-      <w:r>
-        <w:rPr>
-          <w:rFonts w:ascii="Times New Roman" w:hAnsi="Times New Roman" w:cs="Times New Roman"/>
-          <w:color w:val="000000" w:themeColor="text1"/>
-        </w:rPr>
-        <w:t>patrón.</w:t>
-      </w:r>
-    </w:p>
-    <w:p>
-      <w:pPr>
-        <w:ind w:left="708"/>
-        <w:jc w:val="both"/>
-        <w:rPr>
-          <w:rFonts w:ascii="Times New Roman" w:hAnsi="Times New Roman" w:cs="Times New Roman"/>
-          <w:color w:val="000000" w:themeColor="text1"/>
-        </w:rPr>
-      </w:pPr>
-    </w:p>
-    <w:p>
-      <w:pPr>
-        <w:ind w:left="1416" w:firstLine="12"/>
-        <w:jc w:val="both"/>
-        <w:rPr>
-          <w:rFonts w:ascii="Times New Roman" w:hAnsi="Times New Roman" w:cs="Times New Roman"/>
-          <w:color w:val="000000" w:themeColor="text1"/>
-        </w:rPr>
-      </w:pPr>
-      <w:proofErr w:type="spellStart"/>
-      <w:r>
-        <w:rPr>
-          <w:rFonts w:ascii="Times New Roman" w:hAnsi="Times New Roman" w:cs="Times New Roman"/>
-          <w:color w:val="000000" w:themeColor="text1"/>
-          <w:highlight w:val="cyan"/>
-        </w:rPr>
-        <w:t>g</w:t>
-      </w:r>
-      <w:r>
-        <w:rPr>
-          <w:rFonts w:ascii="Times New Roman" w:hAnsi="Times New Roman" w:cs="Times New Roman"/>
-          <w:color w:val="000000" w:themeColor="text1"/>
-          <w:highlight w:val="cyan"/>
-        </w:rPr>
-        <w:t>i</w:t>
-      </w:r>
-      <w:r>
-        <w:rPr>
-          <w:rFonts w:ascii="Times New Roman" w:hAnsi="Times New Roman" w:cs="Times New Roman"/>
-          <w:color w:val="000000" w:themeColor="text1"/>
-          <w:highlight w:val="cyan"/>
-        </w:rPr>
-        <w:t>t</w:t>
-      </w:r>
-      <w:proofErr w:type="spellEnd"/>
-      <w:r>
-        <w:rPr>
-          <w:rFonts w:ascii="Times New Roman" w:hAnsi="Times New Roman" w:cs="Times New Roman"/>
-          <w:color w:val="000000" w:themeColor="text1"/>
-          <w:highlight w:val="cyan"/>
-        </w:rPr>
-        <w:t xml:space="preserve"> grep “</w:t>
-      </w:r>
-      <w:proofErr w:type="spellStart"/>
-      <w:r>
-        <w:rPr>
-          <w:rFonts w:ascii="Times New Roman" w:hAnsi="Times New Roman" w:cs="Times New Roman"/>
-          <w:color w:val="000000" w:themeColor="text1"/>
-          <w:highlight w:val="cyan"/>
-        </w:rPr>
-        <w:t>patron</w:t>
-      </w:r>
-      <w:proofErr w:type="spellEnd"/>
-      <w:r>
-        <w:rPr>
-          <w:rFonts w:ascii="Times New Roman" w:hAnsi="Times New Roman" w:cs="Times New Roman"/>
-          <w:color w:val="000000" w:themeColor="text1"/>
-          <w:highlight w:val="cyan"/>
-        </w:rPr>
-        <w:t>”</w:t>
-      </w:r>
-      <w:r>
-        <w:rPr>
-          <w:rFonts w:ascii="Times New Roman" w:hAnsi="Times New Roman" w:cs="Times New Roman"/>
-          <w:color w:val="000000" w:themeColor="text1"/>
-        </w:rPr>
-        <w:t xml:space="preserve"> &gt; </w:t>
-      </w:r>
-      <w:r>
-        <w:rPr>
-          <w:rFonts w:ascii="Times New Roman" w:hAnsi="Times New Roman" w:cs="Times New Roman"/>
-          <w:color w:val="000000" w:themeColor="text1"/>
-        </w:rPr>
-        <w:t xml:space="preserve">nos </w:t>
-      </w:r>
-      <w:r>
-        <w:rPr>
-          <w:rFonts w:ascii="Times New Roman" w:hAnsi="Times New Roman" w:cs="Times New Roman"/>
-          <w:color w:val="000000" w:themeColor="text1"/>
-        </w:rPr>
-        <w:t>i</w:t>
-      </w:r>
-      <w:r>
-        <w:rPr>
-          <w:rFonts w:ascii="Times New Roman" w:hAnsi="Times New Roman" w:cs="Times New Roman"/>
-          <w:color w:val="000000" w:themeColor="text1"/>
-        </w:rPr>
-        <w:t>mpr</w:t>
-      </w:r>
-      <w:r>
-        <w:rPr>
-          <w:rFonts w:ascii="Times New Roman" w:hAnsi="Times New Roman" w:cs="Times New Roman"/>
-          <w:color w:val="000000" w:themeColor="text1"/>
-        </w:rPr>
-        <w:t>i</w:t>
-      </w:r>
-      <w:r>
-        <w:rPr>
-          <w:rFonts w:ascii="Times New Roman" w:hAnsi="Times New Roman" w:cs="Times New Roman"/>
-          <w:color w:val="000000" w:themeColor="text1"/>
-        </w:rPr>
-        <w:t>me el arch</w:t>
-      </w:r>
-      <w:r>
-        <w:rPr>
-          <w:rFonts w:ascii="Times New Roman" w:hAnsi="Times New Roman" w:cs="Times New Roman"/>
-          <w:color w:val="000000" w:themeColor="text1"/>
-        </w:rPr>
-        <w:t>i</w:t>
-      </w:r>
-      <w:r>
-        <w:rPr>
-          <w:rFonts w:ascii="Times New Roman" w:hAnsi="Times New Roman" w:cs="Times New Roman"/>
-          <w:color w:val="000000" w:themeColor="text1"/>
-        </w:rPr>
-        <w:t>vo</w:t>
-      </w:r>
-      <w:r>
-        <w:rPr>
-          <w:rFonts w:ascii="Times New Roman" w:hAnsi="Times New Roman" w:cs="Times New Roman"/>
-          <w:color w:val="000000" w:themeColor="text1"/>
-        </w:rPr>
-        <w:t xml:space="preserve"> </w:t>
-      </w:r>
-      <w:r>
-        <w:rPr>
-          <w:rFonts w:ascii="Times New Roman" w:hAnsi="Times New Roman" w:cs="Times New Roman"/>
-          <w:color w:val="000000" w:themeColor="text1"/>
-        </w:rPr>
-        <w:t>y el</w:t>
-      </w:r>
-      <w:r>
-        <w:rPr>
-          <w:rFonts w:ascii="Times New Roman" w:hAnsi="Times New Roman" w:cs="Times New Roman"/>
-          <w:color w:val="000000" w:themeColor="text1"/>
-        </w:rPr>
-        <w:t xml:space="preserve"> código junto al</w:t>
-      </w:r>
-      <w:r>
-        <w:rPr>
-          <w:rFonts w:ascii="Times New Roman" w:hAnsi="Times New Roman" w:cs="Times New Roman"/>
-          <w:color w:val="000000" w:themeColor="text1"/>
-        </w:rPr>
-        <w:t xml:space="preserve"> patrón</w:t>
-      </w:r>
-      <w:r>
-        <w:rPr>
-          <w:rFonts w:ascii="Times New Roman" w:hAnsi="Times New Roman" w:cs="Times New Roman"/>
-          <w:color w:val="000000" w:themeColor="text1"/>
-        </w:rPr>
-        <w:t xml:space="preserve"> resaltado de rojo</w:t>
-      </w:r>
-      <w:r>
-        <w:rPr>
-          <w:rFonts w:ascii="Times New Roman" w:hAnsi="Times New Roman" w:cs="Times New Roman"/>
-          <w:color w:val="000000" w:themeColor="text1"/>
-        </w:rPr>
-        <w:t xml:space="preserve"> </w:t>
-      </w:r>
-      <w:proofErr w:type="spellStart"/>
-      <w:r>
-        <w:rPr>
-          <w:rFonts w:ascii="Times New Roman" w:hAnsi="Times New Roman" w:cs="Times New Roman"/>
-          <w:color w:val="000000" w:themeColor="text1"/>
-        </w:rPr>
-        <w:t>de</w:t>
-      </w:r>
-      <w:proofErr w:type="spellEnd"/>
-      <w:r>
-        <w:rPr>
-          <w:rFonts w:ascii="Times New Roman" w:hAnsi="Times New Roman" w:cs="Times New Roman"/>
-          <w:color w:val="000000" w:themeColor="text1"/>
-        </w:rPr>
-        <w:t xml:space="preserve"> lo que </w:t>
-      </w:r>
-      <w:proofErr w:type="spellStart"/>
-      <w:r>
-        <w:rPr>
-          <w:rFonts w:ascii="Times New Roman" w:hAnsi="Times New Roman" w:cs="Times New Roman"/>
-          <w:color w:val="000000" w:themeColor="text1"/>
-        </w:rPr>
-        <w:t>que</w:t>
-      </w:r>
-      <w:proofErr w:type="spellEnd"/>
-      <w:r>
-        <w:rPr>
-          <w:rFonts w:ascii="Times New Roman" w:hAnsi="Times New Roman" w:cs="Times New Roman"/>
-          <w:color w:val="000000" w:themeColor="text1"/>
-        </w:rPr>
-        <w:t xml:space="preserve"> qu</w:t>
-      </w:r>
-      <w:r>
-        <w:rPr>
-          <w:rFonts w:ascii="Times New Roman" w:hAnsi="Times New Roman" w:cs="Times New Roman"/>
-          <w:color w:val="000000" w:themeColor="text1"/>
-        </w:rPr>
-        <w:t>i</w:t>
-      </w:r>
-      <w:r>
-        <w:rPr>
-          <w:rFonts w:ascii="Times New Roman" w:hAnsi="Times New Roman" w:cs="Times New Roman"/>
-          <w:color w:val="000000" w:themeColor="text1"/>
-        </w:rPr>
-        <w:t>s</w:t>
-      </w:r>
-      <w:r>
-        <w:rPr>
-          <w:rFonts w:ascii="Times New Roman" w:hAnsi="Times New Roman" w:cs="Times New Roman"/>
-          <w:color w:val="000000" w:themeColor="text1"/>
-        </w:rPr>
-        <w:t>i</w:t>
-      </w:r>
-      <w:r>
-        <w:rPr>
-          <w:rFonts w:ascii="Times New Roman" w:hAnsi="Times New Roman" w:cs="Times New Roman"/>
-          <w:color w:val="000000" w:themeColor="text1"/>
-        </w:rPr>
-        <w:t>mos bu</w:t>
-      </w:r>
-      <w:r>
-        <w:rPr>
-          <w:rFonts w:ascii="Times New Roman" w:hAnsi="Times New Roman" w:cs="Times New Roman"/>
-          <w:color w:val="000000" w:themeColor="text1"/>
-        </w:rPr>
-        <w:t>s</w:t>
-      </w:r>
-      <w:r>
-        <w:rPr>
-          <w:rFonts w:ascii="Times New Roman" w:hAnsi="Times New Roman" w:cs="Times New Roman"/>
-          <w:color w:val="000000" w:themeColor="text1"/>
-        </w:rPr>
-        <w:t>car</w:t>
-      </w:r>
-      <w:r>
-        <w:rPr>
-          <w:rFonts w:ascii="Times New Roman" w:hAnsi="Times New Roman" w:cs="Times New Roman"/>
-          <w:color w:val="000000" w:themeColor="text1"/>
-        </w:rPr>
-        <w:t>.</w:t>
-      </w:r>
-    </w:p>
-    <w:p>
-      <w:pPr>
-        <w:ind w:left="1416" w:firstLine="12"/>
-        <w:jc w:val="both"/>
-        <w:rPr>
-          <w:rFonts w:ascii="Times New Roman" w:hAnsi="Times New Roman" w:cs="Times New Roman"/>
-          <w:color w:val="000000" w:themeColor="text1"/>
-        </w:rPr>
-      </w:pPr>
-    </w:p>
-    <w:p>
-      <w:pPr>
-        <w:ind w:left="1416" w:firstLine="12"/>
-        <w:jc w:val="both"/>
-        <w:rPr>
-          <w:rFonts w:ascii="Times New Roman" w:hAnsi="Times New Roman" w:cs="Times New Roman"/>
-          <w:color w:val="000000" w:themeColor="text1"/>
-        </w:rPr>
-      </w:pPr>
-      <w:proofErr w:type="spellStart"/>
-      <w:r>
-        <w:rPr>
-          <w:rFonts w:ascii="Times New Roman" w:hAnsi="Times New Roman" w:cs="Times New Roman"/>
-          <w:color w:val="000000" w:themeColor="text1"/>
-          <w:highlight w:val="cyan"/>
-        </w:rPr>
-        <w:t>git</w:t>
-      </w:r>
-      <w:proofErr w:type="spellEnd"/>
-      <w:r>
-        <w:rPr>
-          <w:rFonts w:ascii="Times New Roman" w:hAnsi="Times New Roman" w:cs="Times New Roman"/>
-          <w:color w:val="000000" w:themeColor="text1"/>
-          <w:highlight w:val="cyan"/>
-        </w:rPr>
-        <w:t xml:space="preserve"> grep </w:t>
-      </w:r>
-      <w:r>
-        <w:rPr>
-          <w:rFonts w:ascii="Times New Roman" w:hAnsi="Times New Roman" w:cs="Times New Roman"/>
-          <w:color w:val="000000" w:themeColor="text1"/>
-          <w:highlight w:val="cyan"/>
-        </w:rPr>
-        <w:t xml:space="preserve"> -n </w:t>
-      </w:r>
-      <w:r>
-        <w:rPr>
-          <w:rFonts w:ascii="Times New Roman" w:hAnsi="Times New Roman" w:cs="Times New Roman"/>
-          <w:color w:val="000000" w:themeColor="text1"/>
-          <w:highlight w:val="cyan"/>
-        </w:rPr>
-        <w:t>“</w:t>
-      </w:r>
-      <w:proofErr w:type="spellStart"/>
-      <w:r>
-        <w:rPr>
-          <w:rFonts w:ascii="Times New Roman" w:hAnsi="Times New Roman" w:cs="Times New Roman"/>
-          <w:color w:val="000000" w:themeColor="text1"/>
-          <w:highlight w:val="cyan"/>
-        </w:rPr>
-        <w:t>patron</w:t>
-      </w:r>
-      <w:proofErr w:type="spellEnd"/>
-      <w:r>
-        <w:rPr>
-          <w:rFonts w:ascii="Times New Roman" w:hAnsi="Times New Roman" w:cs="Times New Roman"/>
-          <w:color w:val="000000" w:themeColor="text1"/>
-          <w:highlight w:val="cyan"/>
-        </w:rPr>
-        <w:t>”</w:t>
-      </w:r>
-      <w:r>
-        <w:rPr>
-          <w:rFonts w:ascii="Times New Roman" w:hAnsi="Times New Roman" w:cs="Times New Roman"/>
-          <w:color w:val="000000" w:themeColor="text1"/>
-        </w:rPr>
-        <w:t xml:space="preserve"> &gt; nos </w:t>
-      </w:r>
-      <w:r>
-        <w:rPr>
-          <w:rFonts w:ascii="Times New Roman" w:hAnsi="Times New Roman" w:cs="Times New Roman"/>
-          <w:color w:val="000000" w:themeColor="text1"/>
-        </w:rPr>
-        <w:t>i</w:t>
-      </w:r>
-      <w:r>
-        <w:rPr>
-          <w:rFonts w:ascii="Times New Roman" w:hAnsi="Times New Roman" w:cs="Times New Roman"/>
-          <w:color w:val="000000" w:themeColor="text1"/>
-        </w:rPr>
-        <w:t>mpr</w:t>
-      </w:r>
-      <w:r>
-        <w:rPr>
-          <w:rFonts w:ascii="Times New Roman" w:hAnsi="Times New Roman" w:cs="Times New Roman"/>
-          <w:color w:val="000000" w:themeColor="text1"/>
-        </w:rPr>
-        <w:t>i</w:t>
-      </w:r>
-      <w:r>
-        <w:rPr>
-          <w:rFonts w:ascii="Times New Roman" w:hAnsi="Times New Roman" w:cs="Times New Roman"/>
-          <w:color w:val="000000" w:themeColor="text1"/>
-        </w:rPr>
-        <w:t>me el arch</w:t>
-      </w:r>
-      <w:r>
-        <w:rPr>
-          <w:rFonts w:ascii="Times New Roman" w:hAnsi="Times New Roman" w:cs="Times New Roman"/>
-          <w:color w:val="000000" w:themeColor="text1"/>
-        </w:rPr>
-        <w:t>i</w:t>
-      </w:r>
-      <w:r>
-        <w:rPr>
-          <w:rFonts w:ascii="Times New Roman" w:hAnsi="Times New Roman" w:cs="Times New Roman"/>
-          <w:color w:val="000000" w:themeColor="text1"/>
-        </w:rPr>
-        <w:t>vo</w:t>
-      </w:r>
-      <w:r>
-        <w:rPr>
-          <w:rFonts w:ascii="Times New Roman" w:hAnsi="Times New Roman" w:cs="Times New Roman"/>
-          <w:color w:val="000000" w:themeColor="text1"/>
-        </w:rPr>
-        <w:t xml:space="preserve">, numero de </w:t>
-      </w:r>
-      <w:proofErr w:type="spellStart"/>
-      <w:r>
-        <w:rPr>
-          <w:rFonts w:ascii="Times New Roman" w:hAnsi="Times New Roman" w:cs="Times New Roman"/>
-          <w:color w:val="000000" w:themeColor="text1"/>
-        </w:rPr>
-        <w:t>l</w:t>
-      </w:r>
-      <w:r>
-        <w:rPr>
-          <w:rFonts w:ascii="Times New Roman" w:hAnsi="Times New Roman" w:cs="Times New Roman"/>
-          <w:color w:val="000000" w:themeColor="text1"/>
-        </w:rPr>
-        <w:t>i</w:t>
-      </w:r>
-      <w:r>
-        <w:rPr>
-          <w:rFonts w:ascii="Times New Roman" w:hAnsi="Times New Roman" w:cs="Times New Roman"/>
-          <w:color w:val="000000" w:themeColor="text1"/>
-        </w:rPr>
-        <w:t>nea</w:t>
-      </w:r>
-      <w:proofErr w:type="spellEnd"/>
-      <w:r>
-        <w:rPr>
-          <w:rFonts w:ascii="Times New Roman" w:hAnsi="Times New Roman" w:cs="Times New Roman"/>
-          <w:color w:val="000000" w:themeColor="text1"/>
-        </w:rPr>
-        <w:t xml:space="preserve"> y el código junto al patrón resaltado de rojo de lo que </w:t>
-      </w:r>
-      <w:proofErr w:type="spellStart"/>
-      <w:r>
-        <w:rPr>
-          <w:rFonts w:ascii="Times New Roman" w:hAnsi="Times New Roman" w:cs="Times New Roman"/>
-          <w:color w:val="000000" w:themeColor="text1"/>
-        </w:rPr>
-        <w:t>que</w:t>
-      </w:r>
-      <w:proofErr w:type="spellEnd"/>
-      <w:r>
-        <w:rPr>
-          <w:rFonts w:ascii="Times New Roman" w:hAnsi="Times New Roman" w:cs="Times New Roman"/>
-          <w:color w:val="000000" w:themeColor="text1"/>
-        </w:rPr>
-        <w:t xml:space="preserve"> qu</w:t>
-      </w:r>
-      <w:r>
-        <w:rPr>
-          <w:rFonts w:ascii="Times New Roman" w:hAnsi="Times New Roman" w:cs="Times New Roman"/>
-          <w:color w:val="000000" w:themeColor="text1"/>
-        </w:rPr>
-        <w:t>i</w:t>
-      </w:r>
-      <w:r>
-        <w:rPr>
-          <w:rFonts w:ascii="Times New Roman" w:hAnsi="Times New Roman" w:cs="Times New Roman"/>
-          <w:color w:val="000000" w:themeColor="text1"/>
-        </w:rPr>
-        <w:t>s</w:t>
-      </w:r>
-      <w:r>
-        <w:rPr>
-          <w:rFonts w:ascii="Times New Roman" w:hAnsi="Times New Roman" w:cs="Times New Roman"/>
-          <w:color w:val="000000" w:themeColor="text1"/>
-        </w:rPr>
-        <w:t>i</w:t>
-      </w:r>
-      <w:r>
-        <w:rPr>
-          <w:rFonts w:ascii="Times New Roman" w:hAnsi="Times New Roman" w:cs="Times New Roman"/>
-          <w:color w:val="000000" w:themeColor="text1"/>
-        </w:rPr>
-        <w:t>mos buscar.</w:t>
-      </w:r>
-    </w:p>
-    <w:p>
-      <w:pPr>
-        <w:ind w:left="1416" w:firstLine="12"/>
-        <w:jc w:val="both"/>
-        <w:rPr>
-          <w:rFonts w:ascii="Times New Roman" w:hAnsi="Times New Roman" w:cs="Times New Roman"/>
-          <w:color w:val="000000" w:themeColor="text1"/>
-        </w:rPr>
-      </w:pPr>
-    </w:p>
-    <w:p>
-      <w:pPr>
-        <w:ind w:left="1416" w:firstLine="12"/>
-        <w:jc w:val="both"/>
-        <w:rPr>
-          <w:rFonts w:ascii="Times New Roman" w:hAnsi="Times New Roman" w:cs="Times New Roman"/>
-          <w:color w:val="000000" w:themeColor="text1"/>
-        </w:rPr>
-      </w:pPr>
-      <w:proofErr w:type="spellStart"/>
-      <w:r>
-        <w:rPr>
-          <w:rFonts w:ascii="Times New Roman" w:hAnsi="Times New Roman" w:cs="Times New Roman"/>
-          <w:color w:val="000000" w:themeColor="text1"/>
-          <w:highlight w:val="cyan"/>
-        </w:rPr>
-        <w:t>git</w:t>
-      </w:r>
-      <w:proofErr w:type="spellEnd"/>
-      <w:r>
-        <w:rPr>
-          <w:rFonts w:ascii="Times New Roman" w:hAnsi="Times New Roman" w:cs="Times New Roman"/>
-          <w:color w:val="000000" w:themeColor="text1"/>
-          <w:highlight w:val="cyan"/>
-        </w:rPr>
-        <w:t xml:space="preserve"> grep </w:t>
-      </w:r>
-      <w:r>
-        <w:rPr>
-          <w:rFonts w:ascii="Times New Roman" w:hAnsi="Times New Roman" w:cs="Times New Roman"/>
-          <w:color w:val="000000" w:themeColor="text1"/>
-          <w:highlight w:val="cyan"/>
-        </w:rPr>
-        <w:t xml:space="preserve"> -</w:t>
-      </w:r>
-      <w:r>
-        <w:rPr>
-          <w:rFonts w:ascii="Times New Roman" w:hAnsi="Times New Roman" w:cs="Times New Roman"/>
-          <w:color w:val="000000" w:themeColor="text1"/>
-          <w:highlight w:val="cyan"/>
-        </w:rPr>
-        <w:t>c</w:t>
-      </w:r>
-      <w:r>
-        <w:rPr>
-          <w:rFonts w:ascii="Times New Roman" w:hAnsi="Times New Roman" w:cs="Times New Roman"/>
-          <w:color w:val="000000" w:themeColor="text1"/>
-          <w:highlight w:val="cyan"/>
-        </w:rPr>
-        <w:t xml:space="preserve"> </w:t>
-      </w:r>
-      <w:r>
-        <w:rPr>
-          <w:rFonts w:ascii="Times New Roman" w:hAnsi="Times New Roman" w:cs="Times New Roman"/>
-          <w:color w:val="000000" w:themeColor="text1"/>
-          <w:highlight w:val="cyan"/>
-        </w:rPr>
-        <w:t>“</w:t>
-      </w:r>
-      <w:proofErr w:type="spellStart"/>
-      <w:r>
-        <w:rPr>
-          <w:rFonts w:ascii="Times New Roman" w:hAnsi="Times New Roman" w:cs="Times New Roman"/>
-          <w:color w:val="000000" w:themeColor="text1"/>
-          <w:highlight w:val="cyan"/>
-        </w:rPr>
-        <w:t>patron</w:t>
-      </w:r>
-      <w:proofErr w:type="spellEnd"/>
-      <w:r>
-        <w:rPr>
-          <w:rFonts w:ascii="Times New Roman" w:hAnsi="Times New Roman" w:cs="Times New Roman"/>
-          <w:color w:val="000000" w:themeColor="text1"/>
-          <w:highlight w:val="cyan"/>
-        </w:rPr>
-        <w:t>”</w:t>
-      </w:r>
-      <w:r>
-        <w:rPr>
-          <w:rFonts w:ascii="Times New Roman" w:hAnsi="Times New Roman" w:cs="Times New Roman"/>
-          <w:color w:val="000000" w:themeColor="text1"/>
-        </w:rPr>
-        <w:t xml:space="preserve"> &gt; nos </w:t>
-      </w:r>
-      <w:r>
-        <w:rPr>
-          <w:rFonts w:ascii="Times New Roman" w:hAnsi="Times New Roman" w:cs="Times New Roman"/>
-          <w:color w:val="000000" w:themeColor="text1"/>
-        </w:rPr>
-        <w:t>i</w:t>
-      </w:r>
-      <w:r>
-        <w:rPr>
-          <w:rFonts w:ascii="Times New Roman" w:hAnsi="Times New Roman" w:cs="Times New Roman"/>
-          <w:color w:val="000000" w:themeColor="text1"/>
-        </w:rPr>
-        <w:t>mpr</w:t>
-      </w:r>
-      <w:r>
-        <w:rPr>
-          <w:rFonts w:ascii="Times New Roman" w:hAnsi="Times New Roman" w:cs="Times New Roman"/>
-          <w:color w:val="000000" w:themeColor="text1"/>
-        </w:rPr>
-        <w:t>i</w:t>
-      </w:r>
-      <w:r>
-        <w:rPr>
-          <w:rFonts w:ascii="Times New Roman" w:hAnsi="Times New Roman" w:cs="Times New Roman"/>
-          <w:color w:val="000000" w:themeColor="text1"/>
-        </w:rPr>
-        <w:t>me</w:t>
-      </w:r>
-      <w:r>
-        <w:rPr>
-          <w:rFonts w:ascii="Times New Roman" w:hAnsi="Times New Roman" w:cs="Times New Roman"/>
-          <w:color w:val="000000" w:themeColor="text1"/>
-        </w:rPr>
-        <w:t xml:space="preserve"> cuantas veces aparece el patrón en cada arch</w:t>
-      </w:r>
-      <w:r>
-        <w:rPr>
-          <w:rFonts w:ascii="Times New Roman" w:hAnsi="Times New Roman" w:cs="Times New Roman"/>
-          <w:color w:val="000000" w:themeColor="text1"/>
-        </w:rPr>
-        <w:t>i</w:t>
-      </w:r>
-      <w:r>
-        <w:rPr>
-          <w:rFonts w:ascii="Times New Roman" w:hAnsi="Times New Roman" w:cs="Times New Roman"/>
-          <w:color w:val="000000" w:themeColor="text1"/>
-        </w:rPr>
-        <w:t>vo</w:t>
-      </w:r>
-      <w:r>
-        <w:rPr>
-          <w:rFonts w:ascii="Times New Roman" w:hAnsi="Times New Roman" w:cs="Times New Roman"/>
-          <w:color w:val="000000" w:themeColor="text1"/>
-        </w:rPr>
-        <w:t>.</w:t>
-      </w:r>
-    </w:p>
-    <w:p>
-      <w:pPr>
-        <w:ind w:left="1416" w:firstLine="12"/>
-        <w:jc w:val="both"/>
-        <w:rPr>
-          <w:rFonts w:ascii="Times New Roman" w:hAnsi="Times New Roman" w:cs="Times New Roman"/>
-          <w:color w:val="000000" w:themeColor="text1"/>
-        </w:rPr>
-      </w:pPr>
-    </w:p>
-    <w:p>
-      <w:pPr>
-        <w:ind w:left="1416" w:firstLine="12"/>
-        <w:jc w:val="both"/>
-        <w:rPr>
-          <w:rFonts w:ascii="Times New Roman" w:hAnsi="Times New Roman" w:cs="Times New Roman"/>
-          <w:color w:val="000000" w:themeColor="text1"/>
-        </w:rPr>
-      </w:pPr>
-      <w:proofErr w:type="spellStart"/>
-      <w:r>
-        <w:rPr>
-          <w:rFonts w:ascii="Times New Roman" w:hAnsi="Times New Roman" w:cs="Times New Roman"/>
-          <w:color w:val="000000" w:themeColor="text1"/>
-          <w:highlight w:val="cyan"/>
-        </w:rPr>
-        <w:t>git</w:t>
-      </w:r>
-      <w:proofErr w:type="spellEnd"/>
-      <w:r>
-        <w:rPr>
-          <w:rFonts w:ascii="Times New Roman" w:hAnsi="Times New Roman" w:cs="Times New Roman"/>
-          <w:color w:val="000000" w:themeColor="text1"/>
-          <w:highlight w:val="cyan"/>
-        </w:rPr>
-        <w:t xml:space="preserve"> grep “</w:t>
-      </w:r>
-      <w:proofErr w:type="spellStart"/>
-      <w:r>
-        <w:rPr>
-          <w:rFonts w:ascii="Times New Roman" w:hAnsi="Times New Roman" w:cs="Times New Roman"/>
-          <w:color w:val="000000" w:themeColor="text1"/>
-          <w:highlight w:val="cyan"/>
-        </w:rPr>
-        <w:t>patron</w:t>
-      </w:r>
-      <w:proofErr w:type="spellEnd"/>
-      <w:r>
-        <w:rPr>
-          <w:rFonts w:ascii="Times New Roman" w:hAnsi="Times New Roman" w:cs="Times New Roman"/>
-          <w:color w:val="000000" w:themeColor="text1"/>
-          <w:highlight w:val="cyan"/>
-        </w:rPr>
-        <w:t>”</w:t>
-      </w:r>
-      <w:r>
-        <w:rPr>
-          <w:rFonts w:ascii="Times New Roman" w:hAnsi="Times New Roman" w:cs="Times New Roman"/>
-          <w:color w:val="000000" w:themeColor="text1"/>
-          <w:highlight w:val="cyan"/>
-        </w:rPr>
-        <w:t xml:space="preserve"> “</w:t>
-      </w:r>
-      <w:proofErr w:type="spellStart"/>
-      <w:r>
-        <w:rPr>
-          <w:rFonts w:ascii="Times New Roman" w:hAnsi="Times New Roman" w:cs="Times New Roman"/>
-          <w:color w:val="000000" w:themeColor="text1"/>
-          <w:highlight w:val="cyan"/>
-        </w:rPr>
-        <w:t>comm</w:t>
-      </w:r>
-      <w:r>
-        <w:rPr>
-          <w:rFonts w:ascii="Times New Roman" w:hAnsi="Times New Roman" w:cs="Times New Roman"/>
-          <w:color w:val="000000" w:themeColor="text1"/>
-          <w:highlight w:val="cyan"/>
-        </w:rPr>
-        <w:t>i</w:t>
-      </w:r>
-      <w:r>
-        <w:rPr>
-          <w:rFonts w:ascii="Times New Roman" w:hAnsi="Times New Roman" w:cs="Times New Roman"/>
-          <w:color w:val="000000" w:themeColor="text1"/>
-          <w:highlight w:val="cyan"/>
-        </w:rPr>
-        <w:t>t</w:t>
-      </w:r>
-      <w:proofErr w:type="spellEnd"/>
-      <w:r>
-        <w:rPr>
-          <w:rFonts w:ascii="Times New Roman" w:hAnsi="Times New Roman" w:cs="Times New Roman"/>
-          <w:color w:val="000000" w:themeColor="text1"/>
-          <w:highlight w:val="cyan"/>
-        </w:rPr>
-        <w:t xml:space="preserve"> hexadec</w:t>
-      </w:r>
-      <w:r>
-        <w:rPr>
-          <w:rFonts w:ascii="Times New Roman" w:hAnsi="Times New Roman" w:cs="Times New Roman"/>
-          <w:color w:val="000000" w:themeColor="text1"/>
-          <w:highlight w:val="cyan"/>
-        </w:rPr>
-        <w:t>i</w:t>
-      </w:r>
-      <w:r>
-        <w:rPr>
-          <w:rFonts w:ascii="Times New Roman" w:hAnsi="Times New Roman" w:cs="Times New Roman"/>
-          <w:color w:val="000000" w:themeColor="text1"/>
-          <w:highlight w:val="cyan"/>
-        </w:rPr>
-        <w:t>mal</w:t>
-      </w:r>
-      <w:r>
-        <w:rPr>
-          <w:rFonts w:ascii="Times New Roman" w:hAnsi="Times New Roman" w:cs="Times New Roman"/>
-          <w:color w:val="000000" w:themeColor="text1"/>
-        </w:rPr>
-        <w:t>”</w:t>
-      </w:r>
-      <w:r>
-        <w:rPr>
-          <w:rFonts w:ascii="Times New Roman" w:hAnsi="Times New Roman" w:cs="Times New Roman"/>
-          <w:color w:val="000000" w:themeColor="text1"/>
-        </w:rPr>
-        <w:t xml:space="preserve"> </w:t>
-      </w:r>
-      <w:r>
-        <w:rPr>
-          <w:rFonts w:ascii="Times New Roman" w:hAnsi="Times New Roman" w:cs="Times New Roman"/>
-          <w:color w:val="000000" w:themeColor="text1"/>
-        </w:rPr>
-        <w:t xml:space="preserve"> </w:t>
-      </w:r>
-      <w:r>
-        <w:rPr>
-          <w:rFonts w:ascii="Times New Roman" w:hAnsi="Times New Roman" w:cs="Times New Roman"/>
-          <w:color w:val="000000" w:themeColor="text1"/>
-        </w:rPr>
-        <w:t xml:space="preserve">&gt; nos </w:t>
-      </w:r>
-      <w:r>
-        <w:rPr>
-          <w:rFonts w:ascii="Times New Roman" w:hAnsi="Times New Roman" w:cs="Times New Roman"/>
-          <w:color w:val="000000" w:themeColor="text1"/>
-        </w:rPr>
-        <w:t>i</w:t>
-      </w:r>
-      <w:r>
-        <w:rPr>
-          <w:rFonts w:ascii="Times New Roman" w:hAnsi="Times New Roman" w:cs="Times New Roman"/>
-          <w:color w:val="000000" w:themeColor="text1"/>
-        </w:rPr>
-        <w:t>mpr</w:t>
-      </w:r>
-      <w:r>
-        <w:rPr>
-          <w:rFonts w:ascii="Times New Roman" w:hAnsi="Times New Roman" w:cs="Times New Roman"/>
-          <w:color w:val="000000" w:themeColor="text1"/>
-        </w:rPr>
-        <w:t>i</w:t>
-      </w:r>
-      <w:r>
-        <w:rPr>
-          <w:rFonts w:ascii="Times New Roman" w:hAnsi="Times New Roman" w:cs="Times New Roman"/>
-          <w:color w:val="000000" w:themeColor="text1"/>
-        </w:rPr>
-        <w:t xml:space="preserve">me el </w:t>
-      </w:r>
-      <w:r>
-        <w:rPr>
-          <w:rFonts w:ascii="Times New Roman" w:hAnsi="Times New Roman" w:cs="Times New Roman"/>
-          <w:color w:val="000000" w:themeColor="text1"/>
-        </w:rPr>
-        <w:t xml:space="preserve">nombre del </w:t>
-      </w:r>
-      <w:proofErr w:type="spellStart"/>
-      <w:r>
-        <w:rPr>
-          <w:rFonts w:ascii="Times New Roman" w:hAnsi="Times New Roman" w:cs="Times New Roman"/>
-          <w:color w:val="000000" w:themeColor="text1"/>
-        </w:rPr>
-        <w:t>commm</w:t>
-      </w:r>
-      <w:r>
-        <w:rPr>
-          <w:rFonts w:ascii="Times New Roman" w:hAnsi="Times New Roman" w:cs="Times New Roman"/>
-          <w:color w:val="000000" w:themeColor="text1"/>
-        </w:rPr>
-        <w:t>i</w:t>
-      </w:r>
-      <w:r>
-        <w:rPr>
-          <w:rFonts w:ascii="Times New Roman" w:hAnsi="Times New Roman" w:cs="Times New Roman"/>
-          <w:color w:val="000000" w:themeColor="text1"/>
-        </w:rPr>
-        <w:t>t</w:t>
-      </w:r>
-      <w:proofErr w:type="spellEnd"/>
-      <w:r>
-        <w:rPr>
-          <w:rFonts w:ascii="Times New Roman" w:hAnsi="Times New Roman" w:cs="Times New Roman"/>
-          <w:color w:val="000000" w:themeColor="text1"/>
-        </w:rPr>
-        <w:t>, arch</w:t>
-      </w:r>
-      <w:r>
-        <w:rPr>
-          <w:rFonts w:ascii="Times New Roman" w:hAnsi="Times New Roman" w:cs="Times New Roman"/>
-          <w:color w:val="000000" w:themeColor="text1"/>
-        </w:rPr>
-        <w:t>i</w:t>
-      </w:r>
-      <w:r>
-        <w:rPr>
-          <w:rFonts w:ascii="Times New Roman" w:hAnsi="Times New Roman" w:cs="Times New Roman"/>
-          <w:color w:val="000000" w:themeColor="text1"/>
-        </w:rPr>
-        <w:t xml:space="preserve">vo y el patrón. </w:t>
-      </w:r>
-    </w:p>
-    <w:p>
-      <w:pPr>
-        <w:jc w:val="both"/>
-        <w:rPr>
-          <w:rFonts w:ascii="Times New Roman" w:hAnsi="Times New Roman" w:cs="Times New Roman"/>
-          <w:color w:val="000000" w:themeColor="text1"/>
-        </w:rPr>
-      </w:pPr>
-    </w:p>
-    <w:p>
-      <w:pPr>
-        <w:jc w:val="both"/>
-        <w:rPr>
-          <w:rFonts w:ascii="Times New Roman" w:hAnsi="Times New Roman" w:cs="Times New Roman"/>
-          <w:color w:val="000000" w:themeColor="text1"/>
-        </w:rPr>
-      </w:pPr>
-      <w:r>
-        <w:rPr>
-          <w:rFonts w:ascii="Times New Roman" w:hAnsi="Times New Roman" w:cs="Times New Roman"/>
-          <w:color w:val="000000" w:themeColor="text1"/>
-        </w:rPr>
-        <w:tab/>
-      </w:r>
-    </w:p>
-    <w:p>
-      <w:pPr>
-        <w:ind w:left="708"/>
-        <w:jc w:val="both"/>
-        <w:rPr>
-          <w:rFonts w:ascii="Times New Roman" w:hAnsi="Times New Roman" w:cs="Times New Roman"/>
-          <w:color w:val="000000" w:themeColor="text1"/>
-        </w:rPr>
-      </w:pPr>
-      <w:r>
-        <w:rPr>
-          <w:rFonts w:ascii="Times New Roman" w:hAnsi="Times New Roman" w:cs="Times New Roman"/>
-          <w:color w:val="000000" w:themeColor="text1"/>
-          <w:highlight w:val="yellow"/>
-        </w:rPr>
-        <w:t>HEAD~ y HEAD^</w:t>
-      </w:r>
-      <w:r>
-        <w:rPr>
-          <w:rFonts w:ascii="Times New Roman" w:hAnsi="Times New Roman" w:cs="Times New Roman"/>
-          <w:color w:val="000000" w:themeColor="text1"/>
-        </w:rPr>
-        <w:t xml:space="preserve"> </w:t>
-      </w:r>
-      <w:r>
-        <w:rPr>
-          <w:rFonts w:ascii="Times New Roman" w:hAnsi="Times New Roman" w:cs="Times New Roman"/>
-          <w:color w:val="000000" w:themeColor="text1"/>
-        </w:rPr>
-        <w:t xml:space="preserve"> &gt; hacemos referenc</w:t>
-      </w:r>
-      <w:r>
-        <w:rPr>
-          <w:rFonts w:ascii="Times New Roman" w:hAnsi="Times New Roman" w:cs="Times New Roman"/>
-          <w:color w:val="000000" w:themeColor="text1"/>
-        </w:rPr>
-        <w:t>i</w:t>
-      </w:r>
-      <w:r>
-        <w:rPr>
-          <w:rFonts w:ascii="Times New Roman" w:hAnsi="Times New Roman" w:cs="Times New Roman"/>
-          <w:color w:val="000000" w:themeColor="text1"/>
-        </w:rPr>
-        <w:t xml:space="preserve">as a </w:t>
-      </w:r>
-      <w:proofErr w:type="spellStart"/>
-      <w:r>
-        <w:rPr>
-          <w:rFonts w:ascii="Times New Roman" w:hAnsi="Times New Roman" w:cs="Times New Roman"/>
-          <w:color w:val="000000" w:themeColor="text1"/>
-        </w:rPr>
-        <w:t>comm</w:t>
-      </w:r>
-      <w:r>
-        <w:rPr>
-          <w:rFonts w:ascii="Times New Roman" w:hAnsi="Times New Roman" w:cs="Times New Roman"/>
-          <w:color w:val="000000" w:themeColor="text1"/>
-        </w:rPr>
-        <w:t>i</w:t>
-      </w:r>
-      <w:r>
-        <w:rPr>
-          <w:rFonts w:ascii="Times New Roman" w:hAnsi="Times New Roman" w:cs="Times New Roman"/>
-          <w:color w:val="000000" w:themeColor="text1"/>
-        </w:rPr>
-        <w:t>t</w:t>
-      </w:r>
-      <w:proofErr w:type="spellEnd"/>
-      <w:r>
-        <w:rPr>
-          <w:rFonts w:ascii="Times New Roman" w:hAnsi="Times New Roman" w:cs="Times New Roman"/>
-          <w:color w:val="000000" w:themeColor="text1"/>
-        </w:rPr>
-        <w:t xml:space="preserve"> con respecto al head</w:t>
-      </w:r>
-      <w:r>
-        <w:rPr>
-          <w:rFonts w:ascii="Times New Roman" w:hAnsi="Times New Roman" w:cs="Times New Roman"/>
-          <w:color w:val="000000" w:themeColor="text1"/>
-        </w:rPr>
-        <w:t xml:space="preserve"> y nos movemos a el</w:t>
-      </w:r>
-    </w:p>
-    <w:p>
-      <w:pPr>
-        <w:ind w:firstLine="708"/>
-        <w:jc w:val="both"/>
-        <w:rPr>
-          <w:rFonts w:ascii="Times New Roman" w:hAnsi="Times New Roman" w:cs="Times New Roman"/>
-          <w:color w:val="000000" w:themeColor="text1"/>
-        </w:rPr>
-      </w:pPr>
-    </w:p>
-    <w:p>
-      <w:pPr>
-        <w:ind w:left="1416" w:firstLine="12"/>
-        <w:jc w:val="both"/>
-        <w:rPr>
-          <w:rFonts w:ascii="Times New Roman" w:hAnsi="Times New Roman" w:cs="Times New Roman"/>
-          <w:color w:val="000000" w:themeColor="text1"/>
-        </w:rPr>
-      </w:pPr>
-      <w:proofErr w:type="spellStart"/>
-      <w:r>
-        <w:rPr>
-          <w:rFonts w:ascii="Times New Roman" w:hAnsi="Times New Roman" w:cs="Times New Roman"/>
-          <w:color w:val="000000" w:themeColor="text1"/>
-          <w:highlight w:val="cyan"/>
-        </w:rPr>
-        <w:t>g</w:t>
-      </w:r>
-      <w:r>
-        <w:rPr>
-          <w:rFonts w:ascii="Times New Roman" w:hAnsi="Times New Roman" w:cs="Times New Roman"/>
-          <w:color w:val="000000" w:themeColor="text1"/>
-          <w:highlight w:val="cyan"/>
-        </w:rPr>
-        <w:t>i</w:t>
-      </w:r>
-      <w:r>
-        <w:rPr>
-          <w:rFonts w:ascii="Times New Roman" w:hAnsi="Times New Roman" w:cs="Times New Roman"/>
-          <w:color w:val="000000" w:themeColor="text1"/>
-          <w:highlight w:val="cyan"/>
-        </w:rPr>
-        <w:t>t</w:t>
-      </w:r>
-      <w:proofErr w:type="spellEnd"/>
-      <w:r>
-        <w:rPr>
-          <w:rFonts w:ascii="Times New Roman" w:hAnsi="Times New Roman" w:cs="Times New Roman"/>
-          <w:color w:val="000000" w:themeColor="text1"/>
-          <w:highlight w:val="cyan"/>
-        </w:rPr>
-        <w:t xml:space="preserve"> </w:t>
-      </w:r>
-      <w:proofErr w:type="spellStart"/>
-      <w:r>
-        <w:rPr>
-          <w:rFonts w:ascii="Times New Roman" w:hAnsi="Times New Roman" w:cs="Times New Roman"/>
-          <w:color w:val="000000" w:themeColor="text1"/>
-          <w:highlight w:val="cyan"/>
-        </w:rPr>
-        <w:t>checkout</w:t>
-      </w:r>
-      <w:proofErr w:type="spellEnd"/>
-      <w:r>
-        <w:rPr>
-          <w:rFonts w:ascii="Times New Roman" w:hAnsi="Times New Roman" w:cs="Times New Roman"/>
-          <w:color w:val="000000" w:themeColor="text1"/>
-          <w:highlight w:val="cyan"/>
-        </w:rPr>
-        <w:t xml:space="preserve"> </w:t>
-      </w:r>
-      <w:proofErr w:type="spellStart"/>
-      <w:r>
-        <w:rPr>
-          <w:rFonts w:ascii="Times New Roman" w:hAnsi="Times New Roman" w:cs="Times New Roman"/>
-          <w:color w:val="000000" w:themeColor="text1"/>
-          <w:highlight w:val="cyan"/>
-        </w:rPr>
-        <w:t>HEAD~”numero</w:t>
-      </w:r>
-      <w:proofErr w:type="spellEnd"/>
-      <w:r>
-        <w:rPr>
-          <w:rFonts w:ascii="Times New Roman" w:hAnsi="Times New Roman" w:cs="Times New Roman"/>
-          <w:color w:val="000000" w:themeColor="text1"/>
-          <w:highlight w:val="cyan"/>
-        </w:rPr>
-        <w:t xml:space="preserve"> que queremos referenc</w:t>
-      </w:r>
-      <w:r>
-        <w:rPr>
-          <w:rFonts w:ascii="Times New Roman" w:hAnsi="Times New Roman" w:cs="Times New Roman"/>
-          <w:color w:val="000000" w:themeColor="text1"/>
-          <w:highlight w:val="cyan"/>
-        </w:rPr>
-        <w:t>i</w:t>
-      </w:r>
-      <w:r>
-        <w:rPr>
-          <w:rFonts w:ascii="Times New Roman" w:hAnsi="Times New Roman" w:cs="Times New Roman"/>
-          <w:color w:val="000000" w:themeColor="text1"/>
-          <w:highlight w:val="cyan"/>
-        </w:rPr>
-        <w:t xml:space="preserve">ar </w:t>
-      </w:r>
-      <w:proofErr w:type="spellStart"/>
-      <w:r>
-        <w:rPr>
-          <w:rFonts w:ascii="Times New Roman" w:hAnsi="Times New Roman" w:cs="Times New Roman"/>
-          <w:color w:val="000000" w:themeColor="text1"/>
-          <w:highlight w:val="cyan"/>
-        </w:rPr>
-        <w:t>decendente</w:t>
-      </w:r>
-      <w:proofErr w:type="spellEnd"/>
-      <w:r>
-        <w:rPr>
-          <w:rFonts w:ascii="Times New Roman" w:hAnsi="Times New Roman" w:cs="Times New Roman"/>
-          <w:color w:val="000000" w:themeColor="text1"/>
-          <w:highlight w:val="cyan"/>
-        </w:rPr>
-        <w:t xml:space="preserve"> padre del padre”</w:t>
-      </w:r>
-      <w:r>
-        <w:rPr>
-          <w:rFonts w:ascii="Times New Roman" w:hAnsi="Times New Roman" w:cs="Times New Roman"/>
-          <w:color w:val="000000" w:themeColor="text1"/>
-        </w:rPr>
-        <w:t xml:space="preserve"> &gt; como un </w:t>
-      </w:r>
-      <w:proofErr w:type="spellStart"/>
-      <w:r>
-        <w:rPr>
-          <w:rFonts w:ascii="Times New Roman" w:hAnsi="Times New Roman" w:cs="Times New Roman"/>
-          <w:color w:val="000000" w:themeColor="text1"/>
-        </w:rPr>
-        <w:t>i</w:t>
-      </w:r>
-      <w:r>
-        <w:rPr>
-          <w:rFonts w:ascii="Times New Roman" w:hAnsi="Times New Roman" w:cs="Times New Roman"/>
-          <w:color w:val="000000" w:themeColor="text1"/>
-        </w:rPr>
-        <w:t>terador</w:t>
-      </w:r>
-      <w:proofErr w:type="spellEnd"/>
-      <w:r>
-        <w:rPr>
-          <w:rFonts w:ascii="Times New Roman" w:hAnsi="Times New Roman" w:cs="Times New Roman"/>
-          <w:color w:val="000000" w:themeColor="text1"/>
-        </w:rPr>
-        <w:t xml:space="preserve"> que </w:t>
-      </w:r>
-      <w:r>
-        <w:rPr>
-          <w:rFonts w:ascii="Times New Roman" w:hAnsi="Times New Roman" w:cs="Times New Roman"/>
-          <w:color w:val="000000" w:themeColor="text1"/>
-        </w:rPr>
-        <w:t>i</w:t>
-      </w:r>
-      <w:r>
-        <w:rPr>
-          <w:rFonts w:ascii="Times New Roman" w:hAnsi="Times New Roman" w:cs="Times New Roman"/>
-          <w:color w:val="000000" w:themeColor="text1"/>
-        </w:rPr>
-        <w:t xml:space="preserve">ncrementa por cada </w:t>
-      </w:r>
-      <w:proofErr w:type="spellStart"/>
-      <w:r>
-        <w:rPr>
-          <w:rFonts w:ascii="Times New Roman" w:hAnsi="Times New Roman" w:cs="Times New Roman"/>
-          <w:color w:val="000000" w:themeColor="text1"/>
-        </w:rPr>
-        <w:t>comm</w:t>
-      </w:r>
-      <w:r>
-        <w:rPr>
-          <w:rFonts w:ascii="Times New Roman" w:hAnsi="Times New Roman" w:cs="Times New Roman"/>
-          <w:color w:val="000000" w:themeColor="text1"/>
-        </w:rPr>
-        <w:t>i</w:t>
-      </w:r>
-      <w:r>
-        <w:rPr>
-          <w:rFonts w:ascii="Times New Roman" w:hAnsi="Times New Roman" w:cs="Times New Roman"/>
-          <w:color w:val="000000" w:themeColor="text1"/>
-        </w:rPr>
-        <w:t>t</w:t>
-      </w:r>
-      <w:proofErr w:type="spellEnd"/>
-      <w:r>
-        <w:rPr>
-          <w:rFonts w:ascii="Times New Roman" w:hAnsi="Times New Roman" w:cs="Times New Roman"/>
-          <w:color w:val="000000" w:themeColor="text1"/>
-        </w:rPr>
-        <w:t xml:space="preserve"> 1 2 3 voy bajando la referenc</w:t>
-      </w:r>
-      <w:r>
-        <w:rPr>
-          <w:rFonts w:ascii="Times New Roman" w:hAnsi="Times New Roman" w:cs="Times New Roman"/>
-          <w:color w:val="000000" w:themeColor="text1"/>
-        </w:rPr>
-        <w:t>i</w:t>
-      </w:r>
-      <w:r>
-        <w:rPr>
-          <w:rFonts w:ascii="Times New Roman" w:hAnsi="Times New Roman" w:cs="Times New Roman"/>
-          <w:color w:val="000000" w:themeColor="text1"/>
-        </w:rPr>
-        <w:t xml:space="preserve">a del </w:t>
-      </w:r>
-      <w:proofErr w:type="spellStart"/>
-      <w:r>
-        <w:rPr>
-          <w:rFonts w:ascii="Times New Roman" w:hAnsi="Times New Roman" w:cs="Times New Roman"/>
-          <w:color w:val="000000" w:themeColor="text1"/>
-        </w:rPr>
-        <w:t>comm</w:t>
-      </w:r>
-      <w:r>
-        <w:rPr>
-          <w:rFonts w:ascii="Times New Roman" w:hAnsi="Times New Roman" w:cs="Times New Roman"/>
-          <w:color w:val="000000" w:themeColor="text1"/>
-        </w:rPr>
-        <w:t>i</w:t>
-      </w:r>
-      <w:r>
-        <w:rPr>
-          <w:rFonts w:ascii="Times New Roman" w:hAnsi="Times New Roman" w:cs="Times New Roman"/>
-          <w:color w:val="000000" w:themeColor="text1"/>
-        </w:rPr>
-        <w:t>t</w:t>
-      </w:r>
-      <w:proofErr w:type="spellEnd"/>
-      <w:r>
-        <w:rPr>
-          <w:rFonts w:ascii="Times New Roman" w:hAnsi="Times New Roman" w:cs="Times New Roman"/>
-          <w:color w:val="000000" w:themeColor="text1"/>
-        </w:rPr>
-        <w:t>.</w:t>
-      </w:r>
-    </w:p>
-    <w:p>
-      <w:pPr>
-        <w:ind w:left="1416" w:firstLine="12"/>
-        <w:jc w:val="both"/>
-        <w:rPr>
-          <w:rFonts w:ascii="Times New Roman" w:hAnsi="Times New Roman" w:cs="Times New Roman"/>
-          <w:color w:val="000000" w:themeColor="text1"/>
-        </w:rPr>
-      </w:pPr>
-    </w:p>
-    <w:p>
-      <w:pPr>
-        <w:ind w:left="1416" w:firstLine="12"/>
-        <w:jc w:val="both"/>
-        <w:rPr>
-          <w:rFonts w:ascii="Times New Roman" w:hAnsi="Times New Roman" w:cs="Times New Roman"/>
-          <w:color w:val="000000" w:themeColor="text1"/>
-        </w:rPr>
-      </w:pPr>
-      <w:proofErr w:type="spellStart"/>
-      <w:r>
-        <w:rPr>
-          <w:rFonts w:ascii="Times New Roman" w:hAnsi="Times New Roman" w:cs="Times New Roman"/>
-          <w:color w:val="000000" w:themeColor="text1"/>
-          <w:highlight w:val="cyan"/>
-        </w:rPr>
-        <w:t>git</w:t>
-      </w:r>
-      <w:proofErr w:type="spellEnd"/>
-      <w:r>
-        <w:rPr>
-          <w:rFonts w:ascii="Times New Roman" w:hAnsi="Times New Roman" w:cs="Times New Roman"/>
-          <w:color w:val="000000" w:themeColor="text1"/>
-          <w:highlight w:val="cyan"/>
-        </w:rPr>
-        <w:t xml:space="preserve"> </w:t>
-      </w:r>
-      <w:proofErr w:type="spellStart"/>
-      <w:r>
-        <w:rPr>
-          <w:rFonts w:ascii="Times New Roman" w:hAnsi="Times New Roman" w:cs="Times New Roman"/>
-          <w:color w:val="000000" w:themeColor="text1"/>
-          <w:highlight w:val="cyan"/>
-        </w:rPr>
-        <w:t>checkout</w:t>
-      </w:r>
-      <w:proofErr w:type="spellEnd"/>
-      <w:r>
-        <w:rPr>
-          <w:rFonts w:ascii="Times New Roman" w:hAnsi="Times New Roman" w:cs="Times New Roman"/>
-          <w:color w:val="000000" w:themeColor="text1"/>
-          <w:highlight w:val="cyan"/>
-        </w:rPr>
-        <w:t xml:space="preserve"> </w:t>
-      </w:r>
-      <w:proofErr w:type="spellStart"/>
-      <w:r>
-        <w:rPr>
-          <w:rFonts w:ascii="Times New Roman" w:hAnsi="Times New Roman" w:cs="Times New Roman"/>
-          <w:color w:val="000000" w:themeColor="text1"/>
-          <w:highlight w:val="cyan"/>
-        </w:rPr>
-        <w:t>HEAD</w:t>
-      </w:r>
-      <w:r>
-        <w:rPr>
-          <w:rFonts w:ascii="Times New Roman" w:hAnsi="Times New Roman" w:cs="Times New Roman"/>
-          <w:color w:val="000000" w:themeColor="text1"/>
-          <w:highlight w:val="cyan"/>
-        </w:rPr>
-        <w:t>^</w:t>
-      </w:r>
-      <w:r>
-        <w:rPr>
-          <w:rFonts w:ascii="Times New Roman" w:hAnsi="Times New Roman" w:cs="Times New Roman"/>
-          <w:color w:val="000000" w:themeColor="text1"/>
-          <w:highlight w:val="cyan"/>
-        </w:rPr>
-        <w:t>”numero</w:t>
-      </w:r>
-      <w:proofErr w:type="spellEnd"/>
-      <w:r>
-        <w:rPr>
-          <w:rFonts w:ascii="Times New Roman" w:hAnsi="Times New Roman" w:cs="Times New Roman"/>
-          <w:color w:val="000000" w:themeColor="text1"/>
-          <w:highlight w:val="cyan"/>
-        </w:rPr>
-        <w:t xml:space="preserve"> que queremos referenciar </w:t>
-      </w:r>
-      <w:proofErr w:type="spellStart"/>
-      <w:r>
-        <w:rPr>
-          <w:rFonts w:ascii="Times New Roman" w:hAnsi="Times New Roman" w:cs="Times New Roman"/>
-          <w:color w:val="000000" w:themeColor="text1"/>
-          <w:highlight w:val="cyan"/>
-        </w:rPr>
-        <w:t>decendente</w:t>
-      </w:r>
-      <w:proofErr w:type="spellEnd"/>
-      <w:r>
-        <w:rPr>
-          <w:rFonts w:ascii="Times New Roman" w:hAnsi="Times New Roman" w:cs="Times New Roman"/>
-          <w:color w:val="000000" w:themeColor="text1"/>
-          <w:highlight w:val="cyan"/>
-        </w:rPr>
-        <w:t xml:space="preserve"> padre del padre”</w:t>
-      </w:r>
-      <w:r>
-        <w:rPr>
-          <w:rFonts w:ascii="Times New Roman" w:hAnsi="Times New Roman" w:cs="Times New Roman"/>
-          <w:color w:val="000000" w:themeColor="text1"/>
-        </w:rPr>
-        <w:t xml:space="preserve"> &gt;</w:t>
-      </w:r>
-    </w:p>
-    <w:p>
-      <w:pPr>
-        <w:jc w:val="both"/>
-        <w:rPr>
-          <w:rFonts w:ascii="Times New Roman" w:hAnsi="Times New Roman" w:cs="Times New Roman"/>
-          <w:color w:val="000000" w:themeColor="text1"/>
-        </w:rPr>
-      </w:pPr>
-    </w:p>
-    <w:p>
-      <w:pPr>
-        <w:jc w:val="both"/>
-        <w:rPr>
-          <w:rFonts w:ascii="Times New Roman" w:hAnsi="Times New Roman" w:cs="Times New Roman"/>
-          <w:color w:val="000000" w:themeColor="text1"/>
-        </w:rPr>
-      </w:pPr>
-    </w:p>
-    <w:p>
-      <w:pPr>
-        <w:ind w:left="700"/>
-        <w:jc w:val="both"/>
-        <w:rPr>
-          <w:rFonts w:ascii="Times New Roman" w:hAnsi="Times New Roman" w:cs="Times New Roman"/>
-          <w:color w:val="000000" w:themeColor="text1"/>
-        </w:rPr>
-      </w:pPr>
-      <w:proofErr w:type="spellStart"/>
-      <w:r>
-        <w:rPr>
-          <w:rFonts w:ascii="Times New Roman" w:hAnsi="Times New Roman" w:cs="Times New Roman"/>
-          <w:color w:val="000000" w:themeColor="text1"/>
-          <w:highlight w:val="yellow"/>
-        </w:rPr>
-        <w:t>g</w:t>
-      </w:r>
-      <w:r>
-        <w:rPr>
-          <w:rFonts w:ascii="Times New Roman" w:hAnsi="Times New Roman" w:cs="Times New Roman"/>
-          <w:color w:val="000000" w:themeColor="text1"/>
-          <w:highlight w:val="yellow"/>
-        </w:rPr>
-        <w:t>i</w:t>
-      </w:r>
-      <w:r>
-        <w:rPr>
-          <w:rFonts w:ascii="Times New Roman" w:hAnsi="Times New Roman" w:cs="Times New Roman"/>
-          <w:color w:val="000000" w:themeColor="text1"/>
-          <w:highlight w:val="yellow"/>
-        </w:rPr>
-        <w:t>t</w:t>
-      </w:r>
-      <w:proofErr w:type="spellEnd"/>
-      <w:r>
-        <w:rPr>
-          <w:rFonts w:ascii="Times New Roman" w:hAnsi="Times New Roman" w:cs="Times New Roman"/>
-          <w:color w:val="000000" w:themeColor="text1"/>
-          <w:highlight w:val="yellow"/>
-        </w:rPr>
-        <w:t xml:space="preserve"> </w:t>
-      </w:r>
-      <w:r>
-        <w:rPr>
-          <w:rFonts w:ascii="Times New Roman" w:hAnsi="Times New Roman" w:cs="Times New Roman"/>
-          <w:color w:val="000000" w:themeColor="text1"/>
-          <w:highlight w:val="yellow"/>
-        </w:rPr>
-        <w:t>i</w:t>
-      </w:r>
-      <w:r>
-        <w:rPr>
-          <w:rFonts w:ascii="Times New Roman" w:hAnsi="Times New Roman" w:cs="Times New Roman"/>
-          <w:color w:val="000000" w:themeColor="text1"/>
-          <w:highlight w:val="yellow"/>
-        </w:rPr>
-        <w:t>gnore</w:t>
+        <w:t xml:space="preserve"> ignore</w:t>
       </w:r>
       <w:r>
         <w:rPr>
@@ -19088,39 +18374,7 @@
           <w:color w:val="000000" w:themeColor="text1"/>
           <w:highlight w:val="cyan"/>
         </w:rPr>
-        <w:t>g</w:t>
-      </w:r>
-      <w:r>
-        <w:rPr>
-          <w:rFonts w:ascii="Times New Roman" w:hAnsi="Times New Roman" w:cs="Times New Roman"/>
-          <w:color w:val="000000" w:themeColor="text1"/>
-          <w:highlight w:val="cyan"/>
-        </w:rPr>
-        <w:t>i</w:t>
-      </w:r>
-      <w:r>
-        <w:rPr>
-          <w:rFonts w:ascii="Times New Roman" w:hAnsi="Times New Roman" w:cs="Times New Roman"/>
-          <w:color w:val="000000" w:themeColor="text1"/>
-          <w:highlight w:val="cyan"/>
-        </w:rPr>
-        <w:t>t</w:t>
-      </w:r>
-      <w:r>
-        <w:rPr>
-          <w:rFonts w:ascii="Times New Roman" w:hAnsi="Times New Roman" w:cs="Times New Roman"/>
-          <w:color w:val="000000" w:themeColor="text1"/>
-          <w:highlight w:val="cyan"/>
-        </w:rPr>
-        <w:t>i</w:t>
-      </w:r>
-      <w:r>
-        <w:rPr>
-          <w:rFonts w:ascii="Times New Roman" w:hAnsi="Times New Roman" w:cs="Times New Roman"/>
-          <w:color w:val="000000" w:themeColor="text1"/>
-          <w:highlight w:val="cyan"/>
-        </w:rPr>
-        <w:t>gnore</w:t>
+        <w:t>gitignore</w:t>
       </w:r>
       <w:proofErr w:type="spellEnd"/>
     </w:p>
@@ -19351,6 +18605,24 @@
     </w:p>
     <w:p>
       <w:pPr>
+        <w:jc w:val="both"/>
+        <w:rPr>
+          <w:rFonts w:ascii="Times New Roman" w:hAnsi="Times New Roman" w:cs="Times New Roman"/>
+          <w:color w:val="000000" w:themeColor="text1"/>
+        </w:rPr>
+      </w:pPr>
+    </w:p>
+    <w:p>
+      <w:pPr>
+        <w:jc w:val="both"/>
+        <w:rPr>
+          <w:rFonts w:ascii="Times New Roman" w:hAnsi="Times New Roman" w:cs="Times New Roman"/>
+          <w:color w:val="000000" w:themeColor="text1"/>
+        </w:rPr>
+      </w:pPr>
+    </w:p>
+    <w:p>
+      <w:pPr>
         <w:ind w:left="708"/>
         <w:jc w:val="both"/>
         <w:rPr>
@@ -19365,48 +18637,16 @@
           <w:color w:val="000000" w:themeColor="text1"/>
           <w:highlight w:val="yellow"/>
         </w:rPr>
-        <w:t>g</w:t>
-      </w:r>
+        <w:t>git</w:t>
+      </w:r>
+      <w:proofErr w:type="spellEnd"/>
       <w:r>
         <w:rPr>
           <w:rFonts w:ascii="Times New Roman" w:hAnsi="Times New Roman" w:cs="Times New Roman"/>
           <w:color w:val="000000" w:themeColor="text1"/>
           <w:highlight w:val="yellow"/>
         </w:rPr>
-        <w:t>i</w:t>
-      </w:r>
-      <w:r>
-        <w:rPr>
-          <w:rFonts w:ascii="Times New Roman" w:hAnsi="Times New Roman" w:cs="Times New Roman"/>
-          <w:color w:val="000000" w:themeColor="text1"/>
-          <w:highlight w:val="yellow"/>
-        </w:rPr>
-        <w:t>t</w:t>
-      </w:r>
-      <w:proofErr w:type="spellEnd"/>
-      <w:r>
-        <w:rPr>
-          <w:rFonts w:ascii="Times New Roman" w:hAnsi="Times New Roman" w:cs="Times New Roman"/>
-          <w:color w:val="000000" w:themeColor="text1"/>
-          <w:highlight w:val="yellow"/>
-        </w:rPr>
-        <w:t xml:space="preserve"> al</w:t>
-      </w:r>
-      <w:r>
-        <w:rPr>
-          <w:rFonts w:ascii="Times New Roman" w:hAnsi="Times New Roman" w:cs="Times New Roman"/>
-          <w:color w:val="000000" w:themeColor="text1"/>
-          <w:highlight w:val="yellow"/>
-        </w:rPr>
-        <w:t>i</w:t>
-      </w:r>
-      <w:r>
-        <w:rPr>
-          <w:rFonts w:ascii="Times New Roman" w:hAnsi="Times New Roman" w:cs="Times New Roman"/>
-          <w:color w:val="000000" w:themeColor="text1"/>
-          <w:highlight w:val="yellow"/>
-        </w:rPr>
-        <w:t>as</w:t>
+        <w:t xml:space="preserve"> alias</w:t>
       </w:r>
       <w:r>
         <w:rPr>
@@ -19456,23 +18696,7 @@
           <w:color w:val="000000" w:themeColor="text1"/>
           <w:highlight w:val="cyan"/>
         </w:rPr>
-        <w:t>g</w:t>
-      </w:r>
-      <w:r>
-        <w:rPr>
-          <w:rFonts w:ascii="Times New Roman" w:hAnsi="Times New Roman" w:cs="Times New Roman"/>
-          <w:color w:val="000000" w:themeColor="text1"/>
-          <w:highlight w:val="cyan"/>
-        </w:rPr>
-        <w:t>i</w:t>
-      </w:r>
-      <w:r>
-        <w:rPr>
-          <w:rFonts w:ascii="Times New Roman" w:hAnsi="Times New Roman" w:cs="Times New Roman"/>
-          <w:color w:val="000000" w:themeColor="text1"/>
-          <w:highlight w:val="cyan"/>
-        </w:rPr>
-        <w:t>t</w:t>
+        <w:t>git</w:t>
       </w:r>
       <w:proofErr w:type="spellEnd"/>
       <w:r>
@@ -19490,23 +18714,7 @@
           <w:color w:val="000000" w:themeColor="text1"/>
           <w:highlight w:val="cyan"/>
         </w:rPr>
-        <w:t>conf</w:t>
-      </w:r>
-      <w:r>
-        <w:rPr>
-          <w:rFonts w:ascii="Times New Roman" w:hAnsi="Times New Roman" w:cs="Times New Roman"/>
-          <w:color w:val="000000" w:themeColor="text1"/>
-          <w:highlight w:val="cyan"/>
-        </w:rPr>
-        <w:t>i</w:t>
-      </w:r>
-      <w:r>
-        <w:rPr>
-          <w:rFonts w:ascii="Times New Roman" w:hAnsi="Times New Roman" w:cs="Times New Roman"/>
-          <w:color w:val="000000" w:themeColor="text1"/>
-          <w:highlight w:val="cyan"/>
-        </w:rPr>
-        <w:t>g</w:t>
+        <w:t>config</w:t>
       </w:r>
       <w:proofErr w:type="spellEnd"/>
       <w:r>
@@ -19540,23 +18748,7 @@
           <w:color w:val="000000" w:themeColor="text1"/>
           <w:highlight w:val="cyan"/>
         </w:rPr>
-        <w:t>al</w:t>
-      </w:r>
-      <w:r>
-        <w:rPr>
-          <w:rFonts w:ascii="Times New Roman" w:hAnsi="Times New Roman" w:cs="Times New Roman"/>
-          <w:color w:val="000000" w:themeColor="text1"/>
-          <w:highlight w:val="cyan"/>
-        </w:rPr>
-        <w:t>i</w:t>
-      </w:r>
-      <w:r>
-        <w:rPr>
-          <w:rFonts w:ascii="Times New Roman" w:hAnsi="Times New Roman" w:cs="Times New Roman"/>
-          <w:color w:val="000000" w:themeColor="text1"/>
-          <w:highlight w:val="cyan"/>
-        </w:rPr>
-        <w:t>as.”nombre</w:t>
+        <w:t>alias.”nombre</w:t>
       </w:r>
       <w:proofErr w:type="spellEnd"/>
       <w:r>
@@ -19573,55 +18765,7 @@
           <w:color w:val="000000" w:themeColor="text1"/>
           <w:highlight w:val="cyan"/>
         </w:rPr>
-        <w:t xml:space="preserve"> ‘entre com</w:t>
-      </w:r>
-      <w:r>
-        <w:rPr>
-          <w:rFonts w:ascii="Times New Roman" w:hAnsi="Times New Roman" w:cs="Times New Roman"/>
-          <w:color w:val="000000" w:themeColor="text1"/>
-          <w:highlight w:val="cyan"/>
-        </w:rPr>
-        <w:t>i</w:t>
-      </w:r>
-      <w:r>
-        <w:rPr>
-          <w:rFonts w:ascii="Times New Roman" w:hAnsi="Times New Roman" w:cs="Times New Roman"/>
-          <w:color w:val="000000" w:themeColor="text1"/>
-          <w:highlight w:val="cyan"/>
-        </w:rPr>
-        <w:t>llas colocas el comando or</w:t>
-      </w:r>
-      <w:r>
-        <w:rPr>
-          <w:rFonts w:ascii="Times New Roman" w:hAnsi="Times New Roman" w:cs="Times New Roman"/>
-          <w:color w:val="000000" w:themeColor="text1"/>
-          <w:highlight w:val="cyan"/>
-        </w:rPr>
-        <w:t>i</w:t>
-      </w:r>
-      <w:r>
-        <w:rPr>
-          <w:rFonts w:ascii="Times New Roman" w:hAnsi="Times New Roman" w:cs="Times New Roman"/>
-          <w:color w:val="000000" w:themeColor="text1"/>
-          <w:highlight w:val="cyan"/>
-        </w:rPr>
-        <w:t>g</w:t>
-      </w:r>
-      <w:r>
-        <w:rPr>
-          <w:rFonts w:ascii="Times New Roman" w:hAnsi="Times New Roman" w:cs="Times New Roman"/>
-          <w:color w:val="000000" w:themeColor="text1"/>
-          <w:highlight w:val="cyan"/>
-        </w:rPr>
-        <w:t>i</w:t>
-      </w:r>
-      <w:r>
-        <w:rPr>
-          <w:rFonts w:ascii="Times New Roman" w:hAnsi="Times New Roman" w:cs="Times New Roman"/>
-          <w:color w:val="000000" w:themeColor="text1"/>
-          <w:highlight w:val="cyan"/>
-        </w:rPr>
-        <w:t>nal’</w:t>
+        <w:t xml:space="preserve"> ‘entre comillas colocas el comando original’</w:t>
       </w:r>
       <w:r>
         <w:rPr>
@@ -19653,6 +18797,254 @@
     </w:p>
     <w:p>
       <w:pPr>
+        <w:jc w:val="both"/>
+        <w:rPr>
+          <w:rFonts w:ascii="Times New Roman" w:hAnsi="Times New Roman" w:cs="Times New Roman"/>
+          <w:color w:val="000000" w:themeColor="text1"/>
+          <w:sz w:val="40"/>
+          <w:szCs w:val="40"/>
+        </w:rPr>
+      </w:pPr>
+      <w:r>
+        <w:rPr>
+          <w:rFonts w:ascii="Times New Roman" w:hAnsi="Times New Roman" w:cs="Times New Roman"/>
+          <w:color w:val="000000" w:themeColor="text1"/>
+          <w:sz w:val="40"/>
+          <w:szCs w:val="40"/>
+          <w:highlight w:val="green"/>
+        </w:rPr>
+        <w:t>En esta sección del curso aprenderás:</w:t>
+      </w:r>
+    </w:p>
+    <w:p>
+      <w:pPr>
+        <w:jc w:val="both"/>
+        <w:rPr>
+          <w:rFonts w:ascii="Times New Roman" w:hAnsi="Times New Roman" w:cs="Times New Roman"/>
+          <w:color w:val="000000" w:themeColor="text1"/>
+        </w:rPr>
+      </w:pPr>
+    </w:p>
+    <w:p>
+      <w:pPr>
+        <w:pStyle w:val="Prrafodelista"/>
+        <w:numPr>
+          <w:ilvl w:val="0"/>
+          <w:numId w:val="11"/>
+        </w:numPr>
+        <w:jc w:val="both"/>
+        <w:rPr>
+          <w:rFonts w:ascii="Times New Roman" w:hAnsi="Times New Roman" w:cs="Times New Roman"/>
+          <w:color w:val="000000" w:themeColor="text1"/>
+        </w:rPr>
+      </w:pPr>
+      <w:r>
+        <w:rPr>
+          <w:rFonts w:ascii="Times New Roman" w:hAnsi="Times New Roman" w:cs="Times New Roman"/>
+          <w:color w:val="000000" w:themeColor="text1"/>
+        </w:rPr>
+        <w:t xml:space="preserve">Uso completo de </w:t>
+      </w:r>
+      <w:proofErr w:type="spellStart"/>
+      <w:r>
+        <w:rPr>
+          <w:rFonts w:ascii="Times New Roman" w:hAnsi="Times New Roman" w:cs="Times New Roman"/>
+          <w:color w:val="000000" w:themeColor="text1"/>
+        </w:rPr>
+        <w:t>Github</w:t>
+      </w:r>
+      <w:proofErr w:type="spellEnd"/>
+      <w:r>
+        <w:rPr>
+          <w:rFonts w:ascii="Times New Roman" w:hAnsi="Times New Roman" w:cs="Times New Roman"/>
+          <w:color w:val="000000" w:themeColor="text1"/>
+        </w:rPr>
+        <w:t xml:space="preserve"> como programador</w:t>
+      </w:r>
+    </w:p>
+    <w:p>
+      <w:pPr>
+        <w:ind w:left="708"/>
+        <w:jc w:val="both"/>
+        <w:rPr>
+          <w:rFonts w:ascii="Times New Roman" w:hAnsi="Times New Roman" w:cs="Times New Roman"/>
+          <w:color w:val="000000" w:themeColor="text1"/>
+        </w:rPr>
+      </w:pPr>
+    </w:p>
+    <w:p>
+      <w:pPr>
+        <w:pStyle w:val="Prrafodelista"/>
+        <w:numPr>
+          <w:ilvl w:val="0"/>
+          <w:numId w:val="11"/>
+        </w:numPr>
+        <w:jc w:val="both"/>
+        <w:rPr>
+          <w:rFonts w:ascii="Times New Roman" w:hAnsi="Times New Roman" w:cs="Times New Roman"/>
+          <w:color w:val="000000" w:themeColor="text1"/>
+        </w:rPr>
+      </w:pPr>
+      <w:r>
+        <w:rPr>
+          <w:rFonts w:ascii="Times New Roman" w:hAnsi="Times New Roman" w:cs="Times New Roman"/>
+          <w:color w:val="000000" w:themeColor="text1"/>
+        </w:rPr>
+        <w:t xml:space="preserve">Uso completo de </w:t>
+      </w:r>
+      <w:proofErr w:type="spellStart"/>
+      <w:r>
+        <w:rPr>
+          <w:rFonts w:ascii="Times New Roman" w:hAnsi="Times New Roman" w:cs="Times New Roman"/>
+          <w:color w:val="000000" w:themeColor="text1"/>
+        </w:rPr>
+        <w:t>Github</w:t>
+      </w:r>
+      <w:proofErr w:type="spellEnd"/>
+      <w:r>
+        <w:rPr>
+          <w:rFonts w:ascii="Times New Roman" w:hAnsi="Times New Roman" w:cs="Times New Roman"/>
+          <w:color w:val="000000" w:themeColor="text1"/>
+        </w:rPr>
+        <w:t xml:space="preserve"> como </w:t>
+      </w:r>
+      <w:proofErr w:type="spellStart"/>
+      <w:r>
+        <w:rPr>
+          <w:rFonts w:ascii="Times New Roman" w:hAnsi="Times New Roman" w:cs="Times New Roman"/>
+          <w:color w:val="000000" w:themeColor="text1"/>
+        </w:rPr>
+        <w:t>Organizacion</w:t>
+      </w:r>
+      <w:proofErr w:type="spellEnd"/>
+    </w:p>
+    <w:p>
+      <w:pPr>
+        <w:ind w:left="708"/>
+        <w:jc w:val="both"/>
+        <w:rPr>
+          <w:rFonts w:ascii="Times New Roman" w:hAnsi="Times New Roman" w:cs="Times New Roman"/>
+          <w:color w:val="000000" w:themeColor="text1"/>
+        </w:rPr>
+      </w:pPr>
+    </w:p>
+    <w:p>
+      <w:pPr>
+        <w:pStyle w:val="Prrafodelista"/>
+        <w:numPr>
+          <w:ilvl w:val="0"/>
+          <w:numId w:val="11"/>
+        </w:numPr>
+        <w:jc w:val="both"/>
+        <w:rPr>
+          <w:rFonts w:ascii="Times New Roman" w:hAnsi="Times New Roman" w:cs="Times New Roman"/>
+          <w:color w:val="000000" w:themeColor="text1"/>
+        </w:rPr>
+      </w:pPr>
+      <w:proofErr w:type="spellStart"/>
+      <w:r>
+        <w:rPr>
+          <w:rFonts w:ascii="Times New Roman" w:hAnsi="Times New Roman" w:cs="Times New Roman"/>
+          <w:color w:val="000000" w:themeColor="text1"/>
+        </w:rPr>
+        <w:t>Versionamiento</w:t>
+      </w:r>
+      <w:proofErr w:type="spellEnd"/>
+      <w:r>
+        <w:rPr>
+          <w:rFonts w:ascii="Times New Roman" w:hAnsi="Times New Roman" w:cs="Times New Roman"/>
+          <w:color w:val="000000" w:themeColor="text1"/>
+        </w:rPr>
+        <w:t xml:space="preserve"> de </w:t>
+      </w:r>
+      <w:proofErr w:type="spellStart"/>
+      <w:r>
+        <w:rPr>
+          <w:rFonts w:ascii="Times New Roman" w:hAnsi="Times New Roman" w:cs="Times New Roman"/>
+          <w:color w:val="000000" w:themeColor="text1"/>
+        </w:rPr>
+        <w:t>codigo</w:t>
+      </w:r>
+      <w:proofErr w:type="spellEnd"/>
+    </w:p>
+    <w:p>
+      <w:pPr>
+        <w:ind w:left="708"/>
+        <w:jc w:val="both"/>
+        <w:rPr>
+          <w:rFonts w:ascii="Times New Roman" w:hAnsi="Times New Roman" w:cs="Times New Roman"/>
+          <w:color w:val="000000" w:themeColor="text1"/>
+        </w:rPr>
+      </w:pPr>
+    </w:p>
+    <w:p>
+      <w:pPr>
+        <w:pStyle w:val="Prrafodelista"/>
+        <w:numPr>
+          <w:ilvl w:val="0"/>
+          <w:numId w:val="11"/>
+        </w:numPr>
+        <w:jc w:val="both"/>
+        <w:rPr>
+          <w:rFonts w:ascii="Times New Roman" w:hAnsi="Times New Roman" w:cs="Times New Roman"/>
+          <w:color w:val="000000" w:themeColor="text1"/>
+        </w:rPr>
+      </w:pPr>
+      <w:proofErr w:type="spellStart"/>
+      <w:r>
+        <w:rPr>
+          <w:rFonts w:ascii="Times New Roman" w:hAnsi="Times New Roman" w:cs="Times New Roman"/>
+          <w:color w:val="000000" w:themeColor="text1"/>
+        </w:rPr>
+        <w:t>Github</w:t>
+      </w:r>
+      <w:proofErr w:type="spellEnd"/>
+      <w:r>
+        <w:rPr>
+          <w:rFonts w:ascii="Times New Roman" w:hAnsi="Times New Roman" w:cs="Times New Roman"/>
+          <w:color w:val="000000" w:themeColor="text1"/>
+        </w:rPr>
+        <w:t xml:space="preserve"> Page</w:t>
+      </w:r>
+    </w:p>
+    <w:p>
+      <w:pPr>
+        <w:jc w:val="both"/>
+        <w:rPr>
+          <w:rFonts w:ascii="Times New Roman" w:hAnsi="Times New Roman" w:cs="Times New Roman"/>
+          <w:color w:val="000000" w:themeColor="text1"/>
+        </w:rPr>
+      </w:pPr>
+    </w:p>
+    <w:p>
+      <w:pPr>
+        <w:jc w:val="both"/>
+        <w:rPr>
+          <w:rFonts w:ascii="Times New Roman" w:hAnsi="Times New Roman" w:cs="Times New Roman"/>
+          <w:color w:val="000000" w:themeColor="text1"/>
+        </w:rPr>
+      </w:pPr>
+    </w:p>
+    <w:p>
+      <w:pPr>
+        <w:jc w:val="both"/>
+        <w:rPr>
+          <w:rFonts w:ascii="Times New Roman" w:hAnsi="Times New Roman" w:cs="Times New Roman"/>
+          <w:color w:val="000000" w:themeColor="text1"/>
+        </w:rPr>
+      </w:pPr>
+    </w:p>
+    <w:p>
+      <w:pPr>
+        <w:jc w:val="both"/>
+        <w:rPr>
+          <w:rFonts w:ascii="Times New Roman" w:hAnsi="Times New Roman" w:cs="Times New Roman"/>
+          <w:color w:val="000000" w:themeColor="text1"/>
+        </w:rPr>
+      </w:pPr>
+    </w:p>
+    <w:p>
+      <w:pPr>
         <w:ind w:left="1416" w:firstLine="12"/>
         <w:jc w:val="both"/>
         <w:rPr>
@@ -19673,16 +19065,6 @@
     </w:p>
     <w:p>
       <w:pPr>
-        <w:ind w:left="1416" w:firstLine="12"/>
-        <w:jc w:val="both"/>
-        <w:rPr>
-          <w:rFonts w:ascii="Times New Roman" w:hAnsi="Times New Roman" w:cs="Times New Roman"/>
-          <w:color w:val="000000" w:themeColor="text1"/>
-        </w:rPr>
-      </w:pPr>
-    </w:p>
-    <w:p>
-      <w:pPr>
         <w:ind w:firstLine="708"/>
         <w:jc w:val="both"/>
         <w:rPr>
@@ -19695,7 +19077,6 @@
           <w:rFonts w:ascii="Times New Roman" w:hAnsi="Times New Roman" w:cs="Times New Roman"/>
           <w:color w:val="000000" w:themeColor="text1"/>
         </w:rPr>
-        <w:lastRenderedPageBreak/>
         <w:tab/>
       </w:r>
     </w:p>
@@ -21291,6 +20672,119 @@
       <w:lvlJc w:val="left"/>
       <w:pPr>
         <w:ind w:left="8599" w:hanging="360"/>
+      </w:pPr>
+      <w:rPr>
+        <w:rFonts w:ascii="Wingdings" w:hAnsi="Wingdings" w:hint="default"/>
+      </w:rPr>
+    </w:lvl>
+  </w:abstractNum>
+  <w:abstractNum w:abstractNumId="10" w15:restartNumberingAfterBreak="0">
+    <w:nsid w:val="67A564DE"/>
+    <w:multiLevelType w:val="hybridMultilevel"/>
+    <w:tmpl w:val="C6A8D37A"/>
+    <w:lvl w:ilvl="0" w:tplc="040A0001">
+      <w:start w:val="1"/>
+      <w:numFmt w:val="bullet"/>
+      <w:lvlText w:val=""/>
+      <w:lvlJc w:val="left"/>
+      <w:pPr>
+        <w:ind w:left="1428" w:hanging="360"/>
+      </w:pPr>
+      <w:rPr>
+        <w:rFonts w:ascii="Symbol" w:hAnsi="Symbol" w:hint="default"/>
+      </w:rPr>
+    </w:lvl>
+    <w:lvl w:ilvl="1" w:tplc="040A0003" w:tentative="1">
+      <w:start w:val="1"/>
+      <w:numFmt w:val="bullet"/>
+      <w:lvlText w:val="o"/>
+      <w:lvlJc w:val="left"/>
+      <w:pPr>
+        <w:ind w:left="2148" w:hanging="360"/>
+      </w:pPr>
+      <w:rPr>
+        <w:rFonts w:ascii="Courier New" w:hAnsi="Courier New" w:cs="Courier New" w:hint="default"/>
+      </w:rPr>
+    </w:lvl>
+    <w:lvl w:ilvl="2" w:tplc="040A0005" w:tentative="1">
+      <w:start w:val="1"/>
+      <w:numFmt w:val="bullet"/>
+      <w:lvlText w:val=""/>
+      <w:lvlJc w:val="left"/>
+      <w:pPr>
+        <w:ind w:left="2868" w:hanging="360"/>
+      </w:pPr>
+      <w:rPr>
+        <w:rFonts w:ascii="Wingdings" w:hAnsi="Wingdings" w:hint="default"/>
+      </w:rPr>
+    </w:lvl>
+    <w:lvl w:ilvl="3" w:tplc="040A0001" w:tentative="1">
+      <w:start w:val="1"/>
+      <w:numFmt w:val="bullet"/>
+      <w:lvlText w:val=""/>
+      <w:lvlJc w:val="left"/>
+      <w:pPr>
+        <w:ind w:left="3588" w:hanging="360"/>
+      </w:pPr>
+      <w:rPr>
+        <w:rFonts w:ascii="Symbol" w:hAnsi="Symbol" w:hint="default"/>
+      </w:rPr>
+    </w:lvl>
+    <w:lvl w:ilvl="4" w:tplc="040A0003" w:tentative="1">
+      <w:start w:val="1"/>
+      <w:numFmt w:val="bullet"/>
+      <w:lvlText w:val="o"/>
+      <w:lvlJc w:val="left"/>
+      <w:pPr>
+        <w:ind w:left="4308" w:hanging="360"/>
+      </w:pPr>
+      <w:rPr>
+        <w:rFonts w:ascii="Courier New" w:hAnsi="Courier New" w:cs="Courier New" w:hint="default"/>
+      </w:rPr>
+    </w:lvl>
+    <w:lvl w:ilvl="5" w:tplc="040A0005" w:tentative="1">
+      <w:start w:val="1"/>
+      <w:numFmt w:val="bullet"/>
+      <w:lvlText w:val=""/>
+      <w:lvlJc w:val="left"/>
+      <w:pPr>
+        <w:ind w:left="5028" w:hanging="360"/>
+      </w:pPr>
+      <w:rPr>
+        <w:rFonts w:ascii="Wingdings" w:hAnsi="Wingdings" w:hint="default"/>
+      </w:rPr>
+    </w:lvl>
+    <w:lvl w:ilvl="6" w:tplc="040A0001" w:tentative="1">
+      <w:start w:val="1"/>
+      <w:numFmt w:val="bullet"/>
+      <w:lvlText w:val=""/>
+      <w:lvlJc w:val="left"/>
+      <w:pPr>
+        <w:ind w:left="5748" w:hanging="360"/>
+      </w:pPr>
+      <w:rPr>
+        <w:rFonts w:ascii="Symbol" w:hAnsi="Symbol" w:hint="default"/>
+      </w:rPr>
+    </w:lvl>
+    <w:lvl w:ilvl="7" w:tplc="040A0003" w:tentative="1">
+      <w:start w:val="1"/>
+      <w:numFmt w:val="bullet"/>
+      <w:lvlText w:val="o"/>
+      <w:lvlJc w:val="left"/>
+      <w:pPr>
+        <w:ind w:left="6468" w:hanging="360"/>
+      </w:pPr>
+      <w:rPr>
+        <w:rFonts w:ascii="Courier New" w:hAnsi="Courier New" w:cs="Courier New" w:hint="default"/>
+      </w:rPr>
+    </w:lvl>
+    <w:lvl w:ilvl="8" w:tplc="040A0005" w:tentative="1">
+      <w:start w:val="1"/>
+      <w:numFmt w:val="bullet"/>
+      <w:lvlText w:val=""/>
+      <w:lvlJc w:val="left"/>
+      <w:pPr>
+        <w:ind w:left="7188" w:hanging="360"/>
       </w:pPr>
       <w:rPr>
         <w:rFonts w:ascii="Wingdings" w:hAnsi="Wingdings" w:hint="default"/>
@@ -21326,6 +20820,9 @@
   </w:num>
   <w:num w:numId="10">
     <w:abstractNumId w:val="9"/>
+  </w:num>
+  <w:num w:numId="11">
+    <w:abstractNumId w:val="10"/>
   </w:num>
 </w:numbering>
 </file>
